--- a/laporan kp volyando.docx
+++ b/laporan kp volyando.docx
@@ -1285,10 +1285,8 @@
         <w:lastRenderedPageBreak/>
         <w:t>DAFTAR ISI</w:t>
       </w:r>
-      <w:bookmarkStart w:id="38" w:name="_GoBack"/>
       <w:bookmarkEnd w:id="36"/>
       <w:bookmarkEnd w:id="37"/>
-      <w:bookmarkEnd w:id="38"/>
     </w:p>
     <w:p>
       <w:pPr>
@@ -4884,7 +4882,7 @@
           <w:lang w:val="en-US" w:eastAsia="id-ID"/>
         </w:rPr>
       </w:pPr>
-      <w:bookmarkStart w:id="39" w:name="_Toc29633593"/>
+      <w:bookmarkStart w:id="38" w:name="_Toc29633593"/>
       <w:r>
         <w:br w:type="page"/>
       </w:r>
@@ -4893,21 +4891,23 @@
       <w:pPr>
         <w:pStyle w:val="Heading1"/>
       </w:pPr>
-      <w:bookmarkStart w:id="40" w:name="_Toc29635598"/>
+      <w:bookmarkStart w:id="39" w:name="_Toc29635598"/>
       <w:r>
         <w:lastRenderedPageBreak/>
         <w:t>DAFTAR GAMBAR</w:t>
       </w:r>
+      <w:bookmarkEnd w:id="38"/>
       <w:bookmarkEnd w:id="39"/>
+    </w:p>
+    <w:p>
+      <w:pPr>
+        <w:pStyle w:val="LO-normal"/>
+        <w:rPr>
+          <w:lang w:eastAsia="id-ID"/>
+        </w:rPr>
+      </w:pPr>
+      <w:bookmarkStart w:id="40" w:name="_GoBack"/>
       <w:bookmarkEnd w:id="40"/>
-    </w:p>
-    <w:p>
-      <w:pPr>
-        <w:pStyle w:val="LO-normal"/>
-        <w:rPr>
-          <w:lang w:eastAsia="id-ID"/>
-        </w:rPr>
-      </w:pPr>
     </w:p>
     <w:p>
       <w:pPr>
@@ -6291,14 +6291,29 @@
       <w:r>
         <w:t xml:space="preserve">Gambar </w:t>
       </w:r>
-      <w:fldSimple w:instr=" STYLEREF 1 \s ">
-        <w:r>
-          <w:rPr>
-            <w:noProof/>
-          </w:rPr>
-          <w:t>1</w:t>
-        </w:r>
-      </w:fldSimple>
+      <w:proofErr w:type="gramEnd"/>
+      <w:r>
+        <w:fldChar w:fldCharType="begin"/>
+      </w:r>
+      <w:r>
+        <w:instrText xml:space="preserve"> STYLEREF 1 \s </w:instrText>
+      </w:r>
+      <w:r>
+        <w:fldChar w:fldCharType="separate"/>
+      </w:r>
+      <w:r>
+        <w:rPr>
+          <w:noProof/>
+        </w:rPr>
+        <w:t>1</w:t>
+      </w:r>
+      <w:r>
+        <w:rPr>
+          <w:noProof/>
+        </w:rPr>
+        <w:fldChar w:fldCharType="end"/>
+      </w:r>
+      <w:proofErr w:type="gramStart"/>
       <w:r>
         <w:t>.</w:t>
       </w:r>
@@ -6695,14 +6710,29 @@
       <w:r>
         <w:t xml:space="preserve">Gambar </w:t>
       </w:r>
-      <w:fldSimple w:instr=" STYLEREF 1 \s ">
-        <w:r>
-          <w:rPr>
-            <w:noProof/>
-          </w:rPr>
-          <w:t>1</w:t>
-        </w:r>
-      </w:fldSimple>
+      <w:proofErr w:type="gramEnd"/>
+      <w:r>
+        <w:fldChar w:fldCharType="begin"/>
+      </w:r>
+      <w:r>
+        <w:instrText xml:space="preserve"> STYLEREF 1 \s </w:instrText>
+      </w:r>
+      <w:r>
+        <w:fldChar w:fldCharType="separate"/>
+      </w:r>
+      <w:r>
+        <w:rPr>
+          <w:noProof/>
+        </w:rPr>
+        <w:t>1</w:t>
+      </w:r>
+      <w:r>
+        <w:rPr>
+          <w:noProof/>
+        </w:rPr>
+        <w:fldChar w:fldCharType="end"/>
+      </w:r>
+      <w:proofErr w:type="gramStart"/>
       <w:r>
         <w:t>.</w:t>
       </w:r>
@@ -7936,6 +7966,7 @@
           <w:rFonts w:ascii="Times New Roman" w:hAnsi="Times New Roman"/>
           <w:i/>
         </w:rPr>
+        <w:lastRenderedPageBreak/>
         <w:t>service</w:t>
       </w:r>
       <w:r>
@@ -7969,14 +8000,7 @@
         <w:rPr>
           <w:rFonts w:ascii="Times New Roman" w:hAnsi="Times New Roman"/>
         </w:rPr>
-        <w:t xml:space="preserve"> Poinin merupakan </w:t>
-      </w:r>
-      <w:r>
-        <w:rPr>
-          <w:rFonts w:ascii="Times New Roman" w:hAnsi="Times New Roman"/>
-        </w:rPr>
-        <w:lastRenderedPageBreak/>
-        <w:t xml:space="preserve">aristektur </w:t>
+        <w:t xml:space="preserve"> Poinin merupakan aristektur </w:t>
       </w:r>
       <w:r>
         <w:rPr>
@@ -8550,7 +8574,14 @@
         <w:rPr>
           <w:rFonts w:ascii="Times New Roman" w:hAnsi="Times New Roman"/>
         </w:rPr>
-        <w:t xml:space="preserve"> dapat berupa dokumen, graf, pasangan </w:t>
+        <w:t xml:space="preserve"> </w:t>
+      </w:r>
+      <w:r>
+        <w:rPr>
+          <w:rFonts w:ascii="Times New Roman" w:hAnsi="Times New Roman"/>
+        </w:rPr>
+        <w:lastRenderedPageBreak/>
+        <w:t xml:space="preserve">dapat berupa dokumen, graf, pasangan </w:t>
       </w:r>
       <w:r>
         <w:rPr>
@@ -8590,7 +8621,6 @@
         <w:rPr>
           <w:rFonts w:ascii="Times New Roman" w:hAnsi="Times New Roman"/>
         </w:rPr>
-        <w:lastRenderedPageBreak/>
         <w:t>Perbedaan lainnya adalah kemampuan skalabilitasnya.</w:t>
       </w:r>
       <w:proofErr w:type="gramEnd"/>
@@ -9219,7 +9249,14 @@
         <w:rPr>
           <w:rFonts w:ascii="Times New Roman" w:hAnsi="Times New Roman"/>
         </w:rPr>
-        <w:t xml:space="preserve"> Pemilihan </w:t>
+        <w:t xml:space="preserve"> </w:t>
+      </w:r>
+      <w:r>
+        <w:rPr>
+          <w:rFonts w:ascii="Times New Roman" w:hAnsi="Times New Roman"/>
+        </w:rPr>
+        <w:lastRenderedPageBreak/>
+        <w:t xml:space="preserve">Pemilihan </w:t>
       </w:r>
       <w:r>
         <w:rPr>
@@ -9271,7 +9308,6 @@
         <w:rPr>
           <w:rFonts w:ascii="Times New Roman" w:hAnsi="Times New Roman"/>
         </w:rPr>
-        <w:lastRenderedPageBreak/>
         <w:t xml:space="preserve">Setelah melakukan pemilihan </w:t>
       </w:r>
       <w:r>
@@ -9931,14 +9967,14 @@
         <w:rPr>
           <w:rFonts w:ascii="Times New Roman" w:hAnsi="Times New Roman"/>
         </w:rPr>
-        <w:t xml:space="preserve"> yang dimiliki oleh Microsoft untuk melakukan komputasi. Pengguna hanya perlu menulis fungsi dan menentukan </w:t>
+        <w:t xml:space="preserve"> yang dimiliki oleh Microsoft </w:t>
       </w:r>
       <w:r>
         <w:rPr>
           <w:rFonts w:ascii="Times New Roman" w:hAnsi="Times New Roman"/>
         </w:rPr>
         <w:lastRenderedPageBreak/>
-        <w:t xml:space="preserve">pemicu atau </w:t>
+        <w:t xml:space="preserve">untuk melakukan komputasi. Pengguna hanya perlu menulis fungsi dan menentukan pemicu atau </w:t>
       </w:r>
       <w:r>
         <w:rPr>
@@ -10552,7 +10588,14 @@
         <w:rPr>
           <w:rFonts w:ascii="Times New Roman" w:hAnsi="Times New Roman"/>
         </w:rPr>
-        <w:t xml:space="preserve"> Android maupun iOS menggunakan React, yaitu library JavaScript buatan Facebook. </w:t>
+        <w:t xml:space="preserve"> Android maupun iOS menggunakan React, yaitu library JavaScript buatan </w:t>
+      </w:r>
+      <w:r>
+        <w:rPr>
+          <w:rFonts w:ascii="Times New Roman" w:hAnsi="Times New Roman"/>
+        </w:rPr>
+        <w:lastRenderedPageBreak/>
+        <w:t xml:space="preserve">Facebook. </w:t>
       </w:r>
       <w:proofErr w:type="gramStart"/>
       <w:r>
@@ -10573,14 +10616,7 @@
         <w:rPr>
           <w:rFonts w:ascii="Times New Roman" w:hAnsi="Times New Roman"/>
         </w:rPr>
-        <w:t xml:space="preserve">Kegunaan dari Expo adalah untuk mengetes hasil implementasi </w:t>
-      </w:r>
-      <w:r>
-        <w:rPr>
-          <w:rFonts w:ascii="Times New Roman" w:hAnsi="Times New Roman"/>
-        </w:rPr>
-        <w:lastRenderedPageBreak/>
-        <w:t>React Native di perangkat, sedangkan React Native CLI digunakan sebagai aplikasi utama untuk pengintegrasian secara keseluruhan.</w:t>
+        <w:t>Kegunaan dari Expo adalah untuk mengetes hasil implementasi React Native di perangkat, sedangkan React Native CLI digunakan sebagai aplikasi utama untuk pengintegrasian secara keseluruhan.</w:t>
       </w:r>
       <w:proofErr w:type="gramEnd"/>
       <w:r>
@@ -11433,14 +11469,29 @@
       <w:r>
         <w:t xml:space="preserve">Gambar </w:t>
       </w:r>
-      <w:fldSimple w:instr=" STYLEREF 1 \s ">
-        <w:r>
-          <w:rPr>
-            <w:noProof/>
-          </w:rPr>
-          <w:t>2</w:t>
-        </w:r>
-      </w:fldSimple>
+      <w:proofErr w:type="gramEnd"/>
+      <w:r>
+        <w:fldChar w:fldCharType="begin"/>
+      </w:r>
+      <w:r>
+        <w:instrText xml:space="preserve"> STYLEREF 1 \s </w:instrText>
+      </w:r>
+      <w:r>
+        <w:fldChar w:fldCharType="separate"/>
+      </w:r>
+      <w:r>
+        <w:rPr>
+          <w:noProof/>
+        </w:rPr>
+        <w:t>2</w:t>
+      </w:r>
+      <w:r>
+        <w:rPr>
+          <w:noProof/>
+        </w:rPr>
+        <w:fldChar w:fldCharType="end"/>
+      </w:r>
+      <w:proofErr w:type="gramStart"/>
       <w:r>
         <w:t>.</w:t>
       </w:r>
@@ -11619,7 +11670,14 @@
         <w:rPr>
           <w:rFonts w:ascii="Times New Roman" w:hAnsi="Times New Roman"/>
         </w:rPr>
-        <w:t>Pertemuan secara berkala ini memaksa setiap anggota untuk berkomunikasi yang tidak hanya sekadar menyampaikan begitu saja, tetapi juga harus bisa dimengerti oleh setiap orang yang mendengarkannya.</w:t>
+        <w:t xml:space="preserve">Pertemuan secara berkala ini memaksa setiap anggota untuk berkomunikasi yang tidak hanya sekadar menyampaikan begitu saja, tetapi juga harus </w:t>
+      </w:r>
+      <w:r>
+        <w:rPr>
+          <w:rFonts w:ascii="Times New Roman" w:hAnsi="Times New Roman"/>
+        </w:rPr>
+        <w:lastRenderedPageBreak/>
+        <w:t>bisa dimengerti oleh setiap orang yang mendengarkannya.</w:t>
       </w:r>
       <w:proofErr w:type="gramEnd"/>
       <w:r>
@@ -11633,14 +11691,7 @@
         <w:rPr>
           <w:rFonts w:ascii="Times New Roman" w:hAnsi="Times New Roman"/>
         </w:rPr>
-        <w:t xml:space="preserve">Tuntutan ini membuat </w:t>
-      </w:r>
-      <w:r>
-        <w:rPr>
-          <w:rFonts w:ascii="Times New Roman" w:hAnsi="Times New Roman"/>
-        </w:rPr>
-        <w:lastRenderedPageBreak/>
-        <w:t>penulis harus terus melakukan komunikasi yang baik dan setidaknya membuat penulis merasa bahwa komunikasi penulis sudah lumayan membaik, walaupun masih buruk.</w:t>
+        <w:t>Tuntutan ini membuat penulis harus terus melakukan komunikasi yang baik dan setidaknya membuat penulis merasa bahwa komunikasi penulis sudah lumayan membaik, walaupun masih buruk.</w:t>
       </w:r>
       <w:proofErr w:type="gramEnd"/>
       <w:r>
@@ -11884,7 +11935,14 @@
         <w:rPr>
           <w:rFonts w:ascii="Times New Roman" w:hAnsi="Times New Roman"/>
         </w:rPr>
-        <w:t>Penulis bekerja sebagai seorang pengembang aplikasi untuk aplikasi Poinin.</w:t>
+        <w:t xml:space="preserve">Penulis bekerja sebagai seorang pengembang aplikasi untuk aplikasi </w:t>
+      </w:r>
+      <w:r>
+        <w:rPr>
+          <w:rFonts w:ascii="Times New Roman" w:hAnsi="Times New Roman"/>
+        </w:rPr>
+        <w:lastRenderedPageBreak/>
+        <w:t>Poinin.</w:t>
       </w:r>
       <w:proofErr w:type="gramEnd"/>
       <w:r>
@@ -11898,14 +11956,7 @@
         <w:rPr>
           <w:rFonts w:ascii="Times New Roman" w:hAnsi="Times New Roman"/>
         </w:rPr>
-        <w:t xml:space="preserve">Dalam pelaksanaannya, penulis melakukan pekerjaan KP sesuai dengan yang </w:t>
-      </w:r>
-      <w:r>
-        <w:rPr>
-          <w:rFonts w:ascii="Times New Roman" w:hAnsi="Times New Roman"/>
-        </w:rPr>
-        <w:lastRenderedPageBreak/>
-        <w:t>dicantumkan pada KAKP.</w:t>
+        <w:t>Dalam pelaksanaannya, penulis melakukan pekerjaan KP sesuai dengan yang dicantumkan pada KAKP.</w:t>
       </w:r>
       <w:proofErr w:type="gramEnd"/>
       <w:r>
@@ -12428,11 +12479,11 @@
               </w:numPr>
             </w:pPr>
             <w:r>
-              <w:t xml:space="preserve">Mempelajari hal-hal yang akan dilakukan (Azure Function, </w:t>
+              <w:t xml:space="preserve">Mempelajari hal-hal yang akan </w:t>
             </w:r>
             <w:r>
               <w:lastRenderedPageBreak/>
-              <w:t xml:space="preserve">Cosmos DB, EventGrid, dan lain-lain). </w:t>
+              <w:t xml:space="preserve">dilakukan (Azure Function, Cosmos DB, EventGrid, dan lain-lain). </w:t>
             </w:r>
           </w:p>
         </w:tc>
@@ -15164,21 +15215,7 @@
           <w:b/>
         </w:rPr>
         <w:lastRenderedPageBreak/>
-        <w:t>LAMPIRAN I</w:t>
-      </w:r>
-      <w:r>
-        <w:rPr>
-          <w:rFonts w:ascii="Times New Roman" w:hAnsi="Times New Roman" w:cs="Times New Roman"/>
-          <w:b/>
-        </w:rPr>
-        <w:t>I</w:t>
-      </w:r>
-      <w:r>
-        <w:rPr>
-          <w:rFonts w:ascii="Times New Roman" w:hAnsi="Times New Roman" w:cs="Times New Roman"/>
-          <w:b/>
-        </w:rPr>
-        <w:t>:</w:t>
+        <w:t>LAMPIRAN II:</w:t>
       </w:r>
     </w:p>
     <w:p>
@@ -15353,6 +15390,64 @@
 
 <file path=word/footer1.xml><?xml version="1.0" encoding="utf-8"?>
 <w:ftr xmlns:wpc="http://schemas.microsoft.com/office/word/2010/wordprocessingCanvas" xmlns:mc="http://schemas.openxmlformats.org/markup-compatibility/2006" xmlns:o="urn:schemas-microsoft-com:office:office" xmlns:r="http://schemas.openxmlformats.org/officeDocument/2006/relationships" xmlns:m="http://schemas.openxmlformats.org/officeDocument/2006/math" xmlns:v="urn:schemas-microsoft-com:vml" xmlns:wp14="http://schemas.microsoft.com/office/word/2010/wordprocessingDrawing" xmlns:wp="http://schemas.openxmlformats.org/drawingml/2006/wordprocessingDrawing" xmlns:w10="urn:schemas-microsoft-com:office:word" xmlns:w="http://schemas.openxmlformats.org/wordprocessingml/2006/main" xmlns:w14="http://schemas.microsoft.com/office/word/2010/wordml" xmlns:wpg="http://schemas.microsoft.com/office/word/2010/wordprocessingGroup" xmlns:wpi="http://schemas.microsoft.com/office/word/2010/wordprocessingInk" xmlns:wne="http://schemas.microsoft.com/office/word/2006/wordml" xmlns:wps="http://schemas.microsoft.com/office/word/2010/wordprocessingShape" mc:Ignorable="w14 wp14">
+  <w:sdt>
+    <w:sdtPr>
+      <w:id w:val="-1274481486"/>
+      <w:docPartObj>
+        <w:docPartGallery w:val="Page Numbers (Bottom of Page)"/>
+        <w:docPartUnique/>
+      </w:docPartObj>
+    </w:sdtPr>
+    <w:sdtEndPr>
+      <w:rPr>
+        <w:rFonts w:ascii="Times New Roman" w:hAnsi="Times New Roman" w:cs="Times New Roman"/>
+        <w:noProof/>
+      </w:rPr>
+    </w:sdtEndPr>
+    <w:sdtContent>
+      <w:p>
+        <w:pPr>
+          <w:pStyle w:val="Footer"/>
+          <w:jc w:val="center"/>
+          <w:rPr>
+            <w:rFonts w:ascii="Times New Roman" w:hAnsi="Times New Roman" w:cs="Times New Roman"/>
+          </w:rPr>
+        </w:pPr>
+        <w:r>
+          <w:rPr>
+            <w:rFonts w:ascii="Times New Roman" w:hAnsi="Times New Roman" w:cs="Times New Roman"/>
+          </w:rPr>
+          <w:fldChar w:fldCharType="begin"/>
+        </w:r>
+        <w:r>
+          <w:rPr>
+            <w:rFonts w:ascii="Times New Roman" w:hAnsi="Times New Roman" w:cs="Times New Roman"/>
+          </w:rPr>
+          <w:instrText xml:space="preserve"> PAGE   \* MERGEFORMAT </w:instrText>
+        </w:r>
+        <w:r>
+          <w:rPr>
+            <w:rFonts w:ascii="Times New Roman" w:hAnsi="Times New Roman" w:cs="Times New Roman"/>
+          </w:rPr>
+          <w:fldChar w:fldCharType="separate"/>
+        </w:r>
+        <w:r>
+          <w:rPr>
+            <w:rFonts w:ascii="Times New Roman" w:hAnsi="Times New Roman" w:cs="Times New Roman"/>
+            <w:noProof/>
+          </w:rPr>
+          <w:t>vi</w:t>
+        </w:r>
+        <w:r>
+          <w:rPr>
+            <w:rFonts w:ascii="Times New Roman" w:hAnsi="Times New Roman" w:cs="Times New Roman"/>
+            <w:noProof/>
+          </w:rPr>
+          <w:fldChar w:fldCharType="end"/>
+        </w:r>
+      </w:p>
+    </w:sdtContent>
+  </w:sdt>
   <w:p>
     <w:pPr>
       <w:pStyle w:val="Footer"/>
@@ -15451,7 +15546,7 @@
             <w:rFonts w:ascii="Times New Roman" w:hAnsi="Times New Roman" w:cs="Times New Roman"/>
             <w:noProof/>
           </w:rPr>
-          <w:t>19</w:t>
+          <w:t>22</w:t>
         </w:r>
         <w:r>
           <w:rPr>
@@ -15730,7 +15825,7 @@
         <w:rFonts w:ascii="Times New Roman" w:hAnsi="Times New Roman"/>
         <w:noProof/>
       </w:rPr>
-      <w:t>iii</w:t>
+      <w:t>vii</w:t>
     </w:r>
     <w:r>
       <w:rPr>
@@ -15881,7 +15976,7 @@
             <w:rFonts w:ascii="Times New Roman" w:hAnsi="Times New Roman" w:cs="Times New Roman"/>
             <w:noProof/>
           </w:rPr>
-          <w:t>1</w:t>
+          <w:t>5</w:t>
         </w:r>
         <w:r>
           <w:rPr>
@@ -16045,7 +16140,7 @@
             <w:rFonts w:ascii="Times New Roman" w:hAnsi="Times New Roman" w:cs="Times New Roman"/>
             <w:noProof/>
           </w:rPr>
-          <w:t>2</w:t>
+          <w:t>16</w:t>
         </w:r>
         <w:r>
           <w:rPr>
@@ -16113,7 +16208,7 @@
             <w:rFonts w:ascii="Times New Roman" w:hAnsi="Times New Roman" w:cs="Times New Roman"/>
             <w:noProof/>
           </w:rPr>
-          <w:t>3</w:t>
+          <w:t>17</w:t>
         </w:r>
         <w:r>
           <w:rPr>
@@ -17634,6 +17729,7 @@
   <w:style w:type="character" w:default="1" w:styleId="DefaultParagraphFont">
     <w:name w:val="Default Paragraph Font"/>
     <w:uiPriority w:val="1"/>
+    <w:semiHidden/>
     <w:unhideWhenUsed/>
   </w:style>
   <w:style w:type="table" w:default="1" w:styleId="TableNormal">
@@ -18274,9 +18370,9 @@
     <w:next w:val="LO-normal"/>
     <w:uiPriority w:val="99"/>
     <w:qFormat/>
-    <w:rsid w:val="003144ED"/>
+    <w:rsid w:val="008F717E"/>
     <w:pPr>
-      <w:spacing w:after="0"/>
+      <w:spacing w:after="60" w:line="240" w:lineRule="auto"/>
     </w:pPr>
     <w:rPr>
       <w:rFonts w:ascii="Times New Roman" w:hAnsi="Times New Roman"/>
@@ -19079,7 +19175,7 @@
 </file>
 
 <file path=customXml/itemProps1.xml><?xml version="1.0" encoding="utf-8"?>
-<ds:datastoreItem xmlns:ds="http://schemas.openxmlformats.org/officeDocument/2006/customXml" ds:itemID="{52DC9542-72DA-4C0A-9B53-A493B0145B44}">
+<ds:datastoreItem xmlns:ds="http://schemas.openxmlformats.org/officeDocument/2006/customXml" ds:itemID="{2B8E15A6-B99A-4757-8F4B-A2209C447A34}">
   <ds:schemaRefs>
     <ds:schemaRef ds:uri="http://schemas.openxmlformats.org/officeDocument/2006/bibliography"/>
   </ds:schemaRefs>

--- a/laporan kp volyando.docx
+++ b/laporan kp volyando.docx
@@ -65,8 +65,7 @@
     </w:p>
     <w:p>
       <w:pPr>
-        <w:pStyle w:val="LO-normal"/>
-        <w:jc w:val="center"/>
+        <w:pStyle w:val="Heading1"/>
         <w:sectPr>
           <w:footerReference w:type="even" r:id="rId10"/>
           <w:footerReference w:type="default" r:id="rId11"/>
@@ -82,16 +81,13 @@
       </w:pPr>
       <w:bookmarkStart w:id="2" w:name="__RefHeading___Toc3334_4003305814"/>
       <w:bookmarkStart w:id="3" w:name="_heading=h.gb5onmda4wme"/>
+      <w:bookmarkStart w:id="4" w:name="_Toc29803631"/>
       <w:bookmarkEnd w:id="2"/>
       <w:bookmarkEnd w:id="3"/>
       <w:r>
-        <w:rPr>
-          <w:rFonts w:ascii="Times New Roman" w:hAnsi="Times New Roman"/>
-          <w:b/>
-          <w:bCs/>
-        </w:rPr>
         <w:t>UNIVERSITAS INDONESIA</w:t>
       </w:r>
+      <w:bookmarkEnd w:id="4"/>
     </w:p>
     <w:p>
       <w:pPr>
@@ -103,8 +99,8 @@
           <w:b/>
         </w:rPr>
       </w:pPr>
-      <w:bookmarkStart w:id="4" w:name="_heading=h.w0lwsaef8u46"/>
-      <w:bookmarkEnd w:id="4"/>
+      <w:bookmarkStart w:id="5" w:name="_heading=h.w0lwsaef8u46"/>
+      <w:bookmarkEnd w:id="5"/>
     </w:p>
     <w:p>
       <w:pPr>
@@ -112,8 +108,8 @@
         <w:spacing w:line="240" w:lineRule="auto"/>
         <w:jc w:val="center"/>
       </w:pPr>
-      <w:bookmarkStart w:id="5" w:name="_heading=h.n7urtujkbqo"/>
-      <w:bookmarkEnd w:id="5"/>
+      <w:bookmarkStart w:id="6" w:name="_heading=h.n7urtujkbqo"/>
+      <w:bookmarkEnd w:id="6"/>
       <w:r>
         <w:rPr>
           <w:rFonts w:ascii="Times New Roman" w:hAnsi="Times New Roman"/>
@@ -186,8 +182,8 @@
           <w:i/>
         </w:rPr>
       </w:pPr>
-      <w:bookmarkStart w:id="6" w:name="_heading=h.dr09eaq0e1dh"/>
-      <w:bookmarkEnd w:id="6"/>
+      <w:bookmarkStart w:id="7" w:name="_heading=h.dr09eaq0e1dh"/>
+      <w:bookmarkEnd w:id="7"/>
     </w:p>
     <w:p>
       <w:pPr>
@@ -200,8 +196,8 @@
           <w:i/>
         </w:rPr>
       </w:pPr>
-      <w:bookmarkStart w:id="7" w:name="_heading=h.tquh6iotpqt7"/>
-      <w:bookmarkEnd w:id="7"/>
+      <w:bookmarkStart w:id="8" w:name="_heading=h.tquh6iotpqt7"/>
+      <w:bookmarkEnd w:id="8"/>
     </w:p>
     <w:p>
       <w:pPr>
@@ -214,8 +210,8 @@
           <w:i/>
         </w:rPr>
       </w:pPr>
-      <w:bookmarkStart w:id="8" w:name="_heading=h.f84cq7nr4e15"/>
-      <w:bookmarkEnd w:id="8"/>
+      <w:bookmarkStart w:id="9" w:name="_heading=h.f84cq7nr4e15"/>
+      <w:bookmarkEnd w:id="9"/>
     </w:p>
     <w:p>
       <w:pPr>
@@ -228,8 +224,8 @@
           <w:i/>
         </w:rPr>
       </w:pPr>
-      <w:bookmarkStart w:id="9" w:name="_heading=h.ljtf9xjnju3o"/>
-      <w:bookmarkEnd w:id="9"/>
+      <w:bookmarkStart w:id="10" w:name="_heading=h.ljtf9xjnju3o"/>
+      <w:bookmarkEnd w:id="10"/>
     </w:p>
     <w:p>
       <w:pPr>
@@ -237,8 +233,8 @@
         <w:spacing w:line="240" w:lineRule="auto"/>
         <w:jc w:val="center"/>
       </w:pPr>
-      <w:bookmarkStart w:id="10" w:name="_heading=h.vht7s3x2iskn"/>
-      <w:bookmarkEnd w:id="10"/>
+      <w:bookmarkStart w:id="11" w:name="_heading=h.vht7s3x2iskn"/>
+      <w:bookmarkEnd w:id="11"/>
       <w:r>
         <w:rPr>
           <w:rFonts w:ascii="Times New Roman" w:hAnsi="Times New Roman"/>
@@ -257,8 +253,8 @@
           <w:b/>
         </w:rPr>
       </w:pPr>
-      <w:bookmarkStart w:id="11" w:name="_heading=h.7c09y95xz051"/>
-      <w:bookmarkEnd w:id="11"/>
+      <w:bookmarkStart w:id="12" w:name="_heading=h.7c09y95xz051"/>
+      <w:bookmarkEnd w:id="12"/>
     </w:p>
     <w:p>
       <w:pPr>
@@ -270,8 +266,8 @@
           <w:b/>
         </w:rPr>
       </w:pPr>
-      <w:bookmarkStart w:id="12" w:name="_heading=h.k828e3yscbys"/>
-      <w:bookmarkEnd w:id="12"/>
+      <w:bookmarkStart w:id="13" w:name="_heading=h.k828e3yscbys"/>
+      <w:bookmarkEnd w:id="13"/>
     </w:p>
     <w:p>
       <w:pPr>
@@ -283,8 +279,8 @@
           <w:b/>
         </w:rPr>
       </w:pPr>
-      <w:bookmarkStart w:id="13" w:name="_heading=h.xf7d05okpg2l"/>
-      <w:bookmarkEnd w:id="13"/>
+      <w:bookmarkStart w:id="14" w:name="_heading=h.xf7d05okpg2l"/>
+      <w:bookmarkEnd w:id="14"/>
     </w:p>
     <w:p>
       <w:pPr>
@@ -296,8 +292,8 @@
           <w:b/>
         </w:rPr>
       </w:pPr>
-      <w:bookmarkStart w:id="14" w:name="_heading=h.mmhqic1ztghu"/>
-      <w:bookmarkEnd w:id="14"/>
+      <w:bookmarkStart w:id="15" w:name="_heading=h.mmhqic1ztghu"/>
+      <w:bookmarkEnd w:id="15"/>
     </w:p>
     <w:p>
       <w:pPr>
@@ -309,8 +305,8 @@
           <w:b/>
         </w:rPr>
       </w:pPr>
-      <w:bookmarkStart w:id="15" w:name="_heading=h.rvd5oz3g4j0y"/>
-      <w:bookmarkEnd w:id="15"/>
+      <w:bookmarkStart w:id="16" w:name="_heading=h.rvd5oz3g4j0y"/>
+      <w:bookmarkEnd w:id="16"/>
     </w:p>
     <w:p>
       <w:pPr>
@@ -322,8 +318,8 @@
           <w:b/>
         </w:rPr>
       </w:pPr>
-      <w:bookmarkStart w:id="16" w:name="_heading=h.tn8kx7wlln12"/>
-      <w:bookmarkEnd w:id="16"/>
+      <w:bookmarkStart w:id="17" w:name="_heading=h.tn8kx7wlln12"/>
+      <w:bookmarkEnd w:id="17"/>
     </w:p>
     <w:p>
       <w:pPr>
@@ -331,8 +327,8 @@
         <w:spacing w:after="0" w:line="240" w:lineRule="auto"/>
         <w:jc w:val="center"/>
       </w:pPr>
-      <w:bookmarkStart w:id="17" w:name="_heading=h.78ojxsyare6l"/>
-      <w:bookmarkEnd w:id="17"/>
+      <w:bookmarkStart w:id="18" w:name="_heading=h.78ojxsyare6l"/>
+      <w:bookmarkEnd w:id="18"/>
       <w:r>
         <w:rPr>
           <w:rFonts w:ascii="Times New Roman" w:hAnsi="Times New Roman"/>
@@ -347,8 +343,8 @@
         <w:spacing w:after="0" w:line="240" w:lineRule="auto"/>
         <w:jc w:val="center"/>
       </w:pPr>
-      <w:bookmarkStart w:id="18" w:name="_heading=h.lxs62t81i0zh"/>
-      <w:bookmarkEnd w:id="18"/>
+      <w:bookmarkStart w:id="19" w:name="_heading=h.lxs62t81i0zh"/>
+      <w:bookmarkEnd w:id="19"/>
       <w:r>
         <w:rPr>
           <w:rFonts w:ascii="Times New Roman" w:hAnsi="Times New Roman"/>
@@ -367,8 +363,8 @@
           <w:b/>
         </w:rPr>
       </w:pPr>
-      <w:bookmarkStart w:id="19" w:name="_heading=h.u508225jfdw5"/>
-      <w:bookmarkEnd w:id="19"/>
+      <w:bookmarkStart w:id="20" w:name="_heading=h.u508225jfdw5"/>
+      <w:bookmarkEnd w:id="20"/>
     </w:p>
     <w:p>
       <w:pPr>
@@ -380,8 +376,8 @@
           <w:b/>
         </w:rPr>
       </w:pPr>
-      <w:bookmarkStart w:id="20" w:name="_heading=h.o7jyj24x6o1u"/>
-      <w:bookmarkEnd w:id="20"/>
+      <w:bookmarkStart w:id="21" w:name="_heading=h.o7jyj24x6o1u"/>
+      <w:bookmarkEnd w:id="21"/>
     </w:p>
     <w:p>
       <w:pPr>
@@ -393,8 +389,8 @@
           <w:b/>
         </w:rPr>
       </w:pPr>
-      <w:bookmarkStart w:id="21" w:name="_heading=h.60a6ynmpvpxy"/>
-      <w:bookmarkEnd w:id="21"/>
+      <w:bookmarkStart w:id="22" w:name="_heading=h.60a6ynmpvpxy"/>
+      <w:bookmarkEnd w:id="22"/>
     </w:p>
     <w:p>
       <w:pPr>
@@ -406,8 +402,8 @@
           <w:b/>
         </w:rPr>
       </w:pPr>
-      <w:bookmarkStart w:id="22" w:name="_heading=h.ogvwfu6ymwqh"/>
-      <w:bookmarkEnd w:id="22"/>
+      <w:bookmarkStart w:id="23" w:name="_heading=h.ogvwfu6ymwqh"/>
+      <w:bookmarkEnd w:id="23"/>
     </w:p>
     <w:p>
       <w:pPr>
@@ -419,8 +415,8 @@
           <w:b/>
         </w:rPr>
       </w:pPr>
-      <w:bookmarkStart w:id="23" w:name="_heading=h.s1d2wed6jmo7"/>
-      <w:bookmarkEnd w:id="23"/>
+      <w:bookmarkStart w:id="24" w:name="_heading=h.s1d2wed6jmo7"/>
+      <w:bookmarkEnd w:id="24"/>
     </w:p>
     <w:p>
       <w:pPr>
@@ -428,8 +424,8 @@
         <w:spacing w:after="0" w:line="240" w:lineRule="auto"/>
         <w:jc w:val="center"/>
       </w:pPr>
-      <w:bookmarkStart w:id="24" w:name="_heading=h.cwqmmi8xmrdd"/>
-      <w:bookmarkEnd w:id="24"/>
+      <w:bookmarkStart w:id="25" w:name="_heading=h.cwqmmi8xmrdd"/>
+      <w:bookmarkEnd w:id="25"/>
       <w:r>
         <w:rPr>
           <w:rFonts w:ascii="Times New Roman" w:hAnsi="Times New Roman"/>
@@ -444,8 +440,8 @@
         <w:spacing w:after="0" w:line="240" w:lineRule="auto"/>
         <w:jc w:val="center"/>
       </w:pPr>
-      <w:bookmarkStart w:id="25" w:name="_heading=h.6q5qepib2qbl"/>
-      <w:bookmarkEnd w:id="25"/>
+      <w:bookmarkStart w:id="26" w:name="_heading=h.6q5qepib2qbl"/>
+      <w:bookmarkEnd w:id="26"/>
       <w:r>
         <w:rPr>
           <w:rFonts w:ascii="Times New Roman" w:hAnsi="Times New Roman"/>
@@ -460,8 +456,8 @@
         <w:spacing w:after="0" w:line="240" w:lineRule="auto"/>
         <w:jc w:val="center"/>
       </w:pPr>
-      <w:bookmarkStart w:id="26" w:name="_heading=h.ry8130f532ms"/>
-      <w:bookmarkEnd w:id="26"/>
+      <w:bookmarkStart w:id="27" w:name="_heading=h.ry8130f532ms"/>
+      <w:bookmarkEnd w:id="27"/>
       <w:r>
         <w:rPr>
           <w:rFonts w:ascii="Times New Roman" w:hAnsi="Times New Roman"/>
@@ -476,8 +472,8 @@
         <w:spacing w:after="0" w:line="240" w:lineRule="auto"/>
         <w:jc w:val="center"/>
       </w:pPr>
-      <w:bookmarkStart w:id="27" w:name="_heading=h.ebllg9tmty3s"/>
-      <w:bookmarkEnd w:id="27"/>
+      <w:bookmarkStart w:id="28" w:name="_heading=h.ebllg9tmty3s"/>
+      <w:bookmarkEnd w:id="28"/>
       <w:r>
         <w:rPr>
           <w:rFonts w:ascii="Times New Roman" w:hAnsi="Times New Roman"/>
@@ -499,22 +495,22 @@
           <w:b/>
         </w:rPr>
       </w:pPr>
-      <w:bookmarkStart w:id="28" w:name="_heading=h.8ur9m7auhnr4"/>
-      <w:bookmarkEnd w:id="28"/>
+      <w:bookmarkStart w:id="29" w:name="_heading=h.8ur9m7auhnr4"/>
+      <w:bookmarkEnd w:id="29"/>
     </w:p>
     <w:p>
       <w:pPr>
         <w:pStyle w:val="Heading1"/>
       </w:pPr>
-      <w:bookmarkStart w:id="29" w:name="_heading=h.o76wuuck9ixg"/>
-      <w:bookmarkStart w:id="30" w:name="_Toc29633590"/>
-      <w:bookmarkStart w:id="31" w:name="_Toc29635595"/>
-      <w:bookmarkEnd w:id="29"/>
+      <w:bookmarkStart w:id="30" w:name="_heading=h.o76wuuck9ixg"/>
+      <w:bookmarkStart w:id="31" w:name="_Toc29633590"/>
+      <w:bookmarkStart w:id="32" w:name="_Toc29803632"/>
+      <w:bookmarkEnd w:id="30"/>
       <w:r>
         <w:t>HALAMAN PERSETUJUAN DOSEN MATA KULIAH KERJA PRAKTIK</w:t>
       </w:r>
-      <w:bookmarkEnd w:id="30"/>
       <w:bookmarkEnd w:id="31"/>
+      <w:bookmarkEnd w:id="32"/>
     </w:p>
     <w:p>
       <w:pPr>
@@ -811,7 +807,21 @@
           <w:rFonts w:ascii="Times New Roman" w:hAnsi="Times New Roman"/>
         </w:rPr>
         <w:tab/>
-        <w:t xml:space="preserve">: DD </w:t>
+        <w:t xml:space="preserve">: </w:t>
+      </w:r>
+      <w:r>
+        <w:rPr>
+          <w:rFonts w:ascii="Times New Roman" w:hAnsi="Times New Roman"/>
+        </w:rPr>
+        <w:t>14</w:t>
+      </w:r>
+      <w:bookmarkStart w:id="33" w:name="_GoBack"/>
+      <w:bookmarkEnd w:id="33"/>
+      <w:r>
+        <w:rPr>
+          <w:rFonts w:ascii="Times New Roman" w:hAnsi="Times New Roman"/>
+        </w:rPr>
+        <w:t xml:space="preserve"> </w:t>
       </w:r>
       <w:r>
         <w:rPr>
@@ -839,16 +849,16 @@
       <w:r>
         <w:br w:type="column"/>
       </w:r>
-      <w:bookmarkStart w:id="32" w:name="_heading=h.30j0zll"/>
-      <w:bookmarkStart w:id="33" w:name="_Toc29633591"/>
-      <w:bookmarkStart w:id="34" w:name="_Toc29635596"/>
-      <w:bookmarkEnd w:id="32"/>
+      <w:bookmarkStart w:id="34" w:name="_heading=h.30j0zll"/>
+      <w:bookmarkStart w:id="35" w:name="_Toc29633591"/>
+      <w:bookmarkStart w:id="36" w:name="_Toc29803633"/>
+      <w:bookmarkEnd w:id="34"/>
       <w:r>
         <w:lastRenderedPageBreak/>
         <w:t>ABSTRAK</w:t>
       </w:r>
-      <w:bookmarkEnd w:id="33"/>
-      <w:bookmarkEnd w:id="34"/>
+      <w:bookmarkEnd w:id="35"/>
+      <w:bookmarkEnd w:id="36"/>
     </w:p>
     <w:p>
       <w:pPr>
@@ -1133,7 +1143,33 @@
         <w:rPr>
           <w:rFonts w:ascii="Times New Roman" w:hAnsi="Times New Roman"/>
         </w:rPr>
-        <w:t>Aplikasi Poinin adalah aplikasi yang membantu penggunanya mencari promo-promo.</w:t>
+        <w:t xml:space="preserve">Aplikasi Poinin adalah aplikasi yang membantu penggunanya mencari </w:t>
+      </w:r>
+      <w:r>
+        <w:rPr>
+          <w:rFonts w:ascii="Times New Roman" w:hAnsi="Times New Roman"/>
+          <w:i/>
+        </w:rPr>
+        <w:t>promo</w:t>
+      </w:r>
+      <w:r>
+        <w:rPr>
+          <w:rFonts w:ascii="Times New Roman" w:hAnsi="Times New Roman"/>
+        </w:rPr>
+        <w:t>-</w:t>
+      </w:r>
+      <w:r>
+        <w:rPr>
+          <w:rFonts w:ascii="Times New Roman" w:hAnsi="Times New Roman"/>
+          <w:i/>
+        </w:rPr>
+        <w:t>promo</w:t>
+      </w:r>
+      <w:r>
+        <w:rPr>
+          <w:rFonts w:ascii="Times New Roman" w:hAnsi="Times New Roman"/>
+        </w:rPr>
+        <w:t>.</w:t>
       </w:r>
       <w:proofErr w:type="gramEnd"/>
       <w:r>
@@ -1277,16 +1313,16 @@
       <w:r>
         <w:br w:type="column"/>
       </w:r>
-      <w:bookmarkStart w:id="35" w:name="_heading=h.1fob9te"/>
-      <w:bookmarkStart w:id="36" w:name="_Toc29633592"/>
-      <w:bookmarkStart w:id="37" w:name="_Toc29635597"/>
-      <w:bookmarkEnd w:id="35"/>
+      <w:bookmarkStart w:id="37" w:name="_heading=h.1fob9te"/>
+      <w:bookmarkStart w:id="38" w:name="_Toc29633592"/>
+      <w:bookmarkStart w:id="39" w:name="_Toc29803634"/>
+      <w:bookmarkEnd w:id="37"/>
       <w:r>
         <w:lastRenderedPageBreak/>
         <w:t>DAFTAR ISI</w:t>
       </w:r>
-      <w:bookmarkEnd w:id="36"/>
-      <w:bookmarkEnd w:id="37"/>
+      <w:bookmarkEnd w:id="38"/>
+      <w:bookmarkEnd w:id="39"/>
     </w:p>
     <w:p>
       <w:pPr>
@@ -1331,20 +1367,13 @@
           <w:r>
             <w:fldChar w:fldCharType="separate"/>
           </w:r>
-          <w:hyperlink w:anchor="_Toc29635595" w:history="1">
+          <w:hyperlink w:anchor="_Toc29803631" w:history="1">
             <w:r>
               <w:rPr>
                 <w:rStyle w:val="Hyperlink"/>
                 <w:noProof/>
               </w:rPr>
-              <w:t xml:space="preserve">HALAMAN </w:t>
-            </w:r>
-            <w:r>
-              <w:rPr>
-                <w:rStyle w:val="Hyperlink"/>
-                <w:noProof/>
-              </w:rPr>
-              <w:t>JUDUL</w:t>
+              <w:t>HALAMAN JUDUL</w:t>
             </w:r>
             <w:r>
               <w:rPr>
@@ -1365,7 +1394,7 @@
                 <w:noProof/>
                 <w:webHidden/>
               </w:rPr>
-              <w:instrText xml:space="preserve"> PAGEREF _Toc29635595 \h </w:instrText>
+              <w:instrText xml:space="preserve"> PAGEREF _Toc29803631 \h </w:instrText>
             </w:r>
             <w:r>
               <w:rPr>
@@ -1408,7 +1437,7 @@
               <w:lang w:val="id-ID" w:eastAsia="ja-JP" w:bidi="ar-SA"/>
             </w:rPr>
           </w:pPr>
-          <w:hyperlink w:anchor="_Toc29635595" w:history="1">
+          <w:hyperlink w:anchor="_Toc29803632" w:history="1">
             <w:r>
               <w:rPr>
                 <w:rStyle w:val="Hyperlink"/>
@@ -1435,7 +1464,7 @@
                 <w:noProof/>
                 <w:webHidden/>
               </w:rPr>
-              <w:instrText xml:space="preserve"> PAGEREF _Toc29635595 \h </w:instrText>
+              <w:instrText xml:space="preserve"> PAGEREF _Toc29803632 \h </w:instrText>
             </w:r>
             <w:r>
               <w:rPr>
@@ -1478,7 +1507,7 @@
               <w:lang w:val="id-ID" w:eastAsia="ja-JP" w:bidi="ar-SA"/>
             </w:rPr>
           </w:pPr>
-          <w:hyperlink w:anchor="_Toc29635596" w:history="1">
+          <w:hyperlink w:anchor="_Toc29803633" w:history="1">
             <w:r>
               <w:rPr>
                 <w:rStyle w:val="Hyperlink"/>
@@ -1505,7 +1534,7 @@
                 <w:noProof/>
                 <w:webHidden/>
               </w:rPr>
-              <w:instrText xml:space="preserve"> PAGEREF _Toc29635596 \h </w:instrText>
+              <w:instrText xml:space="preserve"> PAGEREF _Toc29803633 \h </w:instrText>
             </w:r>
             <w:r>
               <w:rPr>
@@ -1548,7 +1577,7 @@
               <w:lang w:val="id-ID" w:eastAsia="ja-JP" w:bidi="ar-SA"/>
             </w:rPr>
           </w:pPr>
-          <w:hyperlink w:anchor="_Toc29635597" w:history="1">
+          <w:hyperlink w:anchor="_Toc29803634" w:history="1">
             <w:r>
               <w:rPr>
                 <w:rStyle w:val="Hyperlink"/>
@@ -1575,7 +1604,7 @@
                 <w:noProof/>
                 <w:webHidden/>
               </w:rPr>
-              <w:instrText xml:space="preserve"> PAGEREF _Toc29635597 \h </w:instrText>
+              <w:instrText xml:space="preserve"> PAGEREF _Toc29803634 \h </w:instrText>
             </w:r>
             <w:r>
               <w:rPr>
@@ -1618,7 +1647,7 @@
               <w:lang w:val="id-ID" w:eastAsia="ja-JP" w:bidi="ar-SA"/>
             </w:rPr>
           </w:pPr>
-          <w:hyperlink w:anchor="_Toc29635598" w:history="1">
+          <w:hyperlink w:anchor="_Toc29803635" w:history="1">
             <w:r>
               <w:rPr>
                 <w:rStyle w:val="Hyperlink"/>
@@ -1645,7 +1674,7 @@
                 <w:noProof/>
                 <w:webHidden/>
               </w:rPr>
-              <w:instrText xml:space="preserve"> PAGEREF _Toc29635598 \h </w:instrText>
+              <w:instrText xml:space="preserve"> PAGEREF _Toc29803635 \h </w:instrText>
             </w:r>
             <w:r>
               <w:rPr>
@@ -1688,7 +1717,7 @@
               <w:lang w:val="id-ID" w:eastAsia="ja-JP" w:bidi="ar-SA"/>
             </w:rPr>
           </w:pPr>
-          <w:hyperlink w:anchor="_Toc29635599" w:history="1">
+          <w:hyperlink w:anchor="_Toc29803636" w:history="1">
             <w:r>
               <w:rPr>
                 <w:rStyle w:val="Hyperlink"/>
@@ -1715,7 +1744,7 @@
                 <w:noProof/>
                 <w:webHidden/>
               </w:rPr>
-              <w:instrText xml:space="preserve"> PAGEREF _Toc29635599 \h </w:instrText>
+              <w:instrText xml:space="preserve"> PAGEREF _Toc29803636 \h </w:instrText>
             </w:r>
             <w:r>
               <w:rPr>
@@ -1758,7 +1787,7 @@
               <w:lang w:val="id-ID" w:eastAsia="ja-JP" w:bidi="ar-SA"/>
             </w:rPr>
           </w:pPr>
-          <w:hyperlink w:anchor="_Toc29635600" w:history="1">
+          <w:hyperlink w:anchor="_Toc29803637" w:history="1">
             <w:r>
               <w:rPr>
                 <w:rStyle w:val="Hyperlink"/>
@@ -1803,7 +1832,7 @@
                 <w:noProof/>
                 <w:webHidden/>
               </w:rPr>
-              <w:instrText xml:space="preserve"> PAGEREF _Toc29635600 \h </w:instrText>
+              <w:instrText xml:space="preserve"> PAGEREF _Toc29803637 \h </w:instrText>
             </w:r>
             <w:r>
               <w:rPr>
@@ -1848,7 +1877,7 @@
               <w:lang w:val="id-ID" w:eastAsia="ja-JP" w:bidi="ar-SA"/>
             </w:rPr>
           </w:pPr>
-          <w:hyperlink w:anchor="_Toc29635601" w:history="1">
+          <w:hyperlink w:anchor="_Toc29803638" w:history="1">
             <w:r>
               <w:rPr>
                 <w:rStyle w:val="Hyperlink"/>
@@ -1892,7 +1921,7 @@
                 <w:noProof/>
                 <w:webHidden/>
               </w:rPr>
-              <w:instrText xml:space="preserve"> PAGEREF _Toc29635601 \h </w:instrText>
+              <w:instrText xml:space="preserve"> PAGEREF _Toc29803638 \h </w:instrText>
             </w:r>
             <w:r>
               <w:rPr>
@@ -1937,7 +1966,7 @@
               <w:lang w:val="id-ID" w:eastAsia="ja-JP" w:bidi="ar-SA"/>
             </w:rPr>
           </w:pPr>
-          <w:hyperlink w:anchor="_Toc29635602" w:history="1">
+          <w:hyperlink w:anchor="_Toc29803639" w:history="1">
             <w:r>
               <w:rPr>
                 <w:rStyle w:val="Hyperlink"/>
@@ -1981,7 +2010,7 @@
                 <w:noProof/>
                 <w:webHidden/>
               </w:rPr>
-              <w:instrText xml:space="preserve"> PAGEREF _Toc29635602 \h </w:instrText>
+              <w:instrText xml:space="preserve"> PAGEREF _Toc29803639 \h </w:instrText>
             </w:r>
             <w:r>
               <w:rPr>
@@ -2023,7 +2052,7 @@
               <w:lang w:val="id-ID" w:eastAsia="ja-JP" w:bidi="ar-SA"/>
             </w:rPr>
           </w:pPr>
-          <w:hyperlink w:anchor="_Toc29635603" w:history="1">
+          <w:hyperlink w:anchor="_Toc29803640" w:history="1">
             <w:r>
               <w:rPr>
                 <w:rStyle w:val="Hyperlink"/>
@@ -2067,7 +2096,7 @@
                 <w:noProof/>
                 <w:webHidden/>
               </w:rPr>
-              <w:instrText xml:space="preserve"> PAGEREF _Toc29635603 \h </w:instrText>
+              <w:instrText xml:space="preserve"> PAGEREF _Toc29803640 \h </w:instrText>
             </w:r>
             <w:r>
               <w:rPr>
@@ -2109,7 +2138,7 @@
               <w:lang w:val="id-ID" w:eastAsia="ja-JP" w:bidi="ar-SA"/>
             </w:rPr>
           </w:pPr>
-          <w:hyperlink w:anchor="_Toc29635604" w:history="1">
+          <w:hyperlink w:anchor="_Toc29803641" w:history="1">
             <w:r>
               <w:rPr>
                 <w:rStyle w:val="Hyperlink"/>
@@ -2153,7 +2182,7 @@
                 <w:noProof/>
                 <w:webHidden/>
               </w:rPr>
-              <w:instrText xml:space="preserve"> PAGEREF _Toc29635604 \h </w:instrText>
+              <w:instrText xml:space="preserve"> PAGEREF _Toc29803641 \h </w:instrText>
             </w:r>
             <w:r>
               <w:rPr>
@@ -2196,7 +2225,7 @@
               <w:lang w:val="id-ID" w:eastAsia="ja-JP" w:bidi="ar-SA"/>
             </w:rPr>
           </w:pPr>
-          <w:hyperlink w:anchor="_Toc29635605" w:history="1">
+          <w:hyperlink w:anchor="_Toc29803642" w:history="1">
             <w:r>
               <w:rPr>
                 <w:rStyle w:val="Hyperlink"/>
@@ -2241,7 +2270,7 @@
                 <w:noProof/>
                 <w:webHidden/>
               </w:rPr>
-              <w:instrText xml:space="preserve"> PAGEREF _Toc29635605 \h </w:instrText>
+              <w:instrText xml:space="preserve"> PAGEREF _Toc29803642 \h </w:instrText>
             </w:r>
             <w:r>
               <w:rPr>
@@ -2286,7 +2315,7 @@
               <w:lang w:val="id-ID" w:eastAsia="ja-JP" w:bidi="ar-SA"/>
             </w:rPr>
           </w:pPr>
-          <w:hyperlink w:anchor="_Toc29635606" w:history="1">
+          <w:hyperlink w:anchor="_Toc29803643" w:history="1">
             <w:r>
               <w:rPr>
                 <w:rStyle w:val="Hyperlink"/>
@@ -2330,7 +2359,7 @@
                 <w:noProof/>
                 <w:webHidden/>
               </w:rPr>
-              <w:instrText xml:space="preserve"> PAGEREF _Toc29635606 \h </w:instrText>
+              <w:instrText xml:space="preserve"> PAGEREF _Toc29803643 \h </w:instrText>
             </w:r>
             <w:r>
               <w:rPr>
@@ -2372,7 +2401,7 @@
               <w:lang w:val="id-ID" w:eastAsia="ja-JP" w:bidi="ar-SA"/>
             </w:rPr>
           </w:pPr>
-          <w:hyperlink w:anchor="_Toc29635607" w:history="1">
+          <w:hyperlink w:anchor="_Toc29803644" w:history="1">
             <w:r>
               <w:rPr>
                 <w:rStyle w:val="Hyperlink"/>
@@ -2416,7 +2445,7 @@
                 <w:noProof/>
                 <w:webHidden/>
               </w:rPr>
-              <w:instrText xml:space="preserve"> PAGEREF _Toc29635607 \h </w:instrText>
+              <w:instrText xml:space="preserve"> PAGEREF _Toc29803644 \h </w:instrText>
             </w:r>
             <w:r>
               <w:rPr>
@@ -2458,7 +2487,7 @@
               <w:lang w:val="id-ID" w:eastAsia="ja-JP" w:bidi="ar-SA"/>
             </w:rPr>
           </w:pPr>
-          <w:hyperlink w:anchor="_Toc29635608" w:history="1">
+          <w:hyperlink w:anchor="_Toc29803645" w:history="1">
             <w:r>
               <w:rPr>
                 <w:rStyle w:val="Hyperlink"/>
@@ -2502,7 +2531,7 @@
                 <w:noProof/>
                 <w:webHidden/>
               </w:rPr>
-              <w:instrText xml:space="preserve"> PAGEREF _Toc29635608 \h </w:instrText>
+              <w:instrText xml:space="preserve"> PAGEREF _Toc29803645 \h </w:instrText>
             </w:r>
             <w:r>
               <w:rPr>
@@ -2544,7 +2573,7 @@
               <w:lang w:val="id-ID" w:eastAsia="ja-JP" w:bidi="ar-SA"/>
             </w:rPr>
           </w:pPr>
-          <w:hyperlink w:anchor="_Toc29635609" w:history="1">
+          <w:hyperlink w:anchor="_Toc29803646" w:history="1">
             <w:r>
               <w:rPr>
                 <w:rStyle w:val="Hyperlink"/>
@@ -2588,7 +2617,7 @@
                 <w:noProof/>
                 <w:webHidden/>
               </w:rPr>
-              <w:instrText xml:space="preserve"> PAGEREF _Toc29635609 \h </w:instrText>
+              <w:instrText xml:space="preserve"> PAGEREF _Toc29803646 \h </w:instrText>
             </w:r>
             <w:r>
               <w:rPr>
@@ -2630,7 +2659,7 @@
               <w:lang w:val="id-ID" w:eastAsia="ja-JP" w:bidi="ar-SA"/>
             </w:rPr>
           </w:pPr>
-          <w:hyperlink w:anchor="_Toc29635610" w:history="1">
+          <w:hyperlink w:anchor="_Toc29803647" w:history="1">
             <w:r>
               <w:rPr>
                 <w:rStyle w:val="Hyperlink"/>
@@ -2675,7 +2704,7 @@
                 <w:noProof/>
                 <w:webHidden/>
               </w:rPr>
-              <w:instrText xml:space="preserve"> PAGEREF _Toc29635610 \h </w:instrText>
+              <w:instrText xml:space="preserve"> PAGEREF _Toc29803647 \h </w:instrText>
             </w:r>
             <w:r>
               <w:rPr>
@@ -2717,7 +2746,7 @@
               <w:lang w:val="id-ID" w:eastAsia="ja-JP" w:bidi="ar-SA"/>
             </w:rPr>
           </w:pPr>
-          <w:hyperlink w:anchor="_Toc29635611" w:history="1">
+          <w:hyperlink w:anchor="_Toc29803648" w:history="1">
             <w:r>
               <w:rPr>
                 <w:rStyle w:val="Hyperlink"/>
@@ -2762,7 +2791,7 @@
                 <w:noProof/>
                 <w:webHidden/>
               </w:rPr>
-              <w:instrText xml:space="preserve"> PAGEREF _Toc29635611 \h </w:instrText>
+              <w:instrText xml:space="preserve"> PAGEREF _Toc29803648 \h </w:instrText>
             </w:r>
             <w:r>
               <w:rPr>
@@ -2804,7 +2833,7 @@
               <w:lang w:val="id-ID" w:eastAsia="ja-JP" w:bidi="ar-SA"/>
             </w:rPr>
           </w:pPr>
-          <w:hyperlink w:anchor="_Toc29635612" w:history="1">
+          <w:hyperlink w:anchor="_Toc29803649" w:history="1">
             <w:r>
               <w:rPr>
                 <w:rStyle w:val="Hyperlink"/>
@@ -2849,7 +2878,7 @@
                 <w:noProof/>
                 <w:webHidden/>
               </w:rPr>
-              <w:instrText xml:space="preserve"> PAGEREF _Toc29635612 \h </w:instrText>
+              <w:instrText xml:space="preserve"> PAGEREF _Toc29803649 \h </w:instrText>
             </w:r>
             <w:r>
               <w:rPr>
@@ -2891,7 +2920,7 @@
               <w:lang w:val="id-ID" w:eastAsia="ja-JP" w:bidi="ar-SA"/>
             </w:rPr>
           </w:pPr>
-          <w:hyperlink w:anchor="_Toc29635613" w:history="1">
+          <w:hyperlink w:anchor="_Toc29803650" w:history="1">
             <w:r>
               <w:rPr>
                 <w:rStyle w:val="Hyperlink"/>
@@ -2935,7 +2964,7 @@
                 <w:noProof/>
                 <w:webHidden/>
               </w:rPr>
-              <w:instrText xml:space="preserve"> PAGEREF _Toc29635613 \h </w:instrText>
+              <w:instrText xml:space="preserve"> PAGEREF _Toc29803650 \h </w:instrText>
             </w:r>
             <w:r>
               <w:rPr>
@@ -2977,7 +3006,7 @@
               <w:lang w:val="id-ID" w:eastAsia="ja-JP" w:bidi="ar-SA"/>
             </w:rPr>
           </w:pPr>
-          <w:hyperlink w:anchor="_Toc29635614" w:history="1">
+          <w:hyperlink w:anchor="_Toc29803651" w:history="1">
             <w:r>
               <w:rPr>
                 <w:rStyle w:val="Hyperlink"/>
@@ -3021,7 +3050,7 @@
                 <w:noProof/>
                 <w:webHidden/>
               </w:rPr>
-              <w:instrText xml:space="preserve"> PAGEREF _Toc29635614 \h </w:instrText>
+              <w:instrText xml:space="preserve"> PAGEREF _Toc29803651 \h </w:instrText>
             </w:r>
             <w:r>
               <w:rPr>
@@ -3063,7 +3092,7 @@
               <w:lang w:val="id-ID" w:eastAsia="ja-JP" w:bidi="ar-SA"/>
             </w:rPr>
           </w:pPr>
-          <w:hyperlink w:anchor="_Toc29635615" w:history="1">
+          <w:hyperlink w:anchor="_Toc29803652" w:history="1">
             <w:r>
               <w:rPr>
                 <w:rStyle w:val="Hyperlink"/>
@@ -3107,7 +3136,7 @@
                 <w:noProof/>
                 <w:webHidden/>
               </w:rPr>
-              <w:instrText xml:space="preserve"> PAGEREF _Toc29635615 \h </w:instrText>
+              <w:instrText xml:space="preserve"> PAGEREF _Toc29803652 \h </w:instrText>
             </w:r>
             <w:r>
               <w:rPr>
@@ -3149,7 +3178,7 @@
               <w:lang w:val="id-ID" w:eastAsia="ja-JP" w:bidi="ar-SA"/>
             </w:rPr>
           </w:pPr>
-          <w:hyperlink w:anchor="_Toc29635616" w:history="1">
+          <w:hyperlink w:anchor="_Toc29803653" w:history="1">
             <w:r>
               <w:rPr>
                 <w:rStyle w:val="Hyperlink"/>
@@ -3193,7 +3222,7 @@
                 <w:noProof/>
                 <w:webHidden/>
               </w:rPr>
-              <w:instrText xml:space="preserve"> PAGEREF _Toc29635616 \h </w:instrText>
+              <w:instrText xml:space="preserve"> PAGEREF _Toc29803653 \h </w:instrText>
             </w:r>
             <w:r>
               <w:rPr>
@@ -3235,7 +3264,7 @@
               <w:lang w:val="id-ID" w:eastAsia="ja-JP" w:bidi="ar-SA"/>
             </w:rPr>
           </w:pPr>
-          <w:hyperlink w:anchor="_Toc29635617" w:history="1">
+          <w:hyperlink w:anchor="_Toc29803654" w:history="1">
             <w:r>
               <w:rPr>
                 <w:rStyle w:val="Hyperlink"/>
@@ -3279,7 +3308,7 @@
                 <w:noProof/>
                 <w:webHidden/>
               </w:rPr>
-              <w:instrText xml:space="preserve"> PAGEREF _Toc29635617 \h </w:instrText>
+              <w:instrText xml:space="preserve"> PAGEREF _Toc29803654 \h </w:instrText>
             </w:r>
             <w:r>
               <w:rPr>
@@ -3321,7 +3350,7 @@
               <w:lang w:val="id-ID" w:eastAsia="ja-JP" w:bidi="ar-SA"/>
             </w:rPr>
           </w:pPr>
-          <w:hyperlink w:anchor="_Toc29635618" w:history="1">
+          <w:hyperlink w:anchor="_Toc29803655" w:history="1">
             <w:r>
               <w:rPr>
                 <w:rStyle w:val="Hyperlink"/>
@@ -3365,7 +3394,7 @@
                 <w:noProof/>
                 <w:webHidden/>
               </w:rPr>
-              <w:instrText xml:space="preserve"> PAGEREF _Toc29635618 \h </w:instrText>
+              <w:instrText xml:space="preserve"> PAGEREF _Toc29803655 \h </w:instrText>
             </w:r>
             <w:r>
               <w:rPr>
@@ -3407,7 +3436,7 @@
               <w:lang w:val="id-ID" w:eastAsia="ja-JP" w:bidi="ar-SA"/>
             </w:rPr>
           </w:pPr>
-          <w:hyperlink w:anchor="_Toc29635619" w:history="1">
+          <w:hyperlink w:anchor="_Toc29803656" w:history="1">
             <w:r>
               <w:rPr>
                 <w:rStyle w:val="Hyperlink"/>
@@ -3451,7 +3480,7 @@
                 <w:noProof/>
                 <w:webHidden/>
               </w:rPr>
-              <w:instrText xml:space="preserve"> PAGEREF _Toc29635619 \h </w:instrText>
+              <w:instrText xml:space="preserve"> PAGEREF _Toc29803656 \h </w:instrText>
             </w:r>
             <w:r>
               <w:rPr>
@@ -3493,7 +3522,7 @@
               <w:lang w:val="id-ID" w:eastAsia="ja-JP" w:bidi="ar-SA"/>
             </w:rPr>
           </w:pPr>
-          <w:hyperlink w:anchor="_Toc29635620" w:history="1">
+          <w:hyperlink w:anchor="_Toc29803657" w:history="1">
             <w:r>
               <w:rPr>
                 <w:rStyle w:val="Hyperlink"/>
@@ -3537,7 +3566,7 @@
                 <w:noProof/>
                 <w:webHidden/>
               </w:rPr>
-              <w:instrText xml:space="preserve"> PAGEREF _Toc29635620 \h </w:instrText>
+              <w:instrText xml:space="preserve"> PAGEREF _Toc29803657 \h </w:instrText>
             </w:r>
             <w:r>
               <w:rPr>
@@ -3579,7 +3608,7 @@
               <w:lang w:val="id-ID" w:eastAsia="ja-JP" w:bidi="ar-SA"/>
             </w:rPr>
           </w:pPr>
-          <w:hyperlink w:anchor="_Toc29635621" w:history="1">
+          <w:hyperlink w:anchor="_Toc29803658" w:history="1">
             <w:r>
               <w:rPr>
                 <w:rStyle w:val="Hyperlink"/>
@@ -3623,7 +3652,7 @@
                 <w:noProof/>
                 <w:webHidden/>
               </w:rPr>
-              <w:instrText xml:space="preserve"> PAGEREF _Toc29635621 \h </w:instrText>
+              <w:instrText xml:space="preserve"> PAGEREF _Toc29803658 \h </w:instrText>
             </w:r>
             <w:r>
               <w:rPr>
@@ -3665,7 +3694,7 @@
               <w:lang w:val="id-ID" w:eastAsia="ja-JP" w:bidi="ar-SA"/>
             </w:rPr>
           </w:pPr>
-          <w:hyperlink w:anchor="_Toc29635622" w:history="1">
+          <w:hyperlink w:anchor="_Toc29803659" w:history="1">
             <w:r>
               <w:rPr>
                 <w:rStyle w:val="Hyperlink"/>
@@ -3709,7 +3738,7 @@
                 <w:noProof/>
                 <w:webHidden/>
               </w:rPr>
-              <w:instrText xml:space="preserve"> PAGEREF _Toc29635622 \h </w:instrText>
+              <w:instrText xml:space="preserve"> PAGEREF _Toc29803659 \h </w:instrText>
             </w:r>
             <w:r>
               <w:rPr>
@@ -3754,7 +3783,7 @@
               <w:lang w:val="id-ID" w:eastAsia="ja-JP" w:bidi="ar-SA"/>
             </w:rPr>
           </w:pPr>
-          <w:hyperlink w:anchor="_Toc29635623" w:history="1">
+          <w:hyperlink w:anchor="_Toc29803660" w:history="1">
             <w:r>
               <w:rPr>
                 <w:rStyle w:val="Hyperlink"/>
@@ -3798,7 +3827,7 @@
                 <w:noProof/>
                 <w:webHidden/>
               </w:rPr>
-              <w:instrText xml:space="preserve"> PAGEREF _Toc29635623 \h </w:instrText>
+              <w:instrText xml:space="preserve"> PAGEREF _Toc29803660 \h </w:instrText>
             </w:r>
             <w:r>
               <w:rPr>
@@ -3840,7 +3869,7 @@
               <w:lang w:val="id-ID" w:eastAsia="ja-JP" w:bidi="ar-SA"/>
             </w:rPr>
           </w:pPr>
-          <w:hyperlink w:anchor="_Toc29635624" w:history="1">
+          <w:hyperlink w:anchor="_Toc29803661" w:history="1">
             <w:r>
               <w:rPr>
                 <w:rStyle w:val="Hyperlink"/>
@@ -3884,7 +3913,7 @@
                 <w:noProof/>
                 <w:webHidden/>
               </w:rPr>
-              <w:instrText xml:space="preserve"> PAGEREF _Toc29635624 \h </w:instrText>
+              <w:instrText xml:space="preserve"> PAGEREF _Toc29803661 \h </w:instrText>
             </w:r>
             <w:r>
               <w:rPr>
@@ -3926,7 +3955,7 @@
               <w:lang w:val="id-ID" w:eastAsia="ja-JP" w:bidi="ar-SA"/>
             </w:rPr>
           </w:pPr>
-          <w:hyperlink w:anchor="_Toc29635625" w:history="1">
+          <w:hyperlink w:anchor="_Toc29803662" w:history="1">
             <w:r>
               <w:rPr>
                 <w:rStyle w:val="Hyperlink"/>
@@ -3970,7 +3999,7 @@
                 <w:noProof/>
                 <w:webHidden/>
               </w:rPr>
-              <w:instrText xml:space="preserve"> PAGEREF _Toc29635625 \h </w:instrText>
+              <w:instrText xml:space="preserve"> PAGEREF _Toc29803662 \h </w:instrText>
             </w:r>
             <w:r>
               <w:rPr>
@@ -4012,7 +4041,7 @@
               <w:lang w:val="id-ID" w:eastAsia="ja-JP" w:bidi="ar-SA"/>
             </w:rPr>
           </w:pPr>
-          <w:hyperlink w:anchor="_Toc29635626" w:history="1">
+          <w:hyperlink w:anchor="_Toc29803663" w:history="1">
             <w:r>
               <w:rPr>
                 <w:rStyle w:val="Hyperlink"/>
@@ -4056,7 +4085,7 @@
                 <w:noProof/>
                 <w:webHidden/>
               </w:rPr>
-              <w:instrText xml:space="preserve"> PAGEREF _Toc29635626 \h </w:instrText>
+              <w:instrText xml:space="preserve"> PAGEREF _Toc29803663 \h </w:instrText>
             </w:r>
             <w:r>
               <w:rPr>
@@ -4098,7 +4127,7 @@
               <w:lang w:val="id-ID" w:eastAsia="ja-JP" w:bidi="ar-SA"/>
             </w:rPr>
           </w:pPr>
-          <w:hyperlink w:anchor="_Toc29635627" w:history="1">
+          <w:hyperlink w:anchor="_Toc29803664" w:history="1">
             <w:r>
               <w:rPr>
                 <w:rStyle w:val="Hyperlink"/>
@@ -4142,7 +4171,7 @@
                 <w:noProof/>
                 <w:webHidden/>
               </w:rPr>
-              <w:instrText xml:space="preserve"> PAGEREF _Toc29635627 \h </w:instrText>
+              <w:instrText xml:space="preserve"> PAGEREF _Toc29803664 \h </w:instrText>
             </w:r>
             <w:r>
               <w:rPr>
@@ -4184,7 +4213,7 @@
               <w:lang w:val="id-ID" w:eastAsia="ja-JP" w:bidi="ar-SA"/>
             </w:rPr>
           </w:pPr>
-          <w:hyperlink w:anchor="_Toc29635628" w:history="1">
+          <w:hyperlink w:anchor="_Toc29803665" w:history="1">
             <w:r>
               <w:rPr>
                 <w:rStyle w:val="Hyperlink"/>
@@ -4228,7 +4257,7 @@
                 <w:noProof/>
                 <w:webHidden/>
               </w:rPr>
-              <w:instrText xml:space="preserve"> PAGEREF _Toc29635628 \h </w:instrText>
+              <w:instrText xml:space="preserve"> PAGEREF _Toc29803665 \h </w:instrText>
             </w:r>
             <w:r>
               <w:rPr>
@@ -4271,7 +4300,7 @@
               <w:lang w:val="id-ID" w:eastAsia="ja-JP" w:bidi="ar-SA"/>
             </w:rPr>
           </w:pPr>
-          <w:hyperlink w:anchor="_Toc29635629" w:history="1">
+          <w:hyperlink w:anchor="_Toc29803666" w:history="1">
             <w:r>
               <w:rPr>
                 <w:rStyle w:val="Hyperlink"/>
@@ -4316,7 +4345,7 @@
                 <w:noProof/>
                 <w:webHidden/>
               </w:rPr>
-              <w:instrText xml:space="preserve"> PAGEREF _Toc29635629 \h </w:instrText>
+              <w:instrText xml:space="preserve"> PAGEREF _Toc29803666 \h </w:instrText>
             </w:r>
             <w:r>
               <w:rPr>
@@ -4361,7 +4390,7 @@
               <w:lang w:val="id-ID" w:eastAsia="ja-JP" w:bidi="ar-SA"/>
             </w:rPr>
           </w:pPr>
-          <w:hyperlink w:anchor="_Toc29635630" w:history="1">
+          <w:hyperlink w:anchor="_Toc29803667" w:history="1">
             <w:r>
               <w:rPr>
                 <w:rStyle w:val="Hyperlink"/>
@@ -4405,7 +4434,7 @@
                 <w:noProof/>
                 <w:webHidden/>
               </w:rPr>
-              <w:instrText xml:space="preserve"> PAGEREF _Toc29635630 \h </w:instrText>
+              <w:instrText xml:space="preserve"> PAGEREF _Toc29803667 \h </w:instrText>
             </w:r>
             <w:r>
               <w:rPr>
@@ -4450,7 +4479,7 @@
               <w:lang w:val="id-ID" w:eastAsia="ja-JP" w:bidi="ar-SA"/>
             </w:rPr>
           </w:pPr>
-          <w:hyperlink w:anchor="_Toc29635631" w:history="1">
+          <w:hyperlink w:anchor="_Toc29803668" w:history="1">
             <w:r>
               <w:rPr>
                 <w:rStyle w:val="Hyperlink"/>
@@ -4494,7 +4523,7 @@
                 <w:noProof/>
                 <w:webHidden/>
               </w:rPr>
-              <w:instrText xml:space="preserve"> PAGEREF _Toc29635631 \h </w:instrText>
+              <w:instrText xml:space="preserve"> PAGEREF _Toc29803668 \h </w:instrText>
             </w:r>
             <w:r>
               <w:rPr>
@@ -4536,7 +4565,7 @@
               <w:lang w:val="id-ID" w:eastAsia="ja-JP" w:bidi="ar-SA"/>
             </w:rPr>
           </w:pPr>
-          <w:hyperlink w:anchor="_Toc29635632" w:history="1">
+          <w:hyperlink w:anchor="_Toc29803669" w:history="1">
             <w:r>
               <w:rPr>
                 <w:rStyle w:val="Hyperlink"/>
@@ -4580,7 +4609,7 @@
                 <w:noProof/>
                 <w:webHidden/>
               </w:rPr>
-              <w:instrText xml:space="preserve"> PAGEREF _Toc29635632 \h </w:instrText>
+              <w:instrText xml:space="preserve"> PAGEREF _Toc29803669 \h </w:instrText>
             </w:r>
             <w:r>
               <w:rPr>
@@ -4622,7 +4651,7 @@
               <w:lang w:val="id-ID" w:eastAsia="ja-JP" w:bidi="ar-SA"/>
             </w:rPr>
           </w:pPr>
-          <w:hyperlink w:anchor="_Toc29635633" w:history="1">
+          <w:hyperlink w:anchor="_Toc29803670" w:history="1">
             <w:r>
               <w:rPr>
                 <w:rStyle w:val="Hyperlink"/>
@@ -4666,7 +4695,7 @@
                 <w:noProof/>
                 <w:webHidden/>
               </w:rPr>
-              <w:instrText xml:space="preserve"> PAGEREF _Toc29635633 \h </w:instrText>
+              <w:instrText xml:space="preserve"> PAGEREF _Toc29803670 \h </w:instrText>
             </w:r>
             <w:r>
               <w:rPr>
@@ -4708,7 +4737,7 @@
               <w:lang w:val="id-ID" w:eastAsia="ja-JP" w:bidi="ar-SA"/>
             </w:rPr>
           </w:pPr>
-          <w:hyperlink w:anchor="_Toc29635634" w:history="1">
+          <w:hyperlink w:anchor="_Toc29803671" w:history="1">
             <w:r>
               <w:rPr>
                 <w:rStyle w:val="Hyperlink"/>
@@ -4752,7 +4781,7 @@
                 <w:noProof/>
                 <w:webHidden/>
               </w:rPr>
-              <w:instrText xml:space="preserve"> PAGEREF _Toc29635634 \h </w:instrText>
+              <w:instrText xml:space="preserve"> PAGEREF _Toc29803671 \h </w:instrText>
             </w:r>
             <w:r>
               <w:rPr>
@@ -4795,7 +4824,7 @@
               <w:lang w:val="id-ID" w:eastAsia="ja-JP" w:bidi="ar-SA"/>
             </w:rPr>
           </w:pPr>
-          <w:hyperlink w:anchor="_Toc29635635" w:history="1">
+          <w:hyperlink w:anchor="_Toc29803672" w:history="1">
             <w:r>
               <w:rPr>
                 <w:rStyle w:val="Hyperlink"/>
@@ -4822,7 +4851,7 @@
                 <w:noProof/>
                 <w:webHidden/>
               </w:rPr>
-              <w:instrText xml:space="preserve"> PAGEREF _Toc29635635 \h </w:instrText>
+              <w:instrText xml:space="preserve"> PAGEREF _Toc29803672 \h </w:instrText>
             </w:r>
             <w:r>
               <w:rPr>
@@ -4882,7 +4911,7 @@
           <w:lang w:val="en-US" w:eastAsia="id-ID"/>
         </w:rPr>
       </w:pPr>
-      <w:bookmarkStart w:id="38" w:name="_Toc29633593"/>
+      <w:bookmarkStart w:id="40" w:name="_Toc29633593"/>
       <w:r>
         <w:br w:type="page"/>
       </w:r>
@@ -4891,13 +4920,13 @@
       <w:pPr>
         <w:pStyle w:val="Heading1"/>
       </w:pPr>
-      <w:bookmarkStart w:id="39" w:name="_Toc29635598"/>
+      <w:bookmarkStart w:id="41" w:name="_Toc29803635"/>
       <w:r>
         <w:lastRenderedPageBreak/>
         <w:t>DAFTAR GAMBAR</w:t>
       </w:r>
-      <w:bookmarkEnd w:id="38"/>
-      <w:bookmarkEnd w:id="39"/>
+      <w:bookmarkEnd w:id="40"/>
+      <w:bookmarkEnd w:id="41"/>
     </w:p>
     <w:p>
       <w:pPr>
@@ -4906,8 +4935,6 @@
           <w:lang w:eastAsia="id-ID"/>
         </w:rPr>
       </w:pPr>
-      <w:bookmarkStart w:id="40" w:name="_GoBack"/>
-      <w:bookmarkEnd w:id="40"/>
     </w:p>
     <w:p>
       <w:pPr>
@@ -4960,7 +4987,7 @@
         <w:rPr>
           <w:noProof/>
         </w:rPr>
-        <w:instrText xml:space="preserve"> PAGEREF _Toc29633064 \h </w:instrText>
+        <w:instrText xml:space="preserve"> PAGEREF _Toc29802548 \h </w:instrText>
       </w:r>
       <w:r>
         <w:rPr>
@@ -5022,7 +5049,7 @@
         <w:rPr>
           <w:noProof/>
         </w:rPr>
-        <w:instrText xml:space="preserve"> PAGEREF _Toc29633065 \h </w:instrText>
+        <w:instrText xml:space="preserve"> PAGEREF _Toc29802549 \h </w:instrText>
       </w:r>
       <w:r>
         <w:rPr>
@@ -5084,7 +5111,7 @@
         <w:rPr>
           <w:noProof/>
         </w:rPr>
-        <w:instrText xml:space="preserve"> PAGEREF _Toc29633066 \h </w:instrText>
+        <w:instrText xml:space="preserve"> PAGEREF _Toc29802550 \h </w:instrText>
       </w:r>
       <w:r>
         <w:rPr>
@@ -5137,14 +5164,14 @@
       <w:pPr>
         <w:pStyle w:val="Heading1"/>
       </w:pPr>
-      <w:bookmarkStart w:id="41" w:name="_Toc29633594"/>
-      <w:bookmarkStart w:id="42" w:name="_Toc29635599"/>
+      <w:bookmarkStart w:id="42" w:name="_Toc29633594"/>
+      <w:bookmarkStart w:id="43" w:name="_Toc29803636"/>
       <w:r>
         <w:lastRenderedPageBreak/>
         <w:t>DAFTAR LAMPIRAN</w:t>
       </w:r>
-      <w:bookmarkEnd w:id="41"/>
       <w:bookmarkEnd w:id="42"/>
+      <w:bookmarkEnd w:id="43"/>
     </w:p>
     <w:p>
       <w:pPr>
@@ -5185,6 +5212,13 @@
           <w:lang w:eastAsia="id-ID"/>
         </w:rPr>
         <w:fldChar w:fldCharType="separate"/>
+      </w:r>
+      <w:r>
+        <w:rPr>
+          <w:rFonts w:cs="Times New Roman"/>
+          <w:noProof/>
+        </w:rPr>
+        <w:t>Lampiran 1</w:t>
       </w:r>
       <w:r>
         <w:rPr>
@@ -5192,7 +5226,36 @@
           <w:noProof/>
           <w:lang w:val="en-US"/>
         </w:rPr>
-        <w:t>Lampiran 1</w:t>
+        <w:t xml:space="preserve">: </w:t>
+      </w:r>
+      <w:r>
+        <w:rPr>
+          <w:rFonts w:cs="Times New Roman"/>
+          <w:noProof/>
+        </w:rPr>
+        <w:t>Kerangka Acuan Kerja Praktik</w:t>
+      </w:r>
+      <w:r>
+        <w:rPr>
+          <w:noProof/>
+        </w:rPr>
+        <w:tab/>
+        <w:t>23</w:t>
+      </w:r>
+    </w:p>
+    <w:p>
+      <w:pPr>
+        <w:pStyle w:val="Index1"/>
+        <w:rPr>
+          <w:noProof/>
+        </w:rPr>
+      </w:pPr>
+      <w:r>
+        <w:rPr>
+          <w:rFonts w:cs="Times New Roman"/>
+          <w:noProof/>
+        </w:rPr>
+        <w:t>Lampiran 2</w:t>
       </w:r>
       <w:r>
         <w:rPr>
@@ -5206,55 +5269,15 @@
         <w:rPr>
           <w:rFonts w:cs="Times New Roman"/>
           <w:noProof/>
-          <w:lang w:val="en-US"/>
-        </w:rPr>
-        <w:t>Kerangka Acuan Kerja Praktik</w:t>
+        </w:rPr>
+        <w:t>Log Kerja Praktik</w:t>
       </w:r>
       <w:r>
         <w:rPr>
           <w:noProof/>
         </w:rPr>
         <w:tab/>
-        <w:t>22</w:t>
-      </w:r>
-    </w:p>
-    <w:p>
-      <w:pPr>
-        <w:pStyle w:val="Index1"/>
-        <w:rPr>
-          <w:noProof/>
-        </w:rPr>
-      </w:pPr>
-      <w:r>
-        <w:rPr>
-          <w:rFonts w:cs="Times New Roman"/>
-          <w:noProof/>
-          <w:lang w:val="en-US"/>
-        </w:rPr>
-        <w:t>Lampiran 2</w:t>
-      </w:r>
-      <w:r>
-        <w:rPr>
-          <w:rFonts w:cs="Times New Roman"/>
-          <w:noProof/>
-          <w:lang w:val="en-US"/>
-        </w:rPr>
-        <w:t xml:space="preserve">: </w:t>
-      </w:r>
-      <w:r>
-        <w:rPr>
-          <w:rFonts w:cs="Times New Roman"/>
-          <w:noProof/>
-          <w:lang w:val="en-US"/>
-        </w:rPr>
-        <w:t>Log Kerja Praktik</w:t>
-      </w:r>
-      <w:r>
-        <w:rPr>
-          <w:noProof/>
-        </w:rPr>
-        <w:tab/>
-        <w:t>24</w:t>
+        <w:t>25</w:t>
       </w:r>
     </w:p>
     <w:p>
@@ -5303,19 +5326,19 @@
         </w:numPr>
         <w:ind w:left="0" w:firstLine="0"/>
       </w:pPr>
-      <w:bookmarkStart w:id="43" w:name="_heading=h.3dy6vkm"/>
-      <w:bookmarkEnd w:id="43"/>
+      <w:bookmarkStart w:id="44" w:name="_heading=h.3dy6vkm"/>
+      <w:bookmarkEnd w:id="44"/>
       <w:r>
         <w:lastRenderedPageBreak/>
         <w:br/>
       </w:r>
-      <w:bookmarkStart w:id="44" w:name="_Toc29633595"/>
-      <w:bookmarkStart w:id="45" w:name="_Toc29635600"/>
+      <w:bookmarkStart w:id="45" w:name="_Toc29633595"/>
+      <w:bookmarkStart w:id="46" w:name="_Toc29803637"/>
       <w:r>
         <w:t>PENDAHULUAN</w:t>
       </w:r>
-      <w:bookmarkEnd w:id="44"/>
       <w:bookmarkEnd w:id="45"/>
+      <w:bookmarkEnd w:id="46"/>
     </w:p>
     <w:p>
       <w:pPr>
@@ -5329,8 +5352,8 @@
       <w:pPr>
         <w:pStyle w:val="LO-normal"/>
       </w:pPr>
-      <w:bookmarkStart w:id="46" w:name="_heading=h.1t3h5sf"/>
-      <w:bookmarkEnd w:id="46"/>
+      <w:bookmarkStart w:id="47" w:name="_heading=h.1t3h5sf"/>
+      <w:bookmarkEnd w:id="47"/>
       <w:proofErr w:type="gramStart"/>
       <w:r>
         <w:rPr>
@@ -5396,13 +5419,13 @@
           <w:numId w:val="2"/>
         </w:numPr>
       </w:pPr>
-      <w:bookmarkStart w:id="47" w:name="_Toc29633596"/>
-      <w:bookmarkStart w:id="48" w:name="_Toc29635601"/>
+      <w:bookmarkStart w:id="48" w:name="_Toc29633596"/>
+      <w:bookmarkStart w:id="49" w:name="_Toc29803638"/>
       <w:r>
         <w:t>Proses Pencarian Kerja Praktik</w:t>
       </w:r>
-      <w:bookmarkEnd w:id="47"/>
       <w:bookmarkEnd w:id="48"/>
+      <w:bookmarkEnd w:id="49"/>
     </w:p>
     <w:p>
       <w:pPr>
@@ -5978,22 +6001,22 @@
           <w:numId w:val="2"/>
         </w:numPr>
       </w:pPr>
-      <w:bookmarkStart w:id="49" w:name="_heading=h.4d34og8"/>
-      <w:bookmarkStart w:id="50" w:name="_Toc29633597"/>
-      <w:bookmarkStart w:id="51" w:name="_Toc29635602"/>
-      <w:bookmarkEnd w:id="49"/>
+      <w:bookmarkStart w:id="50" w:name="_heading=h.4d34og8"/>
+      <w:bookmarkStart w:id="51" w:name="_Toc29633597"/>
+      <w:bookmarkStart w:id="52" w:name="_Toc29803639"/>
+      <w:bookmarkEnd w:id="50"/>
       <w:r>
         <w:t>Tempat Kerja Praktik</w:t>
       </w:r>
-      <w:bookmarkEnd w:id="50"/>
       <w:bookmarkEnd w:id="51"/>
+      <w:bookmarkEnd w:id="52"/>
     </w:p>
     <w:p>
       <w:pPr>
         <w:pStyle w:val="LO-normal"/>
       </w:pPr>
-      <w:bookmarkStart w:id="52" w:name="_heading=h.2s8eyo1"/>
-      <w:bookmarkEnd w:id="52"/>
+      <w:bookmarkStart w:id="53" w:name="_heading=h.2s8eyo1"/>
+      <w:bookmarkEnd w:id="53"/>
       <w:proofErr w:type="gramStart"/>
       <w:r>
         <w:rPr>
@@ -6017,16 +6040,16 @@
           <w:numId w:val="2"/>
         </w:numPr>
       </w:pPr>
-      <w:bookmarkStart w:id="53" w:name="_heading=h.17dp8vu"/>
-      <w:bookmarkStart w:id="54" w:name="_Toc29633598"/>
-      <w:bookmarkStart w:id="55" w:name="_Toc29635603"/>
-      <w:bookmarkEnd w:id="53"/>
+      <w:bookmarkStart w:id="54" w:name="_heading=h.17dp8vu"/>
+      <w:bookmarkStart w:id="55" w:name="_Toc29633598"/>
+      <w:bookmarkStart w:id="56" w:name="_Toc29803640"/>
+      <w:bookmarkEnd w:id="54"/>
       <w:r>
         <w:lastRenderedPageBreak/>
         <w:t>Profil Tempat Kerja Praktik</w:t>
       </w:r>
-      <w:bookmarkEnd w:id="54"/>
       <w:bookmarkEnd w:id="55"/>
+      <w:bookmarkEnd w:id="56"/>
     </w:p>
     <w:p>
       <w:pPr>
@@ -6241,7 +6264,7 @@
           <w:lang w:val="id-ID" w:eastAsia="ja-JP" w:bidi="ar-SA"/>
         </w:rPr>
         <w:drawing>
-          <wp:inline distT="0" distB="0" distL="0" distR="0" wp14:anchorId="086DE3BF" wp14:editId="7AC6BF12">
+          <wp:inline distT="0" distB="0" distL="0" distR="0" wp14:anchorId="55B40F07" wp14:editId="77B16179">
             <wp:extent cx="2971165" cy="2032635"/>
             <wp:effectExtent l="0" t="0" r="0" b="0"/>
             <wp:docPr id="5" name="image1.png"/>
@@ -6286,7 +6309,7 @@
           <w:noProof/>
         </w:rPr>
       </w:pPr>
-      <w:bookmarkStart w:id="56" w:name="_Toc29633064"/>
+      <w:bookmarkStart w:id="57" w:name="_Toc29802548"/>
       <w:proofErr w:type="gramStart"/>
       <w:r>
         <w:t xml:space="preserve">Gambar </w:t>
@@ -6348,7 +6371,7 @@
         </w:rPr>
         <w:t>Logo PT Ecomindo Saranacipta</w:t>
       </w:r>
-      <w:bookmarkEnd w:id="56"/>
+      <w:bookmarkEnd w:id="57"/>
     </w:p>
     <w:p>
       <w:pPr>
@@ -6663,7 +6686,7 @@
           <w:lang w:val="id-ID" w:eastAsia="ja-JP" w:bidi="ar-SA"/>
         </w:rPr>
         <w:drawing>
-          <wp:inline distT="0" distB="0" distL="0" distR="0" wp14:anchorId="359D0795" wp14:editId="6438A449">
+          <wp:inline distT="0" distB="0" distL="0" distR="0" wp14:anchorId="6AF5484E" wp14:editId="5EE3C129">
             <wp:extent cx="3943350" cy="1971675"/>
             <wp:effectExtent l="0" t="0" r="0" b="0"/>
             <wp:docPr id="10" name="image3.png"/>
@@ -6705,7 +6728,7 @@
       <w:pPr>
         <w:pStyle w:val="Caption"/>
       </w:pPr>
-      <w:bookmarkStart w:id="57" w:name="_Toc29633065"/>
+      <w:bookmarkStart w:id="58" w:name="_Toc29802549"/>
       <w:proofErr w:type="gramStart"/>
       <w:r>
         <w:t xml:space="preserve">Gambar </w:t>
@@ -6761,7 +6784,7 @@
       <w:r>
         <w:t>Struktur Organisasi PT Ecomindo Saranacipta</w:t>
       </w:r>
-      <w:bookmarkEnd w:id="57"/>
+      <w:bookmarkEnd w:id="58"/>
     </w:p>
     <w:p>
       <w:pPr>
@@ -6788,15 +6811,15 @@
           <w:numId w:val="2"/>
         </w:numPr>
       </w:pPr>
-      <w:bookmarkStart w:id="58" w:name="_heading=h.26in1rg"/>
-      <w:bookmarkStart w:id="59" w:name="_Toc29633599"/>
-      <w:bookmarkStart w:id="60" w:name="_Toc29635604"/>
-      <w:bookmarkEnd w:id="58"/>
+      <w:bookmarkStart w:id="59" w:name="_heading=h.26in1rg"/>
+      <w:bookmarkStart w:id="60" w:name="_Toc29633599"/>
+      <w:bookmarkStart w:id="61" w:name="_Toc29803641"/>
+      <w:bookmarkEnd w:id="59"/>
       <w:r>
         <w:t>Posisi Penempatan Pelaksana Kerja Praktik dalam Struktur Organisasi</w:t>
       </w:r>
-      <w:bookmarkEnd w:id="59"/>
       <w:bookmarkEnd w:id="60"/>
+      <w:bookmarkEnd w:id="61"/>
     </w:p>
     <w:p>
       <w:pPr>
@@ -6861,7 +6884,20 @@
         <w:rPr>
           <w:rFonts w:ascii="Times New Roman" w:hAnsi="Times New Roman"/>
         </w:rPr>
-        <w:t xml:space="preserve"> dari sebuah aplikasi pencarian promo bernama Poinin dari sisi </w:t>
+        <w:t xml:space="preserve"> dari sebuah aplikasi pencarian </w:t>
+      </w:r>
+      <w:r>
+        <w:rPr>
+          <w:rFonts w:ascii="Times New Roman" w:hAnsi="Times New Roman"/>
+          <w:i/>
+        </w:rPr>
+        <w:t>promo</w:t>
+      </w:r>
+      <w:r>
+        <w:rPr>
+          <w:rFonts w:ascii="Times New Roman" w:hAnsi="Times New Roman"/>
+        </w:rPr>
+        <w:t xml:space="preserve"> bernama Poinin dari sisi </w:t>
       </w:r>
       <w:r>
         <w:rPr>
@@ -6990,8 +7026,8 @@
         </w:rPr>
         <w:t xml:space="preserve"> bernama Oriz</w:t>
       </w:r>
-      <w:bookmarkStart w:id="61" w:name="_heading=h.35nkun2"/>
-      <w:bookmarkEnd w:id="61"/>
+      <w:bookmarkStart w:id="62" w:name="_heading=h.35nkun2"/>
+      <w:bookmarkEnd w:id="62"/>
       <w:r>
         <w:rPr>
           <w:rFonts w:ascii="Times New Roman" w:hAnsi="Times New Roman"/>
@@ -7005,11 +7041,12 @@
         <w:sectPr>
           <w:headerReference w:type="even" r:id="rId17"/>
           <w:headerReference w:type="default" r:id="rId18"/>
-          <w:footerReference w:type="default" r:id="rId19"/>
-          <w:headerReference w:type="first" r:id="rId20"/>
-          <w:footerReference w:type="first" r:id="rId21"/>
+          <w:footerReference w:type="even" r:id="rId19"/>
+          <w:footerReference w:type="default" r:id="rId20"/>
+          <w:headerReference w:type="first" r:id="rId21"/>
+          <w:footerReference w:type="first" r:id="rId22"/>
           <w:pgSz w:w="11906" w:h="16838"/>
-          <w:pgMar w:top="2275" w:right="1699" w:bottom="1699" w:left="1699" w:header="1699" w:footer="1417" w:gutter="0"/>
+          <w:pgMar w:top="2274" w:right="1701" w:bottom="1701" w:left="1701" w:header="850" w:footer="1417" w:gutter="0"/>
           <w:pgNumType w:start="1"/>
           <w:cols w:space="720"/>
           <w:formProt w:val="0"/>
@@ -7034,13 +7071,13 @@
         <w:lastRenderedPageBreak/>
         <w:br/>
       </w:r>
-      <w:bookmarkStart w:id="62" w:name="_Toc29633600"/>
-      <w:bookmarkStart w:id="63" w:name="_Toc29635605"/>
+      <w:bookmarkStart w:id="63" w:name="_Toc29633600"/>
+      <w:bookmarkStart w:id="64" w:name="_Toc29803642"/>
       <w:r>
         <w:t>ISI</w:t>
       </w:r>
-      <w:bookmarkEnd w:id="62"/>
       <w:bookmarkEnd w:id="63"/>
+      <w:bookmarkEnd w:id="64"/>
     </w:p>
     <w:p>
       <w:pPr>
@@ -7105,15 +7142,15 @@
           <w:numId w:val="2"/>
         </w:numPr>
       </w:pPr>
-      <w:bookmarkStart w:id="64" w:name="_heading=h.1ksv4uv"/>
-      <w:bookmarkStart w:id="65" w:name="_Toc29633601"/>
-      <w:bookmarkStart w:id="66" w:name="_Toc29635606"/>
-      <w:bookmarkEnd w:id="64"/>
+      <w:bookmarkStart w:id="65" w:name="_heading=h.1ksv4uv"/>
+      <w:bookmarkStart w:id="66" w:name="_Toc29633601"/>
+      <w:bookmarkStart w:id="67" w:name="_Toc29803643"/>
+      <w:bookmarkEnd w:id="65"/>
       <w:r>
         <w:t>Pekerjaan Kerja Praktik</w:t>
       </w:r>
-      <w:bookmarkEnd w:id="65"/>
       <w:bookmarkEnd w:id="66"/>
+      <w:bookmarkEnd w:id="67"/>
     </w:p>
     <w:p>
       <w:pPr>
@@ -7183,15 +7220,15 @@
           <w:numId w:val="2"/>
         </w:numPr>
       </w:pPr>
-      <w:bookmarkStart w:id="67" w:name="_heading=h.44sinio"/>
-      <w:bookmarkStart w:id="68" w:name="_Toc29633602"/>
-      <w:bookmarkStart w:id="69" w:name="_Toc29635607"/>
-      <w:bookmarkEnd w:id="67"/>
+      <w:bookmarkStart w:id="68" w:name="_heading=h.44sinio"/>
+      <w:bookmarkStart w:id="69" w:name="_Toc29633602"/>
+      <w:bookmarkStart w:id="70" w:name="_Toc29803644"/>
+      <w:bookmarkEnd w:id="68"/>
       <w:r>
         <w:t>Latar Belakang Pekerjaan</w:t>
       </w:r>
-      <w:bookmarkEnd w:id="68"/>
       <w:bookmarkEnd w:id="69"/>
+      <w:bookmarkEnd w:id="70"/>
     </w:p>
     <w:p>
       <w:pPr>
@@ -7655,15 +7692,15 @@
           <w:numId w:val="2"/>
         </w:numPr>
       </w:pPr>
-      <w:bookmarkStart w:id="70" w:name="_heading=h.2jxsxqh"/>
-      <w:bookmarkStart w:id="71" w:name="_Toc29633603"/>
-      <w:bookmarkStart w:id="72" w:name="_Toc29635608"/>
-      <w:bookmarkEnd w:id="70"/>
+      <w:bookmarkStart w:id="71" w:name="_heading=h.2jxsxqh"/>
+      <w:bookmarkStart w:id="72" w:name="_Toc29633603"/>
+      <w:bookmarkStart w:id="73" w:name="_Toc29803645"/>
+      <w:bookmarkEnd w:id="71"/>
       <w:r>
         <w:t>Deskripsi Pekerjaan</w:t>
       </w:r>
-      <w:bookmarkEnd w:id="71"/>
       <w:bookmarkEnd w:id="72"/>
+      <w:bookmarkEnd w:id="73"/>
     </w:p>
     <w:p>
       <w:pPr>
@@ -8214,15 +8251,15 @@
           <w:numId w:val="2"/>
         </w:numPr>
       </w:pPr>
-      <w:bookmarkStart w:id="73" w:name="_heading=h.z337ya"/>
-      <w:bookmarkStart w:id="74" w:name="_Toc29633604"/>
-      <w:bookmarkStart w:id="75" w:name="_Toc29635609"/>
-      <w:bookmarkEnd w:id="73"/>
+      <w:bookmarkStart w:id="74" w:name="_heading=h.z337ya"/>
+      <w:bookmarkStart w:id="75" w:name="_Toc29633604"/>
+      <w:bookmarkStart w:id="76" w:name="_Toc29803646"/>
+      <w:bookmarkEnd w:id="74"/>
       <w:r>
         <w:t>Tinjauan Pustaka</w:t>
       </w:r>
-      <w:bookmarkEnd w:id="74"/>
       <w:bookmarkEnd w:id="75"/>
+      <w:bookmarkEnd w:id="76"/>
     </w:p>
     <w:p>
       <w:pPr>
@@ -8331,18 +8368,18 @@
           <w:numId w:val="2"/>
         </w:numPr>
       </w:pPr>
-      <w:bookmarkStart w:id="76" w:name="_heading=h.3j2qqm3"/>
-      <w:bookmarkStart w:id="77" w:name="_Toc29633605"/>
-      <w:bookmarkStart w:id="78" w:name="_Toc29635610"/>
-      <w:bookmarkEnd w:id="76"/>
+      <w:bookmarkStart w:id="77" w:name="_heading=h.3j2qqm3"/>
+      <w:bookmarkStart w:id="78" w:name="_Toc29633605"/>
+      <w:bookmarkStart w:id="79" w:name="_Toc29803647"/>
+      <w:bookmarkEnd w:id="77"/>
       <w:r>
         <w:rPr>
           <w:i/>
         </w:rPr>
         <w:t>Reactive Programming</w:t>
       </w:r>
-      <w:bookmarkEnd w:id="77"/>
       <w:bookmarkEnd w:id="78"/>
+      <w:bookmarkEnd w:id="79"/>
     </w:p>
     <w:p>
       <w:pPr>
@@ -8492,18 +8529,18 @@
           <w:numId w:val="2"/>
         </w:numPr>
       </w:pPr>
-      <w:bookmarkStart w:id="79" w:name="_heading=h.1y810tw"/>
-      <w:bookmarkStart w:id="80" w:name="_Toc29633606"/>
-      <w:bookmarkStart w:id="81" w:name="_Toc29635611"/>
-      <w:bookmarkEnd w:id="79"/>
+      <w:bookmarkStart w:id="80" w:name="_heading=h.1y810tw"/>
+      <w:bookmarkStart w:id="81" w:name="_Toc29633606"/>
+      <w:bookmarkStart w:id="82" w:name="_Toc29803648"/>
+      <w:bookmarkEnd w:id="80"/>
       <w:r>
         <w:rPr>
           <w:i/>
         </w:rPr>
         <w:t>No-SQL Database</w:t>
       </w:r>
-      <w:bookmarkEnd w:id="80"/>
       <w:bookmarkEnd w:id="81"/>
+      <w:bookmarkEnd w:id="82"/>
     </w:p>
     <w:p>
       <w:pPr>
@@ -8735,16 +8772,16 @@
           <w:iCs w:val="0"/>
         </w:rPr>
       </w:pPr>
-      <w:bookmarkStart w:id="82" w:name="_Toc29633607"/>
-      <w:bookmarkStart w:id="83" w:name="_Toc29635612"/>
+      <w:bookmarkStart w:id="83" w:name="_Toc29633607"/>
+      <w:bookmarkStart w:id="84" w:name="_Toc29803649"/>
       <w:r>
         <w:rPr>
           <w:i/>
         </w:rPr>
         <w:t>Serverless Architecture</w:t>
       </w:r>
-      <w:bookmarkEnd w:id="82"/>
       <w:bookmarkEnd w:id="83"/>
+      <w:bookmarkEnd w:id="84"/>
     </w:p>
     <w:p>
       <w:pPr>
@@ -8960,15 +8997,15 @@
           <w:numId w:val="2"/>
         </w:numPr>
       </w:pPr>
-      <w:bookmarkStart w:id="84" w:name="_heading=h.4i7ojhp"/>
-      <w:bookmarkStart w:id="85" w:name="_Toc29633608"/>
-      <w:bookmarkStart w:id="86" w:name="_Toc29635613"/>
-      <w:bookmarkEnd w:id="84"/>
+      <w:bookmarkStart w:id="85" w:name="_heading=h.4i7ojhp"/>
+      <w:bookmarkStart w:id="86" w:name="_Toc29633608"/>
+      <w:bookmarkStart w:id="87" w:name="_Toc29803650"/>
+      <w:bookmarkEnd w:id="85"/>
       <w:r>
         <w:t>Metodologi</w:t>
       </w:r>
-      <w:bookmarkEnd w:id="85"/>
       <w:bookmarkEnd w:id="86"/>
+      <w:bookmarkEnd w:id="87"/>
     </w:p>
     <w:p>
       <w:pPr>
@@ -9829,15 +9866,15 @@
           <w:numId w:val="2"/>
         </w:numPr>
       </w:pPr>
-      <w:bookmarkStart w:id="87" w:name="_heading=h.2xcytpi"/>
-      <w:bookmarkStart w:id="88" w:name="_Toc29633609"/>
-      <w:bookmarkStart w:id="89" w:name="_Toc29635614"/>
-      <w:bookmarkEnd w:id="87"/>
+      <w:bookmarkStart w:id="88" w:name="_heading=h.2xcytpi"/>
+      <w:bookmarkStart w:id="89" w:name="_Toc29633609"/>
+      <w:bookmarkStart w:id="90" w:name="_Toc29803651"/>
+      <w:bookmarkEnd w:id="88"/>
       <w:r>
         <w:t>Teknologi</w:t>
       </w:r>
-      <w:bookmarkEnd w:id="88"/>
       <w:bookmarkEnd w:id="89"/>
+      <w:bookmarkEnd w:id="90"/>
     </w:p>
     <w:p>
       <w:pPr>
@@ -9888,15 +9925,15 @@
           <w:numId w:val="2"/>
         </w:numPr>
       </w:pPr>
-      <w:bookmarkStart w:id="90" w:name="_heading=h.1ci93xb"/>
-      <w:bookmarkStart w:id="91" w:name="_Toc29633610"/>
-      <w:bookmarkStart w:id="92" w:name="_Toc29635615"/>
-      <w:bookmarkEnd w:id="90"/>
+      <w:bookmarkStart w:id="91" w:name="_heading=h.1ci93xb"/>
+      <w:bookmarkStart w:id="92" w:name="_Toc29633610"/>
+      <w:bookmarkStart w:id="93" w:name="_Toc29803652"/>
+      <w:bookmarkEnd w:id="91"/>
       <w:r>
         <w:t>Azure Functions</w:t>
       </w:r>
-      <w:bookmarkEnd w:id="91"/>
       <w:bookmarkEnd w:id="92"/>
+      <w:bookmarkEnd w:id="93"/>
     </w:p>
     <w:p>
       <w:pPr>
@@ -10039,15 +10076,15 @@
           <w:numId w:val="2"/>
         </w:numPr>
       </w:pPr>
-      <w:bookmarkStart w:id="93" w:name="_heading=h.3whwml4"/>
-      <w:bookmarkStart w:id="94" w:name="_Toc29633611"/>
-      <w:bookmarkStart w:id="95" w:name="_Toc29635616"/>
-      <w:bookmarkEnd w:id="93"/>
+      <w:bookmarkStart w:id="94" w:name="_heading=h.3whwml4"/>
+      <w:bookmarkStart w:id="95" w:name="_Toc29633611"/>
+      <w:bookmarkStart w:id="96" w:name="_Toc29803653"/>
+      <w:bookmarkEnd w:id="94"/>
       <w:r>
         <w:t>Azure Cosmos DB</w:t>
       </w:r>
-      <w:bookmarkEnd w:id="94"/>
       <w:bookmarkEnd w:id="95"/>
+      <w:bookmarkEnd w:id="96"/>
     </w:p>
     <w:p>
       <w:pPr>
@@ -10207,15 +10244,15 @@
           <w:numId w:val="2"/>
         </w:numPr>
       </w:pPr>
-      <w:bookmarkStart w:id="96" w:name="_heading=h.2bn6wsx"/>
-      <w:bookmarkStart w:id="97" w:name="_Toc29633612"/>
-      <w:bookmarkStart w:id="98" w:name="_Toc29635617"/>
-      <w:bookmarkEnd w:id="96"/>
+      <w:bookmarkStart w:id="97" w:name="_heading=h.2bn6wsx"/>
+      <w:bookmarkStart w:id="98" w:name="_Toc29633612"/>
+      <w:bookmarkStart w:id="99" w:name="_Toc29803654"/>
+      <w:bookmarkEnd w:id="97"/>
       <w:r>
         <w:t>Microsoft Team Foundation Server (Azure DevOps Server)</w:t>
       </w:r>
-      <w:bookmarkEnd w:id="97"/>
       <w:bookmarkEnd w:id="98"/>
+      <w:bookmarkEnd w:id="99"/>
     </w:p>
     <w:p>
       <w:pPr>
@@ -10377,15 +10414,15 @@
           <w:numId w:val="2"/>
         </w:numPr>
       </w:pPr>
-      <w:bookmarkStart w:id="99" w:name="_heading=h.qsh70q"/>
-      <w:bookmarkStart w:id="100" w:name="_Toc29633613"/>
-      <w:bookmarkStart w:id="101" w:name="_Toc29635618"/>
-      <w:bookmarkEnd w:id="99"/>
+      <w:bookmarkStart w:id="100" w:name="_heading=h.qsh70q"/>
+      <w:bookmarkStart w:id="101" w:name="_Toc29633613"/>
+      <w:bookmarkStart w:id="102" w:name="_Toc29803655"/>
+      <w:bookmarkEnd w:id="100"/>
       <w:r>
         <w:t>Microsoft Visual Studio</w:t>
       </w:r>
-      <w:bookmarkEnd w:id="100"/>
       <w:bookmarkEnd w:id="101"/>
+      <w:bookmarkEnd w:id="102"/>
     </w:p>
     <w:p>
       <w:pPr>
@@ -10520,13 +10557,13 @@
           <w:numId w:val="2"/>
         </w:numPr>
       </w:pPr>
-      <w:bookmarkStart w:id="102" w:name="_Toc29633614"/>
-      <w:bookmarkStart w:id="103" w:name="_Toc29635619"/>
+      <w:bookmarkStart w:id="103" w:name="_Toc29633614"/>
+      <w:bookmarkStart w:id="104" w:name="_Toc29803656"/>
       <w:r>
         <w:t>React Native</w:t>
       </w:r>
-      <w:bookmarkEnd w:id="102"/>
       <w:bookmarkEnd w:id="103"/>
+      <w:bookmarkEnd w:id="104"/>
     </w:p>
     <w:p>
       <w:pPr>
@@ -10634,13 +10671,13 @@
           <w:numId w:val="2"/>
         </w:numPr>
       </w:pPr>
-      <w:bookmarkStart w:id="104" w:name="_Toc29633615"/>
-      <w:bookmarkStart w:id="105" w:name="_Toc29635620"/>
+      <w:bookmarkStart w:id="105" w:name="_Toc29633615"/>
+      <w:bookmarkStart w:id="106" w:name="_Toc29803657"/>
       <w:r>
         <w:t>Microsoft Visual Studio Code</w:t>
       </w:r>
-      <w:bookmarkEnd w:id="104"/>
       <w:bookmarkEnd w:id="105"/>
+      <w:bookmarkEnd w:id="106"/>
     </w:p>
     <w:p>
       <w:pPr>
@@ -10827,15 +10864,15 @@
           <w:numId w:val="2"/>
         </w:numPr>
       </w:pPr>
-      <w:bookmarkStart w:id="106" w:name="_heading=h.3as4poj"/>
-      <w:bookmarkStart w:id="107" w:name="_Toc29633616"/>
-      <w:bookmarkStart w:id="108" w:name="_Toc29635621"/>
-      <w:bookmarkEnd w:id="106"/>
+      <w:bookmarkStart w:id="107" w:name="_heading=h.3as4poj"/>
+      <w:bookmarkStart w:id="108" w:name="_Toc29633616"/>
+      <w:bookmarkStart w:id="109" w:name="_Toc29803658"/>
+      <w:bookmarkEnd w:id="107"/>
       <w:r>
         <w:t>Hasil Pekerjaan</w:t>
       </w:r>
-      <w:bookmarkEnd w:id="107"/>
       <w:bookmarkEnd w:id="108"/>
+      <w:bookmarkEnd w:id="109"/>
     </w:p>
     <w:p>
       <w:pPr>
@@ -11422,7 +11459,7 @@
           <w:lang w:val="id-ID" w:eastAsia="ja-JP" w:bidi="ar-SA"/>
         </w:rPr>
         <w:drawing>
-          <wp:inline distT="0" distB="0" distL="0" distR="0" wp14:anchorId="6C037775" wp14:editId="5C0AB5C5">
+          <wp:inline distT="0" distB="0" distL="0" distR="0" wp14:anchorId="6276203A" wp14:editId="68BF4535">
             <wp:extent cx="1733550" cy="3250565"/>
             <wp:effectExtent l="0" t="0" r="0" b="0"/>
             <wp:docPr id="15" name="image2.png"/>
@@ -11439,7 +11476,7 @@
                     </pic:cNvPicPr>
                   </pic:nvPicPr>
                   <pic:blipFill>
-                    <a:blip r:embed="rId22"/>
+                    <a:blip r:embed="rId23"/>
                     <a:stretch>
                       <a:fillRect/>
                     </a:stretch>
@@ -11464,7 +11501,7 @@
       <w:pPr>
         <w:pStyle w:val="Caption"/>
       </w:pPr>
-      <w:bookmarkStart w:id="109" w:name="_Toc29633066"/>
+      <w:bookmarkStart w:id="110" w:name="_Toc29802550"/>
       <w:proofErr w:type="gramStart"/>
       <w:r>
         <w:t xml:space="preserve">Gambar </w:t>
@@ -11526,7 +11563,7 @@
         </w:rPr>
         <w:t>Halaman TOS Poinin</w:t>
       </w:r>
-      <w:bookmarkEnd w:id="109"/>
+      <w:bookmarkEnd w:id="110"/>
     </w:p>
     <w:p>
       <w:pPr>
@@ -11536,15 +11573,15 @@
           <w:numId w:val="2"/>
         </w:numPr>
       </w:pPr>
-      <w:bookmarkStart w:id="110" w:name="_heading=h.1pxezwc"/>
-      <w:bookmarkStart w:id="111" w:name="_Toc29633617"/>
-      <w:bookmarkStart w:id="112" w:name="_Toc29635622"/>
-      <w:bookmarkEnd w:id="110"/>
+      <w:bookmarkStart w:id="111" w:name="_heading=h.1pxezwc"/>
+      <w:bookmarkStart w:id="112" w:name="_Toc29633617"/>
+      <w:bookmarkStart w:id="113" w:name="_Toc29803659"/>
+      <w:bookmarkEnd w:id="111"/>
       <w:r>
         <w:t>Aspek Non Teknis</w:t>
       </w:r>
-      <w:bookmarkEnd w:id="111"/>
       <w:bookmarkEnd w:id="112"/>
+      <w:bookmarkEnd w:id="113"/>
     </w:p>
     <w:p>
       <w:pPr>
@@ -11845,15 +11882,15 @@
           <w:numId w:val="2"/>
         </w:numPr>
       </w:pPr>
-      <w:bookmarkStart w:id="113" w:name="_heading=h.49x2ik5"/>
-      <w:bookmarkStart w:id="114" w:name="_Toc29633618"/>
-      <w:bookmarkStart w:id="115" w:name="_Toc29635623"/>
-      <w:bookmarkEnd w:id="113"/>
+      <w:bookmarkStart w:id="114" w:name="_heading=h.49x2ik5"/>
+      <w:bookmarkStart w:id="115" w:name="_Toc29633618"/>
+      <w:bookmarkStart w:id="116" w:name="_Toc29803660"/>
+      <w:bookmarkEnd w:id="114"/>
       <w:r>
         <w:t>Analisis</w:t>
       </w:r>
-      <w:bookmarkEnd w:id="114"/>
       <w:bookmarkEnd w:id="115"/>
+      <w:bookmarkEnd w:id="116"/>
     </w:p>
     <w:p>
       <w:pPr>
@@ -11910,15 +11947,15 @@
           <w:numId w:val="2"/>
         </w:numPr>
       </w:pPr>
-      <w:bookmarkStart w:id="116" w:name="_heading=h.2p2csry"/>
-      <w:bookmarkStart w:id="117" w:name="_Toc29633619"/>
-      <w:bookmarkStart w:id="118" w:name="_Toc29635624"/>
-      <w:bookmarkEnd w:id="116"/>
+      <w:bookmarkStart w:id="117" w:name="_heading=h.2p2csry"/>
+      <w:bookmarkStart w:id="118" w:name="_Toc29633619"/>
+      <w:bookmarkStart w:id="119" w:name="_Toc29803661"/>
+      <w:bookmarkEnd w:id="117"/>
       <w:r>
         <w:t>Pelaksanaan Kerja Praktik</w:t>
       </w:r>
-      <w:bookmarkEnd w:id="117"/>
       <w:bookmarkEnd w:id="118"/>
+      <w:bookmarkEnd w:id="119"/>
     </w:p>
     <w:p>
       <w:pPr>
@@ -12016,16 +12053,16 @@
           <w:numId w:val="2"/>
         </w:numPr>
       </w:pPr>
-      <w:bookmarkStart w:id="119" w:name="_Toc29633620"/>
-      <w:bookmarkStart w:id="120" w:name="_Toc29635625"/>
+      <w:bookmarkStart w:id="120" w:name="_Toc29633620"/>
+      <w:bookmarkStart w:id="121" w:name="_Toc29803662"/>
       <w:r>
         <w:rPr>
           <w:iCs w:val="0"/>
         </w:rPr>
         <w:t>Ulasan Kesesuaian dan Perbedaan dengan KAKP</w:t>
       </w:r>
-      <w:bookmarkEnd w:id="119"/>
       <w:bookmarkEnd w:id="120"/>
+      <w:bookmarkEnd w:id="121"/>
     </w:p>
     <w:p>
       <w:pPr>
@@ -13186,8 +13223,8 @@
           <w:numId w:val="2"/>
         </w:numPr>
       </w:pPr>
-      <w:bookmarkStart w:id="121" w:name="_Toc29633621"/>
-      <w:bookmarkStart w:id="122" w:name="_Toc29635626"/>
+      <w:bookmarkStart w:id="122" w:name="_Toc29633621"/>
+      <w:bookmarkStart w:id="123" w:name="_Toc29803663"/>
       <w:r>
         <w:rPr>
           <w:iCs w:val="0"/>
@@ -13195,8 +13232,8 @@
         <w:lastRenderedPageBreak/>
         <w:t>Ulasan Tentang Kendala dan Cara Mengatasinya</w:t>
       </w:r>
-      <w:bookmarkEnd w:id="121"/>
       <w:bookmarkEnd w:id="122"/>
+      <w:bookmarkEnd w:id="123"/>
     </w:p>
     <w:p>
       <w:pPr>
@@ -13363,16 +13400,16 @@
           <w:numId w:val="2"/>
         </w:numPr>
       </w:pPr>
-      <w:bookmarkStart w:id="123" w:name="_Toc29633622"/>
-      <w:bookmarkStart w:id="124" w:name="_Toc29635627"/>
+      <w:bookmarkStart w:id="124" w:name="_Toc29633622"/>
+      <w:bookmarkStart w:id="125" w:name="_Toc29803664"/>
       <w:r>
         <w:rPr>
           <w:iCs w:val="0"/>
         </w:rPr>
         <w:t>Penilaian Individu terhadap Tempat KP</w:t>
       </w:r>
-      <w:bookmarkEnd w:id="123"/>
       <w:bookmarkEnd w:id="124"/>
+      <w:bookmarkEnd w:id="125"/>
     </w:p>
     <w:p>
       <w:pPr>
@@ -13443,15 +13480,15 @@
           <w:numId w:val="2"/>
         </w:numPr>
       </w:pPr>
-      <w:bookmarkStart w:id="125" w:name="_heading=h.3o7alnk"/>
-      <w:bookmarkStart w:id="126" w:name="_Toc29633623"/>
-      <w:bookmarkStart w:id="127" w:name="_Toc29635628"/>
-      <w:bookmarkEnd w:id="125"/>
+      <w:bookmarkStart w:id="126" w:name="_heading=h.3o7alnk"/>
+      <w:bookmarkStart w:id="127" w:name="_Toc29633623"/>
+      <w:bookmarkStart w:id="128" w:name="_Toc29803665"/>
+      <w:bookmarkEnd w:id="126"/>
       <w:r>
         <w:t>Relevansi dengan Perkuliahan di Fasilkom UI</w:t>
       </w:r>
-      <w:bookmarkEnd w:id="126"/>
       <w:bookmarkEnd w:id="127"/>
+      <w:bookmarkEnd w:id="128"/>
     </w:p>
     <w:p>
       <w:pPr>
@@ -13945,8 +13982,8 @@
         <w:spacing w:after="0" w:line="240" w:lineRule="auto"/>
         <w:jc w:val="left"/>
         <w:sectPr>
-          <w:headerReference w:type="first" r:id="rId23"/>
-          <w:footerReference w:type="first" r:id="rId24"/>
+          <w:headerReference w:type="first" r:id="rId24"/>
+          <w:footerReference w:type="first" r:id="rId25"/>
           <w:type w:val="continuous"/>
           <w:pgSz w:w="11906" w:h="16838"/>
           <w:pgMar w:top="2274" w:right="1701" w:bottom="1701" w:left="1701" w:header="1701" w:footer="720" w:gutter="0"/>
@@ -13974,13 +14011,13 @@
         <w:lastRenderedPageBreak/>
         <w:br/>
       </w:r>
-      <w:bookmarkStart w:id="128" w:name="_Toc29633624"/>
-      <w:bookmarkStart w:id="129" w:name="_Toc29635629"/>
+      <w:bookmarkStart w:id="129" w:name="_Toc29633624"/>
+      <w:bookmarkStart w:id="130" w:name="_Toc29803666"/>
       <w:r>
         <w:t>PENUTUP</w:t>
       </w:r>
-      <w:bookmarkEnd w:id="128"/>
       <w:bookmarkEnd w:id="129"/>
+      <w:bookmarkEnd w:id="130"/>
     </w:p>
     <w:p>
       <w:pPr>
@@ -14045,15 +14082,15 @@
           <w:numId w:val="2"/>
         </w:numPr>
       </w:pPr>
-      <w:bookmarkStart w:id="130" w:name="_heading=h.ihv636"/>
-      <w:bookmarkStart w:id="131" w:name="_Toc29633625"/>
-      <w:bookmarkStart w:id="132" w:name="_Toc29635630"/>
-      <w:bookmarkEnd w:id="130"/>
+      <w:bookmarkStart w:id="131" w:name="_heading=h.ihv636"/>
+      <w:bookmarkStart w:id="132" w:name="_Toc29633625"/>
+      <w:bookmarkStart w:id="133" w:name="_Toc29803667"/>
+      <w:bookmarkEnd w:id="131"/>
       <w:r>
         <w:t>Kesimpulan</w:t>
       </w:r>
-      <w:bookmarkEnd w:id="131"/>
       <w:bookmarkEnd w:id="132"/>
+      <w:bookmarkEnd w:id="133"/>
     </w:p>
     <w:p>
       <w:pPr>
@@ -14150,7 +14187,33 @@
         <w:rPr>
           <w:rFonts w:ascii="Times New Roman" w:hAnsi="Times New Roman"/>
         </w:rPr>
-        <w:t xml:space="preserve">Poinin, sebuah aplikasi yang membantu penggunanya mencari promo-promo. </w:t>
+        <w:t xml:space="preserve">Poinin, sebuah aplikasi yang membantu penggunanya mencari </w:t>
+      </w:r>
+      <w:r>
+        <w:rPr>
+          <w:rFonts w:ascii="Times New Roman" w:hAnsi="Times New Roman"/>
+          <w:i/>
+        </w:rPr>
+        <w:t>promo</w:t>
+      </w:r>
+      <w:r>
+        <w:rPr>
+          <w:rFonts w:ascii="Times New Roman" w:hAnsi="Times New Roman"/>
+        </w:rPr>
+        <w:t>-</w:t>
+      </w:r>
+      <w:r>
+        <w:rPr>
+          <w:rFonts w:ascii="Times New Roman" w:hAnsi="Times New Roman"/>
+          <w:i/>
+        </w:rPr>
+        <w:t>promo</w:t>
+      </w:r>
+      <w:r>
+        <w:rPr>
+          <w:rFonts w:ascii="Times New Roman" w:hAnsi="Times New Roman"/>
+        </w:rPr>
+        <w:t xml:space="preserve">. </w:t>
       </w:r>
     </w:p>
     <w:p>
@@ -14208,15 +14271,15 @@
           <w:numId w:val="2"/>
         </w:numPr>
       </w:pPr>
-      <w:bookmarkStart w:id="133" w:name="_heading=h.32hioqz"/>
-      <w:bookmarkStart w:id="134" w:name="_Toc29633626"/>
-      <w:bookmarkStart w:id="135" w:name="_Toc29635631"/>
-      <w:bookmarkEnd w:id="133"/>
+      <w:bookmarkStart w:id="134" w:name="_heading=h.32hioqz"/>
+      <w:bookmarkStart w:id="135" w:name="_Toc29633626"/>
+      <w:bookmarkStart w:id="136" w:name="_Toc29803668"/>
+      <w:bookmarkEnd w:id="134"/>
       <w:r>
         <w:t>Saran</w:t>
       </w:r>
-      <w:bookmarkEnd w:id="134"/>
       <w:bookmarkEnd w:id="135"/>
+      <w:bookmarkEnd w:id="136"/>
     </w:p>
     <w:p>
       <w:pPr>
@@ -14265,13 +14328,13 @@
           <w:numId w:val="2"/>
         </w:numPr>
       </w:pPr>
-      <w:bookmarkStart w:id="136" w:name="_Toc29633627"/>
-      <w:bookmarkStart w:id="137" w:name="_Toc29635632"/>
+      <w:bookmarkStart w:id="137" w:name="_Toc29633627"/>
+      <w:bookmarkStart w:id="138" w:name="_Toc29803669"/>
       <w:r>
         <w:t>Saran untuk Pelaksana KP</w:t>
       </w:r>
-      <w:bookmarkEnd w:id="136"/>
       <w:bookmarkEnd w:id="137"/>
+      <w:bookmarkEnd w:id="138"/>
     </w:p>
     <w:p>
       <w:pPr>
@@ -14409,13 +14472,13 @@
           <w:numId w:val="2"/>
         </w:numPr>
       </w:pPr>
-      <w:bookmarkStart w:id="138" w:name="_Toc29633628"/>
-      <w:bookmarkStart w:id="139" w:name="_Toc29635633"/>
+      <w:bookmarkStart w:id="139" w:name="_Toc29633628"/>
+      <w:bookmarkStart w:id="140" w:name="_Toc29803670"/>
       <w:r>
         <w:t>Saran untuk Tempat KP</w:t>
       </w:r>
-      <w:bookmarkEnd w:id="138"/>
       <w:bookmarkEnd w:id="139"/>
+      <w:bookmarkEnd w:id="140"/>
     </w:p>
     <w:p>
       <w:pPr>
@@ -14538,13 +14601,13 @@
           <w:numId w:val="2"/>
         </w:numPr>
       </w:pPr>
-      <w:bookmarkStart w:id="140" w:name="_Toc29633629"/>
-      <w:bookmarkStart w:id="141" w:name="_Toc29635634"/>
+      <w:bookmarkStart w:id="141" w:name="_Toc29633629"/>
+      <w:bookmarkStart w:id="142" w:name="_Toc29803671"/>
       <w:r>
         <w:t>Saran untuk Fasilkom UI</w:t>
       </w:r>
-      <w:bookmarkEnd w:id="140"/>
       <w:bookmarkEnd w:id="141"/>
+      <w:bookmarkEnd w:id="142"/>
     </w:p>
     <w:p>
       <w:pPr>
@@ -14656,12 +14719,12 @@
           <w:b w:val="0"/>
         </w:rPr>
         <w:sectPr>
-          <w:headerReference w:type="even" r:id="rId25"/>
-          <w:headerReference w:type="default" r:id="rId26"/>
-          <w:footerReference w:type="even" r:id="rId27"/>
-          <w:footerReference w:type="default" r:id="rId28"/>
-          <w:headerReference w:type="first" r:id="rId29"/>
-          <w:footerReference w:type="first" r:id="rId30"/>
+          <w:headerReference w:type="even" r:id="rId26"/>
+          <w:headerReference w:type="default" r:id="rId27"/>
+          <w:footerReference w:type="even" r:id="rId28"/>
+          <w:footerReference w:type="default" r:id="rId29"/>
+          <w:headerReference w:type="first" r:id="rId30"/>
+          <w:footerReference w:type="first" r:id="rId31"/>
           <w:pgSz w:w="11906" w:h="16838"/>
           <w:pgMar w:top="2274" w:right="1701" w:bottom="1701" w:left="1701" w:header="850" w:footer="1417" w:gutter="0"/>
           <w:cols w:space="720"/>
@@ -14675,10 +14738,10 @@
       <w:pPr>
         <w:pStyle w:val="Heading1"/>
       </w:pPr>
-      <w:bookmarkStart w:id="142" w:name="_heading=h.1hmsyys"/>
-      <w:bookmarkStart w:id="143" w:name="_Toc29633630"/>
-      <w:bookmarkStart w:id="144" w:name="_Toc29635635"/>
-      <w:bookmarkEnd w:id="142"/>
+      <w:bookmarkStart w:id="143" w:name="_heading=h.1hmsyys"/>
+      <w:bookmarkStart w:id="144" w:name="_Toc29633630"/>
+      <w:bookmarkStart w:id="145" w:name="_Toc29803672"/>
+      <w:bookmarkEnd w:id="143"/>
       <w:r>
         <w:lastRenderedPageBreak/>
         <w:t xml:space="preserve">DAFTAR </w:t>
@@ -14686,8 +14749,8 @@
       <w:r>
         <w:t>PUSTAKA</w:t>
       </w:r>
-      <w:bookmarkEnd w:id="143"/>
       <w:bookmarkEnd w:id="144"/>
+      <w:bookmarkEnd w:id="145"/>
     </w:p>
     <w:p>
       <w:pPr>
@@ -14697,6 +14760,7 @@
     <w:p>
       <w:pPr>
         <w:pStyle w:val="LO-normal"/>
+        <w:spacing w:line="240" w:lineRule="auto"/>
         <w:ind w:left="720" w:hanging="720"/>
       </w:pPr>
       <w:r>
@@ -14730,6 +14794,7 @@
     <w:p>
       <w:pPr>
         <w:pStyle w:val="LO-normal"/>
+        <w:spacing w:line="240" w:lineRule="auto"/>
         <w:ind w:left="720" w:hanging="720"/>
       </w:pPr>
       <w:proofErr w:type="gramStart"/>
@@ -14836,6 +14901,7 @@
     <w:p>
       <w:pPr>
         <w:pStyle w:val="LO-normal"/>
+        <w:spacing w:line="240" w:lineRule="auto"/>
         <w:ind w:left="720" w:hanging="720"/>
       </w:pPr>
       <w:r>
@@ -14876,6 +14942,7 @@
     <w:p>
       <w:pPr>
         <w:pStyle w:val="LO-normal"/>
+        <w:spacing w:line="240" w:lineRule="auto"/>
         <w:ind w:left="720" w:hanging="720"/>
       </w:pPr>
       <w:r>
@@ -14910,6 +14977,7 @@
     <w:p>
       <w:pPr>
         <w:pStyle w:val="LO-normal"/>
+        <w:spacing w:line="240" w:lineRule="auto"/>
         <w:ind w:left="720" w:hanging="720"/>
       </w:pPr>
       <w:proofErr w:type="gramStart"/>
@@ -14943,6 +15011,7 @@
     <w:p>
       <w:pPr>
         <w:pStyle w:val="LO-normal"/>
+        <w:spacing w:line="240" w:lineRule="auto"/>
         <w:ind w:left="720" w:hanging="720"/>
       </w:pPr>
       <w:proofErr w:type="gramStart"/>
@@ -14998,6 +15067,7 @@
     <w:p>
       <w:pPr>
         <w:pStyle w:val="LO-normal"/>
+        <w:spacing w:line="240" w:lineRule="auto"/>
         <w:ind w:left="720" w:hanging="720"/>
       </w:pPr>
       <w:proofErr w:type="gramStart"/>
@@ -15039,6 +15109,7 @@
     <w:p>
       <w:pPr>
         <w:pStyle w:val="LO-normal"/>
+        <w:spacing w:line="240" w:lineRule="auto"/>
         <w:ind w:left="720" w:hanging="720"/>
         <w:rPr>
           <w:rFonts w:ascii="Times New Roman" w:hAnsi="Times New Roman"/>
@@ -15100,76 +15171,31 @@
     </w:p>
     <w:p>
       <w:pPr>
-        <w:pStyle w:val="LO-normal"/>
-        <w:ind w:left="720" w:hanging="720"/>
-        <w:jc w:val="center"/>
-        <w:rPr>
-          <w:rFonts w:ascii="Times New Roman" w:hAnsi="Times New Roman" w:cs="Times New Roman"/>
-          <w:b/>
-        </w:rPr>
-      </w:pPr>
-      <w:r>
-        <w:rPr>
-          <w:rFonts w:ascii="Times New Roman" w:hAnsi="Times New Roman" w:cs="Times New Roman"/>
-          <w:b/>
-        </w:rPr>
-        <w:t>LAMPIRAN I:</w:t>
-      </w:r>
-    </w:p>
-    <w:p>
-      <w:pPr>
-        <w:pStyle w:val="LO-normal"/>
-        <w:ind w:left="720" w:hanging="720"/>
-        <w:jc w:val="center"/>
-        <w:rPr>
-          <w:rFonts w:ascii="Times New Roman" w:hAnsi="Times New Roman" w:cs="Times New Roman"/>
-          <w:b/>
-        </w:rPr>
-      </w:pPr>
-      <w:r>
-        <w:rPr>
-          <w:rFonts w:ascii="Times New Roman" w:hAnsi="Times New Roman" w:cs="Times New Roman"/>
-          <w:b/>
-        </w:rPr>
-        <w:t>KERANGKA ACUAN KERJA PRAKTIK</w:t>
-      </w:r>
-      <w:r>
-        <w:rPr>
-          <w:rFonts w:ascii="Times New Roman" w:hAnsi="Times New Roman" w:cs="Times New Roman"/>
-          <w:b/>
-        </w:rPr>
-        <w:fldChar w:fldCharType="begin"/>
-      </w:r>
-      <w:r>
-        <w:instrText xml:space="preserve"> XE "</w:instrText>
-      </w:r>
-      <w:r>
-        <w:rPr>
-          <w:rFonts w:cs="Times New Roman"/>
-        </w:rPr>
-        <w:instrText>Lampiran 1: Kerangka Acuan Kerja Praktik</w:instrText>
-      </w:r>
-      <w:r>
-        <w:instrText xml:space="preserve">" \y "Lampiran 1: Kerangka Acuan Kerja Praktik" </w:instrText>
-      </w:r>
-      <w:r>
-        <w:rPr>
-          <w:rFonts w:ascii="Times New Roman" w:hAnsi="Times New Roman" w:cs="Times New Roman"/>
-          <w:b/>
-        </w:rPr>
-        <w:fldChar w:fldCharType="end"/>
-      </w:r>
-    </w:p>
-    <w:p>
-      <w:pPr>
-        <w:pStyle w:val="LO-normal"/>
-        <w:ind w:left="720" w:hanging="720"/>
-        <w:jc w:val="center"/>
-        <w:rPr>
-          <w:rFonts w:ascii="Times New Roman" w:hAnsi="Times New Roman" w:cs="Times New Roman"/>
-          <w:b/>
+        <w:tabs>
+          <w:tab w:val="left" w:pos="4739"/>
+        </w:tabs>
+        <w:spacing w:after="0" w:line="240" w:lineRule="auto"/>
+        <w:jc w:val="left"/>
+        <w:rPr>
+          <w:lang w:val="en-US"/>
+        </w:rPr>
+      </w:pPr>
+      <w:r>
+        <w:rPr>
+          <w:lang w:val="en-US"/>
+        </w:rPr>
+        <w:tab/>
+      </w:r>
+    </w:p>
+    <w:p>
+      <w:pPr>
+        <w:rPr>
+          <w:lang w:val="en-US"/>
         </w:rPr>
         <w:sectPr>
+          <w:headerReference w:type="first" r:id="rId32"/>
+          <w:footerReference w:type="first" r:id="rId33"/>
+          <w:type w:val="continuous"/>
           <w:pgSz w:w="11906" w:h="16838"/>
           <w:pgMar w:top="2274" w:right="1701" w:bottom="1701" w:left="1701" w:header="850" w:footer="1417" w:gutter="0"/>
           <w:cols w:space="720"/>
@@ -15188,8 +15214,72 @@
           <w:rFonts w:ascii="Times New Roman" w:hAnsi="Times New Roman" w:cs="Times New Roman"/>
           <w:b/>
         </w:rPr>
+      </w:pPr>
+      <w:r>
+        <w:rPr>
+          <w:rFonts w:ascii="Times New Roman" w:hAnsi="Times New Roman" w:cs="Times New Roman"/>
+          <w:b/>
+        </w:rPr>
+        <w:lastRenderedPageBreak/>
+        <w:t>LAMPIRAN I:</w:t>
+      </w:r>
+    </w:p>
+    <w:p>
+      <w:pPr>
+        <w:pStyle w:val="LO-normal"/>
+        <w:ind w:left="720" w:hanging="720"/>
+        <w:jc w:val="center"/>
+        <w:rPr>
+          <w:rFonts w:ascii="Times New Roman" w:hAnsi="Times New Roman" w:cs="Times New Roman"/>
+          <w:b/>
+        </w:rPr>
+      </w:pPr>
+      <w:r>
+        <w:rPr>
+          <w:rFonts w:ascii="Times New Roman" w:hAnsi="Times New Roman" w:cs="Times New Roman"/>
+          <w:b/>
+        </w:rPr>
+        <w:t>KERANGKA ACUAN KERJA PRAKTIK</w:t>
+      </w:r>
+      <w:r>
+        <w:rPr>
+          <w:rFonts w:ascii="Times New Roman" w:hAnsi="Times New Roman" w:cs="Times New Roman"/>
+          <w:b/>
+        </w:rPr>
+        <w:fldChar w:fldCharType="begin"/>
+      </w:r>
+      <w:r>
+        <w:instrText xml:space="preserve"> XE "</w:instrText>
+      </w:r>
+      <w:r>
+        <w:rPr>
+          <w:rFonts w:cs="Times New Roman"/>
+        </w:rPr>
+        <w:instrText>Lampiran 1: Kerangka Acuan Kerja Praktik</w:instrText>
+      </w:r>
+      <w:r>
+        <w:instrText xml:space="preserve">" \y "Lampiran 1: Kerangka Acuan Kerja Praktik" </w:instrText>
+      </w:r>
+      <w:r>
+        <w:rPr>
+          <w:rFonts w:ascii="Times New Roman" w:hAnsi="Times New Roman" w:cs="Times New Roman"/>
+          <w:b/>
+        </w:rPr>
+        <w:fldChar w:fldCharType="end"/>
+      </w:r>
+    </w:p>
+    <w:p>
+      <w:pPr>
+        <w:pStyle w:val="LO-normal"/>
+        <w:ind w:left="720" w:hanging="720"/>
+        <w:jc w:val="center"/>
+        <w:rPr>
+          <w:rFonts w:ascii="Times New Roman" w:hAnsi="Times New Roman" w:cs="Times New Roman"/>
+          <w:b/>
+        </w:rPr>
         <w:sectPr>
-          <w:footerReference w:type="first" r:id="rId31"/>
+          <w:headerReference w:type="first" r:id="rId34"/>
+          <w:footerReference w:type="first" r:id="rId35"/>
           <w:pgSz w:w="11906" w:h="16838"/>
           <w:pgMar w:top="2274" w:right="1701" w:bottom="1701" w:left="1701" w:header="850" w:footer="1417" w:gutter="0"/>
           <w:cols w:space="720"/>
@@ -15208,71 +15298,8 @@
           <w:rFonts w:ascii="Times New Roman" w:hAnsi="Times New Roman" w:cs="Times New Roman"/>
           <w:b/>
         </w:rPr>
-      </w:pPr>
-      <w:r>
-        <w:rPr>
-          <w:rFonts w:ascii="Times New Roman" w:hAnsi="Times New Roman" w:cs="Times New Roman"/>
-          <w:b/>
-        </w:rPr>
-        <w:lastRenderedPageBreak/>
-        <w:t>LAMPIRAN II:</w:t>
-      </w:r>
-    </w:p>
-    <w:p>
-      <w:pPr>
-        <w:pStyle w:val="LO-normal"/>
-        <w:ind w:left="720" w:hanging="720"/>
-        <w:jc w:val="center"/>
-        <w:rPr>
-          <w:rFonts w:ascii="Times New Roman" w:hAnsi="Times New Roman" w:cs="Times New Roman"/>
-          <w:b/>
-        </w:rPr>
-      </w:pPr>
-      <w:r>
-        <w:rPr>
-          <w:rFonts w:ascii="Times New Roman" w:hAnsi="Times New Roman" w:cs="Times New Roman"/>
-          <w:b/>
-        </w:rPr>
-        <w:t>LOG KERJA PRAKTIK</w:t>
-      </w:r>
-      <w:r>
-        <w:rPr>
-          <w:rFonts w:ascii="Times New Roman" w:hAnsi="Times New Roman" w:cs="Times New Roman"/>
-          <w:b/>
-        </w:rPr>
-        <w:fldChar w:fldCharType="begin"/>
-      </w:r>
-      <w:r>
-        <w:instrText xml:space="preserve"> XE "</w:instrText>
-      </w:r>
-      <w:r>
-        <w:rPr>
-          <w:rFonts w:cs="Times New Roman"/>
-        </w:rPr>
-        <w:instrText>Lampiran 2: Log Kerja Praktik</w:instrText>
-      </w:r>
-      <w:r>
-        <w:instrText xml:space="preserve">" \y "Lampiran 2: Log Kerja Praktik" </w:instrText>
-      </w:r>
-      <w:r>
-        <w:rPr>
-          <w:rFonts w:ascii="Times New Roman" w:hAnsi="Times New Roman" w:cs="Times New Roman"/>
-          <w:b/>
-        </w:rPr>
-        <w:fldChar w:fldCharType="end"/>
-      </w:r>
-    </w:p>
-    <w:p>
-      <w:pPr>
-        <w:pStyle w:val="LO-normal"/>
-        <w:ind w:left="720" w:hanging="720"/>
-        <w:jc w:val="center"/>
-        <w:rPr>
-          <w:rFonts w:ascii="Times New Roman" w:hAnsi="Times New Roman" w:cs="Times New Roman"/>
-          <w:b/>
-        </w:rPr>
         <w:sectPr>
-          <w:footerReference w:type="first" r:id="rId32"/>
+          <w:footerReference w:type="first" r:id="rId36"/>
           <w:pgSz w:w="11906" w:h="16838"/>
           <w:pgMar w:top="2274" w:right="1701" w:bottom="1701" w:left="1701" w:header="850" w:footer="1417" w:gutter="0"/>
           <w:cols w:space="720"/>
@@ -15292,6 +15319,89 @@
           <w:b/>
         </w:rPr>
       </w:pPr>
+      <w:r>
+        <w:rPr>
+          <w:rFonts w:ascii="Times New Roman" w:hAnsi="Times New Roman" w:cs="Times New Roman"/>
+          <w:b/>
+        </w:rPr>
+        <w:lastRenderedPageBreak/>
+        <w:t>LAMPIRAN II:</w:t>
+      </w:r>
+    </w:p>
+    <w:p>
+      <w:pPr>
+        <w:pStyle w:val="LO-normal"/>
+        <w:ind w:left="720" w:hanging="720"/>
+        <w:jc w:val="center"/>
+        <w:rPr>
+          <w:rFonts w:ascii="Times New Roman" w:hAnsi="Times New Roman" w:cs="Times New Roman"/>
+          <w:b/>
+        </w:rPr>
+      </w:pPr>
+      <w:r>
+        <w:rPr>
+          <w:rFonts w:ascii="Times New Roman" w:hAnsi="Times New Roman" w:cs="Times New Roman"/>
+          <w:b/>
+        </w:rPr>
+        <w:t>LOG KERJA PRAKTIK</w:t>
+      </w:r>
+      <w:r>
+        <w:rPr>
+          <w:rFonts w:ascii="Times New Roman" w:hAnsi="Times New Roman" w:cs="Times New Roman"/>
+          <w:b/>
+        </w:rPr>
+        <w:fldChar w:fldCharType="begin"/>
+      </w:r>
+      <w:r>
+        <w:instrText xml:space="preserve"> XE "</w:instrText>
+      </w:r>
+      <w:r>
+        <w:rPr>
+          <w:rFonts w:cs="Times New Roman"/>
+        </w:rPr>
+        <w:instrText>Lampiran 2: Log Kerja Praktik</w:instrText>
+      </w:r>
+      <w:r>
+        <w:instrText xml:space="preserve">" \y "Lampiran 2: Log Kerja Praktik" </w:instrText>
+      </w:r>
+      <w:r>
+        <w:rPr>
+          <w:rFonts w:ascii="Times New Roman" w:hAnsi="Times New Roman" w:cs="Times New Roman"/>
+          <w:b/>
+        </w:rPr>
+        <w:fldChar w:fldCharType="end"/>
+      </w:r>
+    </w:p>
+    <w:p>
+      <w:pPr>
+        <w:pStyle w:val="LO-normal"/>
+        <w:ind w:left="720" w:hanging="720"/>
+        <w:jc w:val="center"/>
+        <w:rPr>
+          <w:rFonts w:ascii="Times New Roman" w:hAnsi="Times New Roman" w:cs="Times New Roman"/>
+          <w:b/>
+        </w:rPr>
+        <w:sectPr>
+          <w:footerReference w:type="first" r:id="rId37"/>
+          <w:pgSz w:w="11906" w:h="16838"/>
+          <w:pgMar w:top="2274" w:right="1701" w:bottom="1701" w:left="1701" w:header="850" w:footer="1417" w:gutter="0"/>
+          <w:cols w:space="720"/>
+          <w:formProt w:val="0"/>
+          <w:titlePg/>
+          <w:docGrid w:linePitch="326"/>
+        </w:sectPr>
+      </w:pPr>
+    </w:p>
+    <w:p>
+      <w:pPr>
+        <w:pStyle w:val="LO-normal"/>
+        <w:ind w:left="720" w:hanging="720"/>
+        <w:jc w:val="center"/>
+        <w:rPr>
+          <w:rFonts w:ascii="Times New Roman" w:hAnsi="Times New Roman" w:cs="Times New Roman"/>
+          <w:b/>
+        </w:rPr>
+      </w:pPr>
     </w:p>
     <w:p>
       <w:pPr>
@@ -15351,7 +15461,7 @@
       </w:pPr>
     </w:p>
     <w:sectPr>
-      <w:footerReference w:type="first" r:id="rId33"/>
+      <w:footerReference w:type="first" r:id="rId38"/>
       <w:pgSz w:w="11906" w:h="16838"/>
       <w:pgMar w:top="2274" w:right="1701" w:bottom="1701" w:left="1701" w:header="850" w:footer="1417" w:gutter="0"/>
       <w:cols w:space="720"/>
@@ -15392,7 +15502,7 @@
 <w:ftr xmlns:wpc="http://schemas.microsoft.com/office/word/2010/wordprocessingCanvas" xmlns:mc="http://schemas.openxmlformats.org/markup-compatibility/2006" xmlns:o="urn:schemas-microsoft-com:office:office" xmlns:r="http://schemas.openxmlformats.org/officeDocument/2006/relationships" xmlns:m="http://schemas.openxmlformats.org/officeDocument/2006/math" xmlns:v="urn:schemas-microsoft-com:vml" xmlns:wp14="http://schemas.microsoft.com/office/word/2010/wordprocessingDrawing" xmlns:wp="http://schemas.openxmlformats.org/drawingml/2006/wordprocessingDrawing" xmlns:w10="urn:schemas-microsoft-com:office:word" xmlns:w="http://schemas.openxmlformats.org/wordprocessingml/2006/main" xmlns:w14="http://schemas.microsoft.com/office/word/2010/wordml" xmlns:wpg="http://schemas.microsoft.com/office/word/2010/wordprocessingGroup" xmlns:wpi="http://schemas.microsoft.com/office/word/2010/wordprocessingInk" xmlns:wne="http://schemas.microsoft.com/office/word/2006/wordml" xmlns:wps="http://schemas.microsoft.com/office/word/2010/wordprocessingShape" mc:Ignorable="w14 wp14">
   <w:sdt>
     <w:sdtPr>
-      <w:id w:val="-1274481486"/>
+      <w:id w:val="266974582"/>
       <w:docPartObj>
         <w:docPartGallery w:val="Page Numbers (Bottom of Page)"/>
         <w:docPartUnique/>
@@ -15436,7 +15546,7 @@
             <w:rFonts w:ascii="Times New Roman" w:hAnsi="Times New Roman" w:cs="Times New Roman"/>
             <w:noProof/>
           </w:rPr>
-          <w:t>vi</w:t>
+          <w:t>ii</w:t>
         </w:r>
         <w:r>
           <w:rPr>
@@ -15454,6 +15564,7 @@
       <w:tabs>
         <w:tab w:val="left" w:pos="4000"/>
       </w:tabs>
+      <w:ind w:right="3"/>
       <w:jc w:val="right"/>
       <w:rPr>
         <w:b/>
@@ -15472,6 +15583,40 @@
 </file>
 
 <file path=word/footer10.xml><?xml version="1.0" encoding="utf-8"?>
+<w:ftr xmlns:wpc="http://schemas.microsoft.com/office/word/2010/wordprocessingCanvas" xmlns:mc="http://schemas.openxmlformats.org/markup-compatibility/2006" xmlns:o="urn:schemas-microsoft-com:office:office" xmlns:r="http://schemas.openxmlformats.org/officeDocument/2006/relationships" xmlns:m="http://schemas.openxmlformats.org/officeDocument/2006/math" xmlns:v="urn:schemas-microsoft-com:vml" xmlns:wp14="http://schemas.microsoft.com/office/word/2010/wordprocessingDrawing" xmlns:wp="http://schemas.openxmlformats.org/drawingml/2006/wordprocessingDrawing" xmlns:w10="urn:schemas-microsoft-com:office:word" xmlns:w="http://schemas.openxmlformats.org/wordprocessingml/2006/main" xmlns:w14="http://schemas.microsoft.com/office/word/2010/wordml" xmlns:wpg="http://schemas.microsoft.com/office/word/2010/wordprocessingGroup" xmlns:wpi="http://schemas.microsoft.com/office/word/2010/wordprocessingInk" xmlns:wne="http://schemas.microsoft.com/office/word/2006/wordml" xmlns:wps="http://schemas.microsoft.com/office/word/2010/wordprocessingShape" mc:Ignorable="w14 wp14">
+  <w:p>
+    <w:pPr>
+      <w:pStyle w:val="Footer"/>
+      <w:rPr>
+        <w:rFonts w:ascii="Times New Roman" w:hAnsi="Times New Roman" w:cs="Times New Roman"/>
+      </w:rPr>
+    </w:pPr>
+  </w:p>
+  <w:p>
+    <w:pPr>
+      <w:pStyle w:val="LO-normal"/>
+      <w:tabs>
+        <w:tab w:val="center" w:pos="4513"/>
+        <w:tab w:val="right" w:pos="9026"/>
+      </w:tabs>
+      <w:spacing w:after="0" w:line="240" w:lineRule="auto"/>
+      <w:jc w:val="right"/>
+    </w:pPr>
+    <w:r>
+      <w:rPr>
+        <w:rFonts w:ascii="Arial" w:eastAsia="Arial" w:hAnsi="Arial"/>
+        <w:b/>
+        <w:color w:val="000000"/>
+        <w:sz w:val="20"/>
+        <w:szCs w:val="20"/>
+      </w:rPr>
+      <w:t>Universitas Indonesia</w:t>
+    </w:r>
+  </w:p>
+</w:ftr>
+</file>
+
+<file path=word/footer11.xml><?xml version="1.0" encoding="utf-8"?>
 <w:ftr xmlns:wpc="http://schemas.microsoft.com/office/word/2010/wordprocessingCanvas" xmlns:mc="http://schemas.openxmlformats.org/markup-compatibility/2006" xmlns:o="urn:schemas-microsoft-com:office:office" xmlns:r="http://schemas.openxmlformats.org/officeDocument/2006/relationships" xmlns:m="http://schemas.openxmlformats.org/officeDocument/2006/math" xmlns:v="urn:schemas-microsoft-com:vml" xmlns:wp14="http://schemas.microsoft.com/office/word/2010/wordprocessingDrawing" xmlns:wp="http://schemas.openxmlformats.org/drawingml/2006/wordprocessingDrawing" xmlns:w10="urn:schemas-microsoft-com:office:word" xmlns:w="http://schemas.openxmlformats.org/wordprocessingml/2006/main" xmlns:w14="http://schemas.microsoft.com/office/word/2010/wordml" xmlns:wpg="http://schemas.microsoft.com/office/word/2010/wordprocessingGroup" xmlns:wpi="http://schemas.microsoft.com/office/word/2010/wordprocessingInk" xmlns:wne="http://schemas.microsoft.com/office/word/2006/wordml" xmlns:wps="http://schemas.microsoft.com/office/word/2010/wordprocessingShape" mc:Ignorable="w14 wp14">
   <w:p>
     <w:pPr>
@@ -15498,11 +15643,11 @@
 </w:ftr>
 </file>
 
-<file path=word/footer11.xml><?xml version="1.0" encoding="utf-8"?>
+<file path=word/footer12.xml><?xml version="1.0" encoding="utf-8"?>
 <w:ftr xmlns:wpc="http://schemas.microsoft.com/office/word/2010/wordprocessingCanvas" xmlns:mc="http://schemas.openxmlformats.org/markup-compatibility/2006" xmlns:o="urn:schemas-microsoft-com:office:office" xmlns:r="http://schemas.openxmlformats.org/officeDocument/2006/relationships" xmlns:m="http://schemas.openxmlformats.org/officeDocument/2006/math" xmlns:v="urn:schemas-microsoft-com:vml" xmlns:wp14="http://schemas.microsoft.com/office/word/2010/wordprocessingDrawing" xmlns:wp="http://schemas.openxmlformats.org/drawingml/2006/wordprocessingDrawing" xmlns:w10="urn:schemas-microsoft-com:office:word" xmlns:w="http://schemas.openxmlformats.org/wordprocessingml/2006/main" xmlns:w14="http://schemas.microsoft.com/office/word/2010/wordml" xmlns:wpg="http://schemas.microsoft.com/office/word/2010/wordprocessingGroup" xmlns:wpi="http://schemas.microsoft.com/office/word/2010/wordprocessingInk" xmlns:wne="http://schemas.microsoft.com/office/word/2006/wordml" xmlns:wps="http://schemas.microsoft.com/office/word/2010/wordprocessingShape" mc:Ignorable="w14 wp14">
   <w:sdt>
     <w:sdtPr>
-      <w:id w:val="-2138637715"/>
+      <w:id w:val="1937478263"/>
       <w:docPartObj>
         <w:docPartGallery w:val="Page Numbers (Bottom of Page)"/>
         <w:docPartUnique/>
@@ -15546,7 +15691,7 @@
             <w:rFonts w:ascii="Times New Roman" w:hAnsi="Times New Roman" w:cs="Times New Roman"/>
             <w:noProof/>
           </w:rPr>
-          <w:t>22</w:t>
+          <w:t>19</w:t>
         </w:r>
         <w:r>
           <w:rPr>
@@ -15582,7 +15727,107 @@
 </w:ftr>
 </file>
 
-<file path=word/footer12.xml><?xml version="1.0" encoding="utf-8"?>
+<file path=word/footer13.xml><?xml version="1.0" encoding="utf-8"?>
+<w:ftr xmlns:wpc="http://schemas.microsoft.com/office/word/2010/wordprocessingCanvas" xmlns:mc="http://schemas.openxmlformats.org/markup-compatibility/2006" xmlns:o="urn:schemas-microsoft-com:office:office" xmlns:r="http://schemas.openxmlformats.org/officeDocument/2006/relationships" xmlns:m="http://schemas.openxmlformats.org/officeDocument/2006/math" xmlns:v="urn:schemas-microsoft-com:vml" xmlns:wp14="http://schemas.microsoft.com/office/word/2010/wordprocessingDrawing" xmlns:wp="http://schemas.openxmlformats.org/drawingml/2006/wordprocessingDrawing" xmlns:w10="urn:schemas-microsoft-com:office:word" xmlns:w="http://schemas.openxmlformats.org/wordprocessingml/2006/main" xmlns:w14="http://schemas.microsoft.com/office/word/2010/wordml" xmlns:wpg="http://schemas.microsoft.com/office/word/2010/wordprocessingGroup" xmlns:wpi="http://schemas.microsoft.com/office/word/2010/wordprocessingInk" xmlns:wne="http://schemas.microsoft.com/office/word/2006/wordml" xmlns:wps="http://schemas.microsoft.com/office/word/2010/wordprocessingShape" mc:Ignorable="w14 wp14">
+  <w:p>
+    <w:pPr>
+      <w:pStyle w:val="LO-normal"/>
+      <w:tabs>
+        <w:tab w:val="center" w:pos="4513"/>
+        <w:tab w:val="right" w:pos="9026"/>
+      </w:tabs>
+      <w:spacing w:after="0" w:line="240" w:lineRule="auto"/>
+      <w:ind w:right="720"/>
+    </w:pPr>
+  </w:p>
+</w:ftr>
+</file>
+
+<file path=word/footer14.xml><?xml version="1.0" encoding="utf-8"?>
+<w:ftr xmlns:wpc="http://schemas.microsoft.com/office/word/2010/wordprocessingCanvas" xmlns:mc="http://schemas.openxmlformats.org/markup-compatibility/2006" xmlns:o="urn:schemas-microsoft-com:office:office" xmlns:r="http://schemas.openxmlformats.org/officeDocument/2006/relationships" xmlns:m="http://schemas.openxmlformats.org/officeDocument/2006/math" xmlns:v="urn:schemas-microsoft-com:vml" xmlns:wp14="http://schemas.microsoft.com/office/word/2010/wordprocessingDrawing" xmlns:wp="http://schemas.openxmlformats.org/drawingml/2006/wordprocessingDrawing" xmlns:w10="urn:schemas-microsoft-com:office:word" xmlns:w="http://schemas.openxmlformats.org/wordprocessingml/2006/main" xmlns:w14="http://schemas.microsoft.com/office/word/2010/wordml" xmlns:wpg="http://schemas.microsoft.com/office/word/2010/wordprocessingGroup" xmlns:wpi="http://schemas.microsoft.com/office/word/2010/wordprocessingInk" xmlns:wne="http://schemas.microsoft.com/office/word/2006/wordml" xmlns:wps="http://schemas.microsoft.com/office/word/2010/wordprocessingShape" mc:Ignorable="w14 wp14">
+  <w:sdt>
+    <w:sdtPr>
+      <w:id w:val="-1084911570"/>
+      <w:docPartObj>
+        <w:docPartGallery w:val="Page Numbers (Bottom of Page)"/>
+        <w:docPartUnique/>
+      </w:docPartObj>
+    </w:sdtPr>
+    <w:sdtEndPr>
+      <w:rPr>
+        <w:rFonts w:ascii="Times New Roman" w:hAnsi="Times New Roman" w:cs="Times New Roman"/>
+        <w:noProof/>
+      </w:rPr>
+    </w:sdtEndPr>
+    <w:sdtContent>
+      <w:p>
+        <w:pPr>
+          <w:pStyle w:val="Footer"/>
+          <w:jc w:val="center"/>
+          <w:rPr>
+            <w:rFonts w:ascii="Times New Roman" w:hAnsi="Times New Roman" w:cs="Times New Roman"/>
+          </w:rPr>
+        </w:pPr>
+        <w:r>
+          <w:rPr>
+            <w:rFonts w:ascii="Times New Roman" w:hAnsi="Times New Roman" w:cs="Times New Roman"/>
+          </w:rPr>
+          <w:fldChar w:fldCharType="begin"/>
+        </w:r>
+        <w:r>
+          <w:rPr>
+            <w:rFonts w:ascii="Times New Roman" w:hAnsi="Times New Roman" w:cs="Times New Roman"/>
+          </w:rPr>
+          <w:instrText xml:space="preserve"> PAGE   \* MERGEFORMAT </w:instrText>
+        </w:r>
+        <w:r>
+          <w:rPr>
+            <w:rFonts w:ascii="Times New Roman" w:hAnsi="Times New Roman" w:cs="Times New Roman"/>
+          </w:rPr>
+          <w:fldChar w:fldCharType="separate"/>
+        </w:r>
+        <w:r>
+          <w:rPr>
+            <w:rFonts w:ascii="Times New Roman" w:hAnsi="Times New Roman" w:cs="Times New Roman"/>
+            <w:noProof/>
+          </w:rPr>
+          <w:t>23</w:t>
+        </w:r>
+        <w:r>
+          <w:rPr>
+            <w:rFonts w:ascii="Times New Roman" w:hAnsi="Times New Roman" w:cs="Times New Roman"/>
+            <w:noProof/>
+          </w:rPr>
+          <w:fldChar w:fldCharType="end"/>
+        </w:r>
+      </w:p>
+    </w:sdtContent>
+  </w:sdt>
+  <w:p>
+    <w:pPr>
+      <w:pStyle w:val="LO-normal"/>
+      <w:tabs>
+        <w:tab w:val="center" w:pos="4513"/>
+        <w:tab w:val="right" w:pos="9026"/>
+      </w:tabs>
+      <w:spacing w:after="0" w:line="240" w:lineRule="auto"/>
+      <w:jc w:val="right"/>
+    </w:pPr>
+    <w:r>
+      <w:rPr>
+        <w:rFonts w:ascii="Arial" w:eastAsia="Arial" w:hAnsi="Arial"/>
+        <w:b/>
+        <w:color w:val="000000"/>
+        <w:sz w:val="20"/>
+        <w:szCs w:val="20"/>
+      </w:rPr>
+      <w:t>Universitas Indonesia</w:t>
+    </w:r>
+  </w:p>
+</w:ftr>
+</file>
+
+<file path=word/footer15.xml><?xml version="1.0" encoding="utf-8"?>
 <w:ftr xmlns:wpc="http://schemas.microsoft.com/office/word/2010/wordprocessingCanvas" xmlns:mc="http://schemas.openxmlformats.org/markup-compatibility/2006" xmlns:o="urn:schemas-microsoft-com:office:office" xmlns:r="http://schemas.openxmlformats.org/officeDocument/2006/relationships" xmlns:m="http://schemas.openxmlformats.org/officeDocument/2006/math" xmlns:v="urn:schemas-microsoft-com:vml" xmlns:wp14="http://schemas.microsoft.com/office/word/2010/wordprocessingDrawing" xmlns:wp="http://schemas.openxmlformats.org/drawingml/2006/wordprocessingDrawing" xmlns:w10="urn:schemas-microsoft-com:office:word" xmlns:w="http://schemas.openxmlformats.org/wordprocessingml/2006/main" xmlns:w14="http://schemas.microsoft.com/office/word/2010/wordml" xmlns:wpg="http://schemas.microsoft.com/office/word/2010/wordprocessingGroup" xmlns:wpi="http://schemas.microsoft.com/office/word/2010/wordprocessingInk" xmlns:wne="http://schemas.microsoft.com/office/word/2006/wordml" xmlns:wps="http://schemas.microsoft.com/office/word/2010/wordprocessingShape" mc:Ignorable="w14 wp14">
   <w:p>
     <w:pPr>
@@ -15604,7 +15849,7 @@
 </w:ftr>
 </file>
 
-<file path=word/footer13.xml><?xml version="1.0" encoding="utf-8"?>
+<file path=word/footer16.xml><?xml version="1.0" encoding="utf-8"?>
 <w:ftr xmlns:wpc="http://schemas.microsoft.com/office/word/2010/wordprocessingCanvas" xmlns:mc="http://schemas.openxmlformats.org/markup-compatibility/2006" xmlns:o="urn:schemas-microsoft-com:office:office" xmlns:r="http://schemas.openxmlformats.org/officeDocument/2006/relationships" xmlns:m="http://schemas.openxmlformats.org/officeDocument/2006/math" xmlns:v="urn:schemas-microsoft-com:vml" xmlns:wp14="http://schemas.microsoft.com/office/word/2010/wordprocessingDrawing" xmlns:wp="http://schemas.openxmlformats.org/drawingml/2006/wordprocessingDrawing" xmlns:w10="urn:schemas-microsoft-com:office:word" xmlns:w="http://schemas.openxmlformats.org/wordprocessingml/2006/main" xmlns:w14="http://schemas.microsoft.com/office/word/2010/wordml" xmlns:wpg="http://schemas.microsoft.com/office/word/2010/wordprocessingGroup" xmlns:wpi="http://schemas.microsoft.com/office/word/2010/wordprocessingInk" xmlns:wne="http://schemas.microsoft.com/office/word/2006/wordml" xmlns:wps="http://schemas.microsoft.com/office/word/2010/wordprocessingShape" mc:Ignorable="w14 wp14">
   <w:p>
     <w:pPr>
@@ -15658,7 +15903,7 @@
             <w:rFonts w:ascii="Times New Roman" w:hAnsi="Times New Roman" w:cs="Times New Roman"/>
             <w:noProof/>
           </w:rPr>
-          <w:t>24</w:t>
+          <w:t>25</w:t>
         </w:r>
         <w:r>
           <w:rPr>
@@ -15694,7 +15939,7 @@
 </w:ftr>
 </file>
 
-<file path=word/footer14.xml><?xml version="1.0" encoding="utf-8"?>
+<file path=word/footer17.xml><?xml version="1.0" encoding="utf-8"?>
 <w:ftr xmlns:wpc="http://schemas.microsoft.com/office/word/2010/wordprocessingCanvas" xmlns:mc="http://schemas.openxmlformats.org/markup-compatibility/2006" xmlns:o="urn:schemas-microsoft-com:office:office" xmlns:r="http://schemas.openxmlformats.org/officeDocument/2006/relationships" xmlns:m="http://schemas.openxmlformats.org/officeDocument/2006/math" xmlns:v="urn:schemas-microsoft-com:vml" xmlns:wp14="http://schemas.microsoft.com/office/word/2010/wordprocessingDrawing" xmlns:wp="http://schemas.openxmlformats.org/drawingml/2006/wordprocessingDrawing" xmlns:w10="urn:schemas-microsoft-com:office:word" xmlns:w="http://schemas.openxmlformats.org/wordprocessingml/2006/main" xmlns:w14="http://schemas.microsoft.com/office/word/2010/wordml" xmlns:wpg="http://schemas.microsoft.com/office/word/2010/wordprocessingGroup" xmlns:wpi="http://schemas.microsoft.com/office/word/2010/wordprocessingInk" xmlns:wne="http://schemas.microsoft.com/office/word/2006/wordml" xmlns:wps="http://schemas.microsoft.com/office/word/2010/wordprocessingShape" mc:Ignorable="w14 wp14">
   <w:p>
     <w:pPr>
@@ -15825,7 +16070,7 @@
         <w:rFonts w:ascii="Times New Roman" w:hAnsi="Times New Roman"/>
         <w:noProof/>
       </w:rPr>
-      <w:t>vii</w:t>
+      <w:t>iii</w:t>
     </w:r>
     <w:r>
       <w:rPr>
@@ -15905,6 +16150,41 @@
 <w:ftr xmlns:wpc="http://schemas.microsoft.com/office/word/2010/wordprocessingCanvas" xmlns:mc="http://schemas.openxmlformats.org/markup-compatibility/2006" xmlns:o="urn:schemas-microsoft-com:office:office" xmlns:r="http://schemas.openxmlformats.org/officeDocument/2006/relationships" xmlns:m="http://schemas.openxmlformats.org/officeDocument/2006/math" xmlns:v="urn:schemas-microsoft-com:vml" xmlns:wp14="http://schemas.microsoft.com/office/word/2010/wordprocessingDrawing" xmlns:wp="http://schemas.openxmlformats.org/drawingml/2006/wordprocessingDrawing" xmlns:w10="urn:schemas-microsoft-com:office:word" xmlns:w="http://schemas.openxmlformats.org/wordprocessingml/2006/main" xmlns:w14="http://schemas.microsoft.com/office/word/2010/wordml" xmlns:wpg="http://schemas.microsoft.com/office/word/2010/wordprocessingGroup" xmlns:wpi="http://schemas.microsoft.com/office/word/2010/wordprocessingInk" xmlns:wne="http://schemas.microsoft.com/office/word/2006/wordml" xmlns:wps="http://schemas.microsoft.com/office/word/2010/wordprocessingShape" mc:Ignorable="w14 wp14">
   <w:p>
     <w:pPr>
+      <w:pStyle w:val="Footer"/>
+      <w:jc w:val="center"/>
+      <w:rPr>
+        <w:rFonts w:ascii="Times New Roman" w:hAnsi="Times New Roman" w:cs="Times New Roman"/>
+      </w:rPr>
+    </w:pPr>
+  </w:p>
+  <w:p>
+    <w:pPr>
+      <w:pStyle w:val="Footer"/>
+      <w:tabs>
+        <w:tab w:val="left" w:pos="4000"/>
+      </w:tabs>
+      <w:ind w:right="3"/>
+      <w:jc w:val="right"/>
+      <w:rPr>
+        <w:b/>
+        <w:bCs/>
+      </w:rPr>
+    </w:pPr>
+    <w:r>
+      <w:rPr>
+        <w:b/>
+        <w:bCs/>
+      </w:rPr>
+      <w:t>Universitas Indonesia</w:t>
+    </w:r>
+  </w:p>
+</w:ftr>
+</file>
+
+<file path=word/footer7.xml><?xml version="1.0" encoding="utf-8"?>
+<w:ftr xmlns:wpc="http://schemas.microsoft.com/office/word/2010/wordprocessingCanvas" xmlns:mc="http://schemas.openxmlformats.org/markup-compatibility/2006" xmlns:o="urn:schemas-microsoft-com:office:office" xmlns:r="http://schemas.openxmlformats.org/officeDocument/2006/relationships" xmlns:m="http://schemas.openxmlformats.org/officeDocument/2006/math" xmlns:v="urn:schemas-microsoft-com:vml" xmlns:wp14="http://schemas.microsoft.com/office/word/2010/wordprocessingDrawing" xmlns:wp="http://schemas.openxmlformats.org/drawingml/2006/wordprocessingDrawing" xmlns:w10="urn:schemas-microsoft-com:office:word" xmlns:w="http://schemas.openxmlformats.org/wordprocessingml/2006/main" xmlns:w14="http://schemas.microsoft.com/office/word/2010/wordml" xmlns:wpg="http://schemas.microsoft.com/office/word/2010/wordprocessingGroup" xmlns:wpi="http://schemas.microsoft.com/office/word/2010/wordprocessingInk" xmlns:wne="http://schemas.microsoft.com/office/word/2006/wordml" xmlns:wps="http://schemas.microsoft.com/office/word/2010/wordprocessingShape" mc:Ignorable="w14 wp14">
+  <w:p>
+    <w:pPr>
       <w:pStyle w:val="LO-normal"/>
       <w:tabs>
         <w:tab w:val="center" w:pos="4513"/>
@@ -15928,11 +16208,11 @@
 </w:ftr>
 </file>
 
-<file path=word/footer7.xml><?xml version="1.0" encoding="utf-8"?>
+<file path=word/footer8.xml><?xml version="1.0" encoding="utf-8"?>
 <w:ftr xmlns:wpc="http://schemas.microsoft.com/office/word/2010/wordprocessingCanvas" xmlns:mc="http://schemas.openxmlformats.org/markup-compatibility/2006" xmlns:o="urn:schemas-microsoft-com:office:office" xmlns:r="http://schemas.openxmlformats.org/officeDocument/2006/relationships" xmlns:m="http://schemas.openxmlformats.org/officeDocument/2006/math" xmlns:v="urn:schemas-microsoft-com:vml" xmlns:wp14="http://schemas.microsoft.com/office/word/2010/wordprocessingDrawing" xmlns:wp="http://schemas.openxmlformats.org/drawingml/2006/wordprocessingDrawing" xmlns:w10="urn:schemas-microsoft-com:office:word" xmlns:w="http://schemas.openxmlformats.org/wordprocessingml/2006/main" xmlns:w14="http://schemas.microsoft.com/office/word/2010/wordml" xmlns:wpg="http://schemas.microsoft.com/office/word/2010/wordprocessingGroup" xmlns:wpi="http://schemas.microsoft.com/office/word/2010/wordprocessingInk" xmlns:wne="http://schemas.microsoft.com/office/word/2006/wordml" xmlns:wps="http://schemas.microsoft.com/office/word/2010/wordprocessingShape" mc:Ignorable="w14 wp14">
   <w:sdt>
     <w:sdtPr>
-      <w:id w:val="1650324607"/>
+      <w:id w:val="468096464"/>
       <w:docPartObj>
         <w:docPartGallery w:val="Page Numbers (Bottom of Page)"/>
         <w:docPartUnique/>
@@ -15976,7 +16256,7 @@
             <w:rFonts w:ascii="Times New Roman" w:hAnsi="Times New Roman" w:cs="Times New Roman"/>
             <w:noProof/>
           </w:rPr>
-          <w:t>5</w:t>
+          <w:t>1</w:t>
         </w:r>
         <w:r>
           <w:rPr>
@@ -16012,7 +16292,7 @@
 </w:ftr>
 </file>
 
-<file path=word/footer8.xml><?xml version="1.0" encoding="utf-8"?>
+<file path=word/footer9.xml><?xml version="1.0" encoding="utf-8"?>
 <w:ftr xmlns:wpc="http://schemas.microsoft.com/office/word/2010/wordprocessingCanvas" xmlns:mc="http://schemas.openxmlformats.org/markup-compatibility/2006" xmlns:o="urn:schemas-microsoft-com:office:office" xmlns:r="http://schemas.openxmlformats.org/officeDocument/2006/relationships" xmlns:m="http://schemas.openxmlformats.org/officeDocument/2006/math" xmlns:v="urn:schemas-microsoft-com:vml" xmlns:wp14="http://schemas.microsoft.com/office/word/2010/wordprocessingDrawing" xmlns:wp="http://schemas.openxmlformats.org/drawingml/2006/wordprocessingDrawing" xmlns:w10="urn:schemas-microsoft-com:office:word" xmlns:w="http://schemas.openxmlformats.org/wordprocessingml/2006/main" xmlns:w14="http://schemas.microsoft.com/office/word/2010/wordml" xmlns:wpg="http://schemas.microsoft.com/office/word/2010/wordprocessingGroup" xmlns:wpi="http://schemas.microsoft.com/office/word/2010/wordprocessingInk" xmlns:wne="http://schemas.microsoft.com/office/word/2006/wordml" xmlns:wps="http://schemas.microsoft.com/office/word/2010/wordprocessingShape" mc:Ignorable="w14 wp14">
   <w:p>
     <w:pPr>
@@ -16034,40 +16314,6 @@
 </w:ftr>
 </file>
 
-<file path=word/footer9.xml><?xml version="1.0" encoding="utf-8"?>
-<w:ftr xmlns:wpc="http://schemas.microsoft.com/office/word/2010/wordprocessingCanvas" xmlns:mc="http://schemas.openxmlformats.org/markup-compatibility/2006" xmlns:o="urn:schemas-microsoft-com:office:office" xmlns:r="http://schemas.openxmlformats.org/officeDocument/2006/relationships" xmlns:m="http://schemas.openxmlformats.org/officeDocument/2006/math" xmlns:v="urn:schemas-microsoft-com:vml" xmlns:wp14="http://schemas.microsoft.com/office/word/2010/wordprocessingDrawing" xmlns:wp="http://schemas.openxmlformats.org/drawingml/2006/wordprocessingDrawing" xmlns:w10="urn:schemas-microsoft-com:office:word" xmlns:w="http://schemas.openxmlformats.org/wordprocessingml/2006/main" xmlns:w14="http://schemas.microsoft.com/office/word/2010/wordml" xmlns:wpg="http://schemas.microsoft.com/office/word/2010/wordprocessingGroup" xmlns:wpi="http://schemas.microsoft.com/office/word/2010/wordprocessingInk" xmlns:wne="http://schemas.microsoft.com/office/word/2006/wordml" xmlns:wps="http://schemas.microsoft.com/office/word/2010/wordprocessingShape" mc:Ignorable="w14 wp14">
-  <w:p>
-    <w:pPr>
-      <w:pStyle w:val="Footer"/>
-      <w:rPr>
-        <w:rFonts w:ascii="Times New Roman" w:hAnsi="Times New Roman" w:cs="Times New Roman"/>
-      </w:rPr>
-    </w:pPr>
-  </w:p>
-  <w:p>
-    <w:pPr>
-      <w:pStyle w:val="LO-normal"/>
-      <w:tabs>
-        <w:tab w:val="center" w:pos="4513"/>
-        <w:tab w:val="right" w:pos="9026"/>
-      </w:tabs>
-      <w:spacing w:after="0" w:line="240" w:lineRule="auto"/>
-      <w:jc w:val="right"/>
-    </w:pPr>
-    <w:r>
-      <w:rPr>
-        <w:rFonts w:ascii="Arial" w:eastAsia="Arial" w:hAnsi="Arial"/>
-        <w:b/>
-        <w:color w:val="000000"/>
-        <w:sz w:val="20"/>
-        <w:szCs w:val="20"/>
-      </w:rPr>
-      <w:t>Universitas Indonesia</w:t>
-    </w:r>
-  </w:p>
-</w:ftr>
-</file>
-
 <file path=word/footnotes.xml><?xml version="1.0" encoding="utf-8"?>
 <w:footnotes xmlns:wpc="http://schemas.microsoft.com/office/word/2010/wordprocessingCanvas" xmlns:mc="http://schemas.openxmlformats.org/markup-compatibility/2006" xmlns:o="urn:schemas-microsoft-com:office:office" xmlns:r="http://schemas.openxmlformats.org/officeDocument/2006/relationships" xmlns:m="http://schemas.openxmlformats.org/officeDocument/2006/math" xmlns:v="urn:schemas-microsoft-com:vml" xmlns:wp14="http://schemas.microsoft.com/office/word/2010/wordprocessingDrawing" xmlns:wp="http://schemas.openxmlformats.org/drawingml/2006/wordprocessingDrawing" xmlns:w10="urn:schemas-microsoft-com:office:word" xmlns:w="http://schemas.openxmlformats.org/wordprocessingml/2006/main" xmlns:w14="http://schemas.microsoft.com/office/word/2010/wordml" xmlns:wpg="http://schemas.microsoft.com/office/word/2010/wordprocessingGroup" xmlns:wpi="http://schemas.microsoft.com/office/word/2010/wordprocessingInk" xmlns:wne="http://schemas.microsoft.com/office/word/2006/wordml" xmlns:wps="http://schemas.microsoft.com/office/word/2010/wordprocessingShape" mc:Ignorable="w14 wp14">
   <w:footnote w:type="separator" w:id="-1">
@@ -16097,7 +16343,7 @@
 <w:hdr xmlns:wpc="http://schemas.microsoft.com/office/word/2010/wordprocessingCanvas" xmlns:mc="http://schemas.openxmlformats.org/markup-compatibility/2006" xmlns:o="urn:schemas-microsoft-com:office:office" xmlns:r="http://schemas.openxmlformats.org/officeDocument/2006/relationships" xmlns:m="http://schemas.openxmlformats.org/officeDocument/2006/math" xmlns:v="urn:schemas-microsoft-com:vml" xmlns:wp14="http://schemas.microsoft.com/office/word/2010/wordprocessingDrawing" xmlns:wp="http://schemas.openxmlformats.org/drawingml/2006/wordprocessingDrawing" xmlns:w10="urn:schemas-microsoft-com:office:word" xmlns:w="http://schemas.openxmlformats.org/wordprocessingml/2006/main" xmlns:w14="http://schemas.microsoft.com/office/word/2010/wordml" xmlns:wpg="http://schemas.microsoft.com/office/word/2010/wordprocessingGroup" xmlns:wpi="http://schemas.microsoft.com/office/word/2010/wordprocessingInk" xmlns:wne="http://schemas.microsoft.com/office/word/2006/wordml" xmlns:wps="http://schemas.microsoft.com/office/word/2010/wordprocessingShape" mc:Ignorable="w14 wp14">
   <w:sdt>
     <w:sdtPr>
-      <w:id w:val="-88629130"/>
+      <w:id w:val="1097373620"/>
       <w:docPartObj>
         <w:docPartGallery w:val="Page Numbers (Top of Page)"/>
         <w:docPartUnique/>
@@ -16140,7 +16386,7 @@
             <w:rFonts w:ascii="Times New Roman" w:hAnsi="Times New Roman" w:cs="Times New Roman"/>
             <w:noProof/>
           </w:rPr>
-          <w:t>16</w:t>
+          <w:t>2</w:t>
         </w:r>
         <w:r>
           <w:rPr>
@@ -16164,7 +16410,7 @@
 <w:hdr xmlns:wpc="http://schemas.microsoft.com/office/word/2010/wordprocessingCanvas" xmlns:mc="http://schemas.openxmlformats.org/markup-compatibility/2006" xmlns:o="urn:schemas-microsoft-com:office:office" xmlns:r="http://schemas.openxmlformats.org/officeDocument/2006/relationships" xmlns:m="http://schemas.openxmlformats.org/officeDocument/2006/math" xmlns:v="urn:schemas-microsoft-com:vml" xmlns:wp14="http://schemas.microsoft.com/office/word/2010/wordprocessingDrawing" xmlns:wp="http://schemas.openxmlformats.org/drawingml/2006/wordprocessingDrawing" xmlns:w10="urn:schemas-microsoft-com:office:word" xmlns:w="http://schemas.openxmlformats.org/wordprocessingml/2006/main" xmlns:w14="http://schemas.microsoft.com/office/word/2010/wordml" xmlns:wpg="http://schemas.microsoft.com/office/word/2010/wordprocessingGroup" xmlns:wpi="http://schemas.microsoft.com/office/word/2010/wordprocessingInk" xmlns:wne="http://schemas.microsoft.com/office/word/2006/wordml" xmlns:wps="http://schemas.microsoft.com/office/word/2010/wordprocessingShape" mc:Ignorable="w14 wp14">
   <w:sdt>
     <w:sdtPr>
-      <w:id w:val="548962508"/>
+      <w:id w:val="834500976"/>
       <w:docPartObj>
         <w:docPartGallery w:val="Page Numbers (Top of Page)"/>
         <w:docPartUnique/>
@@ -16208,7 +16454,7 @@
             <w:rFonts w:ascii="Times New Roman" w:hAnsi="Times New Roman" w:cs="Times New Roman"/>
             <w:noProof/>
           </w:rPr>
-          <w:t>17</w:t>
+          <w:t>3</w:t>
         </w:r>
         <w:r>
           <w:rPr>
@@ -16252,7 +16498,7 @@
 <w:hdr xmlns:wpc="http://schemas.microsoft.com/office/word/2010/wordprocessingCanvas" xmlns:mc="http://schemas.openxmlformats.org/markup-compatibility/2006" xmlns:o="urn:schemas-microsoft-com:office:office" xmlns:r="http://schemas.openxmlformats.org/officeDocument/2006/relationships" xmlns:m="http://schemas.openxmlformats.org/officeDocument/2006/math" xmlns:v="urn:schemas-microsoft-com:vml" xmlns:wp14="http://schemas.microsoft.com/office/word/2010/wordprocessingDrawing" xmlns:wp="http://schemas.openxmlformats.org/drawingml/2006/wordprocessingDrawing" xmlns:w10="urn:schemas-microsoft-com:office:word" xmlns:w="http://schemas.openxmlformats.org/wordprocessingml/2006/main" xmlns:w14="http://schemas.microsoft.com/office/word/2010/wordml" xmlns:wpg="http://schemas.microsoft.com/office/word/2010/wordprocessingGroup" xmlns:wpi="http://schemas.microsoft.com/office/word/2010/wordprocessingInk" xmlns:wne="http://schemas.microsoft.com/office/word/2006/wordml" xmlns:wps="http://schemas.microsoft.com/office/word/2010/wordprocessingShape" mc:Ignorable="w14 wp14">
   <w:sdt>
     <w:sdtPr>
-      <w:id w:val="1159959198"/>
+      <w:id w:val="281466799"/>
       <w:docPartObj>
         <w:docPartGallery w:val="Page Numbers (Top of Page)"/>
         <w:docPartUnique/>
@@ -16319,7 +16565,7 @@
 <w:hdr xmlns:wpc="http://schemas.microsoft.com/office/word/2010/wordprocessingCanvas" xmlns:mc="http://schemas.openxmlformats.org/markup-compatibility/2006" xmlns:o="urn:schemas-microsoft-com:office:office" xmlns:r="http://schemas.openxmlformats.org/officeDocument/2006/relationships" xmlns:m="http://schemas.openxmlformats.org/officeDocument/2006/math" xmlns:v="urn:schemas-microsoft-com:vml" xmlns:wp14="http://schemas.microsoft.com/office/word/2010/wordprocessingDrawing" xmlns:wp="http://schemas.openxmlformats.org/drawingml/2006/wordprocessingDrawing" xmlns:w10="urn:schemas-microsoft-com:office:word" xmlns:w="http://schemas.openxmlformats.org/wordprocessingml/2006/main" xmlns:w14="http://schemas.microsoft.com/office/word/2010/wordml" xmlns:wpg="http://schemas.microsoft.com/office/word/2010/wordprocessingGroup" xmlns:wpi="http://schemas.microsoft.com/office/word/2010/wordprocessingInk" xmlns:wne="http://schemas.microsoft.com/office/word/2006/wordml" xmlns:wps="http://schemas.microsoft.com/office/word/2010/wordprocessingShape" mc:Ignorable="w14 wp14">
   <w:sdt>
     <w:sdtPr>
-      <w:id w:val="492846636"/>
+      <w:id w:val="-1419329514"/>
       <w:docPartObj>
         <w:docPartGallery w:val="Page Numbers (Top of Page)"/>
         <w:docPartUnique/>
@@ -16384,6 +16630,26 @@
 </file>
 
 <file path=word/header7.xml><?xml version="1.0" encoding="utf-8"?>
+<w:hdr xmlns:wpc="http://schemas.microsoft.com/office/word/2010/wordprocessingCanvas" xmlns:mc="http://schemas.openxmlformats.org/markup-compatibility/2006" xmlns:o="urn:schemas-microsoft-com:office:office" xmlns:r="http://schemas.openxmlformats.org/officeDocument/2006/relationships" xmlns:m="http://schemas.openxmlformats.org/officeDocument/2006/math" xmlns:v="urn:schemas-microsoft-com:vml" xmlns:wp14="http://schemas.microsoft.com/office/word/2010/wordprocessingDrawing" xmlns:wp="http://schemas.openxmlformats.org/drawingml/2006/wordprocessingDrawing" xmlns:w10="urn:schemas-microsoft-com:office:word" xmlns:w="http://schemas.openxmlformats.org/wordprocessingml/2006/main" xmlns:w14="http://schemas.microsoft.com/office/word/2010/wordml" xmlns:wpg="http://schemas.microsoft.com/office/word/2010/wordprocessingGroup" xmlns:wpi="http://schemas.microsoft.com/office/word/2010/wordprocessingInk" xmlns:wne="http://schemas.microsoft.com/office/word/2006/wordml" xmlns:wps="http://schemas.microsoft.com/office/word/2010/wordprocessingShape" mc:Ignorable="w14 wp14">
+  <w:p>
+    <w:pPr>
+      <w:pStyle w:val="Header"/>
+    </w:pPr>
+  </w:p>
+</w:hdr>
+</file>
+
+<file path=word/header8.xml><?xml version="1.0" encoding="utf-8"?>
+<w:hdr xmlns:wpc="http://schemas.microsoft.com/office/word/2010/wordprocessingCanvas" xmlns:mc="http://schemas.openxmlformats.org/markup-compatibility/2006" xmlns:o="urn:schemas-microsoft-com:office:office" xmlns:r="http://schemas.openxmlformats.org/officeDocument/2006/relationships" xmlns:m="http://schemas.openxmlformats.org/officeDocument/2006/math" xmlns:v="urn:schemas-microsoft-com:vml" xmlns:wp14="http://schemas.microsoft.com/office/word/2010/wordprocessingDrawing" xmlns:wp="http://schemas.openxmlformats.org/drawingml/2006/wordprocessingDrawing" xmlns:w10="urn:schemas-microsoft-com:office:word" xmlns:w="http://schemas.openxmlformats.org/wordprocessingml/2006/main" xmlns:w14="http://schemas.microsoft.com/office/word/2010/wordml" xmlns:wpg="http://schemas.microsoft.com/office/word/2010/wordprocessingGroup" xmlns:wpi="http://schemas.microsoft.com/office/word/2010/wordprocessingInk" xmlns:wne="http://schemas.microsoft.com/office/word/2006/wordml" xmlns:wps="http://schemas.microsoft.com/office/word/2010/wordprocessingShape" mc:Ignorable="w14 wp14">
+  <w:p>
+    <w:pPr>
+      <w:pStyle w:val="Header"/>
+    </w:pPr>
+  </w:p>
+</w:hdr>
+</file>
+
+<file path=word/header9.xml><?xml version="1.0" encoding="utf-8"?>
 <w:hdr xmlns:wpc="http://schemas.microsoft.com/office/word/2010/wordprocessingCanvas" xmlns:mc="http://schemas.openxmlformats.org/markup-compatibility/2006" xmlns:o="urn:schemas-microsoft-com:office:office" xmlns:r="http://schemas.openxmlformats.org/officeDocument/2006/relationships" xmlns:m="http://schemas.openxmlformats.org/officeDocument/2006/math" xmlns:v="urn:schemas-microsoft-com:vml" xmlns:wp14="http://schemas.microsoft.com/office/word/2010/wordprocessingDrawing" xmlns:wp="http://schemas.openxmlformats.org/drawingml/2006/wordprocessingDrawing" xmlns:w10="urn:schemas-microsoft-com:office:word" xmlns:w="http://schemas.openxmlformats.org/wordprocessingml/2006/main" xmlns:w14="http://schemas.microsoft.com/office/word/2010/wordml" xmlns:wpg="http://schemas.microsoft.com/office/word/2010/wordprocessingGroup" xmlns:wpi="http://schemas.microsoft.com/office/word/2010/wordprocessingInk" xmlns:wne="http://schemas.microsoft.com/office/word/2006/wordml" xmlns:wps="http://schemas.microsoft.com/office/word/2010/wordprocessingShape" mc:Ignorable="w14 wp14">
   <w:p>
     <w:pPr>
@@ -18430,14 +18696,14 @@
     <w:basedOn w:val="LO-normal"/>
     <w:next w:val="LO-normal"/>
     <w:uiPriority w:val="39"/>
-    <w:rsid w:val="00576663"/>
+    <w:rsid w:val="00AB1BEB"/>
     <w:pPr>
       <w:tabs>
         <w:tab w:val="left" w:pos="397"/>
         <w:tab w:val="right" w:leader="dot" w:pos="8505"/>
       </w:tabs>
-      <w:spacing w:after="100" w:line="240" w:lineRule="auto"/>
-      <w:ind w:left="681" w:hanging="397"/>
+      <w:spacing w:after="60" w:line="240" w:lineRule="auto"/>
+      <w:ind w:left="738" w:hanging="454"/>
     </w:pPr>
     <w:rPr>
       <w:rFonts w:ascii="Times New Roman" w:hAnsi="Times New Roman"/>
@@ -19175,7 +19441,7 @@
 </file>
 
 <file path=customXml/itemProps1.xml><?xml version="1.0" encoding="utf-8"?>
-<ds:datastoreItem xmlns:ds="http://schemas.openxmlformats.org/officeDocument/2006/customXml" ds:itemID="{2B8E15A6-B99A-4757-8F4B-A2209C447A34}">
+<ds:datastoreItem xmlns:ds="http://schemas.openxmlformats.org/officeDocument/2006/customXml" ds:itemID="{804B03EC-BE0A-4239-821B-C794C8D0B5DA}">
   <ds:schemaRefs>
     <ds:schemaRef ds:uri="http://schemas.openxmlformats.org/officeDocument/2006/bibliography"/>
   </ds:schemaRefs>

--- a/laporan kp volyando.docx
+++ b/laporan kp volyando.docx
@@ -815,50 +815,48 @@
         </w:rPr>
         <w:t>14</w:t>
       </w:r>
-      <w:bookmarkStart w:id="33" w:name="_GoBack"/>
+      <w:r>
+        <w:rPr>
+          <w:rFonts w:ascii="Times New Roman" w:hAnsi="Times New Roman"/>
+        </w:rPr>
+        <w:t xml:space="preserve"> </w:t>
+      </w:r>
+      <w:r>
+        <w:rPr>
+          <w:rFonts w:ascii="Times New Roman" w:hAnsi="Times New Roman"/>
+        </w:rPr>
+        <w:t>Januari</w:t>
+      </w:r>
+      <w:r>
+        <w:rPr>
+          <w:rFonts w:ascii="Times New Roman" w:hAnsi="Times New Roman"/>
+        </w:rPr>
+        <w:t xml:space="preserve"> </w:t>
+      </w:r>
+      <w:r>
+        <w:rPr>
+          <w:rFonts w:ascii="Times New Roman" w:hAnsi="Times New Roman"/>
+        </w:rPr>
+        <w:t>2020</w:t>
+      </w:r>
+    </w:p>
+    <w:p>
+      <w:pPr>
+        <w:pStyle w:val="Heading1"/>
+      </w:pPr>
+      <w:r>
+        <w:br w:type="column"/>
+      </w:r>
+      <w:bookmarkStart w:id="33" w:name="_heading=h.30j0zll"/>
+      <w:bookmarkStart w:id="34" w:name="_Toc29633591"/>
+      <w:bookmarkStart w:id="35" w:name="_Toc29803633"/>
       <w:bookmarkEnd w:id="33"/>
-      <w:r>
-        <w:rPr>
-          <w:rFonts w:ascii="Times New Roman" w:hAnsi="Times New Roman"/>
-        </w:rPr>
-        <w:t xml:space="preserve"> </w:t>
-      </w:r>
-      <w:r>
-        <w:rPr>
-          <w:rFonts w:ascii="Times New Roman" w:hAnsi="Times New Roman"/>
-        </w:rPr>
-        <w:t>Januari</w:t>
-      </w:r>
-      <w:r>
-        <w:rPr>
-          <w:rFonts w:ascii="Times New Roman" w:hAnsi="Times New Roman"/>
-        </w:rPr>
-        <w:t xml:space="preserve"> </w:t>
-      </w:r>
-      <w:r>
-        <w:rPr>
-          <w:rFonts w:ascii="Times New Roman" w:hAnsi="Times New Roman"/>
-        </w:rPr>
-        <w:t>2020</w:t>
-      </w:r>
-    </w:p>
-    <w:p>
-      <w:pPr>
-        <w:pStyle w:val="Heading1"/>
-      </w:pPr>
-      <w:r>
-        <w:br w:type="column"/>
-      </w:r>
-      <w:bookmarkStart w:id="34" w:name="_heading=h.30j0zll"/>
-      <w:bookmarkStart w:id="35" w:name="_Toc29633591"/>
-      <w:bookmarkStart w:id="36" w:name="_Toc29803633"/>
-      <w:bookmarkEnd w:id="34"/>
       <w:r>
         <w:lastRenderedPageBreak/>
         <w:t>ABSTRAK</w:t>
       </w:r>
+      <w:bookmarkEnd w:id="34"/>
       <w:bookmarkEnd w:id="35"/>
-      <w:bookmarkEnd w:id="36"/>
     </w:p>
     <w:p>
       <w:pPr>
@@ -1313,16 +1311,16 @@
       <w:r>
         <w:br w:type="column"/>
       </w:r>
-      <w:bookmarkStart w:id="37" w:name="_heading=h.1fob9te"/>
-      <w:bookmarkStart w:id="38" w:name="_Toc29633592"/>
-      <w:bookmarkStart w:id="39" w:name="_Toc29803634"/>
-      <w:bookmarkEnd w:id="37"/>
+      <w:bookmarkStart w:id="36" w:name="_heading=h.1fob9te"/>
+      <w:bookmarkStart w:id="37" w:name="_Toc29633592"/>
+      <w:bookmarkStart w:id="38" w:name="_Toc29803634"/>
+      <w:bookmarkEnd w:id="36"/>
       <w:r>
         <w:lastRenderedPageBreak/>
         <w:t>DAFTAR ISI</w:t>
       </w:r>
+      <w:bookmarkEnd w:id="37"/>
       <w:bookmarkEnd w:id="38"/>
-      <w:bookmarkEnd w:id="39"/>
     </w:p>
     <w:p>
       <w:pPr>
@@ -4911,7 +4909,7 @@
           <w:lang w:val="en-US" w:eastAsia="id-ID"/>
         </w:rPr>
       </w:pPr>
-      <w:bookmarkStart w:id="40" w:name="_Toc29633593"/>
+      <w:bookmarkStart w:id="39" w:name="_Toc29633593"/>
       <w:r>
         <w:br w:type="page"/>
       </w:r>
@@ -4920,13 +4918,13 @@
       <w:pPr>
         <w:pStyle w:val="Heading1"/>
       </w:pPr>
-      <w:bookmarkStart w:id="41" w:name="_Toc29803635"/>
+      <w:bookmarkStart w:id="40" w:name="_Toc29803635"/>
       <w:r>
         <w:lastRenderedPageBreak/>
         <w:t>DAFTAR GAMBAR</w:t>
       </w:r>
+      <w:bookmarkEnd w:id="39"/>
       <w:bookmarkEnd w:id="40"/>
-      <w:bookmarkEnd w:id="41"/>
     </w:p>
     <w:p>
       <w:pPr>
@@ -5164,14 +5162,14 @@
       <w:pPr>
         <w:pStyle w:val="Heading1"/>
       </w:pPr>
-      <w:bookmarkStart w:id="42" w:name="_Toc29633594"/>
-      <w:bookmarkStart w:id="43" w:name="_Toc29803636"/>
+      <w:bookmarkStart w:id="41" w:name="_Toc29633594"/>
+      <w:bookmarkStart w:id="42" w:name="_Toc29803636"/>
       <w:r>
         <w:lastRenderedPageBreak/>
         <w:t>DAFTAR LAMPIRAN</w:t>
       </w:r>
+      <w:bookmarkEnd w:id="41"/>
       <w:bookmarkEnd w:id="42"/>
-      <w:bookmarkEnd w:id="43"/>
     </w:p>
     <w:p>
       <w:pPr>
@@ -5326,34 +5324,34 @@
         </w:numPr>
         <w:ind w:left="0" w:firstLine="0"/>
       </w:pPr>
-      <w:bookmarkStart w:id="44" w:name="_heading=h.3dy6vkm"/>
-      <w:bookmarkEnd w:id="44"/>
+      <w:bookmarkStart w:id="43" w:name="_heading=h.3dy6vkm"/>
+      <w:bookmarkEnd w:id="43"/>
       <w:r>
         <w:lastRenderedPageBreak/>
         <w:br/>
       </w:r>
-      <w:bookmarkStart w:id="45" w:name="_Toc29633595"/>
-      <w:bookmarkStart w:id="46" w:name="_Toc29803637"/>
+      <w:bookmarkStart w:id="44" w:name="_Toc29633595"/>
+      <w:bookmarkStart w:id="45" w:name="_Toc29803637"/>
       <w:r>
         <w:t>PENDAHULUAN</w:t>
       </w:r>
+      <w:bookmarkEnd w:id="44"/>
       <w:bookmarkEnd w:id="45"/>
+    </w:p>
+    <w:p>
+      <w:pPr>
+        <w:pStyle w:val="LO-normal"/>
+        <w:rPr>
+          <w:rFonts w:ascii="Times New Roman" w:hAnsi="Times New Roman"/>
+        </w:rPr>
+      </w:pPr>
+    </w:p>
+    <w:p>
+      <w:pPr>
+        <w:pStyle w:val="LO-normal"/>
+      </w:pPr>
+      <w:bookmarkStart w:id="46" w:name="_heading=h.1t3h5sf"/>
       <w:bookmarkEnd w:id="46"/>
-    </w:p>
-    <w:p>
-      <w:pPr>
-        <w:pStyle w:val="LO-normal"/>
-        <w:rPr>
-          <w:rFonts w:ascii="Times New Roman" w:hAnsi="Times New Roman"/>
-        </w:rPr>
-      </w:pPr>
-    </w:p>
-    <w:p>
-      <w:pPr>
-        <w:pStyle w:val="LO-normal"/>
-      </w:pPr>
-      <w:bookmarkStart w:id="47" w:name="_heading=h.1t3h5sf"/>
-      <w:bookmarkEnd w:id="47"/>
       <w:proofErr w:type="gramStart"/>
       <w:r>
         <w:rPr>
@@ -5419,13 +5417,13 @@
           <w:numId w:val="2"/>
         </w:numPr>
       </w:pPr>
-      <w:bookmarkStart w:id="48" w:name="_Toc29633596"/>
-      <w:bookmarkStart w:id="49" w:name="_Toc29803638"/>
+      <w:bookmarkStart w:id="47" w:name="_Toc29633596"/>
+      <w:bookmarkStart w:id="48" w:name="_Toc29803638"/>
       <w:r>
         <w:t>Proses Pencarian Kerja Praktik</w:t>
       </w:r>
+      <w:bookmarkEnd w:id="47"/>
       <w:bookmarkEnd w:id="48"/>
-      <w:bookmarkEnd w:id="49"/>
     </w:p>
     <w:p>
       <w:pPr>
@@ -6001,22 +5999,22 @@
           <w:numId w:val="2"/>
         </w:numPr>
       </w:pPr>
-      <w:bookmarkStart w:id="50" w:name="_heading=h.4d34og8"/>
-      <w:bookmarkStart w:id="51" w:name="_Toc29633597"/>
-      <w:bookmarkStart w:id="52" w:name="_Toc29803639"/>
+      <w:bookmarkStart w:id="49" w:name="_heading=h.4d34og8"/>
+      <w:bookmarkStart w:id="50" w:name="_Toc29633597"/>
+      <w:bookmarkStart w:id="51" w:name="_Toc29803639"/>
+      <w:bookmarkEnd w:id="49"/>
+      <w:r>
+        <w:t>Tempat Kerja Praktik</w:t>
+      </w:r>
       <w:bookmarkEnd w:id="50"/>
-      <w:r>
-        <w:t>Tempat Kerja Praktik</w:t>
-      </w:r>
       <w:bookmarkEnd w:id="51"/>
+    </w:p>
+    <w:p>
+      <w:pPr>
+        <w:pStyle w:val="LO-normal"/>
+      </w:pPr>
+      <w:bookmarkStart w:id="52" w:name="_heading=h.2s8eyo1"/>
       <w:bookmarkEnd w:id="52"/>
-    </w:p>
-    <w:p>
-      <w:pPr>
-        <w:pStyle w:val="LO-normal"/>
-      </w:pPr>
-      <w:bookmarkStart w:id="53" w:name="_heading=h.2s8eyo1"/>
-      <w:bookmarkEnd w:id="53"/>
       <w:proofErr w:type="gramStart"/>
       <w:r>
         <w:rPr>
@@ -6040,16 +6038,16 @@
           <w:numId w:val="2"/>
         </w:numPr>
       </w:pPr>
-      <w:bookmarkStart w:id="54" w:name="_heading=h.17dp8vu"/>
-      <w:bookmarkStart w:id="55" w:name="_Toc29633598"/>
-      <w:bookmarkStart w:id="56" w:name="_Toc29803640"/>
-      <w:bookmarkEnd w:id="54"/>
+      <w:bookmarkStart w:id="53" w:name="_heading=h.17dp8vu"/>
+      <w:bookmarkStart w:id="54" w:name="_Toc29633598"/>
+      <w:bookmarkStart w:id="55" w:name="_Toc29803640"/>
+      <w:bookmarkEnd w:id="53"/>
       <w:r>
         <w:lastRenderedPageBreak/>
         <w:t>Profil Tempat Kerja Praktik</w:t>
       </w:r>
+      <w:bookmarkEnd w:id="54"/>
       <w:bookmarkEnd w:id="55"/>
-      <w:bookmarkEnd w:id="56"/>
     </w:p>
     <w:p>
       <w:pPr>
@@ -6309,7 +6307,7 @@
           <w:noProof/>
         </w:rPr>
       </w:pPr>
-      <w:bookmarkStart w:id="57" w:name="_Toc29802548"/>
+      <w:bookmarkStart w:id="56" w:name="_Toc29802548"/>
       <w:proofErr w:type="gramStart"/>
       <w:r>
         <w:t xml:space="preserve">Gambar </w:t>
@@ -6371,7 +6369,7 @@
         </w:rPr>
         <w:t>Logo PT Ecomindo Saranacipta</w:t>
       </w:r>
-      <w:bookmarkEnd w:id="57"/>
+      <w:bookmarkEnd w:id="56"/>
     </w:p>
     <w:p>
       <w:pPr>
@@ -6728,7 +6726,7 @@
       <w:pPr>
         <w:pStyle w:val="Caption"/>
       </w:pPr>
-      <w:bookmarkStart w:id="58" w:name="_Toc29802549"/>
+      <w:bookmarkStart w:id="57" w:name="_Toc29802549"/>
       <w:proofErr w:type="gramStart"/>
       <w:r>
         <w:t xml:space="preserve">Gambar </w:t>
@@ -6784,7 +6782,7 @@
       <w:r>
         <w:t>Struktur Organisasi PT Ecomindo Saranacipta</w:t>
       </w:r>
-      <w:bookmarkEnd w:id="58"/>
+      <w:bookmarkEnd w:id="57"/>
     </w:p>
     <w:p>
       <w:pPr>
@@ -6811,223 +6809,223 @@
           <w:numId w:val="2"/>
         </w:numPr>
       </w:pPr>
-      <w:bookmarkStart w:id="59" w:name="_heading=h.26in1rg"/>
-      <w:bookmarkStart w:id="60" w:name="_Toc29633599"/>
-      <w:bookmarkStart w:id="61" w:name="_Toc29803641"/>
+      <w:bookmarkStart w:id="58" w:name="_heading=h.26in1rg"/>
+      <w:bookmarkStart w:id="59" w:name="_Toc29633599"/>
+      <w:bookmarkStart w:id="60" w:name="_Toc29803641"/>
+      <w:bookmarkEnd w:id="58"/>
+      <w:r>
+        <w:t>Posisi Penempatan Pelaksana Kerja Praktik dalam Struktur Organisasi</w:t>
+      </w:r>
       <w:bookmarkEnd w:id="59"/>
-      <w:r>
-        <w:t>Posisi Penempatan Pelaksana Kerja Praktik dalam Struktur Organisasi</w:t>
-      </w:r>
       <w:bookmarkEnd w:id="60"/>
+    </w:p>
+    <w:p>
+      <w:pPr>
+        <w:pStyle w:val="LO-normal"/>
+      </w:pPr>
+      <w:proofErr w:type="gramStart"/>
+      <w:r>
+        <w:rPr>
+          <w:rFonts w:ascii="Times New Roman" w:hAnsi="Times New Roman"/>
+        </w:rPr>
+        <w:t xml:space="preserve">Penulis ditempatkan pada divisi </w:t>
+      </w:r>
+      <w:r>
+        <w:rPr>
+          <w:rFonts w:ascii="Times New Roman" w:hAnsi="Times New Roman"/>
+          <w:i/>
+          <w:iCs/>
+        </w:rPr>
+        <w:t xml:space="preserve">Product Development </w:t>
+      </w:r>
+      <w:r>
+        <w:rPr>
+          <w:rFonts w:ascii="Times New Roman" w:hAnsi="Times New Roman"/>
+        </w:rPr>
+        <w:t xml:space="preserve">sebagai seorang </w:t>
+      </w:r>
+      <w:r>
+        <w:rPr>
+          <w:rFonts w:ascii="Times New Roman" w:hAnsi="Times New Roman"/>
+          <w:i/>
+        </w:rPr>
+        <w:t>junior programmer</w:t>
+      </w:r>
+      <w:r>
+        <w:rPr>
+          <w:rFonts w:ascii="Times New Roman" w:hAnsi="Times New Roman"/>
+        </w:rPr>
+        <w:t>.</w:t>
+      </w:r>
+      <w:proofErr w:type="gramEnd"/>
+      <w:r>
+        <w:rPr>
+          <w:rFonts w:ascii="Times New Roman" w:hAnsi="Times New Roman"/>
+        </w:rPr>
+        <w:t xml:space="preserve"> </w:t>
+      </w:r>
+      <w:proofErr w:type="gramStart"/>
+      <w:r>
+        <w:rPr>
+          <w:rFonts w:ascii="Times New Roman" w:hAnsi="Times New Roman"/>
+        </w:rPr>
+        <w:t xml:space="preserve">Tanggung jawab penulis adalah mengerjakan </w:t>
+      </w:r>
+      <w:r>
+        <w:rPr>
+          <w:rFonts w:ascii="Times New Roman" w:hAnsi="Times New Roman"/>
+          <w:i/>
+        </w:rPr>
+        <w:t>revamping</w:t>
+      </w:r>
+      <w:r>
+        <w:rPr>
+          <w:rFonts w:ascii="Times New Roman" w:hAnsi="Times New Roman"/>
+        </w:rPr>
+        <w:t xml:space="preserve"> dari sebuah aplikasi pencarian </w:t>
+      </w:r>
+      <w:r>
+        <w:rPr>
+          <w:rFonts w:ascii="Times New Roman" w:hAnsi="Times New Roman"/>
+          <w:i/>
+        </w:rPr>
+        <w:t>promo</w:t>
+      </w:r>
+      <w:r>
+        <w:rPr>
+          <w:rFonts w:ascii="Times New Roman" w:hAnsi="Times New Roman"/>
+        </w:rPr>
+        <w:t xml:space="preserve"> bernama Poinin dari sisi </w:t>
+      </w:r>
+      <w:r>
+        <w:rPr>
+          <w:rFonts w:ascii="Times New Roman" w:hAnsi="Times New Roman"/>
+          <w:i/>
+        </w:rPr>
+        <w:t>backend</w:t>
+      </w:r>
+      <w:r>
+        <w:rPr>
+          <w:rFonts w:ascii="Times New Roman" w:hAnsi="Times New Roman"/>
+        </w:rPr>
+        <w:t xml:space="preserve">, dan juga sisi </w:t>
+      </w:r>
+      <w:r>
+        <w:rPr>
+          <w:rFonts w:ascii="Times New Roman" w:hAnsi="Times New Roman"/>
+          <w:i/>
+        </w:rPr>
+        <w:t xml:space="preserve">frontend </w:t>
+      </w:r>
+      <w:r>
+        <w:rPr>
+          <w:rFonts w:ascii="Times New Roman" w:hAnsi="Times New Roman"/>
+        </w:rPr>
+        <w:t xml:space="preserve">pada </w:t>
+      </w:r>
+      <w:r>
+        <w:rPr>
+          <w:rFonts w:ascii="Times New Roman" w:hAnsi="Times New Roman"/>
+          <w:i/>
+        </w:rPr>
+        <w:t>sprint</w:t>
+      </w:r>
+      <w:r>
+        <w:rPr>
+          <w:rFonts w:ascii="Times New Roman" w:hAnsi="Times New Roman"/>
+        </w:rPr>
+        <w:t xml:space="preserve"> terakhir.</w:t>
+      </w:r>
+      <w:proofErr w:type="gramEnd"/>
+      <w:r>
+        <w:rPr>
+          <w:rFonts w:ascii="Times New Roman" w:hAnsi="Times New Roman"/>
+        </w:rPr>
+        <w:t xml:space="preserve"> Dari peserta magang yang berjumlah 20 orang, dibentuk empat kelompok dengan masing-masing </w:t>
+      </w:r>
+      <w:proofErr w:type="gramStart"/>
+      <w:r>
+        <w:rPr>
+          <w:rFonts w:ascii="Times New Roman" w:hAnsi="Times New Roman"/>
+        </w:rPr>
+        <w:t>lima</w:t>
+      </w:r>
+      <w:proofErr w:type="gramEnd"/>
+      <w:r>
+        <w:rPr>
+          <w:rFonts w:ascii="Times New Roman" w:hAnsi="Times New Roman"/>
+        </w:rPr>
+        <w:t xml:space="preserve"> orang. </w:t>
+      </w:r>
+      <w:proofErr w:type="gramStart"/>
+      <w:r>
+        <w:rPr>
+          <w:rFonts w:ascii="Times New Roman" w:hAnsi="Times New Roman"/>
+        </w:rPr>
+        <w:t xml:space="preserve">Komposisi dari masing-masing kelompok adalah 2 </w:t>
+      </w:r>
+      <w:r>
+        <w:rPr>
+          <w:rFonts w:ascii="Times New Roman" w:hAnsi="Times New Roman"/>
+          <w:i/>
+        </w:rPr>
+        <w:t>frontend</w:t>
+      </w:r>
+      <w:r>
+        <w:rPr>
+          <w:rFonts w:ascii="Times New Roman" w:hAnsi="Times New Roman"/>
+        </w:rPr>
+        <w:t xml:space="preserve">-3 </w:t>
+      </w:r>
+      <w:r>
+        <w:rPr>
+          <w:rFonts w:ascii="Times New Roman" w:hAnsi="Times New Roman"/>
+          <w:i/>
+        </w:rPr>
+        <w:t>backend</w:t>
+      </w:r>
+      <w:r>
+        <w:rPr>
+          <w:rFonts w:ascii="Times New Roman" w:hAnsi="Times New Roman"/>
+        </w:rPr>
+        <w:t xml:space="preserve"> atau sebaliknya.</w:t>
+      </w:r>
+      <w:proofErr w:type="gramEnd"/>
+      <w:r>
+        <w:rPr>
+          <w:rFonts w:ascii="Times New Roman" w:hAnsi="Times New Roman"/>
+        </w:rPr>
+        <w:t xml:space="preserve"> </w:t>
+      </w:r>
+      <w:proofErr w:type="gramStart"/>
+      <w:r>
+        <w:rPr>
+          <w:rFonts w:ascii="Times New Roman" w:hAnsi="Times New Roman"/>
+        </w:rPr>
+        <w:t>Peran-peran dari masing-masing peserta magang ditentukan pada pertemuan awal magang, yang mana masing-masing peserta magang mengisi minat peran dan memilih kelompok berdasarkan minat tersebut.</w:t>
+      </w:r>
+      <w:proofErr w:type="gramEnd"/>
+      <w:r>
+        <w:rPr>
+          <w:rFonts w:ascii="Times New Roman" w:hAnsi="Times New Roman"/>
+        </w:rPr>
+        <w:t xml:space="preserve"> Dalam kerja praktik pada semester pendek ini, penulis berada di kelompok yang beranggotakan Tirta Hema Jaya Hidayat, Hema Mitta Kalyani, Michael Tengganus, dan Kevin Christian Chandra dan didampingi oleh seorang </w:t>
+      </w:r>
+      <w:r>
+        <w:rPr>
+          <w:rFonts w:ascii="Times New Roman" w:hAnsi="Times New Roman"/>
+          <w:i/>
+        </w:rPr>
+        <w:t>product owner</w:t>
+      </w:r>
+      <w:r>
+        <w:rPr>
+          <w:rFonts w:ascii="Times New Roman" w:hAnsi="Times New Roman"/>
+        </w:rPr>
+        <w:t xml:space="preserve"> bernama Oriz</w:t>
+      </w:r>
+      <w:bookmarkStart w:id="61" w:name="_heading=h.35nkun2"/>
       <w:bookmarkEnd w:id="61"/>
-    </w:p>
-    <w:p>
-      <w:pPr>
-        <w:pStyle w:val="LO-normal"/>
-      </w:pPr>
-      <w:proofErr w:type="gramStart"/>
-      <w:r>
-        <w:rPr>
-          <w:rFonts w:ascii="Times New Roman" w:hAnsi="Times New Roman"/>
-        </w:rPr>
-        <w:t xml:space="preserve">Penulis ditempatkan pada divisi </w:t>
-      </w:r>
-      <w:r>
-        <w:rPr>
-          <w:rFonts w:ascii="Times New Roman" w:hAnsi="Times New Roman"/>
-          <w:i/>
-          <w:iCs/>
-        </w:rPr>
-        <w:t xml:space="preserve">Product Development </w:t>
-      </w:r>
-      <w:r>
-        <w:rPr>
-          <w:rFonts w:ascii="Times New Roman" w:hAnsi="Times New Roman"/>
-        </w:rPr>
-        <w:t xml:space="preserve">sebagai seorang </w:t>
-      </w:r>
-      <w:r>
-        <w:rPr>
-          <w:rFonts w:ascii="Times New Roman" w:hAnsi="Times New Roman"/>
-          <w:i/>
-        </w:rPr>
-        <w:t>junior programmer</w:t>
-      </w:r>
-      <w:r>
-        <w:rPr>
-          <w:rFonts w:ascii="Times New Roman" w:hAnsi="Times New Roman"/>
-        </w:rPr>
-        <w:t>.</w:t>
-      </w:r>
-      <w:proofErr w:type="gramEnd"/>
-      <w:r>
-        <w:rPr>
-          <w:rFonts w:ascii="Times New Roman" w:hAnsi="Times New Roman"/>
-        </w:rPr>
-        <w:t xml:space="preserve"> </w:t>
-      </w:r>
-      <w:proofErr w:type="gramStart"/>
-      <w:r>
-        <w:rPr>
-          <w:rFonts w:ascii="Times New Roman" w:hAnsi="Times New Roman"/>
-        </w:rPr>
-        <w:t xml:space="preserve">Tanggung jawab penulis adalah mengerjakan </w:t>
-      </w:r>
-      <w:r>
-        <w:rPr>
-          <w:rFonts w:ascii="Times New Roman" w:hAnsi="Times New Roman"/>
-          <w:i/>
-        </w:rPr>
-        <w:t>revamping</w:t>
-      </w:r>
-      <w:r>
-        <w:rPr>
-          <w:rFonts w:ascii="Times New Roman" w:hAnsi="Times New Roman"/>
-        </w:rPr>
-        <w:t xml:space="preserve"> dari sebuah aplikasi pencarian </w:t>
-      </w:r>
-      <w:r>
-        <w:rPr>
-          <w:rFonts w:ascii="Times New Roman" w:hAnsi="Times New Roman"/>
-          <w:i/>
-        </w:rPr>
-        <w:t>promo</w:t>
-      </w:r>
-      <w:r>
-        <w:rPr>
-          <w:rFonts w:ascii="Times New Roman" w:hAnsi="Times New Roman"/>
-        </w:rPr>
-        <w:t xml:space="preserve"> bernama Poinin dari sisi </w:t>
-      </w:r>
-      <w:r>
-        <w:rPr>
-          <w:rFonts w:ascii="Times New Roman" w:hAnsi="Times New Roman"/>
-          <w:i/>
-        </w:rPr>
-        <w:t>backend</w:t>
-      </w:r>
-      <w:r>
-        <w:rPr>
-          <w:rFonts w:ascii="Times New Roman" w:hAnsi="Times New Roman"/>
-        </w:rPr>
-        <w:t xml:space="preserve">, dan juga sisi </w:t>
-      </w:r>
-      <w:r>
-        <w:rPr>
-          <w:rFonts w:ascii="Times New Roman" w:hAnsi="Times New Roman"/>
-          <w:i/>
-        </w:rPr>
-        <w:t xml:space="preserve">frontend </w:t>
-      </w:r>
-      <w:r>
-        <w:rPr>
-          <w:rFonts w:ascii="Times New Roman" w:hAnsi="Times New Roman"/>
-        </w:rPr>
-        <w:t xml:space="preserve">pada </w:t>
-      </w:r>
-      <w:r>
-        <w:rPr>
-          <w:rFonts w:ascii="Times New Roman" w:hAnsi="Times New Roman"/>
-          <w:i/>
-        </w:rPr>
-        <w:t>sprint</w:t>
-      </w:r>
-      <w:r>
-        <w:rPr>
-          <w:rFonts w:ascii="Times New Roman" w:hAnsi="Times New Roman"/>
-        </w:rPr>
-        <w:t xml:space="preserve"> terakhir.</w:t>
-      </w:r>
-      <w:proofErr w:type="gramEnd"/>
-      <w:r>
-        <w:rPr>
-          <w:rFonts w:ascii="Times New Roman" w:hAnsi="Times New Roman"/>
-        </w:rPr>
-        <w:t xml:space="preserve"> Dari peserta magang yang berjumlah 20 orang, dibentuk empat kelompok dengan masing-masing </w:t>
-      </w:r>
-      <w:proofErr w:type="gramStart"/>
-      <w:r>
-        <w:rPr>
-          <w:rFonts w:ascii="Times New Roman" w:hAnsi="Times New Roman"/>
-        </w:rPr>
-        <w:t>lima</w:t>
-      </w:r>
-      <w:proofErr w:type="gramEnd"/>
-      <w:r>
-        <w:rPr>
-          <w:rFonts w:ascii="Times New Roman" w:hAnsi="Times New Roman"/>
-        </w:rPr>
-        <w:t xml:space="preserve"> orang. </w:t>
-      </w:r>
-      <w:proofErr w:type="gramStart"/>
-      <w:r>
-        <w:rPr>
-          <w:rFonts w:ascii="Times New Roman" w:hAnsi="Times New Roman"/>
-        </w:rPr>
-        <w:t xml:space="preserve">Komposisi dari masing-masing kelompok adalah 2 </w:t>
-      </w:r>
-      <w:r>
-        <w:rPr>
-          <w:rFonts w:ascii="Times New Roman" w:hAnsi="Times New Roman"/>
-          <w:i/>
-        </w:rPr>
-        <w:t>frontend</w:t>
-      </w:r>
-      <w:r>
-        <w:rPr>
-          <w:rFonts w:ascii="Times New Roman" w:hAnsi="Times New Roman"/>
-        </w:rPr>
-        <w:t xml:space="preserve">-3 </w:t>
-      </w:r>
-      <w:r>
-        <w:rPr>
-          <w:rFonts w:ascii="Times New Roman" w:hAnsi="Times New Roman"/>
-          <w:i/>
-        </w:rPr>
-        <w:t>backend</w:t>
-      </w:r>
-      <w:r>
-        <w:rPr>
-          <w:rFonts w:ascii="Times New Roman" w:hAnsi="Times New Roman"/>
-        </w:rPr>
-        <w:t xml:space="preserve"> atau sebaliknya.</w:t>
-      </w:r>
-      <w:proofErr w:type="gramEnd"/>
-      <w:r>
-        <w:rPr>
-          <w:rFonts w:ascii="Times New Roman" w:hAnsi="Times New Roman"/>
-        </w:rPr>
-        <w:t xml:space="preserve"> </w:t>
-      </w:r>
-      <w:proofErr w:type="gramStart"/>
-      <w:r>
-        <w:rPr>
-          <w:rFonts w:ascii="Times New Roman" w:hAnsi="Times New Roman"/>
-        </w:rPr>
-        <w:t>Peran-peran dari masing-masing peserta magang ditentukan pada pertemuan awal magang, yang mana masing-masing peserta magang mengisi minat peran dan memilih kelompok berdasarkan minat tersebut.</w:t>
-      </w:r>
-      <w:proofErr w:type="gramEnd"/>
-      <w:r>
-        <w:rPr>
-          <w:rFonts w:ascii="Times New Roman" w:hAnsi="Times New Roman"/>
-        </w:rPr>
-        <w:t xml:space="preserve"> Dalam kerja praktik pada semester pendek ini, penulis berada di kelompok yang beranggotakan Tirta Hema Jaya Hidayat, Hema Mitta Kalyani, Michael Tengganus, dan Kevin Christian Chandra dan didampingi oleh seorang </w:t>
-      </w:r>
-      <w:r>
-        <w:rPr>
-          <w:rFonts w:ascii="Times New Roman" w:hAnsi="Times New Roman"/>
-          <w:i/>
-        </w:rPr>
-        <w:t>product owner</w:t>
-      </w:r>
-      <w:r>
-        <w:rPr>
-          <w:rFonts w:ascii="Times New Roman" w:hAnsi="Times New Roman"/>
-        </w:rPr>
-        <w:t xml:space="preserve"> bernama Oriz</w:t>
-      </w:r>
-      <w:bookmarkStart w:id="62" w:name="_heading=h.35nkun2"/>
-      <w:bookmarkEnd w:id="62"/>
       <w:r>
         <w:rPr>
           <w:rFonts w:ascii="Times New Roman" w:hAnsi="Times New Roman"/>
@@ -7071,13 +7069,13 @@
         <w:lastRenderedPageBreak/>
         <w:br/>
       </w:r>
-      <w:bookmarkStart w:id="63" w:name="_Toc29633600"/>
-      <w:bookmarkStart w:id="64" w:name="_Toc29803642"/>
+      <w:bookmarkStart w:id="62" w:name="_Toc29633600"/>
+      <w:bookmarkStart w:id="63" w:name="_Toc29803642"/>
       <w:r>
         <w:t>ISI</w:t>
       </w:r>
+      <w:bookmarkEnd w:id="62"/>
       <w:bookmarkEnd w:id="63"/>
-      <w:bookmarkEnd w:id="64"/>
     </w:p>
     <w:p>
       <w:pPr>
@@ -7142,15 +7140,15 @@
           <w:numId w:val="2"/>
         </w:numPr>
       </w:pPr>
-      <w:bookmarkStart w:id="65" w:name="_heading=h.1ksv4uv"/>
-      <w:bookmarkStart w:id="66" w:name="_Toc29633601"/>
-      <w:bookmarkStart w:id="67" w:name="_Toc29803643"/>
+      <w:bookmarkStart w:id="64" w:name="_heading=h.1ksv4uv"/>
+      <w:bookmarkStart w:id="65" w:name="_Toc29633601"/>
+      <w:bookmarkStart w:id="66" w:name="_Toc29803643"/>
+      <w:bookmarkEnd w:id="64"/>
+      <w:r>
+        <w:t>Pekerjaan Kerja Praktik</w:t>
+      </w:r>
       <w:bookmarkEnd w:id="65"/>
-      <w:r>
-        <w:t>Pekerjaan Kerja Praktik</w:t>
-      </w:r>
       <w:bookmarkEnd w:id="66"/>
-      <w:bookmarkEnd w:id="67"/>
     </w:p>
     <w:p>
       <w:pPr>
@@ -7220,15 +7218,15 @@
           <w:numId w:val="2"/>
         </w:numPr>
       </w:pPr>
-      <w:bookmarkStart w:id="68" w:name="_heading=h.44sinio"/>
-      <w:bookmarkStart w:id="69" w:name="_Toc29633602"/>
-      <w:bookmarkStart w:id="70" w:name="_Toc29803644"/>
+      <w:bookmarkStart w:id="67" w:name="_heading=h.44sinio"/>
+      <w:bookmarkStart w:id="68" w:name="_Toc29633602"/>
+      <w:bookmarkStart w:id="69" w:name="_Toc29803644"/>
+      <w:bookmarkEnd w:id="67"/>
+      <w:r>
+        <w:t>Latar Belakang Pekerjaan</w:t>
+      </w:r>
       <w:bookmarkEnd w:id="68"/>
-      <w:r>
-        <w:t>Latar Belakang Pekerjaan</w:t>
-      </w:r>
       <w:bookmarkEnd w:id="69"/>
-      <w:bookmarkEnd w:id="70"/>
     </w:p>
     <w:p>
       <w:pPr>
@@ -7692,15 +7690,15 @@
           <w:numId w:val="2"/>
         </w:numPr>
       </w:pPr>
-      <w:bookmarkStart w:id="71" w:name="_heading=h.2jxsxqh"/>
-      <w:bookmarkStart w:id="72" w:name="_Toc29633603"/>
-      <w:bookmarkStart w:id="73" w:name="_Toc29803645"/>
+      <w:bookmarkStart w:id="70" w:name="_heading=h.2jxsxqh"/>
+      <w:bookmarkStart w:id="71" w:name="_Toc29633603"/>
+      <w:bookmarkStart w:id="72" w:name="_Toc29803645"/>
+      <w:bookmarkEnd w:id="70"/>
+      <w:r>
+        <w:t>Deskripsi Pekerjaan</w:t>
+      </w:r>
       <w:bookmarkEnd w:id="71"/>
-      <w:r>
-        <w:t>Deskripsi Pekerjaan</w:t>
-      </w:r>
       <w:bookmarkEnd w:id="72"/>
-      <w:bookmarkEnd w:id="73"/>
     </w:p>
     <w:p>
       <w:pPr>
@@ -8251,15 +8249,15 @@
           <w:numId w:val="2"/>
         </w:numPr>
       </w:pPr>
-      <w:bookmarkStart w:id="74" w:name="_heading=h.z337ya"/>
-      <w:bookmarkStart w:id="75" w:name="_Toc29633604"/>
-      <w:bookmarkStart w:id="76" w:name="_Toc29803646"/>
+      <w:bookmarkStart w:id="73" w:name="_heading=h.z337ya"/>
+      <w:bookmarkStart w:id="74" w:name="_Toc29633604"/>
+      <w:bookmarkStart w:id="75" w:name="_Toc29803646"/>
+      <w:bookmarkEnd w:id="73"/>
+      <w:r>
+        <w:t>Tinjauan Pustaka</w:t>
+      </w:r>
       <w:bookmarkEnd w:id="74"/>
-      <w:r>
-        <w:t>Tinjauan Pustaka</w:t>
-      </w:r>
       <w:bookmarkEnd w:id="75"/>
-      <w:bookmarkEnd w:id="76"/>
     </w:p>
     <w:p>
       <w:pPr>
@@ -8368,18 +8366,18 @@
           <w:numId w:val="2"/>
         </w:numPr>
       </w:pPr>
-      <w:bookmarkStart w:id="77" w:name="_heading=h.3j2qqm3"/>
-      <w:bookmarkStart w:id="78" w:name="_Toc29633605"/>
-      <w:bookmarkStart w:id="79" w:name="_Toc29803647"/>
+      <w:bookmarkStart w:id="76" w:name="_heading=h.3j2qqm3"/>
+      <w:bookmarkStart w:id="77" w:name="_Toc29633605"/>
+      <w:bookmarkStart w:id="78" w:name="_Toc29803647"/>
+      <w:bookmarkEnd w:id="76"/>
+      <w:r>
+        <w:rPr>
+          <w:i/>
+        </w:rPr>
+        <w:t>Reactive Programming</w:t>
+      </w:r>
       <w:bookmarkEnd w:id="77"/>
-      <w:r>
-        <w:rPr>
-          <w:i/>
-        </w:rPr>
-        <w:t>Reactive Programming</w:t>
-      </w:r>
       <w:bookmarkEnd w:id="78"/>
-      <w:bookmarkEnd w:id="79"/>
     </w:p>
     <w:p>
       <w:pPr>
@@ -8529,18 +8527,18 @@
           <w:numId w:val="2"/>
         </w:numPr>
       </w:pPr>
-      <w:bookmarkStart w:id="80" w:name="_heading=h.1y810tw"/>
-      <w:bookmarkStart w:id="81" w:name="_Toc29633606"/>
-      <w:bookmarkStart w:id="82" w:name="_Toc29803648"/>
+      <w:bookmarkStart w:id="79" w:name="_heading=h.1y810tw"/>
+      <w:bookmarkStart w:id="80" w:name="_Toc29633606"/>
+      <w:bookmarkStart w:id="81" w:name="_Toc29803648"/>
+      <w:bookmarkEnd w:id="79"/>
+      <w:r>
+        <w:rPr>
+          <w:i/>
+        </w:rPr>
+        <w:t>No-SQL Database</w:t>
+      </w:r>
       <w:bookmarkEnd w:id="80"/>
-      <w:r>
-        <w:rPr>
-          <w:i/>
-        </w:rPr>
-        <w:t>No-SQL Database</w:t>
-      </w:r>
       <w:bookmarkEnd w:id="81"/>
-      <w:bookmarkEnd w:id="82"/>
     </w:p>
     <w:p>
       <w:pPr>
@@ -8772,16 +8770,16 @@
           <w:iCs w:val="0"/>
         </w:rPr>
       </w:pPr>
-      <w:bookmarkStart w:id="83" w:name="_Toc29633607"/>
-      <w:bookmarkStart w:id="84" w:name="_Toc29803649"/>
+      <w:bookmarkStart w:id="82" w:name="_Toc29633607"/>
+      <w:bookmarkStart w:id="83" w:name="_Toc29803649"/>
       <w:r>
         <w:rPr>
           <w:i/>
         </w:rPr>
         <w:t>Serverless Architecture</w:t>
       </w:r>
+      <w:bookmarkEnd w:id="82"/>
       <w:bookmarkEnd w:id="83"/>
-      <w:bookmarkEnd w:id="84"/>
     </w:p>
     <w:p>
       <w:pPr>
@@ -8997,15 +8995,15 @@
           <w:numId w:val="2"/>
         </w:numPr>
       </w:pPr>
-      <w:bookmarkStart w:id="85" w:name="_heading=h.4i7ojhp"/>
-      <w:bookmarkStart w:id="86" w:name="_Toc29633608"/>
-      <w:bookmarkStart w:id="87" w:name="_Toc29803650"/>
+      <w:bookmarkStart w:id="84" w:name="_heading=h.4i7ojhp"/>
+      <w:bookmarkStart w:id="85" w:name="_Toc29633608"/>
+      <w:bookmarkStart w:id="86" w:name="_Toc29803650"/>
+      <w:bookmarkEnd w:id="84"/>
+      <w:r>
+        <w:t>Metodologi</w:t>
+      </w:r>
       <w:bookmarkEnd w:id="85"/>
-      <w:r>
-        <w:t>Metodologi</w:t>
-      </w:r>
       <w:bookmarkEnd w:id="86"/>
-      <w:bookmarkEnd w:id="87"/>
     </w:p>
     <w:p>
       <w:pPr>
@@ -9866,15 +9864,15 @@
           <w:numId w:val="2"/>
         </w:numPr>
       </w:pPr>
-      <w:bookmarkStart w:id="88" w:name="_heading=h.2xcytpi"/>
-      <w:bookmarkStart w:id="89" w:name="_Toc29633609"/>
-      <w:bookmarkStart w:id="90" w:name="_Toc29803651"/>
+      <w:bookmarkStart w:id="87" w:name="_heading=h.2xcytpi"/>
+      <w:bookmarkStart w:id="88" w:name="_Toc29633609"/>
+      <w:bookmarkStart w:id="89" w:name="_Toc29803651"/>
+      <w:bookmarkEnd w:id="87"/>
+      <w:r>
+        <w:t>Teknologi</w:t>
+      </w:r>
       <w:bookmarkEnd w:id="88"/>
-      <w:r>
-        <w:t>Teknologi</w:t>
-      </w:r>
       <w:bookmarkEnd w:id="89"/>
-      <w:bookmarkEnd w:id="90"/>
     </w:p>
     <w:p>
       <w:pPr>
@@ -9925,15 +9923,15 @@
           <w:numId w:val="2"/>
         </w:numPr>
       </w:pPr>
-      <w:bookmarkStart w:id="91" w:name="_heading=h.1ci93xb"/>
-      <w:bookmarkStart w:id="92" w:name="_Toc29633610"/>
-      <w:bookmarkStart w:id="93" w:name="_Toc29803652"/>
+      <w:bookmarkStart w:id="90" w:name="_heading=h.1ci93xb"/>
+      <w:bookmarkStart w:id="91" w:name="_Toc29633610"/>
+      <w:bookmarkStart w:id="92" w:name="_Toc29803652"/>
+      <w:bookmarkEnd w:id="90"/>
+      <w:r>
+        <w:t>Azure Functions</w:t>
+      </w:r>
       <w:bookmarkEnd w:id="91"/>
-      <w:r>
-        <w:t>Azure Functions</w:t>
-      </w:r>
       <w:bookmarkEnd w:id="92"/>
-      <w:bookmarkEnd w:id="93"/>
     </w:p>
     <w:p>
       <w:pPr>
@@ -10076,15 +10074,15 @@
           <w:numId w:val="2"/>
         </w:numPr>
       </w:pPr>
-      <w:bookmarkStart w:id="94" w:name="_heading=h.3whwml4"/>
-      <w:bookmarkStart w:id="95" w:name="_Toc29633611"/>
-      <w:bookmarkStart w:id="96" w:name="_Toc29803653"/>
+      <w:bookmarkStart w:id="93" w:name="_heading=h.3whwml4"/>
+      <w:bookmarkStart w:id="94" w:name="_Toc29633611"/>
+      <w:bookmarkStart w:id="95" w:name="_Toc29803653"/>
+      <w:bookmarkEnd w:id="93"/>
+      <w:r>
+        <w:t>Azure Cosmos DB</w:t>
+      </w:r>
       <w:bookmarkEnd w:id="94"/>
-      <w:r>
-        <w:t>Azure Cosmos DB</w:t>
-      </w:r>
       <w:bookmarkEnd w:id="95"/>
-      <w:bookmarkEnd w:id="96"/>
     </w:p>
     <w:p>
       <w:pPr>
@@ -10244,15 +10242,15 @@
           <w:numId w:val="2"/>
         </w:numPr>
       </w:pPr>
-      <w:bookmarkStart w:id="97" w:name="_heading=h.2bn6wsx"/>
-      <w:bookmarkStart w:id="98" w:name="_Toc29633612"/>
-      <w:bookmarkStart w:id="99" w:name="_Toc29803654"/>
+      <w:bookmarkStart w:id="96" w:name="_heading=h.2bn6wsx"/>
+      <w:bookmarkStart w:id="97" w:name="_Toc29633612"/>
+      <w:bookmarkStart w:id="98" w:name="_Toc29803654"/>
+      <w:bookmarkEnd w:id="96"/>
+      <w:r>
+        <w:t>Microsoft Team Foundation Server (Azure DevOps Server)</w:t>
+      </w:r>
       <w:bookmarkEnd w:id="97"/>
-      <w:r>
-        <w:t>Microsoft Team Foundation Server (Azure DevOps Server)</w:t>
-      </w:r>
       <w:bookmarkEnd w:id="98"/>
-      <w:bookmarkEnd w:id="99"/>
     </w:p>
     <w:p>
       <w:pPr>
@@ -10414,15 +10412,15 @@
           <w:numId w:val="2"/>
         </w:numPr>
       </w:pPr>
-      <w:bookmarkStart w:id="100" w:name="_heading=h.qsh70q"/>
-      <w:bookmarkStart w:id="101" w:name="_Toc29633613"/>
-      <w:bookmarkStart w:id="102" w:name="_Toc29803655"/>
+      <w:bookmarkStart w:id="99" w:name="_heading=h.qsh70q"/>
+      <w:bookmarkStart w:id="100" w:name="_Toc29633613"/>
+      <w:bookmarkStart w:id="101" w:name="_Toc29803655"/>
+      <w:bookmarkEnd w:id="99"/>
+      <w:r>
+        <w:t>Microsoft Visual Studio</w:t>
+      </w:r>
       <w:bookmarkEnd w:id="100"/>
-      <w:r>
-        <w:t>Microsoft Visual Studio</w:t>
-      </w:r>
       <w:bookmarkEnd w:id="101"/>
-      <w:bookmarkEnd w:id="102"/>
     </w:p>
     <w:p>
       <w:pPr>
@@ -10557,13 +10555,13 @@
           <w:numId w:val="2"/>
         </w:numPr>
       </w:pPr>
-      <w:bookmarkStart w:id="103" w:name="_Toc29633614"/>
-      <w:bookmarkStart w:id="104" w:name="_Toc29803656"/>
+      <w:bookmarkStart w:id="102" w:name="_Toc29633614"/>
+      <w:bookmarkStart w:id="103" w:name="_Toc29803656"/>
       <w:r>
         <w:t>React Native</w:t>
       </w:r>
+      <w:bookmarkEnd w:id="102"/>
       <w:bookmarkEnd w:id="103"/>
-      <w:bookmarkEnd w:id="104"/>
     </w:p>
     <w:p>
       <w:pPr>
@@ -10671,13 +10669,13 @@
           <w:numId w:val="2"/>
         </w:numPr>
       </w:pPr>
-      <w:bookmarkStart w:id="105" w:name="_Toc29633615"/>
-      <w:bookmarkStart w:id="106" w:name="_Toc29803657"/>
+      <w:bookmarkStart w:id="104" w:name="_Toc29633615"/>
+      <w:bookmarkStart w:id="105" w:name="_Toc29803657"/>
       <w:r>
         <w:t>Microsoft Visual Studio Code</w:t>
       </w:r>
+      <w:bookmarkEnd w:id="104"/>
       <w:bookmarkEnd w:id="105"/>
-      <w:bookmarkEnd w:id="106"/>
     </w:p>
     <w:p>
       <w:pPr>
@@ -10864,15 +10862,15 @@
           <w:numId w:val="2"/>
         </w:numPr>
       </w:pPr>
-      <w:bookmarkStart w:id="107" w:name="_heading=h.3as4poj"/>
-      <w:bookmarkStart w:id="108" w:name="_Toc29633616"/>
-      <w:bookmarkStart w:id="109" w:name="_Toc29803658"/>
+      <w:bookmarkStart w:id="106" w:name="_heading=h.3as4poj"/>
+      <w:bookmarkStart w:id="107" w:name="_Toc29633616"/>
+      <w:bookmarkStart w:id="108" w:name="_Toc29803658"/>
+      <w:bookmarkEnd w:id="106"/>
+      <w:r>
+        <w:t>Hasil Pekerjaan</w:t>
+      </w:r>
       <w:bookmarkEnd w:id="107"/>
-      <w:r>
-        <w:t>Hasil Pekerjaan</w:t>
-      </w:r>
       <w:bookmarkEnd w:id="108"/>
-      <w:bookmarkEnd w:id="109"/>
     </w:p>
     <w:p>
       <w:pPr>
@@ -11440,6 +11438,14 @@
         </w:rPr>
         <w:t xml:space="preserve"> Tampilan dari halamannya dapat dilihat pada gambar 2.1</w:t>
       </w:r>
+      <w:r>
+        <w:rPr>
+          <w:rFonts w:ascii="Times New Roman" w:hAnsi="Times New Roman"/>
+        </w:rPr>
+        <w:t>.</w:t>
+      </w:r>
+      <w:bookmarkStart w:id="109" w:name="_GoBack"/>
+      <w:bookmarkEnd w:id="109"/>
     </w:p>
     <w:p>
       <w:pPr>
@@ -15546,7 +15552,7 @@
             <w:rFonts w:ascii="Times New Roman" w:hAnsi="Times New Roman" w:cs="Times New Roman"/>
             <w:noProof/>
           </w:rPr>
-          <w:t>ii</w:t>
+          <w:t>vi</w:t>
         </w:r>
         <w:r>
           <w:rPr>
@@ -16070,7 +16076,7 @@
         <w:rFonts w:ascii="Times New Roman" w:hAnsi="Times New Roman"/>
         <w:noProof/>
       </w:rPr>
-      <w:t>iii</w:t>
+      <w:t>vii</w:t>
     </w:r>
     <w:r>
       <w:rPr>
@@ -16256,7 +16262,7 @@
             <w:rFonts w:ascii="Times New Roman" w:hAnsi="Times New Roman" w:cs="Times New Roman"/>
             <w:noProof/>
           </w:rPr>
-          <w:t>1</w:t>
+          <w:t>5</w:t>
         </w:r>
         <w:r>
           <w:rPr>
@@ -16386,7 +16392,7 @@
             <w:rFonts w:ascii="Times New Roman" w:hAnsi="Times New Roman" w:cs="Times New Roman"/>
             <w:noProof/>
           </w:rPr>
-          <w:t>2</w:t>
+          <w:t>12</w:t>
         </w:r>
         <w:r>
           <w:rPr>
@@ -16454,7 +16460,7 @@
             <w:rFonts w:ascii="Times New Roman" w:hAnsi="Times New Roman" w:cs="Times New Roman"/>
             <w:noProof/>
           </w:rPr>
-          <w:t>3</w:t>
+          <w:t>11</w:t>
         </w:r>
         <w:r>
           <w:rPr>
@@ -19441,7 +19447,7 @@
 </file>
 
 <file path=customXml/itemProps1.xml><?xml version="1.0" encoding="utf-8"?>
-<ds:datastoreItem xmlns:ds="http://schemas.openxmlformats.org/officeDocument/2006/customXml" ds:itemID="{804B03EC-BE0A-4239-821B-C794C8D0B5DA}">
+<ds:datastoreItem xmlns:ds="http://schemas.openxmlformats.org/officeDocument/2006/customXml" ds:itemID="{09F09241-0113-4B31-AEEB-A2397A779313}">
   <ds:schemaRefs>
     <ds:schemaRef ds:uri="http://schemas.openxmlformats.org/officeDocument/2006/bibliography"/>
   </ds:schemaRefs>

--- a/laporan kp volyando.docx
+++ b/laporan kp volyando.docx
@@ -687,7 +687,6 @@
         <w:pStyle w:val="LO-normal"/>
         <w:spacing w:after="0" w:line="240" w:lineRule="auto"/>
       </w:pPr>
-      <w:proofErr w:type="gramStart"/>
       <w:r>
         <w:rPr>
           <w:rFonts w:ascii="Times New Roman" w:hAnsi="Times New Roman"/>
@@ -695,7 +694,6 @@
         </w:rPr>
         <w:t>Telah berhasil diselesaikan laporan kerja praktik untuk fakultas dan dipresentasikan hasil kerja praktiknya dalam forum seminar kerja praktik sebagai persyaratan yang harus dipenuhi dalam mata kuliah Kerja Praktik.</w:t>
       </w:r>
-      <w:proofErr w:type="gramEnd"/>
     </w:p>
     <w:p>
       <w:pPr>
@@ -1029,26 +1027,11 @@
         <w:pStyle w:val="LO-normal"/>
         <w:spacing w:line="240" w:lineRule="auto"/>
       </w:pPr>
-      <w:proofErr w:type="gramStart"/>
-      <w:r>
-        <w:rPr>
-          <w:rFonts w:ascii="Times New Roman" w:hAnsi="Times New Roman"/>
-        </w:rPr>
-        <w:t>Pelaksanaan KP dilakukan dari tanggal 11 Juni 2019 sampai dengan 30 Agustus 2019 di PT Ecomindo Saranacipta.</w:t>
-      </w:r>
-      <w:proofErr w:type="gramEnd"/>
-      <w:r>
-        <w:rPr>
-          <w:rFonts w:ascii="Times New Roman" w:hAnsi="Times New Roman"/>
-        </w:rPr>
-        <w:t xml:space="preserve"> </w:t>
-      </w:r>
-      <w:proofErr w:type="gramStart"/>
-      <w:r>
-        <w:rPr>
-          <w:rFonts w:ascii="Times New Roman" w:hAnsi="Times New Roman"/>
-        </w:rPr>
-        <w:t xml:space="preserve">Penulis melaksanakan KP sebagai seorang </w:t>
+      <w:r>
+        <w:rPr>
+          <w:rFonts w:ascii="Times New Roman" w:hAnsi="Times New Roman"/>
+        </w:rPr>
+        <w:t xml:space="preserve">Pelaksanaan KP dilakukan dari tanggal 11 Juni 2019 sampai dengan 30 Agustus 2019 di PT Ecomindo Saranacipta. Penulis melaksanakan KP sebagai seorang </w:t>
       </w:r>
       <w:r>
         <w:rPr>
@@ -1100,21 +1083,7 @@
         <w:rPr>
           <w:rFonts w:ascii="Times New Roman" w:hAnsi="Times New Roman"/>
         </w:rPr>
-        <w:t>.</w:t>
-      </w:r>
-      <w:proofErr w:type="gramEnd"/>
-      <w:r>
-        <w:rPr>
-          <w:rFonts w:ascii="Times New Roman" w:hAnsi="Times New Roman"/>
-        </w:rPr>
-        <w:t xml:space="preserve"> </w:t>
-      </w:r>
-      <w:proofErr w:type="gramStart"/>
-      <w:r>
-        <w:rPr>
-          <w:rFonts w:ascii="Times New Roman" w:hAnsi="Times New Roman"/>
-        </w:rPr>
-        <w:t xml:space="preserve">Pekerjaan yang dilakukan penulis adalah melakukan </w:t>
+        <w:t xml:space="preserve">. Pekerjaan yang dilakukan penulis adalah melakukan </w:t>
       </w:r>
       <w:r>
         <w:rPr>
@@ -1127,21 +1096,7 @@
         <w:rPr>
           <w:rFonts w:ascii="Times New Roman" w:hAnsi="Times New Roman"/>
         </w:rPr>
-        <w:t xml:space="preserve"> atau pembaruan aplikasi Poinin.</w:t>
-      </w:r>
-      <w:proofErr w:type="gramEnd"/>
-      <w:r>
-        <w:rPr>
-          <w:rFonts w:ascii="Times New Roman" w:hAnsi="Times New Roman"/>
-        </w:rPr>
-        <w:t xml:space="preserve"> </w:t>
-      </w:r>
-      <w:proofErr w:type="gramStart"/>
-      <w:r>
-        <w:rPr>
-          <w:rFonts w:ascii="Times New Roman" w:hAnsi="Times New Roman"/>
-        </w:rPr>
-        <w:t xml:space="preserve">Aplikasi Poinin adalah aplikasi yang membantu penggunanya mencari </w:t>
+        <w:t xml:space="preserve"> atau pembaruan aplikasi Poinin. Aplikasi Poinin adalah aplikasi yang membantu penggunanya mencari </w:t>
       </w:r>
       <w:r>
         <w:rPr>
@@ -1167,14 +1122,7 @@
         <w:rPr>
           <w:rFonts w:ascii="Times New Roman" w:hAnsi="Times New Roman"/>
         </w:rPr>
-        <w:t>.</w:t>
-      </w:r>
-      <w:proofErr w:type="gramEnd"/>
-      <w:r>
-        <w:rPr>
-          <w:rFonts w:ascii="Times New Roman" w:hAnsi="Times New Roman"/>
-        </w:rPr>
-        <w:t xml:space="preserve"> Pengembangan dari sisi </w:t>
+        <w:t xml:space="preserve">. Pengembangan dari sisi </w:t>
       </w:r>
       <w:r>
         <w:rPr>
@@ -1187,14 +1135,7 @@
         <w:rPr>
           <w:rFonts w:ascii="Times New Roman" w:hAnsi="Times New Roman"/>
         </w:rPr>
-        <w:t xml:space="preserve"> pada aplikasi Poinin menggunakan layanan layanan-layanan dari Microsoft bernama Azure Functions, Azure Cosmos DB, dan Azure Event Grid dengan bahasa C#. </w:t>
-      </w:r>
-      <w:proofErr w:type="gramStart"/>
-      <w:r>
-        <w:rPr>
-          <w:rFonts w:ascii="Times New Roman" w:hAnsi="Times New Roman"/>
-        </w:rPr>
-        <w:t xml:space="preserve">Sedangkan pengembangan dari sisi </w:t>
+        <w:t xml:space="preserve"> pada aplikasi Poinin menggunakan layanan layanan-layanan dari Microsoft bernama Azure Functions, Azure Cosmos DB, dan Azure Event Grid dengan bahasa C#. Sedangkan pengembangan dari sisi </w:t>
       </w:r>
       <w:r>
         <w:rPr>
@@ -1207,28 +1148,7 @@
         <w:rPr>
           <w:rFonts w:ascii="Times New Roman" w:hAnsi="Times New Roman"/>
         </w:rPr>
-        <w:t xml:space="preserve"> menggunakan React Native dengan bahasa TypeScript.</w:t>
-      </w:r>
-      <w:proofErr w:type="gramEnd"/>
-      <w:r>
-        <w:rPr>
-          <w:rFonts w:ascii="Times New Roman" w:hAnsi="Times New Roman"/>
-        </w:rPr>
-        <w:t xml:space="preserve"> </w:t>
-      </w:r>
-      <w:proofErr w:type="gramStart"/>
-      <w:r>
-        <w:rPr>
-          <w:rFonts w:ascii="Times New Roman" w:hAnsi="Times New Roman"/>
-        </w:rPr>
-        <w:t>Setelah menjalankan KP, penulis mendapatkan manfaat berupa pengalaman kerja di industri serta informasi mengenai tren teknologi yang sering digunakan di industri sekarang.</w:t>
-      </w:r>
-      <w:proofErr w:type="gramEnd"/>
-      <w:r>
-        <w:rPr>
-          <w:rFonts w:ascii="Times New Roman" w:hAnsi="Times New Roman"/>
-        </w:rPr>
-        <w:t xml:space="preserve"> </w:t>
+        <w:t xml:space="preserve"> menggunakan React Native dengan bahasa TypeScript. Setelah menjalankan KP, penulis mendapatkan manfaat berupa pengalaman kerja di industri serta informasi mengenai tren teknologi yang sering digunakan di industri sekarang. </w:t>
       </w:r>
     </w:p>
     <w:p>
@@ -1287,21 +1207,7 @@
         <w:rPr>
           <w:rFonts w:ascii="Times New Roman" w:hAnsi="Times New Roman"/>
         </w:rPr>
-        <w:t>, React Native, TypeScript, Kerja Praktik</w:t>
-      </w:r>
-      <w:proofErr w:type="gramStart"/>
-      <w:r>
-        <w:rPr>
-          <w:rFonts w:ascii="Times New Roman" w:hAnsi="Times New Roman"/>
-        </w:rPr>
-        <w:t>,  PT</w:t>
-      </w:r>
-      <w:proofErr w:type="gramEnd"/>
-      <w:r>
-        <w:rPr>
-          <w:rFonts w:ascii="Times New Roman" w:hAnsi="Times New Roman"/>
-        </w:rPr>
-        <w:t xml:space="preserve"> Ecomindo.</w:t>
+        <w:t>, React Native, TypeScript, Kerja Praktik,  PT Ecomindo.</w:t>
       </w:r>
     </w:p>
     <w:p>
@@ -5263,6 +5169,8 @@
         </w:rPr>
         <w:t xml:space="preserve">: </w:t>
       </w:r>
+      <w:bookmarkStart w:id="43" w:name="_GoBack"/>
+      <w:bookmarkEnd w:id="43"/>
       <w:r>
         <w:rPr>
           <w:rFonts w:cs="Times New Roman"/>
@@ -5275,7 +5183,7 @@
           <w:noProof/>
         </w:rPr>
         <w:tab/>
-        <w:t>25</w:t>
+        <w:t>33</w:t>
       </w:r>
     </w:p>
     <w:p>
@@ -5324,19 +5232,19 @@
         </w:numPr>
         <w:ind w:left="0" w:firstLine="0"/>
       </w:pPr>
-      <w:bookmarkStart w:id="43" w:name="_heading=h.3dy6vkm"/>
-      <w:bookmarkEnd w:id="43"/>
+      <w:bookmarkStart w:id="44" w:name="_heading=h.3dy6vkm"/>
+      <w:bookmarkEnd w:id="44"/>
       <w:r>
         <w:lastRenderedPageBreak/>
         <w:br/>
       </w:r>
-      <w:bookmarkStart w:id="44" w:name="_Toc29633595"/>
-      <w:bookmarkStart w:id="45" w:name="_Toc29803637"/>
+      <w:bookmarkStart w:id="45" w:name="_Toc29633595"/>
+      <w:bookmarkStart w:id="46" w:name="_Toc29803637"/>
       <w:r>
         <w:t>PENDAHULUAN</w:t>
       </w:r>
-      <w:bookmarkEnd w:id="44"/>
       <w:bookmarkEnd w:id="45"/>
+      <w:bookmarkEnd w:id="46"/>
     </w:p>
     <w:p>
       <w:pPr>
@@ -5350,63 +5258,13 @@
       <w:pPr>
         <w:pStyle w:val="LO-normal"/>
       </w:pPr>
-      <w:bookmarkStart w:id="46" w:name="_heading=h.1t3h5sf"/>
-      <w:bookmarkEnd w:id="46"/>
-      <w:proofErr w:type="gramStart"/>
-      <w:r>
-        <w:rPr>
-          <w:rFonts w:ascii="Times New Roman" w:hAnsi="Times New Roman"/>
-        </w:rPr>
-        <w:t>Kerja praktik merupakan salah satu mata kuliah yang wajib diambil oleh mahasiswa Fakultas Ilmu Komputer, Universitas Indonesia.</w:t>
-      </w:r>
-      <w:proofErr w:type="gramEnd"/>
-      <w:r>
-        <w:rPr>
-          <w:rFonts w:ascii="Times New Roman" w:hAnsi="Times New Roman"/>
-        </w:rPr>
-        <w:t xml:space="preserve"> </w:t>
-      </w:r>
-      <w:proofErr w:type="gramStart"/>
-      <w:r>
-        <w:rPr>
-          <w:rFonts w:ascii="Times New Roman" w:hAnsi="Times New Roman"/>
-        </w:rPr>
-        <w:t>Mata kuliah ini diadakan sebagai suatu upaya fakultas untuk memberikan mahasiswanya pengenalan dan pengalaman dengan dunia kerja sesungguhnya.</w:t>
-      </w:r>
-      <w:proofErr w:type="gramEnd"/>
-      <w:r>
-        <w:rPr>
-          <w:rFonts w:ascii="Times New Roman" w:hAnsi="Times New Roman"/>
-        </w:rPr>
-        <w:t xml:space="preserve"> </w:t>
-      </w:r>
-      <w:proofErr w:type="gramStart"/>
-      <w:r>
-        <w:rPr>
-          <w:rFonts w:ascii="Times New Roman" w:hAnsi="Times New Roman"/>
-        </w:rPr>
-        <w:t>Mahasiswa diberi kebebasan untuk memilih bidang dan tempat kerja praktiknya selama tempat kerja pilihan mahasiswa berhubungan dengan teknologi atau ilmu komputer secara umum.</w:t>
-      </w:r>
-      <w:proofErr w:type="gramEnd"/>
-      <w:r>
-        <w:rPr>
-          <w:rFonts w:ascii="Times New Roman" w:hAnsi="Times New Roman"/>
-        </w:rPr>
-        <w:t xml:space="preserve"> Kerja praktik dilakukan selama enam sampai sepuluh minggu secara purnawaktu (40 </w:t>
-      </w:r>
-      <w:proofErr w:type="gramStart"/>
-      <w:r>
-        <w:rPr>
-          <w:rFonts w:ascii="Times New Roman" w:hAnsi="Times New Roman"/>
-        </w:rPr>
-        <w:t>jam</w:t>
-      </w:r>
-      <w:proofErr w:type="gramEnd"/>
-      <w:r>
-        <w:rPr>
-          <w:rFonts w:ascii="Times New Roman" w:hAnsi="Times New Roman"/>
-        </w:rPr>
-        <w:t xml:space="preserve"> per minggu).</w:t>
+      <w:bookmarkStart w:id="47" w:name="_heading=h.1t3h5sf"/>
+      <w:bookmarkEnd w:id="47"/>
+      <w:r>
+        <w:rPr>
+          <w:rFonts w:ascii="Times New Roman" w:hAnsi="Times New Roman"/>
+        </w:rPr>
+        <w:t>Kerja praktik merupakan salah satu mata kuliah yang wajib diambil oleh mahasiswa Fakultas Ilmu Komputer, Universitas Indonesia. Mata kuliah ini diadakan sebagai suatu upaya fakultas untuk memberikan mahasiswanya pengenalan dan pengalaman dengan dunia kerja sesungguhnya. Mahasiswa diberi kebebasan untuk memilih bidang dan tempat kerja praktiknya selama tempat kerja pilihan mahasiswa berhubungan dengan teknologi atau ilmu komputer secara umum. Kerja praktik dilakukan selama enam sampai sepuluh minggu secara purnawaktu (40 jam per minggu).</w:t>
       </w:r>
     </w:p>
     <w:p>
@@ -5417,13 +5275,13 @@
           <w:numId w:val="2"/>
         </w:numPr>
       </w:pPr>
-      <w:bookmarkStart w:id="47" w:name="_Toc29633596"/>
-      <w:bookmarkStart w:id="48" w:name="_Toc29803638"/>
+      <w:bookmarkStart w:id="48" w:name="_Toc29633596"/>
+      <w:bookmarkStart w:id="49" w:name="_Toc29803638"/>
       <w:r>
         <w:t>Proses Pencarian Kerja Praktik</w:t>
       </w:r>
-      <w:bookmarkEnd w:id="47"/>
       <w:bookmarkEnd w:id="48"/>
+      <w:bookmarkEnd w:id="49"/>
     </w:p>
     <w:p>
       <w:pPr>
@@ -5433,21 +5291,7 @@
         <w:rPr>
           <w:rFonts w:ascii="Times New Roman" w:hAnsi="Times New Roman"/>
         </w:rPr>
-        <w:t xml:space="preserve">Proses pencarian tempat kerja praktik penulis dimulai pada bulan April awal tahun 2019. Persiapan penulis, tidak jauh </w:t>
-      </w:r>
-      <w:proofErr w:type="gramStart"/>
-      <w:r>
-        <w:rPr>
-          <w:rFonts w:ascii="Times New Roman" w:hAnsi="Times New Roman"/>
-        </w:rPr>
-        <w:t>beda</w:t>
-      </w:r>
-      <w:proofErr w:type="gramEnd"/>
-      <w:r>
-        <w:rPr>
-          <w:rFonts w:ascii="Times New Roman" w:hAnsi="Times New Roman"/>
-        </w:rPr>
-        <w:t xml:space="preserve"> dengan mahasiswa-mahasiswa lainnya, adalah membuat resume dan menyebarkan resume ke perusahaan-perusahaan dari situs-situs lamaran kerja. Persiapan resume didorong oleh adanya </w:t>
+        <w:t xml:space="preserve">Proses pencarian tempat kerja praktik penulis dimulai pada bulan April awal tahun 2019. Persiapan penulis, tidak jauh beda dengan mahasiswa-mahasiswa lainnya, adalah membuat resume dan menyebarkan resume ke perusahaan-perusahaan dari situs-situs lamaran kerja. Persiapan resume didorong oleh adanya </w:t>
       </w:r>
       <w:r>
         <w:rPr>
@@ -5496,55 +5340,18 @@
       <w:pPr>
         <w:pStyle w:val="LO-normal"/>
       </w:pPr>
-      <w:proofErr w:type="gramStart"/>
-      <w:r>
-        <w:rPr>
-          <w:rFonts w:ascii="Times New Roman" w:hAnsi="Times New Roman"/>
-        </w:rPr>
-        <w:t>Metode perekrutan karyawan suatu perusahaan kini sudah bervariasi.</w:t>
-      </w:r>
-      <w:proofErr w:type="gramEnd"/>
-      <w:r>
-        <w:rPr>
-          <w:rFonts w:ascii="Times New Roman" w:hAnsi="Times New Roman"/>
-        </w:rPr>
-        <w:t xml:space="preserve"> Perusahaan tidak hanya mengandalkan </w:t>
-      </w:r>
-      <w:proofErr w:type="gramStart"/>
-      <w:r>
-        <w:rPr>
-          <w:rFonts w:ascii="Times New Roman" w:hAnsi="Times New Roman"/>
-        </w:rPr>
-        <w:t>surat</w:t>
-      </w:r>
-      <w:proofErr w:type="gramEnd"/>
-      <w:r>
-        <w:rPr>
-          <w:rFonts w:ascii="Times New Roman" w:hAnsi="Times New Roman"/>
-        </w:rPr>
-        <w:t xml:space="preserve"> kabar untuk mengisi lowongan pekerjaan, tetapi juga mengandalkan situs-situs lamaran kerja seperti LinkedIn, Urbanhire, Kalibrr, dan lainnya. Tidak hanya itu, mereka juga </w:t>
-      </w:r>
-      <w:proofErr w:type="gramStart"/>
-      <w:r>
-        <w:rPr>
-          <w:rFonts w:ascii="Times New Roman" w:hAnsi="Times New Roman"/>
-        </w:rPr>
-        <w:t xml:space="preserve">menghadiri  </w:t>
-      </w:r>
-      <w:r>
-        <w:rPr>
-          <w:rFonts w:ascii="Times New Roman" w:hAnsi="Times New Roman"/>
-          <w:i/>
-        </w:rPr>
-        <w:t>job</w:t>
-      </w:r>
-      <w:proofErr w:type="gramEnd"/>
-      <w:r>
-        <w:rPr>
-          <w:rFonts w:ascii="Times New Roman" w:hAnsi="Times New Roman"/>
-          <w:i/>
-        </w:rPr>
-        <w:t xml:space="preserve"> fair</w:t>
+      <w:r>
+        <w:rPr>
+          <w:rFonts w:ascii="Times New Roman" w:hAnsi="Times New Roman"/>
+        </w:rPr>
+        <w:t xml:space="preserve">Metode perekrutan karyawan suatu perusahaan kini sudah bervariasi. Perusahaan tidak hanya mengandalkan surat kabar untuk mengisi lowongan pekerjaan, tetapi juga mengandalkan situs-situs lamaran kerja seperti LinkedIn, Urbanhire, Kalibrr, dan lainnya. Tidak hanya itu, mereka juga menghadiri  </w:t>
+      </w:r>
+      <w:r>
+        <w:rPr>
+          <w:rFonts w:ascii="Times New Roman" w:hAnsi="Times New Roman"/>
+          <w:i/>
+        </w:rPr>
+        <w:t>job fair</w:t>
       </w:r>
       <w:r>
         <w:rPr>
@@ -5561,14 +5368,7 @@
         <w:rPr>
           <w:rFonts w:ascii="Times New Roman" w:hAnsi="Times New Roman"/>
         </w:rPr>
-        <w:t xml:space="preserve">Proses pelamaran pekerjaan penulis tidak dilakukan secara agresif. </w:t>
-      </w:r>
-      <w:proofErr w:type="gramStart"/>
-      <w:r>
-        <w:rPr>
-          <w:rFonts w:ascii="Times New Roman" w:hAnsi="Times New Roman"/>
-        </w:rPr>
-        <w:t xml:space="preserve">Penulis hanya melamar ke Gojek sebagai </w:t>
+        <w:t xml:space="preserve">Proses pelamaran pekerjaan penulis tidak dilakukan secara agresif. Penulis hanya melamar ke Gojek sebagai </w:t>
       </w:r>
       <w:r>
         <w:rPr>
@@ -5607,21 +5407,7 @@
         <w:rPr>
           <w:rFonts w:ascii="Times New Roman" w:hAnsi="Times New Roman"/>
         </w:rPr>
-        <w:t>.</w:t>
-      </w:r>
-      <w:proofErr w:type="gramEnd"/>
-      <w:r>
-        <w:rPr>
-          <w:rFonts w:ascii="Times New Roman" w:hAnsi="Times New Roman"/>
-        </w:rPr>
-        <w:t xml:space="preserve"> </w:t>
-      </w:r>
-      <w:proofErr w:type="gramStart"/>
-      <w:r>
-        <w:rPr>
-          <w:rFonts w:ascii="Times New Roman" w:hAnsi="Times New Roman"/>
-        </w:rPr>
-        <w:t xml:space="preserve">Lalu pada </w:t>
+        <w:t xml:space="preserve">. Lalu pada </w:t>
       </w:r>
       <w:r>
         <w:rPr>
@@ -5634,102 +5420,30 @@
         <w:rPr>
           <w:rFonts w:ascii="Times New Roman" w:hAnsi="Times New Roman"/>
         </w:rPr>
-        <w:t xml:space="preserve"> yang diadakan pada 6 April 2019, penulis hanya mengajukan aplikasi ke Ecomindo dan Blibli saja.</w:t>
-      </w:r>
-      <w:proofErr w:type="gramEnd"/>
-      <w:r>
-        <w:rPr>
-          <w:rFonts w:ascii="Times New Roman" w:hAnsi="Times New Roman"/>
-        </w:rPr>
-        <w:t xml:space="preserve"> Selain itu, penulis juga melamar ke Pusilkom UI dengan </w:t>
-      </w:r>
-      <w:proofErr w:type="gramStart"/>
-      <w:r>
-        <w:rPr>
-          <w:rFonts w:ascii="Times New Roman" w:hAnsi="Times New Roman"/>
-        </w:rPr>
-        <w:t>cara</w:t>
-      </w:r>
-      <w:proofErr w:type="gramEnd"/>
-      <w:r>
-        <w:rPr>
-          <w:rFonts w:ascii="Times New Roman" w:hAnsi="Times New Roman"/>
-        </w:rPr>
-        <w:t xml:space="preserve"> melamar langsung melalui surat elektronik.</w:t>
+        <w:t xml:space="preserve"> yang diadakan pada 6 April 2019, penulis hanya mengajukan aplikasi ke Ecomindo dan Blibli saja. Selain itu, penulis juga melamar ke Pusilkom UI dengan cara melamar langsung melalui surat elektronik.</w:t>
       </w:r>
     </w:p>
     <w:p>
       <w:pPr>
         <w:pStyle w:val="LO-normal"/>
       </w:pPr>
-      <w:proofErr w:type="gramStart"/>
       <w:r>
         <w:rPr>
           <w:rFonts w:ascii="Times New Roman" w:hAnsi="Times New Roman"/>
         </w:rPr>
         <w:lastRenderedPageBreak/>
-        <w:t>Pertimbangan penulis melamar ke Gojek, Tokopedia dan Blibli adalah karena perusahaan tersebut merupakan perusahaan yang sudah besar skalanya.</w:t>
-      </w:r>
-      <w:proofErr w:type="gramEnd"/>
-      <w:r>
-        <w:rPr>
-          <w:rFonts w:ascii="Times New Roman" w:hAnsi="Times New Roman"/>
-        </w:rPr>
-        <w:t xml:space="preserve"> Dengan melamar ke perusahaan-perusahaan tersebut, penulis </w:t>
-      </w:r>
-      <w:proofErr w:type="gramStart"/>
-      <w:r>
-        <w:rPr>
-          <w:rFonts w:ascii="Times New Roman" w:hAnsi="Times New Roman"/>
-        </w:rPr>
-        <w:t>akan</w:t>
-      </w:r>
-      <w:proofErr w:type="gramEnd"/>
-      <w:r>
-        <w:rPr>
-          <w:rFonts w:ascii="Times New Roman" w:hAnsi="Times New Roman"/>
-        </w:rPr>
-        <w:t xml:space="preserve"> mendapat gambaran bekerja di sebuah perusahaan rintisan yang sudah besar. Tentunya penulis tidak percaya diri lamaran penulis </w:t>
-      </w:r>
-      <w:proofErr w:type="gramStart"/>
-      <w:r>
-        <w:rPr>
-          <w:rFonts w:ascii="Times New Roman" w:hAnsi="Times New Roman"/>
-        </w:rPr>
-        <w:t>akan</w:t>
-      </w:r>
-      <w:proofErr w:type="gramEnd"/>
-      <w:r>
-        <w:rPr>
-          <w:rFonts w:ascii="Times New Roman" w:hAnsi="Times New Roman"/>
-        </w:rPr>
-        <w:t xml:space="preserve"> diterima mengingat minimnya pengalaman penulis di dalam resume penulis. </w:t>
+        <w:t xml:space="preserve">Pertimbangan penulis melamar ke Gojek, Tokopedia dan Blibli adalah karena perusahaan tersebut merupakan perusahaan yang sudah besar skalanya. Dengan melamar ke perusahaan-perusahaan tersebut, penulis akan mendapat gambaran bekerja di sebuah perusahaan rintisan yang sudah besar. Tentunya penulis tidak percaya diri lamaran penulis akan diterima mengingat minimnya pengalaman penulis di dalam resume penulis. </w:t>
       </w:r>
     </w:p>
     <w:p>
       <w:pPr>
         <w:pStyle w:val="LO-normal"/>
       </w:pPr>
-      <w:proofErr w:type="gramStart"/>
-      <w:r>
-        <w:rPr>
-          <w:rFonts w:ascii="Times New Roman" w:hAnsi="Times New Roman"/>
-        </w:rPr>
-        <w:t>Sementara itu, penulis mengajukan lamaran ke Ecomindo karena Ecomindo merupakan klien dari kelompok penulis pada kuliah PPL.</w:t>
-      </w:r>
-      <w:proofErr w:type="gramEnd"/>
-      <w:r>
-        <w:rPr>
-          <w:rFonts w:ascii="Times New Roman" w:hAnsi="Times New Roman"/>
-        </w:rPr>
-        <w:t xml:space="preserve"> </w:t>
-      </w:r>
-      <w:proofErr w:type="gramStart"/>
-      <w:r>
-        <w:rPr>
-          <w:rFonts w:ascii="Times New Roman" w:hAnsi="Times New Roman"/>
-        </w:rPr>
-        <w:t xml:space="preserve">Sehingga penulis sudah sempat kenal dengan beberapa orang yang terlibat dalam kuliah PPL, salah satunya adalah </w:t>
+      <w:r>
+        <w:rPr>
+          <w:rFonts w:ascii="Times New Roman" w:hAnsi="Times New Roman"/>
+        </w:rPr>
+        <w:t xml:space="preserve">Sementara itu, penulis mengajukan lamaran ke Ecomindo karena Ecomindo merupakan klien dari kelompok penulis pada kuliah PPL. Sehingga penulis sudah sempat kenal dengan beberapa orang yang terlibat dalam kuliah PPL, salah satunya adalah </w:t>
       </w:r>
       <w:r>
         <w:rPr>
@@ -5742,14 +5456,7 @@
         <w:rPr>
           <w:rFonts w:ascii="Times New Roman" w:hAnsi="Times New Roman"/>
         </w:rPr>
-        <w:t xml:space="preserve"> dari Ecomindo.</w:t>
-      </w:r>
-      <w:proofErr w:type="gramEnd"/>
-      <w:r>
-        <w:rPr>
-          <w:rFonts w:ascii="Times New Roman" w:hAnsi="Times New Roman"/>
-        </w:rPr>
-        <w:t xml:space="preserve"> Dan kebetulan pada saat </w:t>
+        <w:t xml:space="preserve"> dari Ecomindo. Dan kebetulan pada saat </w:t>
       </w:r>
       <w:r>
         <w:rPr>
@@ -5762,49 +5469,21 @@
         <w:rPr>
           <w:rFonts w:ascii="Times New Roman" w:hAnsi="Times New Roman"/>
         </w:rPr>
-        <w:t xml:space="preserve">, beliau hadir untuk menjaga </w:t>
-      </w:r>
-      <w:proofErr w:type="gramStart"/>
-      <w:r>
-        <w:rPr>
-          <w:rFonts w:ascii="Times New Roman" w:hAnsi="Times New Roman"/>
-        </w:rPr>
-        <w:t>stan</w:t>
-      </w:r>
-      <w:proofErr w:type="gramEnd"/>
+        <w:t xml:space="preserve">, beliau hadir untuk menjaga stan. Akhirnya tanpa berpikir panjang, penulis mengajukan lamaran ke Ecomindo sebagai </w:t>
+      </w:r>
+      <w:r>
+        <w:rPr>
+          <w:rFonts w:ascii="Times New Roman" w:hAnsi="Times New Roman"/>
+          <w:i/>
+        </w:rPr>
+        <w:t>junior programmer</w:t>
+      </w:r>
       <w:r>
         <w:rPr>
           <w:rFonts w:ascii="Times New Roman" w:hAnsi="Times New Roman"/>
         </w:rPr>
         <w:t xml:space="preserve">. </w:t>
       </w:r>
-      <w:proofErr w:type="gramStart"/>
-      <w:r>
-        <w:rPr>
-          <w:rFonts w:ascii="Times New Roman" w:hAnsi="Times New Roman"/>
-        </w:rPr>
-        <w:t xml:space="preserve">Akhirnya tanpa berpikir panjang, penulis mengajukan lamaran ke Ecomindo sebagai </w:t>
-      </w:r>
-      <w:r>
-        <w:rPr>
-          <w:rFonts w:ascii="Times New Roman" w:hAnsi="Times New Roman"/>
-          <w:i/>
-        </w:rPr>
-        <w:t>junior programmer</w:t>
-      </w:r>
-      <w:r>
-        <w:rPr>
-          <w:rFonts w:ascii="Times New Roman" w:hAnsi="Times New Roman"/>
-        </w:rPr>
-        <w:t>.</w:t>
-      </w:r>
-      <w:proofErr w:type="gramEnd"/>
-      <w:r>
-        <w:rPr>
-          <w:rFonts w:ascii="Times New Roman" w:hAnsi="Times New Roman"/>
-        </w:rPr>
-        <w:t xml:space="preserve"> </w:t>
-      </w:r>
     </w:p>
     <w:p>
       <w:pPr>
@@ -5814,21 +5493,7 @@
         <w:rPr>
           <w:rFonts w:ascii="Times New Roman" w:hAnsi="Times New Roman"/>
         </w:rPr>
-        <w:t xml:space="preserve">Dari </w:t>
-      </w:r>
-      <w:proofErr w:type="gramStart"/>
-      <w:r>
-        <w:rPr>
-          <w:rFonts w:ascii="Times New Roman" w:hAnsi="Times New Roman"/>
-        </w:rPr>
-        <w:t>lima</w:t>
-      </w:r>
-      <w:proofErr w:type="gramEnd"/>
-      <w:r>
-        <w:rPr>
-          <w:rFonts w:ascii="Times New Roman" w:hAnsi="Times New Roman"/>
-        </w:rPr>
-        <w:t xml:space="preserve"> tempat kerja praktik yang diajukan oleh penulis, hanya Ecomindo yang menghubungi balik penulis. Respon dari Ecomindo adalah undangan untuk melakukan </w:t>
+        <w:t xml:space="preserve">Dari lima tempat kerja praktik yang diajukan oleh penulis, hanya Ecomindo yang menghubungi balik penulis. Respon dari Ecomindo adalah undangan untuk melakukan </w:t>
       </w:r>
       <w:r>
         <w:rPr>
@@ -5841,28 +5506,7 @@
         <w:rPr>
           <w:rFonts w:ascii="Times New Roman" w:hAnsi="Times New Roman"/>
         </w:rPr>
-        <w:t xml:space="preserve"> pada tanggal 12 April 2019 di </w:t>
-      </w:r>
-      <w:proofErr w:type="gramStart"/>
-      <w:r>
-        <w:rPr>
-          <w:rFonts w:ascii="Times New Roman" w:hAnsi="Times New Roman"/>
-        </w:rPr>
-        <w:t>kantor</w:t>
-      </w:r>
-      <w:proofErr w:type="gramEnd"/>
-      <w:r>
-        <w:rPr>
-          <w:rFonts w:ascii="Times New Roman" w:hAnsi="Times New Roman"/>
-        </w:rPr>
-        <w:t xml:space="preserve"> utamanya, yaitu Gran Rubina Business Park. </w:t>
-      </w:r>
-      <w:proofErr w:type="gramStart"/>
-      <w:r>
-        <w:rPr>
-          <w:rFonts w:ascii="Times New Roman" w:hAnsi="Times New Roman"/>
-        </w:rPr>
-        <w:t xml:space="preserve">Terdapat dua soal yang diujikan kepada kandidat, yaitu soal mengenai dasar pemrograman tentang manipulasi </w:t>
+        <w:t xml:space="preserve"> pada tanggal 12 April 2019 di kantor utamanya, yaitu Gran Rubina Business Park. Terdapat dua soal yang diujikan kepada kandidat, yaitu soal mengenai dasar pemrograman tentang manipulasi </w:t>
       </w:r>
       <w:r>
         <w:rPr>
@@ -5888,14 +5532,7 @@
         <w:rPr>
           <w:rFonts w:ascii="Times New Roman" w:hAnsi="Times New Roman"/>
         </w:rPr>
-        <w:t xml:space="preserve"> ke basis data menggunakan SQL.</w:t>
-      </w:r>
-      <w:proofErr w:type="gramEnd"/>
-      <w:r>
-        <w:rPr>
-          <w:rFonts w:ascii="Times New Roman" w:hAnsi="Times New Roman"/>
-        </w:rPr>
-        <w:t xml:space="preserve"> Setelah melakukan </w:t>
+        <w:t xml:space="preserve"> ke basis data menggunakan SQL. Setelah melakukan </w:t>
       </w:r>
       <w:r>
         <w:rPr>
@@ -5908,21 +5545,7 @@
         <w:rPr>
           <w:rFonts w:ascii="Times New Roman" w:hAnsi="Times New Roman"/>
         </w:rPr>
-        <w:t xml:space="preserve">, penulis dipersilakan pulang dan </w:t>
-      </w:r>
-      <w:proofErr w:type="gramStart"/>
-      <w:r>
-        <w:rPr>
-          <w:rFonts w:ascii="Times New Roman" w:hAnsi="Times New Roman"/>
-        </w:rPr>
-        <w:t>akan</w:t>
-      </w:r>
-      <w:proofErr w:type="gramEnd"/>
-      <w:r>
-        <w:rPr>
-          <w:rFonts w:ascii="Times New Roman" w:hAnsi="Times New Roman"/>
-        </w:rPr>
-        <w:t xml:space="preserve"> dikabarkan dalam beberapa hari. </w:t>
+        <w:t xml:space="preserve">, penulis dipersilakan pulang dan akan dikabarkan dalam beberapa hari. </w:t>
       </w:r>
     </w:p>
     <w:p>
@@ -5946,49 +5569,7 @@
         <w:rPr>
           <w:rFonts w:ascii="Times New Roman" w:hAnsi="Times New Roman"/>
         </w:rPr>
-        <w:t xml:space="preserve">, penulis diundang kembali untuk menghadiri proses perekrutan tahap akhir pada tanggal 18 April 2019. </w:t>
-      </w:r>
-      <w:proofErr w:type="gramStart"/>
-      <w:r>
-        <w:rPr>
-          <w:rFonts w:ascii="Times New Roman" w:hAnsi="Times New Roman"/>
-        </w:rPr>
-        <w:t>Penulis lalu mengiyakan undangan tersebut.</w:t>
-      </w:r>
-      <w:proofErr w:type="gramEnd"/>
-      <w:r>
-        <w:rPr>
-          <w:rFonts w:ascii="Times New Roman" w:hAnsi="Times New Roman"/>
-        </w:rPr>
-        <w:t xml:space="preserve"> Setelah tiba ke </w:t>
-      </w:r>
-      <w:proofErr w:type="gramStart"/>
-      <w:r>
-        <w:rPr>
-          <w:rFonts w:ascii="Times New Roman" w:hAnsi="Times New Roman"/>
-        </w:rPr>
-        <w:t>kantor</w:t>
-      </w:r>
-      <w:proofErr w:type="gramEnd"/>
-      <w:r>
-        <w:rPr>
-          <w:rFonts w:ascii="Times New Roman" w:hAnsi="Times New Roman"/>
-        </w:rPr>
-        <w:t xml:space="preserve">, penulis diminta untuk menandatangani kontrak magang yang akan dilaksanakan dari tanggal 11 Juni 2019 sampai 30 Agustus 2019. </w:t>
-      </w:r>
-      <w:proofErr w:type="gramStart"/>
-      <w:r>
-        <w:rPr>
-          <w:rFonts w:ascii="Times New Roman" w:hAnsi="Times New Roman"/>
-        </w:rPr>
-        <w:t>Penulis lalu menandatangani kontrak tersebut.</w:t>
-      </w:r>
-      <w:proofErr w:type="gramEnd"/>
-      <w:r>
-        <w:rPr>
-          <w:rFonts w:ascii="Times New Roman" w:hAnsi="Times New Roman"/>
-        </w:rPr>
-        <w:t xml:space="preserve"> </w:t>
+        <w:t xml:space="preserve">, penulis diundang kembali untuk menghadiri proses perekrutan tahap akhir pada tanggal 18 April 2019. Penulis lalu mengiyakan undangan tersebut. Setelah tiba ke kantor, penulis diminta untuk menandatangani kontrak magang yang akan dilaksanakan dari tanggal 11 Juni 2019 sampai 30 Agustus 2019. Penulis lalu menandatangani kontrak tersebut. </w:t>
       </w:r>
     </w:p>
     <w:p>
@@ -5999,35 +5580,27 @@
           <w:numId w:val="2"/>
         </w:numPr>
       </w:pPr>
-      <w:bookmarkStart w:id="49" w:name="_heading=h.4d34og8"/>
-      <w:bookmarkStart w:id="50" w:name="_Toc29633597"/>
-      <w:bookmarkStart w:id="51" w:name="_Toc29803639"/>
-      <w:bookmarkEnd w:id="49"/>
+      <w:bookmarkStart w:id="50" w:name="_heading=h.4d34og8"/>
+      <w:bookmarkStart w:id="51" w:name="_Toc29633597"/>
+      <w:bookmarkStart w:id="52" w:name="_Toc29803639"/>
+      <w:bookmarkEnd w:id="50"/>
       <w:r>
         <w:t>Tempat Kerja Praktik</w:t>
       </w:r>
-      <w:bookmarkEnd w:id="50"/>
       <w:bookmarkEnd w:id="51"/>
+      <w:bookmarkEnd w:id="52"/>
     </w:p>
     <w:p>
       <w:pPr>
         <w:pStyle w:val="LO-normal"/>
       </w:pPr>
-      <w:bookmarkStart w:id="52" w:name="_heading=h.2s8eyo1"/>
-      <w:bookmarkEnd w:id="52"/>
-      <w:proofErr w:type="gramStart"/>
-      <w:r>
-        <w:rPr>
-          <w:rFonts w:ascii="Times New Roman" w:hAnsi="Times New Roman"/>
-        </w:rPr>
-        <w:t>Bagian ini menjelaskan tentang profil PT Ecomindo Saranacipta, struktur organisasi yang ada pada PT Ecomindo Saranacipta, serta posisi penulis pada struktur tersebut.</w:t>
-      </w:r>
-      <w:proofErr w:type="gramEnd"/>
-      <w:r>
-        <w:rPr>
-          <w:rFonts w:ascii="Times New Roman" w:hAnsi="Times New Roman"/>
-        </w:rPr>
-        <w:t xml:space="preserve"> </w:t>
+      <w:bookmarkStart w:id="53" w:name="_heading=h.2s8eyo1"/>
+      <w:bookmarkEnd w:id="53"/>
+      <w:r>
+        <w:rPr>
+          <w:rFonts w:ascii="Times New Roman" w:hAnsi="Times New Roman"/>
+        </w:rPr>
+        <w:t xml:space="preserve">Bagian ini menjelaskan tentang profil PT Ecomindo Saranacipta, struktur organisasi yang ada pada PT Ecomindo Saranacipta, serta posisi penulis pada struktur tersebut. </w:t>
       </w:r>
     </w:p>
     <w:p>
@@ -6038,55 +5611,26 @@
           <w:numId w:val="2"/>
         </w:numPr>
       </w:pPr>
-      <w:bookmarkStart w:id="53" w:name="_heading=h.17dp8vu"/>
-      <w:bookmarkStart w:id="54" w:name="_Toc29633598"/>
-      <w:bookmarkStart w:id="55" w:name="_Toc29803640"/>
-      <w:bookmarkEnd w:id="53"/>
+      <w:bookmarkStart w:id="54" w:name="_heading=h.17dp8vu"/>
+      <w:bookmarkStart w:id="55" w:name="_Toc29633598"/>
+      <w:bookmarkStart w:id="56" w:name="_Toc29803640"/>
+      <w:bookmarkEnd w:id="54"/>
       <w:r>
         <w:lastRenderedPageBreak/>
         <w:t>Profil Tempat Kerja Praktik</w:t>
       </w:r>
-      <w:bookmarkEnd w:id="54"/>
       <w:bookmarkEnd w:id="55"/>
+      <w:bookmarkEnd w:id="56"/>
     </w:p>
     <w:p>
       <w:pPr>
         <w:pStyle w:val="LO-normal"/>
       </w:pPr>
-      <w:proofErr w:type="gramStart"/>
-      <w:r>
-        <w:rPr>
-          <w:rFonts w:ascii="Times New Roman" w:hAnsi="Times New Roman"/>
-        </w:rPr>
-        <w:t>PT. Ecomindo Saranacipta merupakan sebuah perusahaan yang bergerak di bidang pengembangan perangkat lunak.</w:t>
-      </w:r>
-      <w:proofErr w:type="gramEnd"/>
-      <w:r>
-        <w:rPr>
-          <w:rFonts w:ascii="Times New Roman" w:hAnsi="Times New Roman"/>
-        </w:rPr>
-        <w:t xml:space="preserve"> Perusahaan ini sudah berdiri selama </w:t>
-      </w:r>
-      <w:proofErr w:type="gramStart"/>
-      <w:r>
-        <w:rPr>
-          <w:rFonts w:ascii="Times New Roman" w:hAnsi="Times New Roman"/>
-        </w:rPr>
-        <w:t>lima</w:t>
-      </w:r>
-      <w:proofErr w:type="gramEnd"/>
-      <w:r>
-        <w:rPr>
-          <w:rFonts w:ascii="Times New Roman" w:hAnsi="Times New Roman"/>
-        </w:rPr>
-        <w:t xml:space="preserve"> belas tahun. </w:t>
-      </w:r>
-      <w:proofErr w:type="gramStart"/>
-      <w:r>
-        <w:rPr>
-          <w:rFonts w:ascii="Times New Roman" w:hAnsi="Times New Roman"/>
-        </w:rPr>
-        <w:t xml:space="preserve">Pada awal berdirinya, PT Ecomindo Saranacipta merupakan salah satu </w:t>
+      <w:r>
+        <w:rPr>
+          <w:rFonts w:ascii="Times New Roman" w:hAnsi="Times New Roman"/>
+        </w:rPr>
+        <w:t xml:space="preserve">PT. Ecomindo Saranacipta merupakan sebuah perusahaan yang bergerak di bidang pengembangan perangkat lunak. Perusahaan ini sudah berdiri selama lima belas tahun. Pada awal berdirinya, PT Ecomindo Saranacipta merupakan salah satu </w:t>
       </w:r>
       <w:r>
         <w:rPr>
@@ -6099,68 +5643,18 @@
         <w:rPr>
           <w:rFonts w:ascii="Times New Roman" w:hAnsi="Times New Roman"/>
         </w:rPr>
-        <w:t xml:space="preserve"> awal yang ada di Indonesia.</w:t>
-      </w:r>
-      <w:proofErr w:type="gramEnd"/>
-      <w:r>
-        <w:rPr>
-          <w:rFonts w:ascii="Times New Roman" w:hAnsi="Times New Roman"/>
-        </w:rPr>
-        <w:t xml:space="preserve"> </w:t>
-      </w:r>
-      <w:proofErr w:type="gramStart"/>
-      <w:r>
-        <w:rPr>
-          <w:rFonts w:ascii="Times New Roman" w:hAnsi="Times New Roman"/>
-        </w:rPr>
-        <w:t>Namun PT Ecomindo beralih ke perusahaan yang menyediakan bantuan IT.</w:t>
-      </w:r>
-      <w:proofErr w:type="gramEnd"/>
-      <w:r>
-        <w:rPr>
-          <w:rFonts w:ascii="Times New Roman" w:hAnsi="Times New Roman"/>
-        </w:rPr>
-        <w:t xml:space="preserve"> </w:t>
-      </w:r>
-      <w:proofErr w:type="gramStart"/>
-      <w:r>
-        <w:rPr>
-          <w:rFonts w:ascii="Times New Roman" w:hAnsi="Times New Roman"/>
-        </w:rPr>
-        <w:t>Dan pada beberapa tahun terakhir, PT Ecomindo mulai mengembangkan suatu produk, di samping mengerjakan proyek dan memberi bantuan IT yang sudah dijalankannya selama bertahun-tahun.</w:t>
-      </w:r>
-      <w:proofErr w:type="gramEnd"/>
-      <w:r>
-        <w:rPr>
-          <w:rFonts w:ascii="Times New Roman" w:hAnsi="Times New Roman"/>
-        </w:rPr>
-        <w:t xml:space="preserve"> </w:t>
+        <w:t xml:space="preserve"> awal yang ada di Indonesia. Namun PT Ecomindo beralih ke perusahaan yang menyediakan bantuan IT. Dan pada beberapa tahun terakhir, PT Ecomindo mulai mengembangkan suatu produk, di samping mengerjakan proyek dan memberi bantuan IT yang sudah dijalankannya selama bertahun-tahun. </w:t>
       </w:r>
     </w:p>
     <w:p>
       <w:pPr>
         <w:pStyle w:val="LO-normal"/>
       </w:pPr>
-      <w:proofErr w:type="gramStart"/>
-      <w:r>
-        <w:rPr>
-          <w:rFonts w:ascii="Times New Roman" w:hAnsi="Times New Roman"/>
-        </w:rPr>
-        <w:t>Terdapat tiga layanan utama yang disediakan oleh PT Ecomindo Saranacipta.</w:t>
-      </w:r>
-      <w:proofErr w:type="gramEnd"/>
-      <w:r>
-        <w:rPr>
-          <w:rFonts w:ascii="Times New Roman" w:hAnsi="Times New Roman"/>
-        </w:rPr>
-        <w:t xml:space="preserve"> </w:t>
-      </w:r>
-      <w:proofErr w:type="gramStart"/>
-      <w:r>
-        <w:rPr>
-          <w:rFonts w:ascii="Times New Roman" w:hAnsi="Times New Roman"/>
-        </w:rPr>
-        <w:t xml:space="preserve">Layanan pertama adalah </w:t>
+      <w:r>
+        <w:rPr>
+          <w:rFonts w:ascii="Times New Roman" w:hAnsi="Times New Roman"/>
+        </w:rPr>
+        <w:t xml:space="preserve">Terdapat tiga layanan utama yang disediakan oleh PT Ecomindo Saranacipta. Layanan pertama adalah </w:t>
       </w:r>
       <w:r>
         <w:rPr>
@@ -6173,14 +5667,7 @@
         <w:rPr>
           <w:rFonts w:ascii="Times New Roman" w:hAnsi="Times New Roman"/>
         </w:rPr>
-        <w:t>, yaitu PT Ecomindo Saranacipta memberikan layanan pembuatan aplikasi sesuai dengan kebutuhan klien.</w:t>
-      </w:r>
-      <w:proofErr w:type="gramEnd"/>
-      <w:r>
-        <w:rPr>
-          <w:rFonts w:ascii="Times New Roman" w:hAnsi="Times New Roman"/>
-        </w:rPr>
-        <w:t xml:space="preserve"> Layanan kedua adalah </w:t>
+        <w:t xml:space="preserve">, yaitu PT Ecomindo Saranacipta memberikan layanan pembuatan aplikasi sesuai dengan kebutuhan klien. Layanan kedua adalah </w:t>
       </w:r>
       <w:r>
         <w:rPr>
@@ -6206,14 +5693,7 @@
         <w:rPr>
           <w:rFonts w:ascii="Times New Roman" w:hAnsi="Times New Roman"/>
         </w:rPr>
-        <w:t xml:space="preserve">), mengurangi biaya, dan memberikan saran dari tenaga handal yang berpengalaman. </w:t>
-      </w:r>
-      <w:proofErr w:type="gramStart"/>
-      <w:r>
-        <w:rPr>
-          <w:rFonts w:ascii="Times New Roman" w:hAnsi="Times New Roman"/>
-        </w:rPr>
-        <w:t xml:space="preserve">Layanan ketiga adalah </w:t>
+        <w:t xml:space="preserve">), mengurangi biaya, dan memberikan saran dari tenaga handal yang berpengalaman. Layanan ketiga adalah </w:t>
       </w:r>
       <w:r>
         <w:rPr>
@@ -6226,28 +5706,7 @@
         <w:rPr>
           <w:rFonts w:ascii="Times New Roman" w:hAnsi="Times New Roman"/>
         </w:rPr>
-        <w:t>, yaitu PT Ecomindo Saranacipta menyediakan sumber daya manusia dalam bidang IT kepada perusahaan-perusahaan yang menjadi klien PT Ecomindo Saranacipta.</w:t>
-      </w:r>
-      <w:proofErr w:type="gramEnd"/>
-      <w:r>
-        <w:rPr>
-          <w:rFonts w:ascii="Times New Roman" w:hAnsi="Times New Roman"/>
-        </w:rPr>
-        <w:t xml:space="preserve"> </w:t>
-      </w:r>
-      <w:proofErr w:type="gramStart"/>
-      <w:r>
-        <w:rPr>
-          <w:rFonts w:ascii="Times New Roman" w:hAnsi="Times New Roman"/>
-        </w:rPr>
-        <w:t>Logo PT Ecomindo Saranacipta dapat dilihat pada gambar 1.1 berikut.</w:t>
-      </w:r>
-      <w:proofErr w:type="gramEnd"/>
-      <w:r>
-        <w:rPr>
-          <w:rFonts w:ascii="Times New Roman" w:hAnsi="Times New Roman"/>
-        </w:rPr>
-        <w:t xml:space="preserve"> </w:t>
+        <w:t xml:space="preserve">, yaitu PT Ecomindo Saranacipta menyediakan sumber daya manusia dalam bidang IT kepada perusahaan-perusahaan yang menjadi klien PT Ecomindo Saranacipta. Logo PT Ecomindo Saranacipta dapat dilihat pada gambar 1.1 berikut. </w:t>
       </w:r>
     </w:p>
     <w:p>
@@ -6307,69 +5766,42 @@
           <w:noProof/>
         </w:rPr>
       </w:pPr>
-      <w:bookmarkStart w:id="56" w:name="_Toc29802548"/>
-      <w:proofErr w:type="gramStart"/>
+      <w:bookmarkStart w:id="57" w:name="_Toc29802548"/>
       <w:r>
         <w:t xml:space="preserve">Gambar </w:t>
       </w:r>
-      <w:proofErr w:type="gramEnd"/>
-      <w:r>
-        <w:fldChar w:fldCharType="begin"/>
-      </w:r>
-      <w:r>
-        <w:instrText xml:space="preserve"> STYLEREF 1 \s </w:instrText>
-      </w:r>
-      <w:r>
-        <w:fldChar w:fldCharType="separate"/>
-      </w:r>
+      <w:fldSimple w:instr=" STYLEREF 1 \s ">
+        <w:r>
+          <w:rPr>
+            <w:noProof/>
+          </w:rPr>
+          <w:t>1</w:t>
+        </w:r>
+      </w:fldSimple>
+      <w:r>
+        <w:t>.</w:t>
+      </w:r>
+      <w:fldSimple w:instr=" SEQ Gambar \* ARABIC \s 1 ">
+        <w:r>
+          <w:rPr>
+            <w:noProof/>
+          </w:rPr>
+          <w:t>1</w:t>
+        </w:r>
+      </w:fldSimple>
       <w:r>
         <w:rPr>
           <w:noProof/>
         </w:rPr>
-        <w:t>1</w:t>
+        <w:t xml:space="preserve">. </w:t>
       </w:r>
       <w:r>
         <w:rPr>
           <w:noProof/>
         </w:rPr>
-        <w:fldChar w:fldCharType="end"/>
-      </w:r>
-      <w:proofErr w:type="gramStart"/>
-      <w:r>
-        <w:t>.</w:t>
-      </w:r>
-      <w:proofErr w:type="gramEnd"/>
-      <w:r>
-        <w:fldChar w:fldCharType="begin"/>
-      </w:r>
-      <w:r>
-        <w:instrText xml:space="preserve"> SEQ Gambar \* ARABIC \s 1 </w:instrText>
-      </w:r>
-      <w:r>
-        <w:fldChar w:fldCharType="separate"/>
-      </w:r>
-      <w:r>
-        <w:rPr>
-          <w:noProof/>
-        </w:rPr>
-        <w:t>1</w:t>
-      </w:r>
-      <w:r>
-        <w:fldChar w:fldCharType="end"/>
-      </w:r>
-      <w:r>
-        <w:rPr>
-          <w:noProof/>
-        </w:rPr>
-        <w:t xml:space="preserve">. </w:t>
-      </w:r>
-      <w:r>
-        <w:rPr>
-          <w:noProof/>
-        </w:rPr>
         <w:t>Logo PT Ecomindo Saranacipta</w:t>
       </w:r>
-      <w:bookmarkEnd w:id="56"/>
+      <w:bookmarkEnd w:id="57"/>
     </w:p>
     <w:p>
       <w:pPr>
@@ -6411,23 +5843,7 @@
           <w:rFonts w:ascii="Times New Roman" w:hAnsi="Times New Roman"/>
           <w:i/>
         </w:rPr>
-        <w:t xml:space="preserve">board of </w:t>
-      </w:r>
-      <w:proofErr w:type="gramStart"/>
-      <w:r>
-        <w:rPr>
-          <w:rFonts w:ascii="Times New Roman" w:hAnsi="Times New Roman"/>
-          <w:i/>
-        </w:rPr>
-        <w:t>directors</w:t>
-      </w:r>
-      <w:proofErr w:type="gramEnd"/>
-      <w:r>
-        <w:rPr>
-          <w:rFonts w:ascii="Times New Roman" w:hAnsi="Times New Roman"/>
-          <w:i/>
-        </w:rPr>
-        <w:t xml:space="preserve"> </w:t>
+        <w:t xml:space="preserve">board of directors </w:t>
       </w:r>
       <w:r>
         <w:rPr>
@@ -6440,17 +5856,8 @@
           <w:rFonts w:ascii="Times New Roman" w:hAnsi="Times New Roman"/>
           <w:i/>
         </w:rPr>
-        <w:t xml:space="preserve">Board of </w:t>
-      </w:r>
-      <w:proofErr w:type="gramStart"/>
-      <w:r>
-        <w:rPr>
-          <w:rFonts w:ascii="Times New Roman" w:hAnsi="Times New Roman"/>
-          <w:i/>
-        </w:rPr>
-        <w:t>directors</w:t>
-      </w:r>
-      <w:proofErr w:type="gramEnd"/>
+        <w:t>Board of directors</w:t>
+      </w:r>
       <w:r>
         <w:rPr>
           <w:rFonts w:ascii="Times New Roman" w:hAnsi="Times New Roman"/>
@@ -6476,14 +5883,7 @@
         <w:rPr>
           <w:rFonts w:ascii="Times New Roman" w:hAnsi="Times New Roman"/>
         </w:rPr>
-        <w:t xml:space="preserve">. </w:t>
-      </w:r>
-      <w:proofErr w:type="gramStart"/>
-      <w:r>
-        <w:rPr>
-          <w:rFonts w:ascii="Times New Roman" w:hAnsi="Times New Roman"/>
-        </w:rPr>
-        <w:t xml:space="preserve">Masing-masing </w:t>
+        <w:t xml:space="preserve">. Masing-masing </w:t>
       </w:r>
       <w:r>
         <w:rPr>
@@ -6535,21 +5935,7 @@
         <w:rPr>
           <w:rFonts w:ascii="Times New Roman" w:hAnsi="Times New Roman"/>
         </w:rPr>
-        <w:t>.</w:t>
-      </w:r>
-      <w:proofErr w:type="gramEnd"/>
-      <w:r>
-        <w:rPr>
-          <w:rFonts w:ascii="Times New Roman" w:hAnsi="Times New Roman"/>
-        </w:rPr>
-        <w:t xml:space="preserve"> </w:t>
-      </w:r>
-      <w:proofErr w:type="gramStart"/>
-      <w:r>
-        <w:rPr>
-          <w:rFonts w:ascii="Times New Roman" w:hAnsi="Times New Roman"/>
-        </w:rPr>
-        <w:t xml:space="preserve">Masing-masing </w:t>
+        <w:t xml:space="preserve">. Masing-masing </w:t>
       </w:r>
       <w:r>
         <w:rPr>
@@ -6614,21 +6000,7 @@
         <w:rPr>
           <w:rFonts w:ascii="Times New Roman" w:hAnsi="Times New Roman"/>
         </w:rPr>
-        <w:t>.</w:t>
-      </w:r>
-      <w:proofErr w:type="gramEnd"/>
-      <w:r>
-        <w:rPr>
-          <w:rFonts w:ascii="Times New Roman" w:hAnsi="Times New Roman"/>
-        </w:rPr>
-        <w:t xml:space="preserve"> </w:t>
-      </w:r>
-      <w:proofErr w:type="gramStart"/>
-      <w:r>
-        <w:rPr>
-          <w:rFonts w:ascii="Times New Roman" w:hAnsi="Times New Roman"/>
-        </w:rPr>
-        <w:t xml:space="preserve">Ada juga </w:t>
+        <w:t xml:space="preserve">. Ada juga </w:t>
       </w:r>
       <w:r>
         <w:rPr>
@@ -6654,23 +6026,8 @@
         <w:rPr>
           <w:rFonts w:ascii="Times New Roman" w:hAnsi="Times New Roman"/>
         </w:rPr>
-        <w:t>.</w:t>
-      </w:r>
-      <w:proofErr w:type="gramEnd"/>
-      <w:r>
-        <w:rPr>
-          <w:rFonts w:ascii="Times New Roman" w:hAnsi="Times New Roman"/>
-        </w:rPr>
-        <w:t xml:space="preserve"> </w:t>
-      </w:r>
-      <w:proofErr w:type="gramStart"/>
-      <w:r>
-        <w:rPr>
-          <w:rFonts w:ascii="Times New Roman" w:hAnsi="Times New Roman"/>
-        </w:rPr>
-        <w:t>Gambaran struktur organisasi PT Ecomindo Saranacipta dapat dilihat pada gambar 1.2.</w:t>
-      </w:r>
-      <w:proofErr w:type="gramEnd"/>
+        <w:t>. Gambaran struktur organisasi PT Ecomindo Saranacipta dapat dilihat pada gambar 1.2.</w:t>
+      </w:r>
     </w:p>
     <w:p>
       <w:pPr>
@@ -6726,63 +6083,36 @@
       <w:pPr>
         <w:pStyle w:val="Caption"/>
       </w:pPr>
-      <w:bookmarkStart w:id="57" w:name="_Toc29802549"/>
-      <w:proofErr w:type="gramStart"/>
+      <w:bookmarkStart w:id="58" w:name="_Toc29802549"/>
       <w:r>
         <w:t xml:space="preserve">Gambar </w:t>
       </w:r>
-      <w:proofErr w:type="gramEnd"/>
-      <w:r>
-        <w:fldChar w:fldCharType="begin"/>
-      </w:r>
-      <w:r>
-        <w:instrText xml:space="preserve"> STYLEREF 1 \s </w:instrText>
-      </w:r>
-      <w:r>
-        <w:fldChar w:fldCharType="separate"/>
-      </w:r>
-      <w:r>
-        <w:rPr>
-          <w:noProof/>
-        </w:rPr>
-        <w:t>1</w:t>
-      </w:r>
-      <w:r>
-        <w:rPr>
-          <w:noProof/>
-        </w:rPr>
-        <w:fldChar w:fldCharType="end"/>
-      </w:r>
-      <w:proofErr w:type="gramStart"/>
+      <w:fldSimple w:instr=" STYLEREF 1 \s ">
+        <w:r>
+          <w:rPr>
+            <w:noProof/>
+          </w:rPr>
+          <w:t>1</w:t>
+        </w:r>
+      </w:fldSimple>
       <w:r>
         <w:t>.</w:t>
       </w:r>
-      <w:proofErr w:type="gramEnd"/>
-      <w:r>
-        <w:fldChar w:fldCharType="begin"/>
-      </w:r>
-      <w:r>
-        <w:instrText xml:space="preserve"> SEQ Gambar \* ARABIC \s 1 </w:instrText>
-      </w:r>
-      <w:r>
-        <w:fldChar w:fldCharType="separate"/>
-      </w:r>
-      <w:r>
-        <w:rPr>
-          <w:noProof/>
-        </w:rPr>
-        <w:t>2</w:t>
-      </w:r>
-      <w:r>
-        <w:fldChar w:fldCharType="end"/>
-      </w:r>
+      <w:fldSimple w:instr=" SEQ Gambar \* ARABIC \s 1 ">
+        <w:r>
+          <w:rPr>
+            <w:noProof/>
+          </w:rPr>
+          <w:t>2</w:t>
+        </w:r>
+      </w:fldSimple>
       <w:r>
         <w:t xml:space="preserve">. </w:t>
       </w:r>
       <w:r>
         <w:t>Struktur Organisasi PT Ecomindo Saranacipta</w:t>
       </w:r>
-      <w:bookmarkEnd w:id="57"/>
+      <w:bookmarkEnd w:id="58"/>
     </w:p>
     <w:p>
       <w:pPr>
@@ -6809,21 +6139,20 @@
           <w:numId w:val="2"/>
         </w:numPr>
       </w:pPr>
-      <w:bookmarkStart w:id="58" w:name="_heading=h.26in1rg"/>
-      <w:bookmarkStart w:id="59" w:name="_Toc29633599"/>
-      <w:bookmarkStart w:id="60" w:name="_Toc29803641"/>
-      <w:bookmarkEnd w:id="58"/>
+      <w:bookmarkStart w:id="59" w:name="_heading=h.26in1rg"/>
+      <w:bookmarkStart w:id="60" w:name="_Toc29633599"/>
+      <w:bookmarkStart w:id="61" w:name="_Toc29803641"/>
+      <w:bookmarkEnd w:id="59"/>
       <w:r>
         <w:t>Posisi Penempatan Pelaksana Kerja Praktik dalam Struktur Organisasi</w:t>
       </w:r>
-      <w:bookmarkEnd w:id="59"/>
       <w:bookmarkEnd w:id="60"/>
+      <w:bookmarkEnd w:id="61"/>
     </w:p>
     <w:p>
       <w:pPr>
         <w:pStyle w:val="LO-normal"/>
       </w:pPr>
-      <w:proofErr w:type="gramStart"/>
       <w:r>
         <w:rPr>
           <w:rFonts w:ascii="Times New Roman" w:hAnsi="Times New Roman"/>
@@ -6855,21 +6184,7 @@
         <w:rPr>
           <w:rFonts w:ascii="Times New Roman" w:hAnsi="Times New Roman"/>
         </w:rPr>
-        <w:t>.</w:t>
-      </w:r>
-      <w:proofErr w:type="gramEnd"/>
-      <w:r>
-        <w:rPr>
-          <w:rFonts w:ascii="Times New Roman" w:hAnsi="Times New Roman"/>
-        </w:rPr>
-        <w:t xml:space="preserve"> </w:t>
-      </w:r>
-      <w:proofErr w:type="gramStart"/>
-      <w:r>
-        <w:rPr>
-          <w:rFonts w:ascii="Times New Roman" w:hAnsi="Times New Roman"/>
-        </w:rPr>
-        <w:t xml:space="preserve">Tanggung jawab penulis adalah mengerjakan </w:t>
+        <w:t xml:space="preserve">. Tanggung jawab penulis adalah mengerjakan </w:t>
       </w:r>
       <w:r>
         <w:rPr>
@@ -6934,35 +6249,7 @@
         <w:rPr>
           <w:rFonts w:ascii="Times New Roman" w:hAnsi="Times New Roman"/>
         </w:rPr>
-        <w:t xml:space="preserve"> terakhir.</w:t>
-      </w:r>
-      <w:proofErr w:type="gramEnd"/>
-      <w:r>
-        <w:rPr>
-          <w:rFonts w:ascii="Times New Roman" w:hAnsi="Times New Roman"/>
-        </w:rPr>
-        <w:t xml:space="preserve"> Dari peserta magang yang berjumlah 20 orang, dibentuk empat kelompok dengan masing-masing </w:t>
-      </w:r>
-      <w:proofErr w:type="gramStart"/>
-      <w:r>
-        <w:rPr>
-          <w:rFonts w:ascii="Times New Roman" w:hAnsi="Times New Roman"/>
-        </w:rPr>
-        <w:t>lima</w:t>
-      </w:r>
-      <w:proofErr w:type="gramEnd"/>
-      <w:r>
-        <w:rPr>
-          <w:rFonts w:ascii="Times New Roman" w:hAnsi="Times New Roman"/>
-        </w:rPr>
-        <w:t xml:space="preserve"> orang. </w:t>
-      </w:r>
-      <w:proofErr w:type="gramStart"/>
-      <w:r>
-        <w:rPr>
-          <w:rFonts w:ascii="Times New Roman" w:hAnsi="Times New Roman"/>
-        </w:rPr>
-        <w:t xml:space="preserve">Komposisi dari masing-masing kelompok adalah 2 </w:t>
+        <w:t xml:space="preserve"> terakhir. Dari peserta magang yang berjumlah 20 orang, dibentuk empat kelompok dengan masing-masing lima orang. Komposisi dari masing-masing kelompok adalah 2 </w:t>
       </w:r>
       <w:r>
         <w:rPr>
@@ -6988,28 +6275,7 @@
         <w:rPr>
           <w:rFonts w:ascii="Times New Roman" w:hAnsi="Times New Roman"/>
         </w:rPr>
-        <w:t xml:space="preserve"> atau sebaliknya.</w:t>
-      </w:r>
-      <w:proofErr w:type="gramEnd"/>
-      <w:r>
-        <w:rPr>
-          <w:rFonts w:ascii="Times New Roman" w:hAnsi="Times New Roman"/>
-        </w:rPr>
-        <w:t xml:space="preserve"> </w:t>
-      </w:r>
-      <w:proofErr w:type="gramStart"/>
-      <w:r>
-        <w:rPr>
-          <w:rFonts w:ascii="Times New Roman" w:hAnsi="Times New Roman"/>
-        </w:rPr>
-        <w:t>Peran-peran dari masing-masing peserta magang ditentukan pada pertemuan awal magang, yang mana masing-masing peserta magang mengisi minat peran dan memilih kelompok berdasarkan minat tersebut.</w:t>
-      </w:r>
-      <w:proofErr w:type="gramEnd"/>
-      <w:r>
-        <w:rPr>
-          <w:rFonts w:ascii="Times New Roman" w:hAnsi="Times New Roman"/>
-        </w:rPr>
-        <w:t xml:space="preserve"> Dalam kerja praktik pada semester pendek ini, penulis berada di kelompok yang beranggotakan Tirta Hema Jaya Hidayat, Hema Mitta Kalyani, Michael Tengganus, dan Kevin Christian Chandra dan didampingi oleh seorang </w:t>
+        <w:t xml:space="preserve"> atau sebaliknya. Peran-peran dari masing-masing peserta magang ditentukan pada pertemuan awal magang, yang mana masing-masing peserta magang mengisi minat peran dan memilih kelompok berdasarkan minat tersebut. Dalam kerja praktik pada semester pendek ini, penulis berada di kelompok yang beranggotakan Tirta Hema Jaya Hidayat, Hema Mitta Kalyani, Michael Tengganus, dan Kevin Christian Chandra dan didampingi oleh seorang </w:t>
       </w:r>
       <w:r>
         <w:rPr>
@@ -7024,8 +6290,8 @@
         </w:rPr>
         <w:t xml:space="preserve"> bernama Oriz</w:t>
       </w:r>
-      <w:bookmarkStart w:id="61" w:name="_heading=h.35nkun2"/>
-      <w:bookmarkEnd w:id="61"/>
+      <w:bookmarkStart w:id="62" w:name="_heading=h.35nkun2"/>
+      <w:bookmarkEnd w:id="62"/>
       <w:r>
         <w:rPr>
           <w:rFonts w:ascii="Times New Roman" w:hAnsi="Times New Roman"/>
@@ -7069,13 +6335,13 @@
         <w:lastRenderedPageBreak/>
         <w:br/>
       </w:r>
-      <w:bookmarkStart w:id="62" w:name="_Toc29633600"/>
-      <w:bookmarkStart w:id="63" w:name="_Toc29803642"/>
+      <w:bookmarkStart w:id="63" w:name="_Toc29633600"/>
+      <w:bookmarkStart w:id="64" w:name="_Toc29803642"/>
       <w:r>
         <w:t>ISI</w:t>
       </w:r>
-      <w:bookmarkEnd w:id="62"/>
       <w:bookmarkEnd w:id="63"/>
+      <w:bookmarkEnd w:id="64"/>
     </w:p>
     <w:p>
       <w:pPr>
@@ -7089,47 +6355,11 @@
       <w:pPr>
         <w:pStyle w:val="LO-normal"/>
       </w:pPr>
-      <w:proofErr w:type="gramStart"/>
-      <w:r>
-        <w:rPr>
-          <w:rFonts w:ascii="Times New Roman" w:hAnsi="Times New Roman"/>
-        </w:rPr>
-        <w:t>Layaknya seorang yang sedang bekerja, peserta magang harus memiliki pekerjaan yang diberikan.</w:t>
-      </w:r>
-      <w:proofErr w:type="gramEnd"/>
-      <w:r>
-        <w:rPr>
-          <w:rFonts w:ascii="Times New Roman" w:hAnsi="Times New Roman"/>
-        </w:rPr>
-        <w:t xml:space="preserve"> </w:t>
-      </w:r>
-      <w:proofErr w:type="gramStart"/>
-      <w:r>
-        <w:rPr>
-          <w:rFonts w:ascii="Times New Roman" w:hAnsi="Times New Roman"/>
-        </w:rPr>
-        <w:t>Harus ada suatu masalah yang dikerjakan agar masalah tersebut selesai.</w:t>
-      </w:r>
-      <w:proofErr w:type="gramEnd"/>
-      <w:r>
-        <w:rPr>
-          <w:rFonts w:ascii="Times New Roman" w:hAnsi="Times New Roman"/>
-        </w:rPr>
-        <w:t xml:space="preserve"> Pada </w:t>
-      </w:r>
-      <w:proofErr w:type="gramStart"/>
-      <w:r>
-        <w:rPr>
-          <w:rFonts w:ascii="Times New Roman" w:hAnsi="Times New Roman"/>
-        </w:rPr>
-        <w:t>bab</w:t>
-      </w:r>
-      <w:proofErr w:type="gramEnd"/>
-      <w:r>
-        <w:rPr>
-          <w:rFonts w:ascii="Times New Roman" w:hAnsi="Times New Roman"/>
-        </w:rPr>
-        <w:t xml:space="preserve"> ini, akan dijabarkan lebih mendalam mengenai masalah dan pekerjaan penulis dalam bentuk latar belakang pekerjaan, hal-hal yang dikerjakan penulis selama masa kerja praktik, serta analisis dari kerja praktik yang telah dilaksanakan oleh penulis. </w:t>
+      <w:r>
+        <w:rPr>
+          <w:rFonts w:ascii="Times New Roman" w:hAnsi="Times New Roman"/>
+        </w:rPr>
+        <w:t xml:space="preserve">Layaknya seorang yang sedang bekerja, peserta magang harus memiliki pekerjaan yang diberikan. Harus ada suatu masalah yang dikerjakan agar masalah tersebut selesai. Pada bab ini, akan dijabarkan lebih mendalam mengenai masalah dan pekerjaan penulis dalam bentuk latar belakang pekerjaan, hal-hal yang dikerjakan penulis selama masa kerja praktik, serta analisis dari kerja praktik yang telah dilaksanakan oleh penulis. </w:t>
       </w:r>
     </w:p>
     <w:p>
@@ -7140,21 +6370,20 @@
           <w:numId w:val="2"/>
         </w:numPr>
       </w:pPr>
-      <w:bookmarkStart w:id="64" w:name="_heading=h.1ksv4uv"/>
-      <w:bookmarkStart w:id="65" w:name="_Toc29633601"/>
-      <w:bookmarkStart w:id="66" w:name="_Toc29803643"/>
-      <w:bookmarkEnd w:id="64"/>
+      <w:bookmarkStart w:id="65" w:name="_heading=h.1ksv4uv"/>
+      <w:bookmarkStart w:id="66" w:name="_Toc29633601"/>
+      <w:bookmarkStart w:id="67" w:name="_Toc29803643"/>
+      <w:bookmarkEnd w:id="65"/>
       <w:r>
         <w:t>Pekerjaan Kerja Praktik</w:t>
       </w:r>
-      <w:bookmarkEnd w:id="65"/>
       <w:bookmarkEnd w:id="66"/>
+      <w:bookmarkEnd w:id="67"/>
     </w:p>
     <w:p>
       <w:pPr>
         <w:pStyle w:val="LO-normal"/>
       </w:pPr>
-      <w:proofErr w:type="gramStart"/>
       <w:r>
         <w:rPr>
           <w:rFonts w:ascii="Times New Roman" w:hAnsi="Times New Roman"/>
@@ -7172,42 +6401,7 @@
         <w:rPr>
           <w:rFonts w:ascii="Times New Roman" w:hAnsi="Times New Roman"/>
         </w:rPr>
-        <w:t xml:space="preserve"> pada aplikasi Poinin.</w:t>
-      </w:r>
-      <w:proofErr w:type="gramEnd"/>
-      <w:r>
-        <w:rPr>
-          <w:rFonts w:ascii="Times New Roman" w:hAnsi="Times New Roman"/>
-        </w:rPr>
-        <w:t xml:space="preserve"> </w:t>
-      </w:r>
-      <w:proofErr w:type="gramStart"/>
-      <w:r>
-        <w:rPr>
-          <w:rFonts w:ascii="Times New Roman" w:hAnsi="Times New Roman"/>
-        </w:rPr>
-        <w:t>Seperti peserta magang di PT Ecomindo lainnya, penulis turut berkontribusi dalam pengembangan aplikasi Poinin sehingga aplikasi Poinin dapat bekerja seperti sediakala dengan fitur yang lebih lengkap.</w:t>
-      </w:r>
-      <w:proofErr w:type="gramEnd"/>
-      <w:r>
-        <w:rPr>
-          <w:rFonts w:ascii="Times New Roman" w:hAnsi="Times New Roman"/>
-        </w:rPr>
-        <w:t xml:space="preserve"> Pada bagian ini </w:t>
-      </w:r>
-      <w:proofErr w:type="gramStart"/>
-      <w:r>
-        <w:rPr>
-          <w:rFonts w:ascii="Times New Roman" w:hAnsi="Times New Roman"/>
-        </w:rPr>
-        <w:t>akan</w:t>
-      </w:r>
-      <w:proofErr w:type="gramEnd"/>
-      <w:r>
-        <w:rPr>
-          <w:rFonts w:ascii="Times New Roman" w:hAnsi="Times New Roman"/>
-        </w:rPr>
-        <w:t xml:space="preserve"> dijelaskan mengenai pekerjaan yang penulis kerjakan, metodologi, teknologi yang digunakan, hasil pekerjaan, serta aspek non-teknis yang penulis dapatkan. </w:t>
+        <w:t xml:space="preserve"> pada aplikasi Poinin. Seperti peserta magang di PT Ecomindo lainnya, penulis turut berkontribusi dalam pengembangan aplikasi Poinin sehingga aplikasi Poinin dapat bekerja seperti sediakala dengan fitur yang lebih lengkap. Pada bagian ini akan dijelaskan mengenai pekerjaan yang penulis kerjakan, metodologi, teknologi yang digunakan, hasil pekerjaan, serta aspek non-teknis yang penulis dapatkan. </w:t>
       </w:r>
     </w:p>
     <w:p>
@@ -7218,21 +6412,20 @@
           <w:numId w:val="2"/>
         </w:numPr>
       </w:pPr>
-      <w:bookmarkStart w:id="67" w:name="_heading=h.44sinio"/>
-      <w:bookmarkStart w:id="68" w:name="_Toc29633602"/>
-      <w:bookmarkStart w:id="69" w:name="_Toc29803644"/>
-      <w:bookmarkEnd w:id="67"/>
+      <w:bookmarkStart w:id="68" w:name="_heading=h.44sinio"/>
+      <w:bookmarkStart w:id="69" w:name="_Toc29633602"/>
+      <w:bookmarkStart w:id="70" w:name="_Toc29803644"/>
+      <w:bookmarkEnd w:id="68"/>
       <w:r>
         <w:t>Latar Belakang Pekerjaan</w:t>
       </w:r>
-      <w:bookmarkEnd w:id="68"/>
       <w:bookmarkEnd w:id="69"/>
+      <w:bookmarkEnd w:id="70"/>
     </w:p>
     <w:p>
       <w:pPr>
         <w:pStyle w:val="LO-normal"/>
       </w:pPr>
-      <w:proofErr w:type="gramStart"/>
       <w:r>
         <w:rPr>
           <w:rFonts w:ascii="Times New Roman" w:hAnsi="Times New Roman"/>
@@ -7250,21 +6443,7 @@
         <w:rPr>
           <w:rFonts w:ascii="Times New Roman" w:hAnsi="Times New Roman"/>
         </w:rPr>
-        <w:t xml:space="preserve"> yang dibuat oleh PT Ecomindo Saranacipta.</w:t>
-      </w:r>
-      <w:proofErr w:type="gramEnd"/>
-      <w:r>
-        <w:rPr>
-          <w:rFonts w:ascii="Times New Roman" w:hAnsi="Times New Roman"/>
-        </w:rPr>
-        <w:t xml:space="preserve"> </w:t>
-      </w:r>
-      <w:proofErr w:type="gramStart"/>
-      <w:r>
-        <w:rPr>
-          <w:rFonts w:ascii="Times New Roman" w:hAnsi="Times New Roman"/>
-        </w:rPr>
-        <w:t xml:space="preserve">Aplikasi ini dapat membantu seluruh penggunanya untuk mencari </w:t>
+        <w:t xml:space="preserve"> yang dibuat oleh PT Ecomindo Saranacipta. Aplikasi ini dapat membantu seluruh penggunanya untuk mencari </w:t>
       </w:r>
       <w:r>
         <w:rPr>
@@ -7290,21 +6469,7 @@
         <w:rPr>
           <w:rFonts w:ascii="Times New Roman" w:hAnsi="Times New Roman"/>
         </w:rPr>
-        <w:t xml:space="preserve"> yang aktif dari toko-toko penjual mitra Poinin.</w:t>
-      </w:r>
-      <w:proofErr w:type="gramEnd"/>
-      <w:r>
-        <w:rPr>
-          <w:rFonts w:ascii="Times New Roman" w:hAnsi="Times New Roman"/>
-        </w:rPr>
-        <w:t xml:space="preserve"> </w:t>
-      </w:r>
-      <w:proofErr w:type="gramStart"/>
-      <w:r>
-        <w:rPr>
-          <w:rFonts w:ascii="Times New Roman" w:hAnsi="Times New Roman"/>
-        </w:rPr>
-        <w:t xml:space="preserve">Poinin juga memiliki sistem </w:t>
+        <w:t xml:space="preserve"> yang aktif dari toko-toko penjual mitra Poinin. Poinin juga memiliki sistem </w:t>
       </w:r>
       <w:r>
         <w:rPr>
@@ -7330,62 +6495,18 @@
         <w:rPr>
           <w:rFonts w:ascii="Times New Roman" w:hAnsi="Times New Roman"/>
         </w:rPr>
-        <w:t>, dan diskon pembelian.</w:t>
-      </w:r>
-      <w:proofErr w:type="gramEnd"/>
-      <w:r>
-        <w:rPr>
-          <w:rFonts w:ascii="Times New Roman" w:hAnsi="Times New Roman"/>
-        </w:rPr>
-        <w:t xml:space="preserve"> </w:t>
-      </w:r>
-      <w:proofErr w:type="gramStart"/>
-      <w:r>
-        <w:rPr>
-          <w:rFonts w:ascii="Times New Roman" w:hAnsi="Times New Roman"/>
-        </w:rPr>
-        <w:t>Sampai saat ini, Poinin sudah memiliki lebih dari 50.000 unduhan pada Google Play Store.</w:t>
-      </w:r>
-      <w:proofErr w:type="gramEnd"/>
+        <w:t>, dan diskon pembelian. Sampai saat ini, Poinin sudah memiliki lebih dari 50.000 unduhan pada Google Play Store.</w:t>
+      </w:r>
     </w:p>
     <w:p>
       <w:pPr>
         <w:pStyle w:val="LO-normal"/>
       </w:pPr>
-      <w:proofErr w:type="gramStart"/>
-      <w:r>
-        <w:rPr>
-          <w:rFonts w:ascii="Times New Roman" w:hAnsi="Times New Roman"/>
-        </w:rPr>
-        <w:t>Namun masih terdapat banyak masalah yang ada pada aplikasi Poinin yang sudah dibuat ini.</w:t>
-      </w:r>
-      <w:proofErr w:type="gramEnd"/>
-      <w:r>
-        <w:rPr>
-          <w:rFonts w:ascii="Times New Roman" w:hAnsi="Times New Roman"/>
-        </w:rPr>
-        <w:t xml:space="preserve"> </w:t>
-      </w:r>
-      <w:proofErr w:type="gramStart"/>
-      <w:r>
-        <w:rPr>
-          <w:rFonts w:ascii="Times New Roman" w:hAnsi="Times New Roman"/>
-        </w:rPr>
-        <w:t>Tetapi yang paling digarisbawahi adalah masalah terkait performa.</w:t>
-      </w:r>
-      <w:proofErr w:type="gramEnd"/>
-      <w:r>
-        <w:rPr>
-          <w:rFonts w:ascii="Times New Roman" w:hAnsi="Times New Roman"/>
-        </w:rPr>
-        <w:t xml:space="preserve"> CEO PT Ecomindo, Pak Ahmad Firdaus, mengatakan bahwa untuk mengakses suatu halaman pada aplikasi, pengguna harus menunggu sampai 20 menit saat aplikasinya sedang ramai digunakan. </w:t>
-      </w:r>
-      <w:proofErr w:type="gramStart"/>
-      <w:r>
-        <w:rPr>
-          <w:rFonts w:ascii="Times New Roman" w:hAnsi="Times New Roman"/>
-        </w:rPr>
-        <w:t xml:space="preserve">Aplikasinya juga masih sering terjadi </w:t>
+      <w:r>
+        <w:rPr>
+          <w:rFonts w:ascii="Times New Roman" w:hAnsi="Times New Roman"/>
+        </w:rPr>
+        <w:t xml:space="preserve">Namun masih terdapat banyak masalah yang ada pada aplikasi Poinin yang sudah dibuat ini. Tetapi yang paling digarisbawahi adalah masalah terkait performa. CEO PT Ecomindo, Pak Ahmad Firdaus, mengatakan bahwa untuk mengakses suatu halaman pada aplikasi, pengguna harus menunggu sampai 20 menit saat aplikasinya sedang ramai digunakan. Aplikasinya juga masih sering terjadi </w:t>
       </w:r>
       <w:r>
         <w:rPr>
@@ -7398,49 +6519,14 @@
         <w:rPr>
           <w:rFonts w:ascii="Times New Roman" w:hAnsi="Times New Roman"/>
         </w:rPr>
-        <w:t>.</w:t>
-      </w:r>
-      <w:proofErr w:type="gramEnd"/>
-      <w:r>
-        <w:rPr>
-          <w:rFonts w:ascii="Times New Roman" w:hAnsi="Times New Roman"/>
-        </w:rPr>
-        <w:t xml:space="preserve"> </w:t>
-      </w:r>
-      <w:proofErr w:type="gramStart"/>
-      <w:r>
-        <w:rPr>
-          <w:rFonts w:ascii="Times New Roman" w:hAnsi="Times New Roman"/>
-        </w:rPr>
-        <w:t xml:space="preserve">Masalah terkait performa </w:t>
+        <w:t xml:space="preserve">. Masalah terkait performa </w:t>
       </w:r>
       <w:r>
         <w:rPr>
           <w:rFonts w:ascii="Times New Roman" w:hAnsi="Times New Roman"/>
         </w:rPr>
         <w:lastRenderedPageBreak/>
-        <w:t>ini bisa ditangani dengan memperbanyak komputer yang melayani servis.</w:t>
-      </w:r>
-      <w:proofErr w:type="gramEnd"/>
-      <w:r>
-        <w:rPr>
-          <w:rFonts w:ascii="Times New Roman" w:hAnsi="Times New Roman"/>
-        </w:rPr>
-        <w:t xml:space="preserve"> </w:t>
-      </w:r>
-      <w:proofErr w:type="gramStart"/>
-      <w:r>
-        <w:rPr>
-          <w:rFonts w:ascii="Times New Roman" w:hAnsi="Times New Roman"/>
-        </w:rPr>
-        <w:t>Namun memperbanyak komputer berarti menambah biaya yang perlu dikeluarkan.</w:t>
-      </w:r>
-      <w:proofErr w:type="gramEnd"/>
-      <w:r>
-        <w:rPr>
-          <w:rFonts w:ascii="Times New Roman" w:hAnsi="Times New Roman"/>
-        </w:rPr>
-        <w:t xml:space="preserve"> </w:t>
+        <w:t xml:space="preserve">ini bisa ditangani dengan memperbanyak komputer yang melayani servis. Namun memperbanyak komputer berarti menambah biaya yang perlu dikeluarkan. </w:t>
       </w:r>
     </w:p>
     <w:p>
@@ -7464,14 +6550,7 @@
         <w:rPr>
           <w:rFonts w:ascii="Times New Roman" w:hAnsi="Times New Roman"/>
         </w:rPr>
-        <w:t xml:space="preserve">. </w:t>
-      </w:r>
-      <w:proofErr w:type="gramStart"/>
-      <w:r>
-        <w:rPr>
-          <w:rFonts w:ascii="Times New Roman" w:hAnsi="Times New Roman"/>
-        </w:rPr>
-        <w:t xml:space="preserve">Aplikasi dibuat ulang menggunakan </w:t>
+        <w:t xml:space="preserve">. Aplikasi dibuat ulang menggunakan </w:t>
       </w:r>
       <w:r>
         <w:rPr>
@@ -7484,14 +6563,7 @@
         <w:rPr>
           <w:rFonts w:ascii="Times New Roman" w:hAnsi="Times New Roman"/>
         </w:rPr>
-        <w:t xml:space="preserve"> baru seperti Azure Cosmos DB, Azure Function dan Azure Event Grid.</w:t>
-      </w:r>
-      <w:proofErr w:type="gramEnd"/>
-      <w:r>
-        <w:rPr>
-          <w:rFonts w:ascii="Times New Roman" w:hAnsi="Times New Roman"/>
-        </w:rPr>
-        <w:t xml:space="preserve"> Dengan menggunakan kemampuan komputasi paralel dari layanan </w:t>
+        <w:t xml:space="preserve"> baru seperti Azure Cosmos DB, Azure Function dan Azure Event Grid. Dengan menggunakan kemampuan komputasi paralel dari layanan </w:t>
       </w:r>
       <w:r>
         <w:rPr>
@@ -7530,28 +6602,13 @@
         <w:rPr>
           <w:rFonts w:ascii="Times New Roman" w:hAnsi="Times New Roman"/>
         </w:rPr>
-        <w:t xml:space="preserve"> Azure Cosmos DB, performa </w:t>
-      </w:r>
-      <w:proofErr w:type="gramStart"/>
-      <w:r>
-        <w:rPr>
-          <w:rFonts w:ascii="Times New Roman" w:hAnsi="Times New Roman"/>
-        </w:rPr>
-        <w:t>akan</w:t>
-      </w:r>
-      <w:proofErr w:type="gramEnd"/>
-      <w:r>
-        <w:rPr>
-          <w:rFonts w:ascii="Times New Roman" w:hAnsi="Times New Roman"/>
-        </w:rPr>
-        <w:t xml:space="preserve"> meningkat secara signifikan.</w:t>
+        <w:t xml:space="preserve"> Azure Cosmos DB, performa akan meningkat secara signifikan.</w:t>
       </w:r>
     </w:p>
     <w:p>
       <w:pPr>
         <w:pStyle w:val="LO-normal"/>
       </w:pPr>
-      <w:proofErr w:type="gramStart"/>
       <w:r>
         <w:rPr>
           <w:rFonts w:ascii="Times New Roman" w:hAnsi="Times New Roman"/>
@@ -7576,90 +6633,18 @@
         <w:rPr>
           <w:rFonts w:ascii="Times New Roman" w:hAnsi="Times New Roman"/>
         </w:rPr>
-        <w:t>.</w:t>
-      </w:r>
-      <w:proofErr w:type="gramEnd"/>
-      <w:r>
-        <w:rPr>
-          <w:rFonts w:ascii="Times New Roman" w:hAnsi="Times New Roman"/>
-        </w:rPr>
-        <w:t xml:space="preserve"> </w:t>
-      </w:r>
-      <w:proofErr w:type="gramStart"/>
-      <w:r>
-        <w:rPr>
-          <w:rFonts w:ascii="Times New Roman" w:hAnsi="Times New Roman"/>
-        </w:rPr>
-        <w:t>Dari segi teknologi, aplikasi Poinin berubah dari yang sebelumnya menggunakan bahasa JavaScript menjadi TypeScript.</w:t>
-      </w:r>
-      <w:proofErr w:type="gramEnd"/>
-      <w:r>
-        <w:rPr>
-          <w:rFonts w:ascii="Times New Roman" w:hAnsi="Times New Roman"/>
-        </w:rPr>
-        <w:t xml:space="preserve"> </w:t>
-      </w:r>
-      <w:proofErr w:type="gramStart"/>
-      <w:r>
-        <w:rPr>
-          <w:rFonts w:ascii="Times New Roman" w:hAnsi="Times New Roman"/>
-        </w:rPr>
-        <w:t>Dari segi desain, aplikasi Poinin tidak seluruhnya berubah.</w:t>
-      </w:r>
-      <w:proofErr w:type="gramEnd"/>
-      <w:r>
-        <w:rPr>
-          <w:rFonts w:ascii="Times New Roman" w:hAnsi="Times New Roman"/>
-        </w:rPr>
-        <w:t xml:space="preserve"> </w:t>
-      </w:r>
-      <w:proofErr w:type="gramStart"/>
-      <w:r>
-        <w:rPr>
-          <w:rFonts w:ascii="Times New Roman" w:hAnsi="Times New Roman"/>
-        </w:rPr>
-        <w:t>Tetapi terdapat beberapa fitur tambahan agar aplikasinya terasa dekat dengan pengguna.</w:t>
-      </w:r>
-      <w:proofErr w:type="gramEnd"/>
+        <w:t>. Dari segi teknologi, aplikasi Poinin berubah dari yang sebelumnya menggunakan bahasa JavaScript menjadi TypeScript. Dari segi desain, aplikasi Poinin tidak seluruhnya berubah. Tetapi terdapat beberapa fitur tambahan agar aplikasinya terasa dekat dengan pengguna.</w:t>
+      </w:r>
     </w:p>
     <w:p>
       <w:pPr>
         <w:pStyle w:val="LO-normal"/>
       </w:pPr>
-      <w:proofErr w:type="gramStart"/>
-      <w:r>
-        <w:rPr>
-          <w:rFonts w:ascii="Times New Roman" w:hAnsi="Times New Roman"/>
-        </w:rPr>
-        <w:t>Proyek penyusunan kembali ini tentunya memakan sumber daya.</w:t>
-      </w:r>
-      <w:proofErr w:type="gramEnd"/>
-      <w:r>
-        <w:rPr>
-          <w:rFonts w:ascii="Times New Roman" w:hAnsi="Times New Roman"/>
-        </w:rPr>
-        <w:t xml:space="preserve"> </w:t>
-      </w:r>
-      <w:proofErr w:type="gramStart"/>
-      <w:r>
-        <w:rPr>
-          <w:rFonts w:ascii="Times New Roman" w:hAnsi="Times New Roman"/>
-        </w:rPr>
-        <w:t>Apalagi jika harus dilakukan selama tiga bulan.</w:t>
-      </w:r>
-      <w:proofErr w:type="gramEnd"/>
-      <w:r>
-        <w:rPr>
-          <w:rFonts w:ascii="Times New Roman" w:hAnsi="Times New Roman"/>
-        </w:rPr>
-        <w:t xml:space="preserve"> </w:t>
-      </w:r>
-      <w:proofErr w:type="gramStart"/>
-      <w:r>
-        <w:rPr>
-          <w:rFonts w:ascii="Times New Roman" w:hAnsi="Times New Roman"/>
-        </w:rPr>
-        <w:t xml:space="preserve">Untuk itu, Pak Ahmad merekrut 20 orang </w:t>
+      <w:r>
+        <w:rPr>
+          <w:rFonts w:ascii="Times New Roman" w:hAnsi="Times New Roman"/>
+        </w:rPr>
+        <w:t xml:space="preserve">Proyek penyusunan kembali ini tentunya memakan sumber daya. Apalagi jika harus dilakukan selama tiga bulan. Untuk itu, Pak Ahmad merekrut 20 orang </w:t>
       </w:r>
       <w:r>
         <w:rPr>
@@ -7672,14 +6657,7 @@
         <w:rPr>
           <w:rFonts w:ascii="Times New Roman" w:hAnsi="Times New Roman"/>
         </w:rPr>
-        <w:t xml:space="preserve"> untuk membantu melaksanakan penyusunan kembali aplikasi Poinin selama libur semester pendek.</w:t>
-      </w:r>
-      <w:proofErr w:type="gramEnd"/>
-      <w:r>
-        <w:rPr>
-          <w:rFonts w:ascii="Times New Roman" w:hAnsi="Times New Roman"/>
-        </w:rPr>
-        <w:t xml:space="preserve"> </w:t>
+        <w:t xml:space="preserve"> untuk membantu melaksanakan penyusunan kembali aplikasi Poinin selama libur semester pendek. </w:t>
       </w:r>
     </w:p>
     <w:p>
@@ -7690,21 +6668,20 @@
           <w:numId w:val="2"/>
         </w:numPr>
       </w:pPr>
-      <w:bookmarkStart w:id="70" w:name="_heading=h.2jxsxqh"/>
-      <w:bookmarkStart w:id="71" w:name="_Toc29633603"/>
-      <w:bookmarkStart w:id="72" w:name="_Toc29803645"/>
-      <w:bookmarkEnd w:id="70"/>
+      <w:bookmarkStart w:id="71" w:name="_heading=h.2jxsxqh"/>
+      <w:bookmarkStart w:id="72" w:name="_Toc29633603"/>
+      <w:bookmarkStart w:id="73" w:name="_Toc29803645"/>
+      <w:bookmarkEnd w:id="71"/>
       <w:r>
         <w:t>Deskripsi Pekerjaan</w:t>
       </w:r>
-      <w:bookmarkEnd w:id="71"/>
       <w:bookmarkEnd w:id="72"/>
+      <w:bookmarkEnd w:id="73"/>
     </w:p>
     <w:p>
       <w:pPr>
         <w:pStyle w:val="LO-normal"/>
       </w:pPr>
-      <w:proofErr w:type="gramStart"/>
       <w:r>
         <w:rPr>
           <w:rFonts w:ascii="Times New Roman" w:hAnsi="Times New Roman"/>
@@ -7722,21 +6699,7 @@
         <w:rPr>
           <w:rFonts w:ascii="Times New Roman" w:hAnsi="Times New Roman"/>
         </w:rPr>
-        <w:t xml:space="preserve"> pada kerja praktik di Ecomindo.</w:t>
-      </w:r>
-      <w:proofErr w:type="gramEnd"/>
-      <w:r>
-        <w:rPr>
-          <w:rFonts w:ascii="Times New Roman" w:hAnsi="Times New Roman"/>
-        </w:rPr>
-        <w:t xml:space="preserve"> </w:t>
-      </w:r>
-      <w:proofErr w:type="gramStart"/>
-      <w:r>
-        <w:rPr>
-          <w:rFonts w:ascii="Times New Roman" w:hAnsi="Times New Roman"/>
-        </w:rPr>
-        <w:t xml:space="preserve">Telah disampaikan juga bahwa peranan yang diemban oleh penulis adalah </w:t>
+        <w:t xml:space="preserve"> pada kerja praktik di Ecomindo. Telah disampaikan juga bahwa peranan yang diemban oleh penulis adalah </w:t>
       </w:r>
       <w:r>
         <w:rPr>
@@ -7788,21 +6751,7 @@
         <w:rPr>
           <w:rFonts w:ascii="Times New Roman" w:hAnsi="Times New Roman"/>
         </w:rPr>
-        <w:t>terakhir.</w:t>
-      </w:r>
-      <w:proofErr w:type="gramEnd"/>
-      <w:r>
-        <w:rPr>
-          <w:rFonts w:ascii="Times New Roman" w:hAnsi="Times New Roman"/>
-        </w:rPr>
-        <w:t xml:space="preserve"> </w:t>
-      </w:r>
-      <w:proofErr w:type="gramStart"/>
-      <w:r>
-        <w:rPr>
-          <w:rFonts w:ascii="Times New Roman" w:hAnsi="Times New Roman"/>
-        </w:rPr>
-        <w:t xml:space="preserve">Penulis ditempatkan pada kelompok tiga, sehingga tanggung jawab penulis terbatas pada penyelesaian </w:t>
+        <w:t xml:space="preserve">terakhir. Penulis ditempatkan pada kelompok tiga, sehingga tanggung jawab penulis terbatas pada penyelesaian </w:t>
       </w:r>
       <w:r>
         <w:rPr>
@@ -7815,21 +6764,13 @@
         <w:rPr>
           <w:rFonts w:ascii="Times New Roman" w:hAnsi="Times New Roman"/>
         </w:rPr>
-        <w:t xml:space="preserve"> yang diambil oleh kelompok penulis.</w:t>
-      </w:r>
-      <w:proofErr w:type="gramEnd"/>
-      <w:r>
-        <w:rPr>
-          <w:rFonts w:ascii="Times New Roman" w:hAnsi="Times New Roman"/>
-        </w:rPr>
-        <w:t xml:space="preserve"> </w:t>
+        <w:t xml:space="preserve"> yang diambil oleh kelompok penulis. </w:t>
       </w:r>
     </w:p>
     <w:p>
       <w:pPr>
         <w:pStyle w:val="LO-normal"/>
       </w:pPr>
-      <w:proofErr w:type="gramStart"/>
       <w:r>
         <w:rPr>
           <w:rFonts w:ascii="Times New Roman" w:hAnsi="Times New Roman"/>
@@ -7860,21 +6801,7 @@
         <w:rPr>
           <w:rFonts w:ascii="Times New Roman" w:hAnsi="Times New Roman"/>
         </w:rPr>
-        <w:t>.</w:t>
-      </w:r>
-      <w:proofErr w:type="gramEnd"/>
-      <w:r>
-        <w:rPr>
-          <w:rFonts w:ascii="Times New Roman" w:hAnsi="Times New Roman"/>
-        </w:rPr>
-        <w:t xml:space="preserve"> </w:t>
-      </w:r>
-      <w:proofErr w:type="gramStart"/>
-      <w:r>
-        <w:rPr>
-          <w:rFonts w:ascii="Times New Roman" w:hAnsi="Times New Roman"/>
-        </w:rPr>
-        <w:t xml:space="preserve">Secara umum, implementasi ini mencakup pembuatan </w:t>
+        <w:t xml:space="preserve">. Secara umum, implementasi ini mencakup pembuatan </w:t>
       </w:r>
       <w:r>
         <w:rPr>
@@ -7887,21 +6814,7 @@
         <w:rPr>
           <w:rFonts w:ascii="Times New Roman" w:hAnsi="Times New Roman"/>
         </w:rPr>
-        <w:t>yang menangani pemanggilan.</w:t>
-      </w:r>
-      <w:proofErr w:type="gramEnd"/>
-      <w:r>
-        <w:rPr>
-          <w:rFonts w:ascii="Times New Roman" w:hAnsi="Times New Roman"/>
-        </w:rPr>
-        <w:t xml:space="preserve"> </w:t>
-      </w:r>
-      <w:proofErr w:type="gramStart"/>
-      <w:r>
-        <w:rPr>
-          <w:rFonts w:ascii="Times New Roman" w:hAnsi="Times New Roman"/>
-        </w:rPr>
-        <w:t xml:space="preserve">Pemanggilan di sini bisa dilakukan dari </w:t>
+        <w:t xml:space="preserve">yang menangani pemanggilan. Pemanggilan di sini bisa dilakukan dari </w:t>
       </w:r>
       <w:r>
         <w:rPr>
@@ -7927,21 +6840,7 @@
         <w:rPr>
           <w:rFonts w:ascii="Times New Roman" w:hAnsi="Times New Roman"/>
         </w:rPr>
-        <w:t>.</w:t>
-      </w:r>
-      <w:proofErr w:type="gramEnd"/>
-      <w:r>
-        <w:rPr>
-          <w:rFonts w:ascii="Times New Roman" w:hAnsi="Times New Roman"/>
-        </w:rPr>
-        <w:t xml:space="preserve"> </w:t>
-      </w:r>
-      <w:proofErr w:type="gramStart"/>
-      <w:r>
-        <w:rPr>
-          <w:rFonts w:ascii="Times New Roman" w:hAnsi="Times New Roman"/>
-        </w:rPr>
-        <w:t xml:space="preserve">Pemanggilan dari </w:t>
+        <w:t xml:space="preserve">. Pemanggilan dari </w:t>
       </w:r>
       <w:r>
         <w:rPr>
@@ -7967,21 +6866,7 @@
         <w:rPr>
           <w:rFonts w:ascii="Times New Roman" w:hAnsi="Times New Roman"/>
         </w:rPr>
-        <w:t>.</w:t>
-      </w:r>
-      <w:proofErr w:type="gramEnd"/>
-      <w:r>
-        <w:rPr>
-          <w:rFonts w:ascii="Times New Roman" w:hAnsi="Times New Roman"/>
-        </w:rPr>
-        <w:t xml:space="preserve"> </w:t>
-      </w:r>
-      <w:proofErr w:type="gramStart"/>
-      <w:r>
-        <w:rPr>
-          <w:rFonts w:ascii="Times New Roman" w:hAnsi="Times New Roman"/>
-        </w:rPr>
-        <w:t xml:space="preserve">Sedangkan pemanggilan dari </w:t>
+        <w:t xml:space="preserve">. Sedangkan pemanggilan dari </w:t>
       </w:r>
       <w:r>
         <w:rPr>
@@ -8008,21 +6893,7 @@
         <w:rPr>
           <w:rFonts w:ascii="Times New Roman" w:hAnsi="Times New Roman"/>
         </w:rPr>
-        <w:t>.</w:t>
-      </w:r>
-      <w:proofErr w:type="gramEnd"/>
-      <w:r>
-        <w:rPr>
-          <w:rFonts w:ascii="Times New Roman" w:hAnsi="Times New Roman"/>
-        </w:rPr>
-        <w:t xml:space="preserve"> </w:t>
-      </w:r>
-      <w:proofErr w:type="gramStart"/>
-      <w:r>
-        <w:rPr>
-          <w:rFonts w:ascii="Times New Roman" w:hAnsi="Times New Roman"/>
-        </w:rPr>
-        <w:t xml:space="preserve">Hal ini diperlukan karena arsitektur sistem dari </w:t>
+        <w:t xml:space="preserve">. Hal ini diperlukan karena arsitektur sistem dari </w:t>
       </w:r>
       <w:r>
         <w:rPr>
@@ -8048,14 +6919,7 @@
         <w:rPr>
           <w:rFonts w:ascii="Times New Roman" w:hAnsi="Times New Roman"/>
         </w:rPr>
-        <w:t>.</w:t>
-      </w:r>
-      <w:proofErr w:type="gramEnd"/>
-      <w:r>
-        <w:rPr>
-          <w:rFonts w:ascii="Times New Roman" w:hAnsi="Times New Roman"/>
-        </w:rPr>
-        <w:t xml:space="preserve"> Sehingga jika suatu API membutuhkan data dari </w:t>
+        <w:t xml:space="preserve">. Sehingga jika suatu API membutuhkan data dari </w:t>
       </w:r>
       <w:r>
         <w:rPr>
@@ -8105,21 +6969,7 @@
         <w:rPr>
           <w:rFonts w:ascii="Times New Roman" w:hAnsi="Times New Roman"/>
         </w:rPr>
-        <w:t xml:space="preserve">, penulis membuat halaman yang </w:t>
-      </w:r>
-      <w:proofErr w:type="gramStart"/>
-      <w:r>
-        <w:rPr>
-          <w:rFonts w:ascii="Times New Roman" w:hAnsi="Times New Roman"/>
-        </w:rPr>
-        <w:t>akan</w:t>
-      </w:r>
-      <w:proofErr w:type="gramEnd"/>
-      <w:r>
-        <w:rPr>
-          <w:rFonts w:ascii="Times New Roman" w:hAnsi="Times New Roman"/>
-        </w:rPr>
-        <w:t xml:space="preserve"> ditampilkan pada aplikasi pengguna di perangkat </w:t>
+        <w:t xml:space="preserve">, penulis membuat halaman yang akan ditampilkan pada aplikasi pengguna di perangkat </w:t>
       </w:r>
       <w:r>
         <w:rPr>
@@ -8132,14 +6982,7 @@
         <w:rPr>
           <w:rFonts w:ascii="Times New Roman" w:hAnsi="Times New Roman"/>
         </w:rPr>
-        <w:t xml:space="preserve">. </w:t>
-      </w:r>
-      <w:proofErr w:type="gramStart"/>
-      <w:r>
-        <w:rPr>
-          <w:rFonts w:ascii="Times New Roman" w:hAnsi="Times New Roman"/>
-        </w:rPr>
-        <w:t xml:space="preserve">Implementasi pada bagian ini meliputi pemilihan komponen yang sesuai, penanganan </w:t>
+        <w:t xml:space="preserve">. Implementasi pada bagian ini meliputi pemilihan komponen yang sesuai, penanganan </w:t>
       </w:r>
       <w:r>
         <w:rPr>
@@ -8191,21 +7034,7 @@
         <w:rPr>
           <w:rFonts w:ascii="Times New Roman" w:hAnsi="Times New Roman"/>
         </w:rPr>
-        <w:t>.</w:t>
-      </w:r>
-      <w:proofErr w:type="gramEnd"/>
-      <w:r>
-        <w:rPr>
-          <w:rFonts w:ascii="Times New Roman" w:hAnsi="Times New Roman"/>
-        </w:rPr>
-        <w:t xml:space="preserve"> </w:t>
-      </w:r>
-      <w:proofErr w:type="gramStart"/>
-      <w:r>
-        <w:rPr>
-          <w:rFonts w:ascii="Times New Roman" w:hAnsi="Times New Roman"/>
-        </w:rPr>
-        <w:t xml:space="preserve">Seorang </w:t>
+        <w:t xml:space="preserve">. Seorang </w:t>
       </w:r>
       <w:r>
         <w:rPr>
@@ -8231,14 +7060,7 @@
         <w:rPr>
           <w:rFonts w:ascii="Times New Roman" w:hAnsi="Times New Roman"/>
         </w:rPr>
-        <w:t>, tetapi pada kasus penulis hal tersebut tidak diperlukan.</w:t>
-      </w:r>
-      <w:proofErr w:type="gramEnd"/>
-      <w:r>
-        <w:rPr>
-          <w:rFonts w:ascii="Times New Roman" w:hAnsi="Times New Roman"/>
-        </w:rPr>
-        <w:t xml:space="preserve"> </w:t>
+        <w:t xml:space="preserve">, tetapi pada kasus penulis hal tersebut tidak diperlukan. </w:t>
       </w:r>
     </w:p>
     <w:p>
@@ -8249,81 +7071,52 @@
           <w:numId w:val="2"/>
         </w:numPr>
       </w:pPr>
-      <w:bookmarkStart w:id="73" w:name="_heading=h.z337ya"/>
-      <w:bookmarkStart w:id="74" w:name="_Toc29633604"/>
-      <w:bookmarkStart w:id="75" w:name="_Toc29803646"/>
-      <w:bookmarkEnd w:id="73"/>
+      <w:bookmarkStart w:id="74" w:name="_heading=h.z337ya"/>
+      <w:bookmarkStart w:id="75" w:name="_Toc29633604"/>
+      <w:bookmarkStart w:id="76" w:name="_Toc29803646"/>
+      <w:bookmarkEnd w:id="74"/>
       <w:r>
         <w:t>Tinjauan Pustaka</w:t>
       </w:r>
-      <w:bookmarkEnd w:id="74"/>
       <w:bookmarkEnd w:id="75"/>
+      <w:bookmarkEnd w:id="76"/>
     </w:p>
     <w:p>
       <w:pPr>
         <w:pStyle w:val="LO-normal"/>
       </w:pPr>
-      <w:proofErr w:type="gramStart"/>
-      <w:r>
-        <w:rPr>
-          <w:rFonts w:ascii="Times New Roman" w:hAnsi="Times New Roman"/>
-        </w:rPr>
-        <w:t>Dalam melaksanakan kerja praktik, penulis menemukan istilah-istilah baru.</w:t>
-      </w:r>
-      <w:proofErr w:type="gramEnd"/>
+      <w:r>
+        <w:rPr>
+          <w:rFonts w:ascii="Times New Roman" w:hAnsi="Times New Roman"/>
+        </w:rPr>
+        <w:t xml:space="preserve">Dalam melaksanakan kerja praktik, penulis menemukan istilah-istilah baru. Bagian ini menjelaskan istilah-istilah baru yang penulis dapat dan gunakan selama masa kerja praktik di PT Ecomindo Saranacipta. Istilah-istilah baru tersebut adalah </w:t>
+      </w:r>
+      <w:r>
+        <w:rPr>
+          <w:rFonts w:ascii="Times New Roman" w:hAnsi="Times New Roman"/>
+          <w:i/>
+        </w:rPr>
+        <w:t>Reactive Programming</w:t>
+      </w:r>
+      <w:r>
+        <w:rPr>
+          <w:rFonts w:ascii="Times New Roman" w:hAnsi="Times New Roman"/>
+        </w:rPr>
+        <w:t xml:space="preserve">, </w:t>
+      </w:r>
+      <w:r>
+        <w:rPr>
+          <w:rFonts w:ascii="Times New Roman" w:hAnsi="Times New Roman"/>
+          <w:i/>
+        </w:rPr>
+        <w:t>No-SQL</w:t>
+      </w:r>
       <w:r>
         <w:rPr>
           <w:rFonts w:ascii="Times New Roman" w:hAnsi="Times New Roman"/>
         </w:rPr>
         <w:t xml:space="preserve"> </w:t>
       </w:r>
-      <w:proofErr w:type="gramStart"/>
-      <w:r>
-        <w:rPr>
-          <w:rFonts w:ascii="Times New Roman" w:hAnsi="Times New Roman"/>
-        </w:rPr>
-        <w:t>Bagian ini menjelaskan istilah-istilah baru yang penulis dapat dan gunakan selama masa kerja praktik di PT Ecomindo Saranacipta.</w:t>
-      </w:r>
-      <w:proofErr w:type="gramEnd"/>
-      <w:r>
-        <w:rPr>
-          <w:rFonts w:ascii="Times New Roman" w:hAnsi="Times New Roman"/>
-        </w:rPr>
-        <w:t xml:space="preserve"> </w:t>
-      </w:r>
-      <w:proofErr w:type="gramStart"/>
-      <w:r>
-        <w:rPr>
-          <w:rFonts w:ascii="Times New Roman" w:hAnsi="Times New Roman"/>
-        </w:rPr>
-        <w:t xml:space="preserve">Istilah-istilah baru tersebut adalah </w:t>
-      </w:r>
-      <w:r>
-        <w:rPr>
-          <w:rFonts w:ascii="Times New Roman" w:hAnsi="Times New Roman"/>
-          <w:i/>
-        </w:rPr>
-        <w:t>Reactive Programming</w:t>
-      </w:r>
-      <w:r>
-        <w:rPr>
-          <w:rFonts w:ascii="Times New Roman" w:hAnsi="Times New Roman"/>
-        </w:rPr>
-        <w:t xml:space="preserve">, </w:t>
-      </w:r>
-      <w:r>
-        <w:rPr>
-          <w:rFonts w:ascii="Times New Roman" w:hAnsi="Times New Roman"/>
-          <w:i/>
-        </w:rPr>
-        <w:t>No-SQL</w:t>
-      </w:r>
-      <w:r>
-        <w:rPr>
-          <w:rFonts w:ascii="Times New Roman" w:hAnsi="Times New Roman"/>
-        </w:rPr>
-        <w:t xml:space="preserve"> </w:t>
-      </w:r>
       <w:r>
         <w:rPr>
           <w:rFonts w:ascii="Times New Roman" w:hAnsi="Times New Roman"/>
@@ -8348,14 +7141,7 @@
         <w:rPr>
           <w:rFonts w:ascii="Times New Roman" w:hAnsi="Times New Roman"/>
         </w:rPr>
-        <w:t>.</w:t>
-      </w:r>
-      <w:proofErr w:type="gramEnd"/>
-      <w:r>
-        <w:rPr>
-          <w:rFonts w:ascii="Times New Roman" w:hAnsi="Times New Roman"/>
-        </w:rPr>
-        <w:t xml:space="preserve"> </w:t>
+        <w:t xml:space="preserve">. </w:t>
       </w:r>
     </w:p>
     <w:p>
@@ -8366,24 +7152,23 @@
           <w:numId w:val="2"/>
         </w:numPr>
       </w:pPr>
-      <w:bookmarkStart w:id="76" w:name="_heading=h.3j2qqm3"/>
-      <w:bookmarkStart w:id="77" w:name="_Toc29633605"/>
-      <w:bookmarkStart w:id="78" w:name="_Toc29803647"/>
-      <w:bookmarkEnd w:id="76"/>
+      <w:bookmarkStart w:id="77" w:name="_heading=h.3j2qqm3"/>
+      <w:bookmarkStart w:id="78" w:name="_Toc29633605"/>
+      <w:bookmarkStart w:id="79" w:name="_Toc29803647"/>
+      <w:bookmarkEnd w:id="77"/>
       <w:r>
         <w:rPr>
           <w:i/>
         </w:rPr>
         <w:t>Reactive Programming</w:t>
       </w:r>
-      <w:bookmarkEnd w:id="77"/>
       <w:bookmarkEnd w:id="78"/>
+      <w:bookmarkEnd w:id="79"/>
     </w:p>
     <w:p>
       <w:pPr>
         <w:pStyle w:val="LO-normal"/>
       </w:pPr>
-      <w:proofErr w:type="gramStart"/>
       <w:r>
         <w:rPr>
           <w:rFonts w:ascii="Times New Roman" w:hAnsi="Times New Roman"/>
@@ -8395,28 +7180,7 @@
         <w:rPr>
           <w:rFonts w:ascii="Times New Roman" w:hAnsi="Times New Roman"/>
         </w:rPr>
-        <w:t>(RP) merupakan suatu paradigma pemrograman yang berorientasi pada aliran data dan propagasi perubahan.</w:t>
-      </w:r>
-      <w:proofErr w:type="gramEnd"/>
-      <w:r>
-        <w:rPr>
-          <w:rFonts w:ascii="Times New Roman" w:hAnsi="Times New Roman"/>
-        </w:rPr>
-        <w:t xml:space="preserve"> Dengan kata </w:t>
-      </w:r>
-      <w:proofErr w:type="gramStart"/>
-      <w:r>
-        <w:rPr>
-          <w:rFonts w:ascii="Times New Roman" w:hAnsi="Times New Roman"/>
-        </w:rPr>
-        <w:t>lain</w:t>
-      </w:r>
-      <w:proofErr w:type="gramEnd"/>
-      <w:r>
-        <w:rPr>
-          <w:rFonts w:ascii="Times New Roman" w:hAnsi="Times New Roman"/>
-        </w:rPr>
-        <w:t xml:space="preserve">, aliran data merupakan kunci dari paradigma ini. Aliran data dapat dibuat dari apapun: masukan </w:t>
+        <w:t xml:space="preserve">(RP) merupakan suatu paradigma pemrograman yang berorientasi pada aliran data dan propagasi perubahan. Dengan kata lain, aliran data merupakan kunci dari paradigma ini. Aliran data dapat dibuat dari apapun: masukan </w:t>
       </w:r>
       <w:r>
         <w:rPr>
@@ -8442,40 +7206,18 @@
         <w:rPr>
           <w:rFonts w:ascii="Times New Roman" w:hAnsi="Times New Roman"/>
         </w:rPr>
-        <w:t xml:space="preserve"> dan pengembang membuat implementasi respon yang </w:t>
-      </w:r>
-      <w:proofErr w:type="gramStart"/>
-      <w:r>
-        <w:rPr>
-          <w:rFonts w:ascii="Times New Roman" w:hAnsi="Times New Roman"/>
-        </w:rPr>
-        <w:t>sesuai  untuk</w:t>
-      </w:r>
-      <w:proofErr w:type="gramEnd"/>
-      <w:r>
-        <w:rPr>
-          <w:rFonts w:ascii="Times New Roman" w:hAnsi="Times New Roman"/>
-        </w:rPr>
-        <w:t xml:space="preserve"> setiap kemungkinan yang mungkin muncul pada aliran (Escoffier, 2017). </w:t>
+        <w:t xml:space="preserve"> dan pengembang membuat implementasi respon yang sesuai  untuk setiap kemungkinan yang mungkin muncul pada aliran (Escoffier, 2017). </w:t>
       </w:r>
     </w:p>
     <w:p>
       <w:pPr>
         <w:pStyle w:val="LO-normal"/>
       </w:pPr>
-      <w:proofErr w:type="gramStart"/>
-      <w:r>
-        <w:rPr>
-          <w:rFonts w:ascii="Times New Roman" w:hAnsi="Times New Roman"/>
-        </w:rPr>
-        <w:t>Pengaplikasian RP pada KP penulis adalah pada penggunaan Azure Functions dan React Native.</w:t>
-      </w:r>
-      <w:proofErr w:type="gramEnd"/>
-      <w:r>
-        <w:rPr>
-          <w:rFonts w:ascii="Times New Roman" w:hAnsi="Times New Roman"/>
-        </w:rPr>
-        <w:t xml:space="preserve"> Pada Azure Functions, penulis membuat </w:t>
+      <w:r>
+        <w:rPr>
+          <w:rFonts w:ascii="Times New Roman" w:hAnsi="Times New Roman"/>
+        </w:rPr>
+        <w:t xml:space="preserve">Pengaplikasian RP pada KP penulis adalah pada penggunaan Azure Functions dan React Native. Pada Azure Functions, penulis membuat </w:t>
       </w:r>
       <w:r>
         <w:rPr>
@@ -8488,35 +7230,7 @@
         <w:rPr>
           <w:rFonts w:ascii="Times New Roman" w:hAnsi="Times New Roman"/>
         </w:rPr>
-        <w:t xml:space="preserve">berupa fungsi yang </w:t>
-      </w:r>
-      <w:proofErr w:type="gramStart"/>
-      <w:r>
-        <w:rPr>
-          <w:rFonts w:ascii="Times New Roman" w:hAnsi="Times New Roman"/>
-        </w:rPr>
-        <w:t>akan</w:t>
-      </w:r>
-      <w:proofErr w:type="gramEnd"/>
-      <w:r>
-        <w:rPr>
-          <w:rFonts w:ascii="Times New Roman" w:hAnsi="Times New Roman"/>
-        </w:rPr>
-        <w:t xml:space="preserve"> memberi respon sesuai dengan pemanggilan. </w:t>
-      </w:r>
-      <w:proofErr w:type="gramStart"/>
-      <w:r>
-        <w:rPr>
-          <w:rFonts w:ascii="Times New Roman" w:hAnsi="Times New Roman"/>
-        </w:rPr>
-        <w:t>Sedangkan untuk React Native, walaupun penulis tidak menerapkan RP untuk halaman yang penulis buat, fitur-fitur atau halaman lainnya disusun menggunakan paradigma ini.</w:t>
-      </w:r>
-      <w:proofErr w:type="gramEnd"/>
-      <w:r>
-        <w:rPr>
-          <w:rFonts w:ascii="Times New Roman" w:hAnsi="Times New Roman"/>
-        </w:rPr>
-        <w:t xml:space="preserve"> </w:t>
+        <w:t xml:space="preserve">berupa fungsi yang akan memberi respon sesuai dengan pemanggilan. Sedangkan untuk React Native, walaupun penulis tidak menerapkan RP untuk halaman yang penulis buat, fitur-fitur atau halaman lainnya disusun menggunakan paradigma ini. </w:t>
       </w:r>
     </w:p>
     <w:p>
@@ -8527,24 +7241,23 @@
           <w:numId w:val="2"/>
         </w:numPr>
       </w:pPr>
-      <w:bookmarkStart w:id="79" w:name="_heading=h.1y810tw"/>
-      <w:bookmarkStart w:id="80" w:name="_Toc29633606"/>
-      <w:bookmarkStart w:id="81" w:name="_Toc29803648"/>
-      <w:bookmarkEnd w:id="79"/>
+      <w:bookmarkStart w:id="80" w:name="_heading=h.1y810tw"/>
+      <w:bookmarkStart w:id="81" w:name="_Toc29633606"/>
+      <w:bookmarkStart w:id="82" w:name="_Toc29803648"/>
+      <w:bookmarkEnd w:id="80"/>
       <w:r>
         <w:rPr>
           <w:i/>
         </w:rPr>
         <w:t>No-SQL Database</w:t>
       </w:r>
-      <w:bookmarkEnd w:id="80"/>
       <w:bookmarkEnd w:id="81"/>
+      <w:bookmarkEnd w:id="82"/>
     </w:p>
     <w:p>
       <w:pPr>
         <w:pStyle w:val="LO-normal"/>
       </w:pPr>
-      <w:proofErr w:type="gramStart"/>
       <w:r>
         <w:rPr>
           <w:rFonts w:ascii="Times New Roman" w:hAnsi="Times New Roman"/>
@@ -8582,21 +7295,7 @@
         <w:rPr>
           <w:rFonts w:ascii="Times New Roman" w:hAnsi="Times New Roman"/>
         </w:rPr>
-        <w:t>merupakan sebuah sistem basis data yang kini populer di kalangan aplikasi konsumer.</w:t>
-      </w:r>
-      <w:proofErr w:type="gramEnd"/>
-      <w:r>
-        <w:rPr>
-          <w:rFonts w:ascii="Times New Roman" w:hAnsi="Times New Roman"/>
-        </w:rPr>
-        <w:t xml:space="preserve"> </w:t>
-      </w:r>
-      <w:proofErr w:type="gramStart"/>
-      <w:r>
-        <w:rPr>
-          <w:rFonts w:ascii="Times New Roman" w:hAnsi="Times New Roman"/>
-        </w:rPr>
-        <w:t xml:space="preserve">Lain dengan skema relasional yang berbasis tabel, </w:t>
+        <w:t xml:space="preserve">merupakan sebuah sistem basis data yang kini populer di kalangan aplikasi konsumer. Lain dengan skema relasional yang berbasis tabel, </w:t>
       </w:r>
       <w:r>
         <w:rPr>
@@ -8642,28 +7341,7 @@
         <w:rPr>
           <w:rFonts w:ascii="Times New Roman" w:hAnsi="Times New Roman"/>
         </w:rPr>
-        <w:t>(Isaac, 2014).</w:t>
-      </w:r>
-      <w:proofErr w:type="gramEnd"/>
-      <w:r>
-        <w:rPr>
-          <w:rFonts w:ascii="Times New Roman" w:hAnsi="Times New Roman"/>
-        </w:rPr>
-        <w:t xml:space="preserve"> </w:t>
-      </w:r>
-      <w:proofErr w:type="gramStart"/>
-      <w:r>
-        <w:rPr>
-          <w:rFonts w:ascii="Times New Roman" w:hAnsi="Times New Roman"/>
-        </w:rPr>
-        <w:t>Perbedaan lainnya adalah kemampuan skalabilitasnya.</w:t>
-      </w:r>
-      <w:proofErr w:type="gramEnd"/>
-      <w:r>
-        <w:rPr>
-          <w:rFonts w:ascii="Times New Roman" w:hAnsi="Times New Roman"/>
-        </w:rPr>
-        <w:t xml:space="preserve"> Dengan </w:t>
+        <w:t xml:space="preserve">(Isaac, 2014). Perbedaan lainnya adalah kemampuan skalabilitasnya. Dengan </w:t>
       </w:r>
       <w:r>
         <w:rPr>
@@ -8689,14 +7367,7 @@
         <w:rPr>
           <w:rFonts w:ascii="Times New Roman" w:hAnsi="Times New Roman"/>
         </w:rPr>
-        <w:t xml:space="preserve"> dilakukan secara vertikal, yaitu dengan menguatkan komputer yang mengendalikan basis data. </w:t>
-      </w:r>
-      <w:proofErr w:type="gramStart"/>
-      <w:r>
-        <w:rPr>
-          <w:rFonts w:ascii="Times New Roman" w:hAnsi="Times New Roman"/>
-        </w:rPr>
-        <w:t xml:space="preserve">Sedangkan pada </w:t>
+        <w:t xml:space="preserve"> dilakukan secara vertikal, yaitu dengan menguatkan komputer yang mengendalikan basis data. Sedangkan pada </w:t>
       </w:r>
       <w:r>
         <w:rPr>
@@ -8722,21 +7393,7 @@
         <w:rPr>
           <w:rFonts w:ascii="Times New Roman" w:hAnsi="Times New Roman"/>
         </w:rPr>
-        <w:t xml:space="preserve"> dilakukan secara horizontal, yaitu dengan menambah komputer untuk mengurangi beban.</w:t>
-      </w:r>
-      <w:proofErr w:type="gramEnd"/>
-      <w:r>
-        <w:rPr>
-          <w:rFonts w:ascii="Times New Roman" w:hAnsi="Times New Roman"/>
-        </w:rPr>
-        <w:t xml:space="preserve"> </w:t>
-      </w:r>
-      <w:proofErr w:type="gramStart"/>
-      <w:r>
-        <w:rPr>
-          <w:rFonts w:ascii="Times New Roman" w:hAnsi="Times New Roman"/>
-        </w:rPr>
-        <w:t xml:space="preserve">Contoh </w:t>
+        <w:t xml:space="preserve"> dilakukan secara horizontal, yaitu dengan menambah komputer untuk mengurangi beban. Contoh </w:t>
       </w:r>
       <w:r>
         <w:rPr>
@@ -8749,14 +7406,7 @@
         <w:rPr>
           <w:rFonts w:ascii="Times New Roman" w:hAnsi="Times New Roman"/>
         </w:rPr>
-        <w:t xml:space="preserve"> adalah MongoDB, BigTable, Redis, RavenDb, Cassandra, Hbase, Neo4j and CouchDb (Isaac, 2014).</w:t>
-      </w:r>
-      <w:proofErr w:type="gramEnd"/>
-      <w:r>
-        <w:rPr>
-          <w:rFonts w:ascii="Times New Roman" w:hAnsi="Times New Roman"/>
-        </w:rPr>
-        <w:t xml:space="preserve"> </w:t>
+        <w:t xml:space="preserve"> adalah MongoDB, BigTable, Redis, RavenDb, Cassandra, Hbase, Neo4j and CouchDb (Isaac, 2014). </w:t>
       </w:r>
     </w:p>
     <w:p>
@@ -8770,22 +7420,21 @@
           <w:iCs w:val="0"/>
         </w:rPr>
       </w:pPr>
-      <w:bookmarkStart w:id="82" w:name="_Toc29633607"/>
-      <w:bookmarkStart w:id="83" w:name="_Toc29803649"/>
+      <w:bookmarkStart w:id="83" w:name="_Toc29633607"/>
+      <w:bookmarkStart w:id="84" w:name="_Toc29803649"/>
       <w:r>
         <w:rPr>
           <w:i/>
         </w:rPr>
         <w:t>Serverless Architecture</w:t>
       </w:r>
-      <w:bookmarkEnd w:id="82"/>
       <w:bookmarkEnd w:id="83"/>
+      <w:bookmarkEnd w:id="84"/>
     </w:p>
     <w:p>
       <w:pPr>
         <w:pStyle w:val="LO-normal"/>
       </w:pPr>
-      <w:proofErr w:type="gramStart"/>
       <w:r>
         <w:rPr>
           <w:rFonts w:ascii="Times New Roman" w:hAnsi="Times New Roman"/>
@@ -8849,14 +7498,7 @@
         <w:rPr>
           <w:rFonts w:ascii="Times New Roman" w:hAnsi="Times New Roman"/>
         </w:rPr>
-        <w:t>.</w:t>
-      </w:r>
-      <w:proofErr w:type="gramEnd"/>
-      <w:r>
-        <w:rPr>
-          <w:rFonts w:ascii="Times New Roman" w:hAnsi="Times New Roman"/>
-        </w:rPr>
-        <w:t xml:space="preserve"> Dengan menggunakan ide ini dan ide lainnya yang terkait seperti </w:t>
+        <w:t xml:space="preserve">. Dengan menggunakan ide ini dan ide lainnya yang terkait seperti </w:t>
       </w:r>
       <w:r>
         <w:rPr>
@@ -8882,21 +7524,7 @@
         <w:rPr>
           <w:rFonts w:ascii="Times New Roman" w:hAnsi="Times New Roman"/>
         </w:rPr>
-        <w:t xml:space="preserve">, arsitektur seperti ini menghilangkan kebutuhan </w:t>
-      </w:r>
-      <w:proofErr w:type="gramStart"/>
-      <w:r>
-        <w:rPr>
-          <w:rFonts w:ascii="Times New Roman" w:hAnsi="Times New Roman"/>
-        </w:rPr>
-        <w:t>akan</w:t>
-      </w:r>
-      <w:proofErr w:type="gramEnd"/>
-      <w:r>
-        <w:rPr>
-          <w:rFonts w:ascii="Times New Roman" w:hAnsi="Times New Roman"/>
-        </w:rPr>
-        <w:t xml:space="preserve"> komponen </w:t>
+        <w:t xml:space="preserve">, arsitektur seperti ini menghilangkan kebutuhan akan komponen </w:t>
       </w:r>
       <w:r>
         <w:rPr>
@@ -8916,15 +7544,7 @@
           <w:rFonts w:ascii="Times New Roman" w:hAnsi="Times New Roman"/>
           <w:i/>
         </w:rPr>
-        <w:t xml:space="preserve"> server. </w:t>
-      </w:r>
-      <w:proofErr w:type="gramStart"/>
-      <w:r>
-        <w:rPr>
-          <w:rFonts w:ascii="Times New Roman" w:hAnsi="Times New Roman"/>
-          <w:i/>
-        </w:rPr>
-        <w:t>Serverless architecture</w:t>
+        <w:t xml:space="preserve"> server. Serverless architecture</w:t>
       </w:r>
       <w:r>
         <w:rPr>
@@ -8943,21 +7563,7 @@
         <w:rPr>
           <w:rFonts w:ascii="Times New Roman" w:hAnsi="Times New Roman"/>
         </w:rPr>
-        <w:t xml:space="preserve"> serta layanan pendukung yang masih belum sepenuhnya siap (Roberts, 2018).</w:t>
-      </w:r>
-      <w:proofErr w:type="gramEnd"/>
-      <w:r>
-        <w:rPr>
-          <w:rFonts w:ascii="Times New Roman" w:hAnsi="Times New Roman"/>
-        </w:rPr>
-        <w:t xml:space="preserve"> </w:t>
-      </w:r>
-      <w:proofErr w:type="gramStart"/>
-      <w:r>
-        <w:rPr>
-          <w:rFonts w:ascii="Times New Roman" w:hAnsi="Times New Roman"/>
-        </w:rPr>
-        <w:t xml:space="preserve">Contoh </w:t>
+        <w:t xml:space="preserve"> serta layanan pendukung yang masih belum sepenuhnya siap (Roberts, 2018). Contoh </w:t>
       </w:r>
       <w:r>
         <w:rPr>
@@ -8985,7 +7591,6 @@
         </w:rPr>
         <w:t xml:space="preserve"> yang sering digunakan adalah AWS Lambda dan Microsoft Azure Functions.</w:t>
       </w:r>
-      <w:proofErr w:type="gramEnd"/>
     </w:p>
     <w:p>
       <w:pPr>
@@ -8995,21 +7600,20 @@
           <w:numId w:val="2"/>
         </w:numPr>
       </w:pPr>
-      <w:bookmarkStart w:id="84" w:name="_heading=h.4i7ojhp"/>
-      <w:bookmarkStart w:id="85" w:name="_Toc29633608"/>
-      <w:bookmarkStart w:id="86" w:name="_Toc29803650"/>
-      <w:bookmarkEnd w:id="84"/>
+      <w:bookmarkStart w:id="85" w:name="_heading=h.4i7ojhp"/>
+      <w:bookmarkStart w:id="86" w:name="_Toc29633608"/>
+      <w:bookmarkStart w:id="87" w:name="_Toc29803650"/>
+      <w:bookmarkEnd w:id="85"/>
       <w:r>
         <w:t>Metodologi</w:t>
       </w:r>
-      <w:bookmarkEnd w:id="85"/>
       <w:bookmarkEnd w:id="86"/>
+      <w:bookmarkEnd w:id="87"/>
     </w:p>
     <w:p>
       <w:pPr>
         <w:pStyle w:val="LO-normal"/>
       </w:pPr>
-      <w:proofErr w:type="gramStart"/>
       <w:r>
         <w:rPr>
           <w:rFonts w:ascii="Times New Roman" w:hAnsi="Times New Roman"/>
@@ -9040,21 +7644,7 @@
         <w:rPr>
           <w:rFonts w:ascii="Times New Roman" w:hAnsi="Times New Roman"/>
         </w:rPr>
-        <w:t xml:space="preserve"> Scrum.</w:t>
-      </w:r>
-      <w:proofErr w:type="gramEnd"/>
-      <w:r>
-        <w:rPr>
-          <w:rFonts w:ascii="Times New Roman" w:hAnsi="Times New Roman"/>
-        </w:rPr>
-        <w:t xml:space="preserve"> </w:t>
-      </w:r>
-      <w:proofErr w:type="gramStart"/>
-      <w:r>
-        <w:rPr>
-          <w:rFonts w:ascii="Times New Roman" w:hAnsi="Times New Roman"/>
-        </w:rPr>
-        <w:t xml:space="preserve">Metode ini diawali dengan melakukan </w:t>
+        <w:t xml:space="preserve"> Scrum. Metode ini diawali dengan melakukan </w:t>
       </w:r>
       <w:r>
         <w:rPr>
@@ -9093,14 +7683,7 @@
         <w:rPr>
           <w:rFonts w:ascii="Times New Roman" w:hAnsi="Times New Roman"/>
         </w:rPr>
-        <w:t>.</w:t>
-      </w:r>
-      <w:proofErr w:type="gramEnd"/>
-      <w:r>
-        <w:rPr>
-          <w:rFonts w:ascii="Times New Roman" w:hAnsi="Times New Roman"/>
-        </w:rPr>
-        <w:t xml:space="preserve"> Selama berjalannya </w:t>
+        <w:t xml:space="preserve">. Selama berjalannya </w:t>
       </w:r>
       <w:r>
         <w:rPr>
@@ -9126,21 +7709,7 @@
         <w:rPr>
           <w:rFonts w:ascii="Times New Roman" w:hAnsi="Times New Roman"/>
         </w:rPr>
-        <w:t xml:space="preserve"> secara berkala. Proses pengembangan aplikasi Poinin dibagi dalam </w:t>
-      </w:r>
-      <w:proofErr w:type="gramStart"/>
-      <w:r>
-        <w:rPr>
-          <w:rFonts w:ascii="Times New Roman" w:hAnsi="Times New Roman"/>
-        </w:rPr>
-        <w:t>lima</w:t>
-      </w:r>
-      <w:proofErr w:type="gramEnd"/>
-      <w:r>
-        <w:rPr>
-          <w:rFonts w:ascii="Times New Roman" w:hAnsi="Times New Roman"/>
-        </w:rPr>
-        <w:t xml:space="preserve"> </w:t>
+        <w:t xml:space="preserve"> secara berkala. Proses pengembangan aplikasi Poinin dibagi dalam lima </w:t>
       </w:r>
       <w:r>
         <w:rPr>
@@ -9225,19 +7794,11 @@
         </w:rPr>
         <w:t xml:space="preserve">backlog-backlog </w:t>
       </w:r>
-      <w:proofErr w:type="gramStart"/>
-      <w:r>
-        <w:rPr>
-          <w:rFonts w:ascii="Times New Roman" w:hAnsi="Times New Roman"/>
-        </w:rPr>
-        <w:t>apa</w:t>
-      </w:r>
-      <w:proofErr w:type="gramEnd"/>
-      <w:r>
-        <w:rPr>
-          <w:rFonts w:ascii="Times New Roman" w:hAnsi="Times New Roman"/>
-        </w:rPr>
-        <w:t xml:space="preserve"> saja yang akan diambil untuk satu </w:t>
+      <w:r>
+        <w:rPr>
+          <w:rFonts w:ascii="Times New Roman" w:hAnsi="Times New Roman"/>
+        </w:rPr>
+        <w:t xml:space="preserve">apa saja yang akan diambil untuk satu </w:t>
       </w:r>
       <w:r>
         <w:rPr>
@@ -9252,7 +7813,6 @@
         </w:rPr>
         <w:t xml:space="preserve">. </w:t>
       </w:r>
-      <w:proofErr w:type="gramStart"/>
       <w:r>
         <w:rPr>
           <w:rFonts w:ascii="Times New Roman" w:hAnsi="Times New Roman"/>
@@ -9277,14 +7837,7 @@
         <w:rPr>
           <w:rFonts w:ascii="Times New Roman" w:hAnsi="Times New Roman"/>
         </w:rPr>
-        <w:t>, tidak lebih cepat dan tidak lebih lambat.</w:t>
-      </w:r>
-      <w:proofErr w:type="gramEnd"/>
-      <w:r>
-        <w:rPr>
-          <w:rFonts w:ascii="Times New Roman" w:hAnsi="Times New Roman"/>
-        </w:rPr>
-        <w:t xml:space="preserve"> </w:t>
+        <w:t xml:space="preserve">, tidak lebih cepat dan tidak lebih lambat. </w:t>
       </w:r>
       <w:r>
         <w:rPr>
@@ -9304,21 +7857,7 @@
         <w:rPr>
           <w:rFonts w:ascii="Times New Roman" w:hAnsi="Times New Roman"/>
         </w:rPr>
-        <w:t xml:space="preserve"> juga harus dikoordinasikan dengan kelompok </w:t>
-      </w:r>
-      <w:proofErr w:type="gramStart"/>
-      <w:r>
-        <w:rPr>
-          <w:rFonts w:ascii="Times New Roman" w:hAnsi="Times New Roman"/>
-        </w:rPr>
-        <w:t>lain</w:t>
-      </w:r>
-      <w:proofErr w:type="gramEnd"/>
-      <w:r>
-        <w:rPr>
-          <w:rFonts w:ascii="Times New Roman" w:hAnsi="Times New Roman"/>
-        </w:rPr>
-        <w:t xml:space="preserve"> agar tidak ada </w:t>
+        <w:t xml:space="preserve"> juga harus dikoordinasikan dengan kelompok lain agar tidak ada </w:t>
       </w:r>
       <w:r>
         <w:rPr>
@@ -9338,7 +7877,6 @@
       <w:pPr>
         <w:pStyle w:val="LO-normal"/>
       </w:pPr>
-      <w:proofErr w:type="gramStart"/>
       <w:r>
         <w:rPr>
           <w:rFonts w:ascii="Times New Roman" w:hAnsi="Times New Roman"/>
@@ -9369,21 +7907,7 @@
         <w:rPr>
           <w:rFonts w:ascii="Times New Roman" w:hAnsi="Times New Roman"/>
         </w:rPr>
-        <w:t>.</w:t>
-      </w:r>
-      <w:proofErr w:type="gramEnd"/>
-      <w:r>
-        <w:rPr>
-          <w:rFonts w:ascii="Times New Roman" w:hAnsi="Times New Roman"/>
-        </w:rPr>
-        <w:t xml:space="preserve"> </w:t>
-      </w:r>
-      <w:proofErr w:type="gramStart"/>
-      <w:r>
-        <w:rPr>
-          <w:rFonts w:ascii="Times New Roman" w:hAnsi="Times New Roman"/>
-        </w:rPr>
-        <w:t xml:space="preserve">Setiap anggota kelompok melakukan pemecahan </w:t>
+        <w:t xml:space="preserve">. Setiap anggota kelompok melakukan pemecahan </w:t>
       </w:r>
       <w:r>
         <w:rPr>
@@ -9409,14 +7933,7 @@
         <w:rPr>
           <w:rFonts w:ascii="Times New Roman" w:hAnsi="Times New Roman"/>
         </w:rPr>
-        <w:t>yang telah diambil.</w:t>
-      </w:r>
-      <w:proofErr w:type="gramEnd"/>
-      <w:r>
-        <w:rPr>
-          <w:rFonts w:ascii="Times New Roman" w:hAnsi="Times New Roman"/>
-        </w:rPr>
-        <w:t xml:space="preserve"> Setelah melakukan pemecahan </w:t>
+        <w:t xml:space="preserve">yang telah diambil. Setelah melakukan pemecahan </w:t>
       </w:r>
       <w:r>
         <w:rPr>
@@ -9442,28 +7959,7 @@
         <w:rPr>
           <w:rFonts w:ascii="Times New Roman" w:hAnsi="Times New Roman"/>
         </w:rPr>
-        <w:t xml:space="preserve"> yang </w:t>
-      </w:r>
-      <w:proofErr w:type="gramStart"/>
-      <w:r>
-        <w:rPr>
-          <w:rFonts w:ascii="Times New Roman" w:hAnsi="Times New Roman"/>
-        </w:rPr>
-        <w:t>akan</w:t>
-      </w:r>
-      <w:proofErr w:type="gramEnd"/>
-      <w:r>
-        <w:rPr>
-          <w:rFonts w:ascii="Times New Roman" w:hAnsi="Times New Roman"/>
-        </w:rPr>
-        <w:t xml:space="preserve"> dikerjakan. </w:t>
-      </w:r>
-      <w:proofErr w:type="gramStart"/>
-      <w:r>
-        <w:rPr>
-          <w:rFonts w:ascii="Times New Roman" w:hAnsi="Times New Roman"/>
-        </w:rPr>
-        <w:t xml:space="preserve">Satu </w:t>
+        <w:t xml:space="preserve"> yang akan dikerjakan. Satu </w:t>
       </w:r>
       <w:r>
         <w:rPr>
@@ -9476,21 +7972,13 @@
         <w:rPr>
           <w:rFonts w:ascii="Times New Roman" w:hAnsi="Times New Roman"/>
         </w:rPr>
-        <w:t xml:space="preserve"> hanya bisa dikerjakan oleh satu orang.</w:t>
-      </w:r>
-      <w:proofErr w:type="gramEnd"/>
-      <w:r>
-        <w:rPr>
-          <w:rFonts w:ascii="Times New Roman" w:hAnsi="Times New Roman"/>
-        </w:rPr>
-        <w:t xml:space="preserve"> </w:t>
+        <w:t xml:space="preserve"> hanya bisa dikerjakan oleh satu orang. </w:t>
       </w:r>
     </w:p>
     <w:p>
       <w:pPr>
         <w:pStyle w:val="LO-normal"/>
       </w:pPr>
-      <w:proofErr w:type="gramStart"/>
       <w:r>
         <w:rPr>
           <w:rFonts w:ascii="Times New Roman" w:hAnsi="Times New Roman"/>
@@ -9547,14 +8035,7 @@
         <w:rPr>
           <w:rFonts w:ascii="Times New Roman" w:hAnsi="Times New Roman"/>
         </w:rPr>
-        <w:t>.</w:t>
-      </w:r>
-      <w:proofErr w:type="gramEnd"/>
-      <w:r>
-        <w:rPr>
-          <w:rFonts w:ascii="Times New Roman" w:hAnsi="Times New Roman"/>
-        </w:rPr>
-        <w:t xml:space="preserve"> </w:t>
+        <w:t xml:space="preserve">. </w:t>
       </w:r>
       <w:r>
         <w:rPr>
@@ -9567,21 +8048,7 @@
         <w:rPr>
           <w:rFonts w:ascii="Times New Roman" w:hAnsi="Times New Roman"/>
         </w:rPr>
-        <w:t xml:space="preserve">dilaksanakan selama </w:t>
-      </w:r>
-      <w:proofErr w:type="gramStart"/>
-      <w:r>
-        <w:rPr>
-          <w:rFonts w:ascii="Times New Roman" w:hAnsi="Times New Roman"/>
-        </w:rPr>
-        <w:t>lima</w:t>
-      </w:r>
-      <w:proofErr w:type="gramEnd"/>
-      <w:r>
-        <w:rPr>
-          <w:rFonts w:ascii="Times New Roman" w:hAnsi="Times New Roman"/>
-        </w:rPr>
-        <w:t xml:space="preserve"> belas menit. Saat </w:t>
+        <w:t xml:space="preserve">dilaksanakan selama lima belas menit. Saat </w:t>
       </w:r>
       <w:r>
         <w:rPr>
@@ -9607,21 +8074,7 @@
         <w:rPr>
           <w:rFonts w:ascii="Times New Roman" w:hAnsi="Times New Roman"/>
         </w:rPr>
-        <w:t xml:space="preserve">, menyampaikan </w:t>
-      </w:r>
-      <w:proofErr w:type="gramStart"/>
-      <w:r>
-        <w:rPr>
-          <w:rFonts w:ascii="Times New Roman" w:hAnsi="Times New Roman"/>
-        </w:rPr>
-        <w:t>apa</w:t>
-      </w:r>
-      <w:proofErr w:type="gramEnd"/>
-      <w:r>
-        <w:rPr>
-          <w:rFonts w:ascii="Times New Roman" w:hAnsi="Times New Roman"/>
-        </w:rPr>
-        <w:t xml:space="preserve"> yang sudah dikerjakan, apa yang akan dikerjakan pada hari ini, dan </w:t>
+        <w:t xml:space="preserve">, menyampaikan apa yang sudah dikerjakan, apa yang akan dikerjakan pada hari ini, dan </w:t>
       </w:r>
       <w:r>
         <w:rPr>
@@ -9641,7 +8094,6 @@
       <w:pPr>
         <w:pStyle w:val="LO-normal"/>
       </w:pPr>
-      <w:proofErr w:type="gramStart"/>
       <w:r>
         <w:rPr>
           <w:rFonts w:ascii="Times New Roman" w:hAnsi="Times New Roman"/>
@@ -9685,14 +8137,7 @@
         <w:rPr>
           <w:rFonts w:ascii="Times New Roman" w:hAnsi="Times New Roman"/>
         </w:rPr>
-        <w:t>.</w:t>
-      </w:r>
-      <w:proofErr w:type="gramEnd"/>
-      <w:r>
-        <w:rPr>
-          <w:rFonts w:ascii="Times New Roman" w:hAnsi="Times New Roman"/>
-        </w:rPr>
-        <w:t xml:space="preserve"> Pada </w:t>
+        <w:t xml:space="preserve">. Pada </w:t>
       </w:r>
       <w:r>
         <w:rPr>
@@ -9705,21 +8150,7 @@
         <w:rPr>
           <w:rFonts w:ascii="Times New Roman" w:hAnsi="Times New Roman"/>
         </w:rPr>
-        <w:t xml:space="preserve">, setiap kelompok melakukan demo kepada </w:t>
-      </w:r>
-      <w:proofErr w:type="gramStart"/>
-      <w:r>
-        <w:rPr>
-          <w:rFonts w:ascii="Times New Roman" w:hAnsi="Times New Roman"/>
-        </w:rPr>
-        <w:t>tim</w:t>
-      </w:r>
-      <w:proofErr w:type="gramEnd"/>
-      <w:r>
-        <w:rPr>
-          <w:rFonts w:ascii="Times New Roman" w:hAnsi="Times New Roman"/>
-        </w:rPr>
-        <w:t xml:space="preserve"> </w:t>
+        <w:t xml:space="preserve">, setiap kelompok melakukan demo kepada tim </w:t>
       </w:r>
       <w:r>
         <w:rPr>
@@ -9745,21 +8176,7 @@
         <w:rPr>
           <w:rFonts w:ascii="Times New Roman" w:hAnsi="Times New Roman"/>
         </w:rPr>
-        <w:t xml:space="preserve"> yang sudah dikerjakan. Lalu </w:t>
-      </w:r>
-      <w:proofErr w:type="gramStart"/>
-      <w:r>
-        <w:rPr>
-          <w:rFonts w:ascii="Times New Roman" w:hAnsi="Times New Roman"/>
-        </w:rPr>
-        <w:t>tim</w:t>
-      </w:r>
-      <w:proofErr w:type="gramEnd"/>
-      <w:r>
-        <w:rPr>
-          <w:rFonts w:ascii="Times New Roman" w:hAnsi="Times New Roman"/>
-        </w:rPr>
-        <w:t xml:space="preserve"> </w:t>
+        <w:t xml:space="preserve"> yang sudah dikerjakan. Lalu tim </w:t>
       </w:r>
       <w:r>
         <w:rPr>
@@ -9798,21 +8215,7 @@
         <w:rPr>
           <w:rFonts w:ascii="Times New Roman" w:hAnsi="Times New Roman"/>
         </w:rPr>
-        <w:t xml:space="preserve">, setiap anggota </w:t>
-      </w:r>
-      <w:proofErr w:type="gramStart"/>
-      <w:r>
-        <w:rPr>
-          <w:rFonts w:ascii="Times New Roman" w:hAnsi="Times New Roman"/>
-        </w:rPr>
-        <w:t>tim</w:t>
-      </w:r>
-      <w:proofErr w:type="gramEnd"/>
-      <w:r>
-        <w:rPr>
-          <w:rFonts w:ascii="Times New Roman" w:hAnsi="Times New Roman"/>
-        </w:rPr>
-        <w:t xml:space="preserve"> melakukan evaluasi mengenai </w:t>
+        <w:t xml:space="preserve">, setiap anggota tim melakukan evaluasi mengenai </w:t>
       </w:r>
       <w:r>
         <w:rPr>
@@ -9825,35 +8228,7 @@
         <w:rPr>
           <w:rFonts w:ascii="Times New Roman" w:hAnsi="Times New Roman"/>
         </w:rPr>
-        <w:t xml:space="preserve"> sekarang. Proses evaluasi ini dikategorikan dalam tiga kategori, yaitu </w:t>
-      </w:r>
-      <w:proofErr w:type="gramStart"/>
-      <w:r>
-        <w:rPr>
-          <w:rFonts w:ascii="Times New Roman" w:hAnsi="Times New Roman"/>
-        </w:rPr>
-        <w:t>apa</w:t>
-      </w:r>
-      <w:proofErr w:type="gramEnd"/>
-      <w:r>
-        <w:rPr>
-          <w:rFonts w:ascii="Times New Roman" w:hAnsi="Times New Roman"/>
-        </w:rPr>
-        <w:t xml:space="preserve"> saja yang ingin dimulai, apa saja yang ingin dilanjutkan, dan apa saja yang ingin dihentikan. </w:t>
-      </w:r>
-      <w:proofErr w:type="gramStart"/>
-      <w:r>
-        <w:rPr>
-          <w:rFonts w:ascii="Times New Roman" w:hAnsi="Times New Roman"/>
-        </w:rPr>
-        <w:t>Hal-hal ini dapat berupa teknis maupun non-teknis.</w:t>
-      </w:r>
-      <w:proofErr w:type="gramEnd"/>
-      <w:r>
-        <w:rPr>
-          <w:rFonts w:ascii="Times New Roman" w:hAnsi="Times New Roman"/>
-        </w:rPr>
-        <w:t xml:space="preserve"> </w:t>
+        <w:t xml:space="preserve"> sekarang. Proses evaluasi ini dikategorikan dalam tiga kategori, yaitu apa saja yang ingin dimulai, apa saja yang ingin dilanjutkan, dan apa saja yang ingin dihentikan. Hal-hal ini dapat berupa teknis maupun non-teknis. </w:t>
       </w:r>
     </w:p>
     <w:p>
@@ -9864,56 +8239,26 @@
           <w:numId w:val="2"/>
         </w:numPr>
       </w:pPr>
-      <w:bookmarkStart w:id="87" w:name="_heading=h.2xcytpi"/>
-      <w:bookmarkStart w:id="88" w:name="_Toc29633609"/>
-      <w:bookmarkStart w:id="89" w:name="_Toc29803651"/>
-      <w:bookmarkEnd w:id="87"/>
+      <w:bookmarkStart w:id="88" w:name="_heading=h.2xcytpi"/>
+      <w:bookmarkStart w:id="89" w:name="_Toc29633609"/>
+      <w:bookmarkStart w:id="90" w:name="_Toc29803651"/>
+      <w:bookmarkEnd w:id="88"/>
       <w:r>
         <w:t>Teknologi</w:t>
       </w:r>
-      <w:bookmarkEnd w:id="88"/>
       <w:bookmarkEnd w:id="89"/>
+      <w:bookmarkEnd w:id="90"/>
     </w:p>
     <w:p>
       <w:pPr>
         <w:pStyle w:val="LO-normal"/>
       </w:pPr>
-      <w:proofErr w:type="gramStart"/>
-      <w:r>
-        <w:rPr>
-          <w:rFonts w:ascii="Times New Roman" w:hAnsi="Times New Roman"/>
-        </w:rPr>
-        <w:t>Selama melaksanakan kerja praktik penulis, terdapat beberapa teknologi yang digunakan.</w:t>
-      </w:r>
-      <w:proofErr w:type="gramEnd"/>
-      <w:r>
-        <w:rPr>
-          <w:rFonts w:ascii="Times New Roman" w:hAnsi="Times New Roman"/>
-        </w:rPr>
-        <w:t xml:space="preserve"> Pada sub-bab ini </w:t>
-      </w:r>
-      <w:proofErr w:type="gramStart"/>
-      <w:r>
-        <w:rPr>
-          <w:rFonts w:ascii="Times New Roman" w:hAnsi="Times New Roman"/>
-        </w:rPr>
-        <w:t>akan</w:t>
-      </w:r>
-      <w:proofErr w:type="gramEnd"/>
-      <w:r>
-        <w:rPr>
-          <w:rFonts w:ascii="Times New Roman" w:hAnsi="Times New Roman"/>
-        </w:rPr>
-        <w:t xml:space="preserve"> dibahas mengenai beberapa teknologi yang digunakan selama melaksanakan kerja praktik. </w:t>
-      </w:r>
-      <w:proofErr w:type="gramStart"/>
-      <w:r>
-        <w:rPr>
-          <w:rFonts w:ascii="Times New Roman" w:hAnsi="Times New Roman"/>
-        </w:rPr>
-        <w:t>Agar bagian ini tidak terlalu panjang, pembahasan mengenai teknologi dibatasi hanya teknologi-teknologi yang terkait dengan aspek teknis penulis dalam pengembangan aplikasi Poinin.</w:t>
-      </w:r>
-      <w:proofErr w:type="gramEnd"/>
+      <w:r>
+        <w:rPr>
+          <w:rFonts w:ascii="Times New Roman" w:hAnsi="Times New Roman"/>
+        </w:rPr>
+        <w:t>Selama melaksanakan kerja praktik penulis, terdapat beberapa teknologi yang digunakan. Pada sub-bab ini akan dibahas mengenai beberapa teknologi yang digunakan selama melaksanakan kerja praktik. Agar bagian ini tidak terlalu panjang, pembahasan mengenai teknologi dibatasi hanya teknologi-teknologi yang terkait dengan aspek teknis penulis dalam pengembangan aplikasi Poinin.</w:t>
+      </w:r>
     </w:p>
     <w:p>
       <w:pPr>
@@ -9923,21 +8268,20 @@
           <w:numId w:val="2"/>
         </w:numPr>
       </w:pPr>
-      <w:bookmarkStart w:id="90" w:name="_heading=h.1ci93xb"/>
-      <w:bookmarkStart w:id="91" w:name="_Toc29633610"/>
-      <w:bookmarkStart w:id="92" w:name="_Toc29803652"/>
-      <w:bookmarkEnd w:id="90"/>
+      <w:bookmarkStart w:id="91" w:name="_heading=h.1ci93xb"/>
+      <w:bookmarkStart w:id="92" w:name="_Toc29633610"/>
+      <w:bookmarkStart w:id="93" w:name="_Toc29803652"/>
+      <w:bookmarkEnd w:id="91"/>
       <w:r>
         <w:t>Azure Functions</w:t>
       </w:r>
-      <w:bookmarkEnd w:id="91"/>
       <w:bookmarkEnd w:id="92"/>
+      <w:bookmarkEnd w:id="93"/>
     </w:p>
     <w:p>
       <w:pPr>
         <w:pStyle w:val="LO-normal"/>
       </w:pPr>
-      <w:proofErr w:type="gramStart"/>
       <w:r>
         <w:rPr>
           <w:rFonts w:ascii="Times New Roman" w:hAnsi="Times New Roman"/>
@@ -9955,21 +8299,7 @@
         <w:rPr>
           <w:rFonts w:ascii="Times New Roman" w:hAnsi="Times New Roman"/>
         </w:rPr>
-        <w:t xml:space="preserve"> yang dibuat oleh Microsoft.</w:t>
-      </w:r>
-      <w:proofErr w:type="gramEnd"/>
-      <w:r>
-        <w:rPr>
-          <w:rFonts w:ascii="Times New Roman" w:hAnsi="Times New Roman"/>
-        </w:rPr>
-        <w:t xml:space="preserve"> </w:t>
-      </w:r>
-      <w:proofErr w:type="gramStart"/>
-      <w:r>
-        <w:rPr>
-          <w:rFonts w:ascii="Times New Roman" w:hAnsi="Times New Roman"/>
-        </w:rPr>
-        <w:t xml:space="preserve">Seperti layanan </w:t>
+        <w:t xml:space="preserve"> yang dibuat oleh Microsoft. Seperti layanan </w:t>
       </w:r>
       <w:r>
         <w:rPr>
@@ -9982,14 +8312,7 @@
         <w:rPr>
           <w:rFonts w:ascii="Times New Roman" w:hAnsi="Times New Roman"/>
         </w:rPr>
-        <w:t xml:space="preserve"> lainnya, Azure Functions ditujukkan untuk mempermudah dan mempercepat pengembangan aplikasi.</w:t>
-      </w:r>
-      <w:proofErr w:type="gramEnd"/>
-      <w:r>
-        <w:rPr>
-          <w:rFonts w:ascii="Times New Roman" w:hAnsi="Times New Roman"/>
-        </w:rPr>
-        <w:t xml:space="preserve"> Pengguna dari Azure Functions dapat memanfaatkan kemampuan komputer-komputer </w:t>
+        <w:t xml:space="preserve"> lainnya, Azure Functions ditujukkan untuk mempermudah dan mempercepat pengembangan aplikasi. Pengguna dari Azure Functions dapat memanfaatkan kemampuan komputer-komputer </w:t>
       </w:r>
       <w:r>
         <w:rPr>
@@ -10022,35 +8345,7 @@
         <w:rPr>
           <w:rFonts w:ascii="Times New Roman" w:hAnsi="Times New Roman"/>
         </w:rPr>
-        <w:t xml:space="preserve"> yang </w:t>
-      </w:r>
-      <w:proofErr w:type="gramStart"/>
-      <w:r>
-        <w:rPr>
-          <w:rFonts w:ascii="Times New Roman" w:hAnsi="Times New Roman"/>
-        </w:rPr>
-        <w:t>akan</w:t>
-      </w:r>
-      <w:proofErr w:type="gramEnd"/>
-      <w:r>
-        <w:rPr>
-          <w:rFonts w:ascii="Times New Roman" w:hAnsi="Times New Roman"/>
-        </w:rPr>
-        <w:t xml:space="preserve"> memicu fungsi tersebut. Masalah terkait penjalanan fungsi </w:t>
-      </w:r>
-      <w:proofErr w:type="gramStart"/>
-      <w:r>
-        <w:rPr>
-          <w:rFonts w:ascii="Times New Roman" w:hAnsi="Times New Roman"/>
-        </w:rPr>
-        <w:t>akan</w:t>
-      </w:r>
-      <w:proofErr w:type="gramEnd"/>
-      <w:r>
-        <w:rPr>
-          <w:rFonts w:ascii="Times New Roman" w:hAnsi="Times New Roman"/>
-        </w:rPr>
-        <w:t xml:space="preserve"> diurus oleh penyedia </w:t>
+        <w:t xml:space="preserve"> yang akan memicu fungsi tersebut. Masalah terkait penjalanan fungsi akan diurus oleh penyedia </w:t>
       </w:r>
       <w:r>
         <w:rPr>
@@ -10074,21 +8369,20 @@
           <w:numId w:val="2"/>
         </w:numPr>
       </w:pPr>
-      <w:bookmarkStart w:id="93" w:name="_heading=h.3whwml4"/>
-      <w:bookmarkStart w:id="94" w:name="_Toc29633611"/>
-      <w:bookmarkStart w:id="95" w:name="_Toc29803653"/>
-      <w:bookmarkEnd w:id="93"/>
+      <w:bookmarkStart w:id="94" w:name="_heading=h.3whwml4"/>
+      <w:bookmarkStart w:id="95" w:name="_Toc29633611"/>
+      <w:bookmarkStart w:id="96" w:name="_Toc29803653"/>
+      <w:bookmarkEnd w:id="94"/>
       <w:r>
         <w:t>Azure Cosmos DB</w:t>
       </w:r>
-      <w:bookmarkEnd w:id="94"/>
       <w:bookmarkEnd w:id="95"/>
+      <w:bookmarkEnd w:id="96"/>
     </w:p>
     <w:p>
       <w:pPr>
         <w:pStyle w:val="LO-normal"/>
       </w:pPr>
-      <w:proofErr w:type="gramStart"/>
       <w:r>
         <w:rPr>
           <w:rFonts w:ascii="Times New Roman" w:hAnsi="Times New Roman"/>
@@ -10106,14 +8400,7 @@
         <w:rPr>
           <w:rFonts w:ascii="Times New Roman" w:hAnsi="Times New Roman"/>
         </w:rPr>
-        <w:t xml:space="preserve"> dari Microsoft Azure (Microsoft, 2019).</w:t>
-      </w:r>
-      <w:proofErr w:type="gramEnd"/>
-      <w:r>
-        <w:rPr>
-          <w:rFonts w:ascii="Times New Roman" w:hAnsi="Times New Roman"/>
-        </w:rPr>
-        <w:t xml:space="preserve"> Karena berbasis </w:t>
+        <w:t xml:space="preserve"> dari Microsoft Azure (Microsoft, 2019). Karena berbasis </w:t>
       </w:r>
       <w:r>
         <w:rPr>
@@ -10165,14 +8452,7 @@
         <w:rPr>
           <w:rFonts w:ascii="Times New Roman" w:hAnsi="Times New Roman"/>
         </w:rPr>
-        <w:t xml:space="preserve">. </w:t>
-      </w:r>
-      <w:proofErr w:type="gramStart"/>
-      <w:r>
-        <w:rPr>
-          <w:rFonts w:ascii="Times New Roman" w:hAnsi="Times New Roman"/>
-        </w:rPr>
-        <w:t xml:space="preserve">Tetapi keunggulan dari Azure Cosmos DB terletak pada kecepatan </w:t>
+        <w:t xml:space="preserve">. Tetapi keunggulan dari Azure Cosmos DB terletak pada kecepatan </w:t>
       </w:r>
       <w:r>
         <w:rPr>
@@ -10185,14 +8465,7 @@
         <w:rPr>
           <w:rFonts w:ascii="Times New Roman" w:hAnsi="Times New Roman"/>
         </w:rPr>
-        <w:t>-nya.</w:t>
-      </w:r>
-      <w:proofErr w:type="gramEnd"/>
-      <w:r>
-        <w:rPr>
-          <w:rFonts w:ascii="Times New Roman" w:hAnsi="Times New Roman"/>
-        </w:rPr>
-        <w:t xml:space="preserve"> Dengan menggunakan Azure Cosmos DB, waktu yang dibutuhkan untuk </w:t>
+        <w:t xml:space="preserve">-nya. Dengan menggunakan Azure Cosmos DB, waktu yang dibutuhkan untuk </w:t>
       </w:r>
       <w:r>
         <w:rPr>
@@ -10242,21 +8515,20 @@
           <w:numId w:val="2"/>
         </w:numPr>
       </w:pPr>
-      <w:bookmarkStart w:id="96" w:name="_heading=h.2bn6wsx"/>
-      <w:bookmarkStart w:id="97" w:name="_Toc29633612"/>
-      <w:bookmarkStart w:id="98" w:name="_Toc29803654"/>
-      <w:bookmarkEnd w:id="96"/>
+      <w:bookmarkStart w:id="97" w:name="_heading=h.2bn6wsx"/>
+      <w:bookmarkStart w:id="98" w:name="_Toc29633612"/>
+      <w:bookmarkStart w:id="99" w:name="_Toc29803654"/>
+      <w:bookmarkEnd w:id="97"/>
       <w:r>
         <w:t>Microsoft Team Foundation Server (Azure DevOps Server)</w:t>
       </w:r>
-      <w:bookmarkEnd w:id="97"/>
       <w:bookmarkEnd w:id="98"/>
+      <w:bookmarkEnd w:id="99"/>
     </w:p>
     <w:p>
       <w:pPr>
         <w:pStyle w:val="LO-normal"/>
       </w:pPr>
-      <w:proofErr w:type="gramStart"/>
       <w:r>
         <w:rPr>
           <w:rFonts w:ascii="Times New Roman" w:hAnsi="Times New Roman"/>
@@ -10274,21 +8546,7 @@
         <w:rPr>
           <w:rFonts w:ascii="Times New Roman" w:hAnsi="Times New Roman"/>
         </w:rPr>
-        <w:t xml:space="preserve"> yang disediakan oleh Microsoft.</w:t>
-      </w:r>
-      <w:proofErr w:type="gramEnd"/>
-      <w:r>
-        <w:rPr>
-          <w:rFonts w:ascii="Times New Roman" w:hAnsi="Times New Roman"/>
-        </w:rPr>
-        <w:t xml:space="preserve"> </w:t>
-      </w:r>
-      <w:proofErr w:type="gramStart"/>
-      <w:r>
-        <w:rPr>
-          <w:rFonts w:ascii="Times New Roman" w:hAnsi="Times New Roman"/>
-        </w:rPr>
-        <w:t xml:space="preserve">Dalam pengembangan Poinin, teknologi ini berfungsi untuk melakukan </w:t>
+        <w:t xml:space="preserve"> yang disediakan oleh Microsoft. Dalam pengembangan Poinin, teknologi ini berfungsi untuk melakukan </w:t>
       </w:r>
       <w:r>
         <w:rPr>
@@ -10340,21 +8598,7 @@
         <w:rPr>
           <w:rFonts w:ascii="Times New Roman" w:hAnsi="Times New Roman"/>
         </w:rPr>
-        <w:t>.</w:t>
-      </w:r>
-      <w:proofErr w:type="gramEnd"/>
-      <w:r>
-        <w:rPr>
-          <w:rFonts w:ascii="Times New Roman" w:hAnsi="Times New Roman"/>
-        </w:rPr>
-        <w:t xml:space="preserve"> </w:t>
-      </w:r>
-      <w:proofErr w:type="gramStart"/>
-      <w:r>
-        <w:rPr>
-          <w:rFonts w:ascii="Times New Roman" w:hAnsi="Times New Roman"/>
-        </w:rPr>
-        <w:t xml:space="preserve">Microsoft Team Foundation Server (TFS) sudah terintegrasi dengan </w:t>
+        <w:t xml:space="preserve">. Microsoft Team Foundation Server (TFS) sudah terintegrasi dengan </w:t>
       </w:r>
       <w:r>
         <w:rPr>
@@ -10367,21 +8611,7 @@
         <w:rPr>
           <w:rFonts w:ascii="Times New Roman" w:hAnsi="Times New Roman"/>
         </w:rPr>
-        <w:t xml:space="preserve"> yang digunakan untuk pengembangan, yaitu Microsoft Visual Studio.</w:t>
-      </w:r>
-      <w:proofErr w:type="gramEnd"/>
-      <w:r>
-        <w:rPr>
-          <w:rFonts w:ascii="Times New Roman" w:hAnsi="Times New Roman"/>
-        </w:rPr>
-        <w:t xml:space="preserve"> </w:t>
-      </w:r>
-      <w:proofErr w:type="gramStart"/>
-      <w:r>
-        <w:rPr>
-          <w:rFonts w:ascii="Times New Roman" w:hAnsi="Times New Roman"/>
-        </w:rPr>
-        <w:t xml:space="preserve">Sehingga pengguna bisa mengakses TFS langsung di dalam </w:t>
+        <w:t xml:space="preserve"> yang digunakan untuk pengembangan, yaitu Microsoft Visual Studio. Sehingga pengguna bisa mengakses TFS langsung di dalam </w:t>
       </w:r>
       <w:r>
         <w:rPr>
@@ -10394,14 +8624,7 @@
         <w:rPr>
           <w:rFonts w:ascii="Times New Roman" w:hAnsi="Times New Roman"/>
         </w:rPr>
-        <w:t>(Microsoft, n.d.).</w:t>
-      </w:r>
-      <w:proofErr w:type="gramEnd"/>
-      <w:r>
-        <w:rPr>
-          <w:rFonts w:ascii="Times New Roman" w:hAnsi="Times New Roman"/>
-        </w:rPr>
-        <w:t xml:space="preserve"> </w:t>
+        <w:t xml:space="preserve">(Microsoft, n.d.). </w:t>
       </w:r>
     </w:p>
     <w:p>
@@ -10412,21 +8635,20 @@
           <w:numId w:val="2"/>
         </w:numPr>
       </w:pPr>
-      <w:bookmarkStart w:id="99" w:name="_heading=h.qsh70q"/>
-      <w:bookmarkStart w:id="100" w:name="_Toc29633613"/>
-      <w:bookmarkStart w:id="101" w:name="_Toc29803655"/>
-      <w:bookmarkEnd w:id="99"/>
+      <w:bookmarkStart w:id="100" w:name="_heading=h.qsh70q"/>
+      <w:bookmarkStart w:id="101" w:name="_Toc29633613"/>
+      <w:bookmarkStart w:id="102" w:name="_Toc29803655"/>
+      <w:bookmarkEnd w:id="100"/>
       <w:r>
         <w:t>Microsoft Visual Studio</w:t>
       </w:r>
-      <w:bookmarkEnd w:id="100"/>
       <w:bookmarkEnd w:id="101"/>
+      <w:bookmarkEnd w:id="102"/>
     </w:p>
     <w:p>
       <w:pPr>
         <w:pStyle w:val="LO-normal"/>
       </w:pPr>
-      <w:proofErr w:type="gramStart"/>
       <w:r>
         <w:rPr>
           <w:rFonts w:ascii="Times New Roman" w:hAnsi="Times New Roman"/>
@@ -10444,49 +8666,60 @@
         <w:rPr>
           <w:rFonts w:ascii="Times New Roman" w:hAnsi="Times New Roman"/>
         </w:rPr>
-        <w:t xml:space="preserve"> yang menunjang pengembangan aplikasi penulis.</w:t>
-      </w:r>
-      <w:proofErr w:type="gramEnd"/>
+        <w:t xml:space="preserve"> yang menunjang pengembangan aplikasi penulis. Sebagai sebuah </w:t>
+      </w:r>
+      <w:r>
+        <w:rPr>
+          <w:rFonts w:ascii="Times New Roman" w:hAnsi="Times New Roman"/>
+          <w:i/>
+        </w:rPr>
+        <w:t>IDE</w:t>
+      </w:r>
+      <w:r>
+        <w:rPr>
+          <w:rFonts w:ascii="Times New Roman" w:hAnsi="Times New Roman"/>
+        </w:rPr>
+        <w:t xml:space="preserve">, Microsoft Visual Studio (VS) sudah terintegrasi dengan TFS seperti yang sudah disampaikan sebelumnya. Dengan demikian, kegunaan dari VS pada pengembangan aplikasi Poinin selain untuk menyusun </w:t>
+      </w:r>
+      <w:r>
+        <w:rPr>
+          <w:rFonts w:ascii="Times New Roman" w:hAnsi="Times New Roman"/>
+          <w:i/>
+        </w:rPr>
+        <w:t>code</w:t>
+      </w:r>
+      <w:r>
+        <w:rPr>
+          <w:rFonts w:ascii="Times New Roman" w:hAnsi="Times New Roman"/>
+        </w:rPr>
+        <w:t xml:space="preserve">, adalah mengintegrasi hasil </w:t>
+      </w:r>
+      <w:r>
+        <w:rPr>
+          <w:rFonts w:ascii="Times New Roman" w:hAnsi="Times New Roman"/>
+          <w:i/>
+        </w:rPr>
+        <w:t>code</w:t>
+      </w:r>
+      <w:r>
+        <w:rPr>
+          <w:rFonts w:ascii="Times New Roman" w:hAnsi="Times New Roman"/>
+        </w:rPr>
+        <w:t xml:space="preserve"> dan melakukan </w:t>
+      </w:r>
+      <w:r>
+        <w:rPr>
+          <w:rFonts w:ascii="Times New Roman" w:hAnsi="Times New Roman"/>
+          <w:i/>
+        </w:rPr>
+        <w:t>deployment</w:t>
+      </w:r>
       <w:r>
         <w:rPr>
           <w:rFonts w:ascii="Times New Roman" w:hAnsi="Times New Roman"/>
         </w:rPr>
         <w:t xml:space="preserve"> </w:t>
       </w:r>
-      <w:proofErr w:type="gramStart"/>
-      <w:r>
-        <w:rPr>
-          <w:rFonts w:ascii="Times New Roman" w:hAnsi="Times New Roman"/>
-        </w:rPr>
-        <w:t xml:space="preserve">Sebagai sebuah </w:t>
-      </w:r>
-      <w:r>
-        <w:rPr>
-          <w:rFonts w:ascii="Times New Roman" w:hAnsi="Times New Roman"/>
-          <w:i/>
-        </w:rPr>
-        <w:t>IDE</w:t>
-      </w:r>
-      <w:r>
-        <w:rPr>
-          <w:rFonts w:ascii="Times New Roman" w:hAnsi="Times New Roman"/>
-        </w:rPr>
-        <w:t>, Microsoft Visual Studio (VS) sudah terintegrasi dengan TFS seperti yang sudah disampaikan sebelumnya.</w:t>
-      </w:r>
-      <w:proofErr w:type="gramEnd"/>
-      <w:r>
-        <w:rPr>
-          <w:rFonts w:ascii="Times New Roman" w:hAnsi="Times New Roman"/>
-        </w:rPr>
-        <w:t xml:space="preserve"> </w:t>
-      </w:r>
-      <w:proofErr w:type="gramStart"/>
-      <w:r>
-        <w:rPr>
-          <w:rFonts w:ascii="Times New Roman" w:hAnsi="Times New Roman"/>
-        </w:rPr>
-        <w:t xml:space="preserve">Dengan demikian, kegunaan dari VS pada pengembangan aplikasi Poinin selain untuk menyusun </w:t>
-      </w:r>
       <w:r>
         <w:rPr>
           <w:rFonts w:ascii="Times New Roman" w:hAnsi="Times New Roman"/>
@@ -10498,53 +8731,7 @@
         <w:rPr>
           <w:rFonts w:ascii="Times New Roman" w:hAnsi="Times New Roman"/>
         </w:rPr>
-        <w:t xml:space="preserve">, adalah mengintegrasi hasil </w:t>
-      </w:r>
-      <w:r>
-        <w:rPr>
-          <w:rFonts w:ascii="Times New Roman" w:hAnsi="Times New Roman"/>
-          <w:i/>
-        </w:rPr>
-        <w:t>code</w:t>
-      </w:r>
-      <w:r>
-        <w:rPr>
-          <w:rFonts w:ascii="Times New Roman" w:hAnsi="Times New Roman"/>
-        </w:rPr>
-        <w:t xml:space="preserve"> dan melakukan </w:t>
-      </w:r>
-      <w:r>
-        <w:rPr>
-          <w:rFonts w:ascii="Times New Roman" w:hAnsi="Times New Roman"/>
-          <w:i/>
-        </w:rPr>
-        <w:t>deployment</w:t>
-      </w:r>
-      <w:r>
-        <w:rPr>
-          <w:rFonts w:ascii="Times New Roman" w:hAnsi="Times New Roman"/>
-        </w:rPr>
-        <w:t xml:space="preserve"> </w:t>
-      </w:r>
-      <w:r>
-        <w:rPr>
-          <w:rFonts w:ascii="Times New Roman" w:hAnsi="Times New Roman"/>
-          <w:i/>
-        </w:rPr>
-        <w:t>code</w:t>
-      </w:r>
-      <w:r>
-        <w:rPr>
-          <w:rFonts w:ascii="Times New Roman" w:hAnsi="Times New Roman"/>
-        </w:rPr>
-        <w:t>.</w:t>
-      </w:r>
-      <w:proofErr w:type="gramEnd"/>
-      <w:r>
-        <w:rPr>
-          <w:rFonts w:ascii="Times New Roman" w:hAnsi="Times New Roman"/>
-        </w:rPr>
-        <w:t xml:space="preserve"> </w:t>
+        <w:t xml:space="preserve">. </w:t>
       </w:r>
     </w:p>
     <w:p>
@@ -10555,13 +8742,13 @@
           <w:numId w:val="2"/>
         </w:numPr>
       </w:pPr>
-      <w:bookmarkStart w:id="102" w:name="_Toc29633614"/>
-      <w:bookmarkStart w:id="103" w:name="_Toc29803656"/>
+      <w:bookmarkStart w:id="103" w:name="_Toc29633614"/>
+      <w:bookmarkStart w:id="104" w:name="_Toc29803656"/>
       <w:r>
         <w:t>React Native</w:t>
       </w:r>
-      <w:bookmarkEnd w:id="102"/>
       <w:bookmarkEnd w:id="103"/>
+      <w:bookmarkEnd w:id="104"/>
     </w:p>
     <w:p>
       <w:pPr>
@@ -10630,35 +8817,7 @@
           <w:rFonts w:ascii="Times New Roman" w:hAnsi="Times New Roman"/>
         </w:rPr>
         <w:lastRenderedPageBreak/>
-        <w:t xml:space="preserve">Facebook. </w:t>
-      </w:r>
-      <w:proofErr w:type="gramStart"/>
-      <w:r>
-        <w:rPr>
-          <w:rFonts w:ascii="Times New Roman" w:hAnsi="Times New Roman"/>
-        </w:rPr>
-        <w:t>Dalam pengembangan, React Native digunakan berbarengan dengan Expo dan React Native CLI.</w:t>
-      </w:r>
-      <w:proofErr w:type="gramEnd"/>
-      <w:r>
-        <w:rPr>
-          <w:rFonts w:ascii="Times New Roman" w:hAnsi="Times New Roman"/>
-        </w:rPr>
-        <w:t xml:space="preserve"> </w:t>
-      </w:r>
-      <w:proofErr w:type="gramStart"/>
-      <w:r>
-        <w:rPr>
-          <w:rFonts w:ascii="Times New Roman" w:hAnsi="Times New Roman"/>
-        </w:rPr>
-        <w:t>Kegunaan dari Expo adalah untuk mengetes hasil implementasi React Native di perangkat, sedangkan React Native CLI digunakan sebagai aplikasi utama untuk pengintegrasian secara keseluruhan.</w:t>
-      </w:r>
-      <w:proofErr w:type="gramEnd"/>
-      <w:r>
-        <w:rPr>
-          <w:rFonts w:ascii="Times New Roman" w:hAnsi="Times New Roman"/>
-        </w:rPr>
-        <w:t xml:space="preserve"> </w:t>
+        <w:t xml:space="preserve">Facebook. Dalam pengembangan, React Native digunakan berbarengan dengan Expo dan React Native CLI. Kegunaan dari Expo adalah untuk mengetes hasil implementasi React Native di perangkat, sedangkan React Native CLI digunakan sebagai aplikasi utama untuk pengintegrasian secara keseluruhan. </w:t>
       </w:r>
     </w:p>
     <w:p>
@@ -10669,19 +8828,18 @@
           <w:numId w:val="2"/>
         </w:numPr>
       </w:pPr>
-      <w:bookmarkStart w:id="104" w:name="_Toc29633615"/>
-      <w:bookmarkStart w:id="105" w:name="_Toc29803657"/>
+      <w:bookmarkStart w:id="105" w:name="_Toc29633615"/>
+      <w:bookmarkStart w:id="106" w:name="_Toc29803657"/>
       <w:r>
         <w:t>Microsoft Visual Studio Code</w:t>
       </w:r>
-      <w:bookmarkEnd w:id="104"/>
       <w:bookmarkEnd w:id="105"/>
+      <w:bookmarkEnd w:id="106"/>
     </w:p>
     <w:p>
       <w:pPr>
         <w:pStyle w:val="LO-normal"/>
       </w:pPr>
-      <w:proofErr w:type="gramStart"/>
       <w:r>
         <w:rPr>
           <w:rFonts w:ascii="Times New Roman" w:hAnsi="Times New Roman"/>
@@ -10699,14 +8857,7 @@
         <w:rPr>
           <w:rFonts w:ascii="Times New Roman" w:hAnsi="Times New Roman"/>
         </w:rPr>
-        <w:t>.</w:t>
-      </w:r>
-      <w:proofErr w:type="gramEnd"/>
-      <w:r>
-        <w:rPr>
-          <w:rFonts w:ascii="Times New Roman" w:hAnsi="Times New Roman"/>
-        </w:rPr>
-        <w:t xml:space="preserve"> </w:t>
+        <w:t xml:space="preserve">. </w:t>
       </w:r>
       <w:r>
         <w:rPr>
@@ -10758,21 +8909,7 @@
         <w:rPr>
           <w:rFonts w:ascii="Times New Roman" w:hAnsi="Times New Roman"/>
         </w:rPr>
-        <w:t xml:space="preserve">, kustomisasi untuk berbagai bagian, </w:t>
-      </w:r>
-      <w:proofErr w:type="gramStart"/>
-      <w:r>
-        <w:rPr>
-          <w:rFonts w:ascii="Times New Roman" w:hAnsi="Times New Roman"/>
-        </w:rPr>
-        <w:t>dan</w:t>
-      </w:r>
-      <w:proofErr w:type="gramEnd"/>
-      <w:r>
-        <w:rPr>
-          <w:rFonts w:ascii="Times New Roman" w:hAnsi="Times New Roman"/>
-        </w:rPr>
-        <w:t xml:space="preserve"> masih banyak lagi. Menurut survei yang diadakan oleh StackOverflow pada 2019, terdapat 50,7% dari 87.317 responden yang menyatakan bahwa Visual Studio Code merupakan </w:t>
+        <w:t xml:space="preserve">, kustomisasi untuk berbagai bagian, dan masih banyak lagi. Menurut survei yang diadakan oleh StackOverflow pada 2019, terdapat 50,7% dari 87.317 responden yang menyatakan bahwa Visual Studio Code merupakan </w:t>
       </w:r>
       <w:r>
         <w:rPr>
@@ -10811,14 +8948,7 @@
         <w:rPr>
           <w:rFonts w:ascii="Times New Roman" w:hAnsi="Times New Roman"/>
         </w:rPr>
-        <w:t xml:space="preserve"> (StackOverflow Insights, 2019). </w:t>
-      </w:r>
-      <w:proofErr w:type="gramStart"/>
-      <w:r>
-        <w:rPr>
-          <w:rFonts w:ascii="Times New Roman" w:hAnsi="Times New Roman"/>
-        </w:rPr>
-        <w:t xml:space="preserve">Penulis menggunakan Visual Studio Code untuk menyelesaikan </w:t>
+        <w:t xml:space="preserve"> (StackOverflow Insights, 2019). Penulis menggunakan Visual Studio Code untuk menyelesaikan </w:t>
       </w:r>
       <w:r>
         <w:rPr>
@@ -10844,14 +8974,7 @@
         <w:rPr>
           <w:rFonts w:ascii="Times New Roman" w:hAnsi="Times New Roman"/>
         </w:rPr>
-        <w:t>.</w:t>
-      </w:r>
-      <w:proofErr w:type="gramEnd"/>
-      <w:r>
-        <w:rPr>
-          <w:rFonts w:ascii="Times New Roman" w:hAnsi="Times New Roman"/>
-        </w:rPr>
-        <w:t xml:space="preserve"> </w:t>
+        <w:t xml:space="preserve">. </w:t>
       </w:r>
     </w:p>
     <w:p>
@@ -10862,21 +8985,20 @@
           <w:numId w:val="2"/>
         </w:numPr>
       </w:pPr>
-      <w:bookmarkStart w:id="106" w:name="_heading=h.3as4poj"/>
-      <w:bookmarkStart w:id="107" w:name="_Toc29633616"/>
-      <w:bookmarkStart w:id="108" w:name="_Toc29803658"/>
-      <w:bookmarkEnd w:id="106"/>
+      <w:bookmarkStart w:id="107" w:name="_heading=h.3as4poj"/>
+      <w:bookmarkStart w:id="108" w:name="_Toc29633616"/>
+      <w:bookmarkStart w:id="109" w:name="_Toc29803658"/>
+      <w:bookmarkEnd w:id="107"/>
       <w:r>
         <w:t>Hasil Pekerjaan</w:t>
       </w:r>
-      <w:bookmarkEnd w:id="107"/>
       <w:bookmarkEnd w:id="108"/>
+      <w:bookmarkEnd w:id="109"/>
     </w:p>
     <w:p>
       <w:pPr>
         <w:pStyle w:val="LO-normal"/>
       </w:pPr>
-      <w:proofErr w:type="gramStart"/>
       <w:r>
         <w:rPr>
           <w:rFonts w:ascii="Times New Roman" w:hAnsi="Times New Roman"/>
@@ -10907,14 +9029,7 @@
         <w:rPr>
           <w:rFonts w:ascii="Times New Roman" w:hAnsi="Times New Roman"/>
         </w:rPr>
-        <w:t>.</w:t>
-      </w:r>
-      <w:proofErr w:type="gramEnd"/>
-      <w:r>
-        <w:rPr>
-          <w:rFonts w:ascii="Times New Roman" w:hAnsi="Times New Roman"/>
-        </w:rPr>
-        <w:t xml:space="preserve"> Hasil dari kode pada bagian </w:t>
+        <w:t xml:space="preserve">. Hasil dari kode pada bagian </w:t>
       </w:r>
       <w:r>
         <w:rPr>
@@ -10927,14 +9042,33 @@
         <w:rPr>
           <w:rFonts w:ascii="Times New Roman" w:hAnsi="Times New Roman"/>
         </w:rPr>
-        <w:t xml:space="preserve"> dijadikan fungsi-fungsi </w:t>
-      </w:r>
-      <w:proofErr w:type="gramStart"/>
-      <w:r>
-        <w:rPr>
-          <w:rFonts w:ascii="Times New Roman" w:hAnsi="Times New Roman"/>
-        </w:rPr>
-        <w:t>yang di-</w:t>
+        <w:t xml:space="preserve"> dijadikan fungsi-fungsi yang di-</w:t>
+      </w:r>
+      <w:r>
+        <w:rPr>
+          <w:rFonts w:ascii="Times New Roman" w:hAnsi="Times New Roman"/>
+          <w:i/>
+        </w:rPr>
+        <w:t xml:space="preserve">publish </w:t>
+      </w:r>
+      <w:r>
+        <w:rPr>
+          <w:rFonts w:ascii="Times New Roman" w:hAnsi="Times New Roman"/>
+        </w:rPr>
+        <w:t xml:space="preserve">ke layanan </w:t>
+      </w:r>
+      <w:r>
+        <w:rPr>
+          <w:rFonts w:ascii="Times New Roman" w:hAnsi="Times New Roman"/>
+          <w:i/>
+        </w:rPr>
+        <w:t xml:space="preserve">cloud </w:t>
+      </w:r>
+      <w:r>
+        <w:rPr>
+          <w:rFonts w:ascii="Times New Roman" w:hAnsi="Times New Roman"/>
+        </w:rPr>
+        <w:t>Azure Functions dan bisa langsung digunakan setelah fungsi-fungsi tersebut telah ter-</w:t>
       </w:r>
       <w:r>
         <w:rPr>
@@ -10943,408 +9077,308 @@
         </w:rPr>
         <w:t>publish</w:t>
       </w:r>
-      <w:proofErr w:type="gramEnd"/>
-      <w:r>
-        <w:rPr>
-          <w:rFonts w:ascii="Times New Roman" w:hAnsi="Times New Roman"/>
-          <w:i/>
+      <w:r>
+        <w:rPr>
+          <w:rFonts w:ascii="Times New Roman" w:hAnsi="Times New Roman"/>
+        </w:rPr>
+        <w:t xml:space="preserve">. Sedangkan hasil kode pada bagian </w:t>
+      </w:r>
+      <w:r>
+        <w:rPr>
+          <w:rFonts w:ascii="Times New Roman" w:hAnsi="Times New Roman"/>
+          <w:i/>
+        </w:rPr>
+        <w:t>frontend</w:t>
+      </w:r>
+      <w:r>
+        <w:rPr>
+          <w:rFonts w:ascii="Times New Roman" w:hAnsi="Times New Roman"/>
+        </w:rPr>
+        <w:t xml:space="preserve"> diletakkan pada </w:t>
+      </w:r>
+      <w:r>
+        <w:rPr>
+          <w:rFonts w:ascii="Times New Roman" w:hAnsi="Times New Roman"/>
+          <w:i/>
+        </w:rPr>
+        <w:t>repository</w:t>
+      </w:r>
+      <w:r>
+        <w:rPr>
+          <w:rFonts w:ascii="Times New Roman" w:hAnsi="Times New Roman"/>
+        </w:rPr>
+        <w:t xml:space="preserve"> utama Poinin di TFS untuk diintegrasi dengan kode-kode </w:t>
+      </w:r>
+      <w:r>
+        <w:rPr>
+          <w:rFonts w:ascii="Times New Roman" w:hAnsi="Times New Roman"/>
+          <w:i/>
+        </w:rPr>
+        <w:t>frontend</w:t>
+      </w:r>
+      <w:r>
+        <w:rPr>
+          <w:rFonts w:ascii="Times New Roman" w:hAnsi="Times New Roman"/>
+        </w:rPr>
+        <w:t xml:space="preserve"> lainnya. Namun sampai KP berakhir proses integrasi masih belum selesai. </w:t>
+      </w:r>
+    </w:p>
+    <w:p>
+      <w:pPr>
+        <w:pStyle w:val="LO-normal"/>
+      </w:pPr>
+      <w:r>
+        <w:rPr>
+          <w:rFonts w:ascii="Times New Roman" w:hAnsi="Times New Roman"/>
+        </w:rPr>
+        <w:t xml:space="preserve">Dari sisi </w:t>
+      </w:r>
+      <w:r>
+        <w:rPr>
+          <w:rFonts w:ascii="Times New Roman" w:hAnsi="Times New Roman"/>
+          <w:i/>
+        </w:rPr>
+        <w:t>backend</w:t>
+      </w:r>
+      <w:r>
+        <w:rPr>
+          <w:rFonts w:ascii="Times New Roman" w:hAnsi="Times New Roman"/>
+        </w:rPr>
+        <w:t xml:space="preserve">, penulis membuat API </w:t>
+      </w:r>
+      <w:r>
+        <w:rPr>
+          <w:rFonts w:ascii="Times New Roman" w:hAnsi="Times New Roman"/>
+          <w:i/>
+        </w:rPr>
+        <w:t>Get Trending Promo in the Area,</w:t>
+      </w:r>
+      <w:r>
+        <w:rPr>
+          <w:rFonts w:ascii="Times New Roman" w:hAnsi="Times New Roman"/>
         </w:rPr>
         <w:t xml:space="preserve"> </w:t>
       </w:r>
       <w:r>
         <w:rPr>
           <w:rFonts w:ascii="Times New Roman" w:hAnsi="Times New Roman"/>
-        </w:rPr>
-        <w:t xml:space="preserve">ke layanan </w:t>
-      </w:r>
-      <w:r>
-        <w:rPr>
-          <w:rFonts w:ascii="Times New Roman" w:hAnsi="Times New Roman"/>
-          <w:i/>
-        </w:rPr>
-        <w:t xml:space="preserve">cloud </w:t>
-      </w:r>
-      <w:r>
-        <w:rPr>
-          <w:rFonts w:ascii="Times New Roman" w:hAnsi="Times New Roman"/>
-        </w:rPr>
-        <w:t>Azure Functions dan bisa langsung digunakan setelah fungsi-fungsi tersebut telah ter-</w:t>
-      </w:r>
-      <w:r>
-        <w:rPr>
-          <w:rFonts w:ascii="Times New Roman" w:hAnsi="Times New Roman"/>
-          <w:i/>
-        </w:rPr>
-        <w:t>publish</w:t>
+          <w:i/>
+        </w:rPr>
+        <w:t xml:space="preserve">Location Detail, Get Area From Latitude Longitude, </w:t>
+      </w:r>
+      <w:r>
+        <w:rPr>
+          <w:rFonts w:ascii="Times New Roman" w:hAnsi="Times New Roman"/>
+        </w:rPr>
+        <w:t xml:space="preserve">dan </w:t>
+      </w:r>
+      <w:r>
+        <w:rPr>
+          <w:rFonts w:ascii="Times New Roman" w:hAnsi="Times New Roman"/>
+          <w:i/>
+        </w:rPr>
+        <w:t>Search Merchant</w:t>
+      </w:r>
+      <w:r>
+        <w:rPr>
+          <w:rFonts w:ascii="Times New Roman" w:hAnsi="Times New Roman"/>
+        </w:rPr>
+        <w:t xml:space="preserve">. API </w:t>
+      </w:r>
+      <w:r>
+        <w:rPr>
+          <w:rFonts w:ascii="Times New Roman" w:hAnsi="Times New Roman"/>
+          <w:i/>
+        </w:rPr>
+        <w:t xml:space="preserve">Get Trending Promo in the Area </w:t>
+      </w:r>
+      <w:r>
+        <w:rPr>
+          <w:rFonts w:ascii="Times New Roman" w:hAnsi="Times New Roman"/>
+        </w:rPr>
+        <w:t xml:space="preserve">mengembalikan hasil </w:t>
+      </w:r>
+      <w:r>
+        <w:rPr>
+          <w:rFonts w:ascii="Times New Roman" w:hAnsi="Times New Roman"/>
+          <w:i/>
+        </w:rPr>
+        <w:t>query promo-promo</w:t>
+      </w:r>
+      <w:r>
+        <w:rPr>
+          <w:rFonts w:ascii="Times New Roman" w:hAnsi="Times New Roman"/>
+        </w:rPr>
+        <w:t xml:space="preserve"> yang paling disukai yang ada di </w:t>
+      </w:r>
+      <w:r>
+        <w:rPr>
+          <w:rFonts w:ascii="Times New Roman" w:hAnsi="Times New Roman"/>
+          <w:i/>
+        </w:rPr>
+        <w:t>area</w:t>
+      </w:r>
+      <w:r>
+        <w:rPr>
+          <w:rFonts w:ascii="Times New Roman" w:hAnsi="Times New Roman"/>
+        </w:rPr>
+        <w:t xml:space="preserve"> tempat user berada. </w:t>
+      </w:r>
+      <w:r>
+        <w:rPr>
+          <w:rFonts w:ascii="Times New Roman" w:hAnsi="Times New Roman"/>
+          <w:i/>
+        </w:rPr>
+        <w:t>Location Detail</w:t>
+      </w:r>
+      <w:r>
+        <w:rPr>
+          <w:rFonts w:ascii="Times New Roman" w:hAnsi="Times New Roman"/>
+        </w:rPr>
+        <w:t xml:space="preserve"> mengembalikan rincian lokasi (nomor telepon, alamat, </w:t>
+      </w:r>
+      <w:r>
+        <w:rPr>
+          <w:rFonts w:ascii="Times New Roman" w:hAnsi="Times New Roman"/>
+          <w:i/>
+        </w:rPr>
+        <w:t xml:space="preserve">link google maps, </w:t>
+      </w:r>
+      <w:r>
+        <w:rPr>
+          <w:rFonts w:ascii="Times New Roman" w:hAnsi="Times New Roman"/>
+        </w:rPr>
+        <w:t xml:space="preserve">dll.) dari masukan </w:t>
+      </w:r>
+      <w:r>
+        <w:rPr>
+          <w:rFonts w:ascii="Times New Roman" w:hAnsi="Times New Roman"/>
+          <w:i/>
+        </w:rPr>
+        <w:t>location id</w:t>
+      </w:r>
+      <w:r>
+        <w:rPr>
+          <w:rFonts w:ascii="Times New Roman" w:hAnsi="Times New Roman"/>
+        </w:rPr>
+        <w:t xml:space="preserve">. API </w:t>
+      </w:r>
+      <w:r>
+        <w:rPr>
+          <w:rFonts w:ascii="Times New Roman" w:hAnsi="Times New Roman"/>
+          <w:i/>
+        </w:rPr>
+        <w:t>Search Merchant</w:t>
+      </w:r>
+      <w:r>
+        <w:rPr>
+          <w:rFonts w:ascii="Times New Roman" w:hAnsi="Times New Roman"/>
+        </w:rPr>
+        <w:t xml:space="preserve"> mengembalikan nama dan logo </w:t>
+      </w:r>
+      <w:r>
+        <w:rPr>
+          <w:rFonts w:ascii="Times New Roman" w:hAnsi="Times New Roman"/>
+          <w:i/>
+        </w:rPr>
+        <w:t xml:space="preserve">merchant </w:t>
+      </w:r>
+      <w:r>
+        <w:rPr>
+          <w:rFonts w:ascii="Times New Roman" w:hAnsi="Times New Roman"/>
+        </w:rPr>
+        <w:t xml:space="preserve">berdasarkan </w:t>
+      </w:r>
+      <w:r>
+        <w:rPr>
+          <w:rFonts w:ascii="Times New Roman" w:hAnsi="Times New Roman"/>
+          <w:i/>
+        </w:rPr>
+        <w:t>keyword</w:t>
+      </w:r>
+      <w:r>
+        <w:rPr>
+          <w:rFonts w:ascii="Times New Roman" w:hAnsi="Times New Roman"/>
+        </w:rPr>
+        <w:t xml:space="preserve"> yang dimasukkan. Sedangkan </w:t>
+      </w:r>
+      <w:r>
+        <w:rPr>
+          <w:rFonts w:ascii="Times New Roman" w:hAnsi="Times New Roman"/>
+          <w:i/>
+        </w:rPr>
+        <w:t>Get Area From Latitude Longitude</w:t>
+      </w:r>
+      <w:r>
+        <w:rPr>
+          <w:rFonts w:ascii="Times New Roman" w:hAnsi="Times New Roman"/>
+        </w:rPr>
+        <w:t xml:space="preserve"> merupakan API penunjang </w:t>
+      </w:r>
+      <w:r>
+        <w:rPr>
+          <w:rFonts w:ascii="Times New Roman" w:hAnsi="Times New Roman"/>
+          <w:i/>
+        </w:rPr>
+        <w:t>Get Trending Promo in the Area</w:t>
+      </w:r>
+      <w:r>
+        <w:rPr>
+          <w:rFonts w:ascii="Times New Roman" w:hAnsi="Times New Roman"/>
+        </w:rPr>
+        <w:t xml:space="preserve"> yang mengembalikan </w:t>
+      </w:r>
+      <w:r>
+        <w:rPr>
+          <w:rFonts w:ascii="Times New Roman" w:hAnsi="Times New Roman"/>
+          <w:i/>
+        </w:rPr>
+        <w:t>area id</w:t>
+      </w:r>
+      <w:r>
+        <w:rPr>
+          <w:rFonts w:ascii="Times New Roman" w:hAnsi="Times New Roman"/>
+        </w:rPr>
+        <w:t xml:space="preserve"> dengan masukan koordinat </w:t>
+      </w:r>
+      <w:r>
+        <w:rPr>
+          <w:rFonts w:ascii="Times New Roman" w:hAnsi="Times New Roman"/>
+          <w:i/>
+        </w:rPr>
+        <w:t>latitude longitude</w:t>
+      </w:r>
+      <w:r>
+        <w:rPr>
+          <w:rFonts w:ascii="Times New Roman" w:hAnsi="Times New Roman"/>
+        </w:rPr>
+        <w:t xml:space="preserve"> dari </w:t>
+      </w:r>
+      <w:r>
+        <w:rPr>
+          <w:rFonts w:ascii="Times New Roman" w:hAnsi="Times New Roman"/>
+          <w:i/>
+        </w:rPr>
+        <w:t>user</w:t>
+      </w:r>
+      <w:r>
+        <w:rPr>
+          <w:rFonts w:ascii="Times New Roman" w:hAnsi="Times New Roman"/>
+        </w:rPr>
+        <w:t xml:space="preserve">. Potongan kode tidak dapat diperlihatkan dengan alasan </w:t>
+      </w:r>
+      <w:r>
+        <w:rPr>
+          <w:rFonts w:ascii="Times New Roman" w:hAnsi="Times New Roman"/>
+          <w:i/>
+        </w:rPr>
+        <w:t>confidentiality</w:t>
       </w:r>
       <w:r>
         <w:rPr>
           <w:rFonts w:ascii="Times New Roman" w:hAnsi="Times New Roman"/>
         </w:rPr>
         <w:t xml:space="preserve">. </w:t>
-      </w:r>
-      <w:proofErr w:type="gramStart"/>
-      <w:r>
-        <w:rPr>
-          <w:rFonts w:ascii="Times New Roman" w:hAnsi="Times New Roman"/>
-        </w:rPr>
-        <w:t xml:space="preserve">Sedangkan hasil kode pada bagian </w:t>
-      </w:r>
-      <w:r>
-        <w:rPr>
-          <w:rFonts w:ascii="Times New Roman" w:hAnsi="Times New Roman"/>
-          <w:i/>
-        </w:rPr>
-        <w:t>frontend</w:t>
-      </w:r>
-      <w:r>
-        <w:rPr>
-          <w:rFonts w:ascii="Times New Roman" w:hAnsi="Times New Roman"/>
-        </w:rPr>
-        <w:t xml:space="preserve"> diletakkan pada </w:t>
-      </w:r>
-      <w:r>
-        <w:rPr>
-          <w:rFonts w:ascii="Times New Roman" w:hAnsi="Times New Roman"/>
-          <w:i/>
-        </w:rPr>
-        <w:t>repository</w:t>
-      </w:r>
-      <w:r>
-        <w:rPr>
-          <w:rFonts w:ascii="Times New Roman" w:hAnsi="Times New Roman"/>
-        </w:rPr>
-        <w:t xml:space="preserve"> utama Poinin di TFS untuk diintegrasi dengan kode-kode </w:t>
-      </w:r>
-      <w:r>
-        <w:rPr>
-          <w:rFonts w:ascii="Times New Roman" w:hAnsi="Times New Roman"/>
-          <w:i/>
-        </w:rPr>
-        <w:t>frontend</w:t>
-      </w:r>
-      <w:r>
-        <w:rPr>
-          <w:rFonts w:ascii="Times New Roman" w:hAnsi="Times New Roman"/>
-        </w:rPr>
-        <w:t xml:space="preserve"> lainnya.</w:t>
-      </w:r>
-      <w:proofErr w:type="gramEnd"/>
-      <w:r>
-        <w:rPr>
-          <w:rFonts w:ascii="Times New Roman" w:hAnsi="Times New Roman"/>
-        </w:rPr>
-        <w:t xml:space="preserve"> Namun sampai KP berakhir proses integrasi masih belum selesai. </w:t>
-      </w:r>
-    </w:p>
-    <w:p>
-      <w:pPr>
-        <w:pStyle w:val="LO-normal"/>
-      </w:pPr>
-      <w:r>
-        <w:rPr>
-          <w:rFonts w:ascii="Times New Roman" w:hAnsi="Times New Roman"/>
-        </w:rPr>
-        <w:t xml:space="preserve">Dari sisi </w:t>
-      </w:r>
-      <w:r>
-        <w:rPr>
-          <w:rFonts w:ascii="Times New Roman" w:hAnsi="Times New Roman"/>
-          <w:i/>
-        </w:rPr>
-        <w:t>backend</w:t>
-      </w:r>
-      <w:r>
-        <w:rPr>
-          <w:rFonts w:ascii="Times New Roman" w:hAnsi="Times New Roman"/>
-        </w:rPr>
-        <w:t xml:space="preserve">, penulis membuat API </w:t>
-      </w:r>
-      <w:r>
-        <w:rPr>
-          <w:rFonts w:ascii="Times New Roman" w:hAnsi="Times New Roman"/>
-          <w:i/>
-        </w:rPr>
-        <w:t>Get Trending Promo in the Area,</w:t>
-      </w:r>
-      <w:r>
-        <w:rPr>
-          <w:rFonts w:ascii="Times New Roman" w:hAnsi="Times New Roman"/>
-        </w:rPr>
-        <w:t xml:space="preserve"> </w:t>
-      </w:r>
-      <w:r>
-        <w:rPr>
-          <w:rFonts w:ascii="Times New Roman" w:hAnsi="Times New Roman"/>
-          <w:i/>
-        </w:rPr>
-        <w:t xml:space="preserve">Location Detail, Get Area From Latitude Longitude, </w:t>
-      </w:r>
-      <w:r>
-        <w:rPr>
-          <w:rFonts w:ascii="Times New Roman" w:hAnsi="Times New Roman"/>
-        </w:rPr>
-        <w:t xml:space="preserve">dan </w:t>
-      </w:r>
-      <w:r>
-        <w:rPr>
-          <w:rFonts w:ascii="Times New Roman" w:hAnsi="Times New Roman"/>
-          <w:i/>
-        </w:rPr>
-        <w:t>Search Merchant</w:t>
-      </w:r>
-      <w:r>
-        <w:rPr>
-          <w:rFonts w:ascii="Times New Roman" w:hAnsi="Times New Roman"/>
-        </w:rPr>
-        <w:t xml:space="preserve">. API </w:t>
-      </w:r>
-      <w:r>
-        <w:rPr>
-          <w:rFonts w:ascii="Times New Roman" w:hAnsi="Times New Roman"/>
-          <w:i/>
-        </w:rPr>
-        <w:t xml:space="preserve">Get Trending Promo in the Area </w:t>
-      </w:r>
-      <w:r>
-        <w:rPr>
-          <w:rFonts w:ascii="Times New Roman" w:hAnsi="Times New Roman"/>
-        </w:rPr>
-        <w:t xml:space="preserve">mengembalikan hasil </w:t>
-      </w:r>
-      <w:r>
-        <w:rPr>
-          <w:rFonts w:ascii="Times New Roman" w:hAnsi="Times New Roman"/>
-          <w:i/>
-        </w:rPr>
-        <w:t>query promo-promo</w:t>
-      </w:r>
-      <w:r>
-        <w:rPr>
-          <w:rFonts w:ascii="Times New Roman" w:hAnsi="Times New Roman"/>
-        </w:rPr>
-        <w:t xml:space="preserve"> yang paling disukai yang ada di </w:t>
-      </w:r>
-      <w:r>
-        <w:rPr>
-          <w:rFonts w:ascii="Times New Roman" w:hAnsi="Times New Roman"/>
-          <w:i/>
-        </w:rPr>
-        <w:t>area</w:t>
-      </w:r>
-      <w:r>
-        <w:rPr>
-          <w:rFonts w:ascii="Times New Roman" w:hAnsi="Times New Roman"/>
-        </w:rPr>
-        <w:t xml:space="preserve"> tempat user berada. </w:t>
-      </w:r>
-      <w:proofErr w:type="gramStart"/>
-      <w:r>
-        <w:rPr>
-          <w:rFonts w:ascii="Times New Roman" w:hAnsi="Times New Roman"/>
-          <w:i/>
-        </w:rPr>
-        <w:t>Location Detail</w:t>
-      </w:r>
-      <w:r>
-        <w:rPr>
-          <w:rFonts w:ascii="Times New Roman" w:hAnsi="Times New Roman"/>
-        </w:rPr>
-        <w:t xml:space="preserve"> mengembalikan rincian lokasi (nomor telepon, alamat, </w:t>
-      </w:r>
-      <w:r>
-        <w:rPr>
-          <w:rFonts w:ascii="Times New Roman" w:hAnsi="Times New Roman"/>
-          <w:i/>
-        </w:rPr>
-        <w:t xml:space="preserve">link google maps, </w:t>
-      </w:r>
-      <w:r>
-        <w:rPr>
-          <w:rFonts w:ascii="Times New Roman" w:hAnsi="Times New Roman"/>
-        </w:rPr>
-        <w:t xml:space="preserve">dll.) dari masukan </w:t>
-      </w:r>
-      <w:r>
-        <w:rPr>
-          <w:rFonts w:ascii="Times New Roman" w:hAnsi="Times New Roman"/>
-          <w:i/>
-        </w:rPr>
-        <w:t>location id</w:t>
-      </w:r>
-      <w:r>
-        <w:rPr>
-          <w:rFonts w:ascii="Times New Roman" w:hAnsi="Times New Roman"/>
-        </w:rPr>
-        <w:t>.</w:t>
-      </w:r>
-      <w:proofErr w:type="gramEnd"/>
-      <w:r>
-        <w:rPr>
-          <w:rFonts w:ascii="Times New Roman" w:hAnsi="Times New Roman"/>
-        </w:rPr>
-        <w:t xml:space="preserve"> API </w:t>
-      </w:r>
-      <w:r>
-        <w:rPr>
-          <w:rFonts w:ascii="Times New Roman" w:hAnsi="Times New Roman"/>
-          <w:i/>
-        </w:rPr>
-        <w:t>Search Merchant</w:t>
-      </w:r>
-      <w:r>
-        <w:rPr>
-          <w:rFonts w:ascii="Times New Roman" w:hAnsi="Times New Roman"/>
-        </w:rPr>
-        <w:t xml:space="preserve"> mengembalikan </w:t>
-      </w:r>
-      <w:proofErr w:type="gramStart"/>
-      <w:r>
-        <w:rPr>
-          <w:rFonts w:ascii="Times New Roman" w:hAnsi="Times New Roman"/>
-        </w:rPr>
-        <w:t>nama</w:t>
-      </w:r>
-      <w:proofErr w:type="gramEnd"/>
-      <w:r>
-        <w:rPr>
-          <w:rFonts w:ascii="Times New Roman" w:hAnsi="Times New Roman"/>
-        </w:rPr>
-        <w:t xml:space="preserve"> dan logo </w:t>
-      </w:r>
-      <w:r>
-        <w:rPr>
-          <w:rFonts w:ascii="Times New Roman" w:hAnsi="Times New Roman"/>
-          <w:i/>
-        </w:rPr>
-        <w:t xml:space="preserve">merchant </w:t>
-      </w:r>
-      <w:r>
-        <w:rPr>
-          <w:rFonts w:ascii="Times New Roman" w:hAnsi="Times New Roman"/>
-        </w:rPr>
-        <w:t xml:space="preserve">berdasarkan </w:t>
-      </w:r>
-      <w:r>
-        <w:rPr>
-          <w:rFonts w:ascii="Times New Roman" w:hAnsi="Times New Roman"/>
-          <w:i/>
-        </w:rPr>
-        <w:t>keyword</w:t>
-      </w:r>
-      <w:r>
-        <w:rPr>
-          <w:rFonts w:ascii="Times New Roman" w:hAnsi="Times New Roman"/>
-        </w:rPr>
-        <w:t xml:space="preserve"> yang dimasukkan. Sedangkan </w:t>
-      </w:r>
-      <w:r>
-        <w:rPr>
-          <w:rFonts w:ascii="Times New Roman" w:hAnsi="Times New Roman"/>
-          <w:i/>
-        </w:rPr>
-        <w:t xml:space="preserve">Get Area </w:t>
-      </w:r>
-      <w:proofErr w:type="gramStart"/>
-      <w:r>
-        <w:rPr>
-          <w:rFonts w:ascii="Times New Roman" w:hAnsi="Times New Roman"/>
-          <w:i/>
-        </w:rPr>
-        <w:t>From</w:t>
-      </w:r>
-      <w:proofErr w:type="gramEnd"/>
-      <w:r>
-        <w:rPr>
-          <w:rFonts w:ascii="Times New Roman" w:hAnsi="Times New Roman"/>
-          <w:i/>
-        </w:rPr>
-        <w:t xml:space="preserve"> Latitude Longitude</w:t>
-      </w:r>
-      <w:r>
-        <w:rPr>
-          <w:rFonts w:ascii="Times New Roman" w:hAnsi="Times New Roman"/>
-        </w:rPr>
-        <w:t xml:space="preserve"> merupakan API penunjang </w:t>
-      </w:r>
-      <w:r>
-        <w:rPr>
-          <w:rFonts w:ascii="Times New Roman" w:hAnsi="Times New Roman"/>
-          <w:i/>
-        </w:rPr>
-        <w:t>Get Trending Promo in the Area</w:t>
-      </w:r>
-      <w:r>
-        <w:rPr>
-          <w:rFonts w:ascii="Times New Roman" w:hAnsi="Times New Roman"/>
-        </w:rPr>
-        <w:t xml:space="preserve"> yang mengembalikan </w:t>
-      </w:r>
-      <w:r>
-        <w:rPr>
-          <w:rFonts w:ascii="Times New Roman" w:hAnsi="Times New Roman"/>
-          <w:i/>
-        </w:rPr>
-        <w:t>area id</w:t>
-      </w:r>
-      <w:r>
-        <w:rPr>
-          <w:rFonts w:ascii="Times New Roman" w:hAnsi="Times New Roman"/>
-        </w:rPr>
-        <w:t xml:space="preserve"> dengan masukan koordinat </w:t>
-      </w:r>
-      <w:r>
-        <w:rPr>
-          <w:rFonts w:ascii="Times New Roman" w:hAnsi="Times New Roman"/>
-          <w:i/>
-        </w:rPr>
-        <w:t>latitude longitude</w:t>
-      </w:r>
-      <w:r>
-        <w:rPr>
-          <w:rFonts w:ascii="Times New Roman" w:hAnsi="Times New Roman"/>
-        </w:rPr>
-        <w:t xml:space="preserve"> dari </w:t>
-      </w:r>
-      <w:r>
-        <w:rPr>
-          <w:rFonts w:ascii="Times New Roman" w:hAnsi="Times New Roman"/>
-          <w:i/>
-        </w:rPr>
-        <w:t>user</w:t>
-      </w:r>
-      <w:r>
-        <w:rPr>
-          <w:rFonts w:ascii="Times New Roman" w:hAnsi="Times New Roman"/>
-        </w:rPr>
-        <w:t xml:space="preserve">. </w:t>
-      </w:r>
-      <w:proofErr w:type="gramStart"/>
-      <w:r>
-        <w:rPr>
-          <w:rFonts w:ascii="Times New Roman" w:hAnsi="Times New Roman"/>
-        </w:rPr>
-        <w:t xml:space="preserve">Potongan kode tidak dapat diperlihatkan dengan alasan </w:t>
-      </w:r>
-      <w:r>
-        <w:rPr>
-          <w:rFonts w:ascii="Times New Roman" w:hAnsi="Times New Roman"/>
-          <w:i/>
-        </w:rPr>
-        <w:t>confidentiality</w:t>
-      </w:r>
-      <w:r>
-        <w:rPr>
-          <w:rFonts w:ascii="Times New Roman" w:hAnsi="Times New Roman"/>
-        </w:rPr>
-        <w:t>.</w:t>
-      </w:r>
-      <w:proofErr w:type="gramEnd"/>
-      <w:r>
-        <w:rPr>
-          <w:rFonts w:ascii="Times New Roman" w:hAnsi="Times New Roman"/>
-        </w:rPr>
-        <w:t xml:space="preserve"> </w:t>
       </w:r>
     </w:p>
     <w:p>
@@ -11382,28 +9416,7 @@
         <w:rPr>
           <w:rFonts w:ascii="Times New Roman" w:hAnsi="Times New Roman"/>
         </w:rPr>
-        <w:t xml:space="preserve">. </w:t>
-      </w:r>
-      <w:proofErr w:type="gramStart"/>
-      <w:r>
-        <w:rPr>
-          <w:rFonts w:ascii="Times New Roman" w:hAnsi="Times New Roman"/>
-        </w:rPr>
-        <w:t>Halaman ini berisi keterangan mengenai ketentuan layanan dari aplikasi Poinin.</w:t>
-      </w:r>
-      <w:proofErr w:type="gramEnd"/>
-      <w:r>
-        <w:rPr>
-          <w:rFonts w:ascii="Times New Roman" w:hAnsi="Times New Roman"/>
-        </w:rPr>
-        <w:t xml:space="preserve"> </w:t>
-      </w:r>
-      <w:proofErr w:type="gramStart"/>
-      <w:r>
-        <w:rPr>
-          <w:rFonts w:ascii="Times New Roman" w:hAnsi="Times New Roman"/>
-        </w:rPr>
-        <w:t xml:space="preserve">Halaman ini sudah diintegrasikan dengan bagian-bagian </w:t>
+        <w:t xml:space="preserve">. Halaman ini berisi keterangan mengenai ketentuan layanan dari aplikasi Poinin. Halaman ini sudah diintegrasikan dengan bagian-bagian </w:t>
       </w:r>
       <w:r>
         <w:rPr>
@@ -11429,23 +9442,14 @@
         <w:rPr>
           <w:rFonts w:ascii="Times New Roman" w:hAnsi="Times New Roman"/>
         </w:rPr>
+        <w:t>. Tampilan dari halamannya dapat dilihat pada gambar 2.1</w:t>
+      </w:r>
+      <w:r>
+        <w:rPr>
+          <w:rFonts w:ascii="Times New Roman" w:hAnsi="Times New Roman"/>
+        </w:rPr>
         <w:t>.</w:t>
       </w:r>
-      <w:proofErr w:type="gramEnd"/>
-      <w:r>
-        <w:rPr>
-          <w:rFonts w:ascii="Times New Roman" w:hAnsi="Times New Roman"/>
-        </w:rPr>
-        <w:t xml:space="preserve"> Tampilan dari halamannya dapat dilihat pada gambar 2.1</w:t>
-      </w:r>
-      <w:r>
-        <w:rPr>
-          <w:rFonts w:ascii="Times New Roman" w:hAnsi="Times New Roman"/>
-        </w:rPr>
-        <w:t>.</w:t>
-      </w:r>
-      <w:bookmarkStart w:id="109" w:name="_GoBack"/>
-      <w:bookmarkEnd w:id="109"/>
     </w:p>
     <w:p>
       <w:pPr>
@@ -11508,55 +9512,28 @@
         <w:pStyle w:val="Caption"/>
       </w:pPr>
       <w:bookmarkStart w:id="110" w:name="_Toc29802550"/>
-      <w:proofErr w:type="gramStart"/>
       <w:r>
         <w:t xml:space="preserve">Gambar </w:t>
       </w:r>
-      <w:proofErr w:type="gramEnd"/>
-      <w:r>
-        <w:fldChar w:fldCharType="begin"/>
-      </w:r>
-      <w:r>
-        <w:instrText xml:space="preserve"> STYLEREF 1 \s </w:instrText>
-      </w:r>
-      <w:r>
-        <w:fldChar w:fldCharType="separate"/>
-      </w:r>
-      <w:r>
-        <w:rPr>
-          <w:noProof/>
-        </w:rPr>
-        <w:t>2</w:t>
-      </w:r>
-      <w:r>
-        <w:rPr>
-          <w:noProof/>
-        </w:rPr>
-        <w:fldChar w:fldCharType="end"/>
-      </w:r>
-      <w:proofErr w:type="gramStart"/>
+      <w:fldSimple w:instr=" STYLEREF 1 \s ">
+        <w:r>
+          <w:rPr>
+            <w:noProof/>
+          </w:rPr>
+          <w:t>2</w:t>
+        </w:r>
+      </w:fldSimple>
       <w:r>
         <w:t>.</w:t>
       </w:r>
-      <w:proofErr w:type="gramEnd"/>
-      <w:r>
-        <w:fldChar w:fldCharType="begin"/>
-      </w:r>
-      <w:r>
-        <w:instrText xml:space="preserve"> SEQ Gambar \* ARABIC \s 1 </w:instrText>
-      </w:r>
-      <w:r>
-        <w:fldChar w:fldCharType="separate"/>
-      </w:r>
-      <w:r>
-        <w:rPr>
-          <w:noProof/>
-        </w:rPr>
-        <w:t>1</w:t>
-      </w:r>
-      <w:r>
-        <w:fldChar w:fldCharType="end"/>
-      </w:r>
+      <w:fldSimple w:instr=" SEQ Gambar \* ARABIC \s 1 ">
+        <w:r>
+          <w:rPr>
+            <w:noProof/>
+          </w:rPr>
+          <w:t>1</w:t>
+        </w:r>
+      </w:fldSimple>
       <w:r>
         <w:rPr>
           <w:noProof/>
@@ -11593,47 +9570,11 @@
       <w:pPr>
         <w:pStyle w:val="LO-normal"/>
       </w:pPr>
-      <w:proofErr w:type="gramStart"/>
-      <w:r>
-        <w:rPr>
-          <w:rFonts w:ascii="Times New Roman" w:hAnsi="Times New Roman"/>
-        </w:rPr>
-        <w:t>Sebagai seorang yang bekerja, komunikasi merupakan hal yang sangat penting.</w:t>
-      </w:r>
-      <w:proofErr w:type="gramEnd"/>
-      <w:r>
-        <w:rPr>
-          <w:rFonts w:ascii="Times New Roman" w:hAnsi="Times New Roman"/>
-        </w:rPr>
-        <w:t xml:space="preserve"> </w:t>
-      </w:r>
-      <w:proofErr w:type="gramStart"/>
-      <w:r>
-        <w:rPr>
-          <w:rFonts w:ascii="Times New Roman" w:hAnsi="Times New Roman"/>
-        </w:rPr>
-        <w:t>Hampir semua aspek pekerjaan memerlukan komunikasi.</w:t>
-      </w:r>
-      <w:proofErr w:type="gramEnd"/>
-      <w:r>
-        <w:rPr>
-          <w:rFonts w:ascii="Times New Roman" w:hAnsi="Times New Roman"/>
-        </w:rPr>
-        <w:t xml:space="preserve"> Mulai dari penyampaian pendapat, melaporkan </w:t>
-      </w:r>
-      <w:proofErr w:type="gramStart"/>
-      <w:r>
-        <w:rPr>
-          <w:rFonts w:ascii="Times New Roman" w:hAnsi="Times New Roman"/>
-        </w:rPr>
-        <w:t>apa</w:t>
-      </w:r>
-      <w:proofErr w:type="gramEnd"/>
-      <w:r>
-        <w:rPr>
-          <w:rFonts w:ascii="Times New Roman" w:hAnsi="Times New Roman"/>
-        </w:rPr>
-        <w:t xml:space="preserve"> yang sudah dikerjakan kepada teman dan </w:t>
+      <w:r>
+        <w:rPr>
+          <w:rFonts w:ascii="Times New Roman" w:hAnsi="Times New Roman"/>
+        </w:rPr>
+        <w:t xml:space="preserve">Sebagai seorang yang bekerja, komunikasi merupakan hal yang sangat penting. Hampir semua aspek pekerjaan memerlukan komunikasi. Mulai dari penyampaian pendapat, melaporkan apa yang sudah dikerjakan kepada teman dan </w:t>
       </w:r>
       <w:r>
         <w:rPr>
@@ -11646,28 +9587,13 @@
         <w:rPr>
           <w:rFonts w:ascii="Times New Roman" w:hAnsi="Times New Roman"/>
         </w:rPr>
-        <w:t xml:space="preserve">, meminta bantuan bila terdapat sebuah masalah, dan lain-lain. </w:t>
-      </w:r>
-      <w:proofErr w:type="gramStart"/>
-      <w:r>
-        <w:rPr>
-          <w:rFonts w:ascii="Times New Roman" w:hAnsi="Times New Roman"/>
-        </w:rPr>
-        <w:t>Semua hal tersebut membutuhkan komunikasi.</w:t>
-      </w:r>
-      <w:proofErr w:type="gramEnd"/>
-      <w:r>
-        <w:rPr>
-          <w:rFonts w:ascii="Times New Roman" w:hAnsi="Times New Roman"/>
-        </w:rPr>
-        <w:t xml:space="preserve"> </w:t>
+        <w:t xml:space="preserve">, meminta bantuan bila terdapat sebuah masalah, dan lain-lain. Semua hal tersebut membutuhkan komunikasi. </w:t>
       </w:r>
     </w:p>
     <w:p>
       <w:pPr>
         <w:pStyle w:val="LO-normal"/>
       </w:pPr>
-      <w:proofErr w:type="gramStart"/>
       <w:r>
         <w:rPr>
           <w:rFonts w:ascii="Times New Roman" w:hAnsi="Times New Roman"/>
@@ -11685,199 +9611,36 @@
         <w:rPr>
           <w:rFonts w:ascii="Times New Roman" w:hAnsi="Times New Roman"/>
         </w:rPr>
-        <w:t>.</w:t>
-      </w:r>
-      <w:proofErr w:type="gramEnd"/>
-      <w:r>
-        <w:rPr>
-          <w:rFonts w:ascii="Times New Roman" w:hAnsi="Times New Roman"/>
-        </w:rPr>
-        <w:t xml:space="preserve"> Setiap anggota kelompok harus mengkomunikasikan </w:t>
-      </w:r>
-      <w:proofErr w:type="gramStart"/>
-      <w:r>
-        <w:rPr>
-          <w:rFonts w:ascii="Times New Roman" w:hAnsi="Times New Roman"/>
-        </w:rPr>
-        <w:t>apa</w:t>
-      </w:r>
-      <w:proofErr w:type="gramEnd"/>
-      <w:r>
-        <w:rPr>
-          <w:rFonts w:ascii="Times New Roman" w:hAnsi="Times New Roman"/>
-        </w:rPr>
-        <w:t xml:space="preserve"> saja yang sudah dilakukan dan penghalang yang dihadapi selama satu hari pada hari sebelumnya, serta apa yang ingin dikerjakan. </w:t>
-      </w:r>
-      <w:proofErr w:type="gramStart"/>
-      <w:r>
-        <w:rPr>
-          <w:rFonts w:ascii="Times New Roman" w:hAnsi="Times New Roman"/>
-        </w:rPr>
-        <w:t xml:space="preserve">Pertemuan secara berkala ini memaksa setiap anggota untuk berkomunikasi yang tidak hanya sekadar menyampaikan begitu saja, tetapi juga harus </w:t>
+        <w:t xml:space="preserve">. Setiap anggota kelompok harus mengkomunikasikan apa saja yang sudah dilakukan dan penghalang yang dihadapi selama satu hari pada hari sebelumnya, serta apa yang ingin dikerjakan. Pertemuan secara berkala ini memaksa setiap anggota untuk berkomunikasi yang tidak hanya sekadar menyampaikan begitu saja, tetapi juga harus </w:t>
       </w:r>
       <w:r>
         <w:rPr>
           <w:rFonts w:ascii="Times New Roman" w:hAnsi="Times New Roman"/>
         </w:rPr>
         <w:lastRenderedPageBreak/>
-        <w:t>bisa dimengerti oleh setiap orang yang mendengarkannya.</w:t>
-      </w:r>
-      <w:proofErr w:type="gramEnd"/>
-      <w:r>
-        <w:rPr>
-          <w:rFonts w:ascii="Times New Roman" w:hAnsi="Times New Roman"/>
-        </w:rPr>
-        <w:t xml:space="preserve"> </w:t>
-      </w:r>
-      <w:proofErr w:type="gramStart"/>
-      <w:r>
-        <w:rPr>
-          <w:rFonts w:ascii="Times New Roman" w:hAnsi="Times New Roman"/>
-        </w:rPr>
-        <w:t>Tuntutan ini membuat penulis harus terus melakukan komunikasi yang baik dan setidaknya membuat penulis merasa bahwa komunikasi penulis sudah lumayan membaik, walaupun masih buruk.</w:t>
-      </w:r>
-      <w:proofErr w:type="gramEnd"/>
-      <w:r>
-        <w:rPr>
-          <w:rFonts w:ascii="Times New Roman" w:hAnsi="Times New Roman"/>
-        </w:rPr>
-        <w:t xml:space="preserve"> </w:t>
+        <w:t xml:space="preserve">bisa dimengerti oleh setiap orang yang mendengarkannya. Tuntutan ini membuat penulis harus terus melakukan komunikasi yang baik dan setidaknya membuat penulis merasa bahwa komunikasi penulis sudah lumayan membaik, walaupun masih buruk. </w:t>
       </w:r>
     </w:p>
     <w:p>
       <w:pPr>
         <w:pStyle w:val="LO-normal"/>
       </w:pPr>
-      <w:proofErr w:type="gramStart"/>
-      <w:r>
-        <w:rPr>
-          <w:rFonts w:ascii="Times New Roman" w:hAnsi="Times New Roman"/>
-        </w:rPr>
-        <w:t>Aspek lainnya yang tidak kalah penting dalam KP penulis adalah adaptasi dengan lingkungan.</w:t>
-      </w:r>
-      <w:proofErr w:type="gramEnd"/>
-      <w:r>
-        <w:rPr>
-          <w:rFonts w:ascii="Times New Roman" w:hAnsi="Times New Roman"/>
-        </w:rPr>
-        <w:t xml:space="preserve"> </w:t>
-      </w:r>
-      <w:proofErr w:type="gramStart"/>
-      <w:r>
-        <w:rPr>
-          <w:rFonts w:ascii="Times New Roman" w:hAnsi="Times New Roman"/>
-        </w:rPr>
-        <w:t>Sebagai seseorang yang jarang bertemu dengan orang-orang baru, adaptasi tidak sering penulis lakukan.</w:t>
-      </w:r>
-      <w:proofErr w:type="gramEnd"/>
-      <w:r>
-        <w:rPr>
-          <w:rFonts w:ascii="Times New Roman" w:hAnsi="Times New Roman"/>
-        </w:rPr>
-        <w:t xml:space="preserve"> </w:t>
-      </w:r>
-      <w:proofErr w:type="gramStart"/>
-      <w:r>
-        <w:rPr>
-          <w:rFonts w:ascii="Times New Roman" w:hAnsi="Times New Roman"/>
-        </w:rPr>
-        <w:t>KP ini memberikan tantangan kepada penulis terkait dengan adaptasi, terutama adaptasi dengan orang-orang baru di lingkungan pekerjaan yang profesional.</w:t>
-      </w:r>
-      <w:proofErr w:type="gramEnd"/>
-      <w:r>
-        <w:rPr>
-          <w:rFonts w:ascii="Times New Roman" w:hAnsi="Times New Roman"/>
-        </w:rPr>
-        <w:t xml:space="preserve"> </w:t>
-      </w:r>
-      <w:proofErr w:type="gramStart"/>
-      <w:r>
-        <w:rPr>
-          <w:rFonts w:ascii="Times New Roman" w:hAnsi="Times New Roman"/>
-        </w:rPr>
-        <w:t>Kebiasaan penulis yang tidak terlalu serius dalam menghadapi masalah harus dikurangi secara signifikan, karena kepentingan ini bukan hanya mengenai penulis dan nilai penulis seperti pada kuliah, tetapi perusahaan dan setiap karyawan yang ada di dalamnya.</w:t>
-      </w:r>
-      <w:proofErr w:type="gramEnd"/>
-      <w:r>
-        <w:rPr>
-          <w:rFonts w:ascii="Times New Roman" w:hAnsi="Times New Roman"/>
-        </w:rPr>
-        <w:t xml:space="preserve"> </w:t>
-      </w:r>
-      <w:proofErr w:type="gramStart"/>
-      <w:r>
-        <w:rPr>
-          <w:rFonts w:ascii="Times New Roman" w:hAnsi="Times New Roman"/>
-        </w:rPr>
-        <w:t>Untungnya karyawan-karyawan di PT Ecomindo ramah dan sangat membantu para peserta magangnya dalam beradaptasi.</w:t>
-      </w:r>
-      <w:proofErr w:type="gramEnd"/>
-      <w:r>
-        <w:rPr>
-          <w:rFonts w:ascii="Times New Roman" w:hAnsi="Times New Roman"/>
-        </w:rPr>
-        <w:t xml:space="preserve"> </w:t>
+      <w:r>
+        <w:rPr>
+          <w:rFonts w:ascii="Times New Roman" w:hAnsi="Times New Roman"/>
+        </w:rPr>
+        <w:t xml:space="preserve">Aspek lainnya yang tidak kalah penting dalam KP penulis adalah adaptasi dengan lingkungan. Sebagai seseorang yang jarang bertemu dengan orang-orang baru, adaptasi tidak sering penulis lakukan. KP ini memberikan tantangan kepada penulis terkait dengan adaptasi, terutama adaptasi dengan orang-orang baru di lingkungan pekerjaan yang profesional. Kebiasaan penulis yang tidak terlalu serius dalam menghadapi masalah harus dikurangi secara signifikan, karena kepentingan ini bukan hanya mengenai penulis dan nilai penulis seperti pada kuliah, tetapi perusahaan dan setiap karyawan yang ada di dalamnya. Untungnya karyawan-karyawan di PT Ecomindo ramah dan sangat membantu para peserta magangnya dalam beradaptasi. </w:t>
       </w:r>
     </w:p>
     <w:p>
       <w:pPr>
         <w:pStyle w:val="LO-normal"/>
       </w:pPr>
-      <w:proofErr w:type="gramStart"/>
-      <w:r>
-        <w:rPr>
-          <w:rFonts w:ascii="Times New Roman" w:hAnsi="Times New Roman"/>
-        </w:rPr>
-        <w:t>Adaptasi lainnya yang penulis lakukan adalah membuka diri dengan anggota kelompok penulis.</w:t>
-      </w:r>
-      <w:proofErr w:type="gramEnd"/>
-      <w:r>
-        <w:rPr>
-          <w:rFonts w:ascii="Times New Roman" w:hAnsi="Times New Roman"/>
-        </w:rPr>
-        <w:t xml:space="preserve"> </w:t>
-      </w:r>
-      <w:proofErr w:type="gramStart"/>
-      <w:r>
-        <w:rPr>
-          <w:rFonts w:ascii="Times New Roman" w:hAnsi="Times New Roman"/>
-        </w:rPr>
-        <w:t>Berteman dengan teman baru berarti memberikan sedikit cuplikan mengenai sifat asli penulis sebagai seorang teman.</w:t>
-      </w:r>
-      <w:proofErr w:type="gramEnd"/>
-      <w:r>
-        <w:rPr>
-          <w:rFonts w:ascii="Times New Roman" w:hAnsi="Times New Roman"/>
-        </w:rPr>
-        <w:t xml:space="preserve"> </w:t>
-      </w:r>
-      <w:proofErr w:type="gramStart"/>
-      <w:r>
-        <w:rPr>
-          <w:rFonts w:ascii="Times New Roman" w:hAnsi="Times New Roman"/>
-        </w:rPr>
-        <w:t>Selain itu, penulis juga harus menyesuaikan diri dengan anggota-anggota kelompok penulis.</w:t>
-      </w:r>
-      <w:proofErr w:type="gramEnd"/>
-      <w:r>
-        <w:rPr>
-          <w:rFonts w:ascii="Times New Roman" w:hAnsi="Times New Roman"/>
-        </w:rPr>
-        <w:t xml:space="preserve"> Mencari tahu dan memainkan permainan kecil yang dimainkan oleh anggota kelompok penulis di kala istirahat merupakan salah satu </w:t>
-      </w:r>
-      <w:proofErr w:type="gramStart"/>
-      <w:r>
-        <w:rPr>
-          <w:rFonts w:ascii="Times New Roman" w:hAnsi="Times New Roman"/>
-        </w:rPr>
-        <w:t>cara</w:t>
-      </w:r>
-      <w:proofErr w:type="gramEnd"/>
-      <w:r>
-        <w:rPr>
-          <w:rFonts w:ascii="Times New Roman" w:hAnsi="Times New Roman"/>
-        </w:rPr>
-        <w:t xml:space="preserve"> untuk mengembangkan tali pertemanan antara penulis dengan anggota-anggota kelompok penulis. </w:t>
+      <w:r>
+        <w:rPr>
+          <w:rFonts w:ascii="Times New Roman" w:hAnsi="Times New Roman"/>
+        </w:rPr>
+        <w:t xml:space="preserve">Adaptasi lainnya yang penulis lakukan adalah membuka diri dengan anggota kelompok penulis. Berteman dengan teman baru berarti memberikan sedikit cuplikan mengenai sifat asli penulis sebagai seorang teman. Selain itu, penulis juga harus menyesuaikan diri dengan anggota-anggota kelompok penulis. Mencari tahu dan memainkan permainan kecil yang dimainkan oleh anggota kelompok penulis di kala istirahat merupakan salah satu cara untuk mengembangkan tali pertemanan antara penulis dengan anggota-anggota kelompok penulis. </w:t>
       </w:r>
     </w:p>
     <w:p>
@@ -11902,47 +9665,11 @@
       <w:pPr>
         <w:pStyle w:val="LO-normal"/>
       </w:pPr>
-      <w:proofErr w:type="gramStart"/>
-      <w:r>
-        <w:rPr>
-          <w:rFonts w:ascii="Times New Roman" w:hAnsi="Times New Roman"/>
-        </w:rPr>
-        <w:t>Setelah melaksanakan kerja praktik, pelaksana kerja praktik harus dapat memberikan penilaian mengenai pelaksanaan kerja praktik.</w:t>
-      </w:r>
-      <w:proofErr w:type="gramEnd"/>
-      <w:r>
-        <w:rPr>
-          <w:rFonts w:ascii="Times New Roman" w:hAnsi="Times New Roman"/>
-        </w:rPr>
-        <w:t xml:space="preserve"> </w:t>
-      </w:r>
-      <w:proofErr w:type="gramStart"/>
-      <w:r>
-        <w:rPr>
-          <w:rFonts w:ascii="Times New Roman" w:hAnsi="Times New Roman"/>
-        </w:rPr>
-        <w:t>Pelaksana harus dapat menilai baik ke diri sendiri maupun ke tempat kerja praktik tempat dia bekerja.</w:t>
-      </w:r>
-      <w:proofErr w:type="gramEnd"/>
-      <w:r>
-        <w:rPr>
-          <w:rFonts w:ascii="Times New Roman" w:hAnsi="Times New Roman"/>
-        </w:rPr>
-        <w:t xml:space="preserve"> Pada bagian ini penulis </w:t>
-      </w:r>
-      <w:proofErr w:type="gramStart"/>
-      <w:r>
-        <w:rPr>
-          <w:rFonts w:ascii="Times New Roman" w:hAnsi="Times New Roman"/>
-        </w:rPr>
-        <w:t>akan</w:t>
-      </w:r>
-      <w:proofErr w:type="gramEnd"/>
-      <w:r>
-        <w:rPr>
-          <w:rFonts w:ascii="Times New Roman" w:hAnsi="Times New Roman"/>
-        </w:rPr>
-        <w:t xml:space="preserve"> membahas mengenai kesamaan pekerjaan yang penulis lakukan dengan yang ada pada KAKP, kendala-kendala yang penulis hadapi dan cara penyelesaiannya, dan juga relevansi kerja praktik yang dilaksanakan dengan perkuliahan yang ada di Fasilkom UI.</w:t>
+      <w:r>
+        <w:rPr>
+          <w:rFonts w:ascii="Times New Roman" w:hAnsi="Times New Roman"/>
+        </w:rPr>
+        <w:t>Setelah melaksanakan kerja praktik, pelaksana kerja praktik harus dapat memberikan penilaian mengenai pelaksanaan kerja praktik. Pelaksana harus dapat menilai baik ke diri sendiri maupun ke tempat kerja praktik tempat dia bekerja. Pada bagian ini penulis akan membahas mengenai kesamaan pekerjaan yang penulis lakukan dengan yang ada pada KAKP, kendala-kendala yang penulis hadapi dan cara penyelesaiannya, dan juga relevansi kerja praktik yang dilaksanakan dengan perkuliahan yang ada di Fasilkom UI.</w:t>
       </w:r>
     </w:p>
     <w:p>
@@ -11971,84 +9698,14 @@
         <w:rPr>
           <w:rFonts w:ascii="Times New Roman" w:hAnsi="Times New Roman"/>
         </w:rPr>
-        <w:t xml:space="preserve">Penulis melaksanakan KP selama 12 minggu mulai dari 11 Juni 2019 sampai dengan 30 Agustus 2019. </w:t>
-      </w:r>
-      <w:proofErr w:type="gramStart"/>
-      <w:r>
-        <w:rPr>
-          <w:rFonts w:ascii="Times New Roman" w:hAnsi="Times New Roman"/>
-        </w:rPr>
-        <w:t xml:space="preserve">Penulis bekerja sebagai seorang pengembang aplikasi untuk aplikasi </w:t>
+        <w:t xml:space="preserve">Penulis melaksanakan KP selama 12 minggu mulai dari 11 Juni 2019 sampai dengan 30 Agustus 2019. Penulis bekerja sebagai seorang pengembang aplikasi untuk aplikasi </w:t>
       </w:r>
       <w:r>
         <w:rPr>
           <w:rFonts w:ascii="Times New Roman" w:hAnsi="Times New Roman"/>
         </w:rPr>
         <w:lastRenderedPageBreak/>
-        <w:t>Poinin.</w:t>
-      </w:r>
-      <w:proofErr w:type="gramEnd"/>
-      <w:r>
-        <w:rPr>
-          <w:rFonts w:ascii="Times New Roman" w:hAnsi="Times New Roman"/>
-        </w:rPr>
-        <w:t xml:space="preserve"> </w:t>
-      </w:r>
-      <w:proofErr w:type="gramStart"/>
-      <w:r>
-        <w:rPr>
-          <w:rFonts w:ascii="Times New Roman" w:hAnsi="Times New Roman"/>
-        </w:rPr>
-        <w:t>Dalam pelaksanaannya, penulis melakukan pekerjaan KP sesuai dengan yang dicantumkan pada KAKP.</w:t>
-      </w:r>
-      <w:proofErr w:type="gramEnd"/>
-      <w:r>
-        <w:rPr>
-          <w:rFonts w:ascii="Times New Roman" w:hAnsi="Times New Roman"/>
-        </w:rPr>
-        <w:t xml:space="preserve"> Pada bagian ini, </w:t>
-      </w:r>
-      <w:proofErr w:type="gramStart"/>
-      <w:r>
-        <w:rPr>
-          <w:rFonts w:ascii="Times New Roman" w:hAnsi="Times New Roman"/>
-        </w:rPr>
-        <w:t>akan</w:t>
-      </w:r>
-      <w:proofErr w:type="gramEnd"/>
-      <w:r>
-        <w:rPr>
-          <w:rFonts w:ascii="Times New Roman" w:hAnsi="Times New Roman"/>
-        </w:rPr>
-        <w:t xml:space="preserve"> dibahas mengenai kesesuaian pekerjaan yang penulis lakukan dengan yang ada pada KAKP. </w:t>
-      </w:r>
-      <w:proofErr w:type="gramStart"/>
-      <w:r>
-        <w:rPr>
-          <w:rFonts w:ascii="Times New Roman" w:hAnsi="Times New Roman"/>
-        </w:rPr>
-        <w:t>Bagian ini juga membahas kendala-kendala yang penulis temui selama melaksanakan KP dan upaya yang penulis lakukan untuk menanggulanginya.</w:t>
-      </w:r>
-      <w:proofErr w:type="gramEnd"/>
-      <w:r>
-        <w:rPr>
-          <w:rFonts w:ascii="Times New Roman" w:hAnsi="Times New Roman"/>
-        </w:rPr>
-        <w:t xml:space="preserve"> Lalu terakhir </w:t>
-      </w:r>
-      <w:proofErr w:type="gramStart"/>
-      <w:r>
-        <w:rPr>
-          <w:rFonts w:ascii="Times New Roman" w:hAnsi="Times New Roman"/>
-        </w:rPr>
-        <w:t>akan</w:t>
-      </w:r>
-      <w:proofErr w:type="gramEnd"/>
-      <w:r>
-        <w:rPr>
-          <w:rFonts w:ascii="Times New Roman" w:hAnsi="Times New Roman"/>
-        </w:rPr>
-        <w:t xml:space="preserve"> dibahas penilaian tempat KP oleh penulis. </w:t>
+        <w:t xml:space="preserve">Poinin. Dalam pelaksanaannya, penulis melakukan pekerjaan KP sesuai dengan yang dicantumkan pada KAKP. Pada bagian ini, akan dibahas mengenai kesesuaian pekerjaan yang penulis lakukan dengan yang ada pada KAKP. Bagian ini juga membahas kendala-kendala yang penulis temui selama melaksanakan KP dan upaya yang penulis lakukan untuk menanggulanginya. Lalu terakhir akan dibahas penilaian tempat KP oleh penulis. </w:t>
       </w:r>
     </w:p>
     <w:p>
@@ -12074,7 +9731,6 @@
       <w:pPr>
         <w:pStyle w:val="LO-normal"/>
       </w:pPr>
-      <w:proofErr w:type="gramStart"/>
       <w:r>
         <w:rPr>
           <w:rFonts w:ascii="Times New Roman" w:hAnsi="Times New Roman"/>
@@ -12092,28 +9748,7 @@
         <w:rPr>
           <w:rFonts w:ascii="Times New Roman" w:hAnsi="Times New Roman"/>
         </w:rPr>
-        <w:t>, pelaksanaan KP berjalan sesuai dengan yang direncanakan pada KAKP.</w:t>
-      </w:r>
-      <w:proofErr w:type="gramEnd"/>
-      <w:r>
-        <w:rPr>
-          <w:rFonts w:ascii="Times New Roman" w:hAnsi="Times New Roman"/>
-        </w:rPr>
-        <w:t xml:space="preserve"> Terdapat </w:t>
-      </w:r>
-      <w:proofErr w:type="gramStart"/>
-      <w:r>
-        <w:rPr>
-          <w:rFonts w:ascii="Times New Roman" w:hAnsi="Times New Roman"/>
-        </w:rPr>
-        <w:t>lima</w:t>
-      </w:r>
-      <w:proofErr w:type="gramEnd"/>
-      <w:r>
-        <w:rPr>
-          <w:rFonts w:ascii="Times New Roman" w:hAnsi="Times New Roman"/>
-        </w:rPr>
-        <w:t xml:space="preserve"> </w:t>
+        <w:t xml:space="preserve">, pelaksanaan KP berjalan sesuai dengan yang direncanakan pada KAKP. Terdapat lima </w:t>
       </w:r>
       <w:r>
         <w:rPr>
@@ -12139,14 +9774,7 @@
         <w:rPr>
           <w:rFonts w:ascii="Times New Roman" w:hAnsi="Times New Roman"/>
         </w:rPr>
-        <w:t xml:space="preserve">sesuai dengan yang ada pada KAKP. </w:t>
-      </w:r>
-      <w:proofErr w:type="gramStart"/>
-      <w:r>
-        <w:rPr>
-          <w:rFonts w:ascii="Times New Roman" w:hAnsi="Times New Roman"/>
-        </w:rPr>
-        <w:t xml:space="preserve">Dari </w:t>
+        <w:t xml:space="preserve">sesuai dengan yang ada pada KAKP. Dari </w:t>
       </w:r>
       <w:r>
         <w:rPr>
@@ -12172,21 +9800,7 @@
         <w:rPr>
           <w:rFonts w:ascii="Times New Roman" w:hAnsi="Times New Roman"/>
         </w:rPr>
-        <w:t xml:space="preserve"> yang tidak tercantum pada KAKP.</w:t>
-      </w:r>
-      <w:proofErr w:type="gramEnd"/>
-      <w:r>
-        <w:rPr>
-          <w:rFonts w:ascii="Times New Roman" w:hAnsi="Times New Roman"/>
-        </w:rPr>
-        <w:t xml:space="preserve"> </w:t>
-      </w:r>
-      <w:proofErr w:type="gramStart"/>
-      <w:r>
-        <w:rPr>
-          <w:rFonts w:ascii="Times New Roman" w:hAnsi="Times New Roman"/>
-        </w:rPr>
-        <w:t xml:space="preserve">Namun penulis tidak mengerjakan atau mengambil bagian dari beberapa </w:t>
+        <w:t xml:space="preserve"> yang tidak tercantum pada KAKP. Namun penulis tidak mengerjakan atau mengambil bagian dari beberapa </w:t>
       </w:r>
       <w:r>
         <w:rPr>
@@ -12212,40 +9826,18 @@
         <w:rPr>
           <w:rFonts w:ascii="Times New Roman" w:hAnsi="Times New Roman"/>
         </w:rPr>
-        <w:t xml:space="preserve"> yang diberikan tanggung jawab ke penulis sesuai dengan yang tercantum pada KAKP.</w:t>
-      </w:r>
-      <w:proofErr w:type="gramEnd"/>
-      <w:r>
-        <w:rPr>
-          <w:rFonts w:ascii="Times New Roman" w:hAnsi="Times New Roman"/>
-        </w:rPr>
-        <w:t xml:space="preserve"> </w:t>
+        <w:t xml:space="preserve"> yang diberikan tanggung jawab ke penulis sesuai dengan yang tercantum pada KAKP. </w:t>
       </w:r>
     </w:p>
     <w:p>
       <w:pPr>
         <w:pStyle w:val="LO-normal"/>
       </w:pPr>
-      <w:proofErr w:type="gramStart"/>
-      <w:r>
-        <w:rPr>
-          <w:rFonts w:ascii="Times New Roman" w:hAnsi="Times New Roman"/>
-        </w:rPr>
-        <w:t>Namun perbedaan dari KAKP adalah pada ruang lingkup kerja penulis.</w:t>
-      </w:r>
-      <w:proofErr w:type="gramEnd"/>
-      <w:r>
-        <w:rPr>
-          <w:rFonts w:ascii="Times New Roman" w:hAnsi="Times New Roman"/>
-        </w:rPr>
-        <w:t xml:space="preserve"> </w:t>
-      </w:r>
-      <w:proofErr w:type="gramStart"/>
-      <w:r>
-        <w:rPr>
-          <w:rFonts w:ascii="Times New Roman" w:hAnsi="Times New Roman"/>
-        </w:rPr>
-        <w:t xml:space="preserve">Pada awalnya, penulis mencantumkan pengembang dari sisi </w:t>
+      <w:r>
+        <w:rPr>
+          <w:rFonts w:ascii="Times New Roman" w:hAnsi="Times New Roman"/>
+        </w:rPr>
+        <w:t xml:space="preserve">Namun perbedaan dari KAKP adalah pada ruang lingkup kerja penulis. Pada awalnya, penulis mencantumkan pengembang dari sisi </w:t>
       </w:r>
       <w:r>
         <w:rPr>
@@ -12258,14 +9850,7 @@
         <w:rPr>
           <w:rFonts w:ascii="Times New Roman" w:hAnsi="Times New Roman"/>
         </w:rPr>
-        <w:t xml:space="preserve"> sebagai ruang lingkup kerja penulis.</w:t>
-      </w:r>
-      <w:proofErr w:type="gramEnd"/>
-      <w:r>
-        <w:rPr>
-          <w:rFonts w:ascii="Times New Roman" w:hAnsi="Times New Roman"/>
-        </w:rPr>
-        <w:t xml:space="preserve"> Tetapi pada realisasinya, penulis juga mengambil bagian pada sisi </w:t>
+        <w:t xml:space="preserve"> sebagai ruang lingkup kerja penulis. Tetapi pada realisasinya, penulis juga mengambil bagian pada sisi </w:t>
       </w:r>
       <w:r>
         <w:rPr>
@@ -12291,28 +9876,7 @@
         <w:rPr>
           <w:rFonts w:ascii="Times New Roman" w:hAnsi="Times New Roman"/>
         </w:rPr>
-        <w:t xml:space="preserve"> mendekati akhir, seperti yang dibahas pada </w:t>
-      </w:r>
-      <w:proofErr w:type="gramStart"/>
-      <w:r>
-        <w:rPr>
-          <w:rFonts w:ascii="Times New Roman" w:hAnsi="Times New Roman"/>
-        </w:rPr>
-        <w:t>bab</w:t>
-      </w:r>
-      <w:proofErr w:type="gramEnd"/>
-      <w:r>
-        <w:rPr>
-          <w:rFonts w:ascii="Times New Roman" w:hAnsi="Times New Roman"/>
-        </w:rPr>
-        <w:t xml:space="preserve"> sebelumnya. </w:t>
-      </w:r>
-      <w:proofErr w:type="gramStart"/>
-      <w:r>
-        <w:rPr>
-          <w:rFonts w:ascii="Times New Roman" w:hAnsi="Times New Roman"/>
-        </w:rPr>
-        <w:t xml:space="preserve">Sehingga bisa dikatakan ruang lingkup pekerjaan penulis adalah pengembang dari sisi </w:t>
+        <w:t xml:space="preserve"> mendekati akhir, seperti yang dibahas pada bab sebelumnya. Sehingga bisa dikatakan ruang lingkup pekerjaan penulis adalah pengembang dari sisi </w:t>
       </w:r>
       <w:r>
         <w:rPr>
@@ -12338,23 +9902,8 @@
         <w:rPr>
           <w:rFonts w:ascii="Times New Roman" w:hAnsi="Times New Roman"/>
         </w:rPr>
-        <w:t>.</w:t>
-      </w:r>
-      <w:proofErr w:type="gramEnd"/>
-      <w:r>
-        <w:rPr>
-          <w:rFonts w:ascii="Times New Roman" w:hAnsi="Times New Roman"/>
-        </w:rPr>
-        <w:t xml:space="preserve"> </w:t>
-      </w:r>
-      <w:proofErr w:type="gramStart"/>
-      <w:r>
-        <w:rPr>
-          <w:rFonts w:ascii="Times New Roman" w:hAnsi="Times New Roman"/>
-        </w:rPr>
-        <w:t>Berikut adalah tabel perbandingan antara rencana yang tercantum pada KAKP dengan realisasinya.</w:t>
-      </w:r>
-      <w:proofErr w:type="gramEnd"/>
+        <w:t>. Berikut adalah tabel perbandingan antara rencana yang tercantum pada KAKP dengan realisasinya.</w:t>
+      </w:r>
     </w:p>
     <w:p>
       <w:pPr>
@@ -13249,98 +10798,7 @@
         <w:rPr>
           <w:rFonts w:ascii="Times New Roman" w:hAnsi="Times New Roman"/>
         </w:rPr>
-        <w:t xml:space="preserve">Kendala yang penulis hadapi pada masa kerja praktik ini berkaitan dengan kecepatan internet dan jarak dari rumah ke </w:t>
-      </w:r>
-      <w:proofErr w:type="gramStart"/>
-      <w:r>
-        <w:rPr>
-          <w:rFonts w:ascii="Times New Roman" w:hAnsi="Times New Roman"/>
-        </w:rPr>
-        <w:t>kantor</w:t>
-      </w:r>
-      <w:proofErr w:type="gramEnd"/>
-      <w:r>
-        <w:rPr>
-          <w:rFonts w:ascii="Times New Roman" w:hAnsi="Times New Roman"/>
-        </w:rPr>
-        <w:t xml:space="preserve">. </w:t>
-      </w:r>
-      <w:proofErr w:type="gramStart"/>
-      <w:r>
-        <w:rPr>
-          <w:rFonts w:ascii="Times New Roman" w:hAnsi="Times New Roman"/>
-        </w:rPr>
-        <w:t>Pada saat melaksanakan kerja praktik, internet yang disediakan PT Ecomindo dapat digolongkan sebagai internet yang lambat.</w:t>
-      </w:r>
-      <w:proofErr w:type="gramEnd"/>
-      <w:r>
-        <w:rPr>
-          <w:rFonts w:ascii="Times New Roman" w:hAnsi="Times New Roman"/>
-        </w:rPr>
-        <w:t xml:space="preserve"> </w:t>
-      </w:r>
-      <w:proofErr w:type="gramStart"/>
-      <w:r>
-        <w:rPr>
-          <w:rFonts w:ascii="Times New Roman" w:hAnsi="Times New Roman"/>
-        </w:rPr>
-        <w:t>Terlebih lagi, beberapa kali terjadi putus koneksi.</w:t>
-      </w:r>
-      <w:proofErr w:type="gramEnd"/>
-      <w:r>
-        <w:rPr>
-          <w:rFonts w:ascii="Times New Roman" w:hAnsi="Times New Roman"/>
-        </w:rPr>
-        <w:t xml:space="preserve"> Selain itu, jarak dari rumah penulis ke </w:t>
-      </w:r>
-      <w:proofErr w:type="gramStart"/>
-      <w:r>
-        <w:rPr>
-          <w:rFonts w:ascii="Times New Roman" w:hAnsi="Times New Roman"/>
-        </w:rPr>
-        <w:t>kantor</w:t>
-      </w:r>
-      <w:proofErr w:type="gramEnd"/>
-      <w:r>
-        <w:rPr>
-          <w:rFonts w:ascii="Times New Roman" w:hAnsi="Times New Roman"/>
-        </w:rPr>
-        <w:t xml:space="preserve"> kerja praktik relatif jauh. Beberapa kali penulis terlambat datang karena masalah ini, ditambah dengan area </w:t>
-      </w:r>
-      <w:proofErr w:type="gramStart"/>
-      <w:r>
-        <w:rPr>
-          <w:rFonts w:ascii="Times New Roman" w:hAnsi="Times New Roman"/>
-        </w:rPr>
-        <w:t>kantor</w:t>
-      </w:r>
-      <w:proofErr w:type="gramEnd"/>
-      <w:r>
-        <w:rPr>
-          <w:rFonts w:ascii="Times New Roman" w:hAnsi="Times New Roman"/>
-        </w:rPr>
-        <w:t xml:space="preserve"> yang rawan macet pada pagi hari. Untuk masalah internet lambat, penulis terpaksa menerima </w:t>
-      </w:r>
-      <w:proofErr w:type="gramStart"/>
-      <w:r>
-        <w:rPr>
-          <w:rFonts w:ascii="Times New Roman" w:hAnsi="Times New Roman"/>
-        </w:rPr>
-        <w:t>apa</w:t>
-      </w:r>
-      <w:proofErr w:type="gramEnd"/>
-      <w:r>
-        <w:rPr>
-          <w:rFonts w:ascii="Times New Roman" w:hAnsi="Times New Roman"/>
-        </w:rPr>
-        <w:t xml:space="preserve"> yang diberikan. </w:t>
-      </w:r>
-      <w:proofErr w:type="gramStart"/>
-      <w:r>
-        <w:rPr>
-          <w:rFonts w:ascii="Times New Roman" w:hAnsi="Times New Roman"/>
-        </w:rPr>
-        <w:t xml:space="preserve">Tetapi upaya yang penulis lakukan saat internet mati adalah menggunakan </w:t>
+        <w:t xml:space="preserve">Kendala yang penulis hadapi pada masa kerja praktik ini berkaitan dengan kecepatan internet dan jarak dari rumah ke kantor. Pada saat melaksanakan kerja praktik, internet yang disediakan PT Ecomindo dapat digolongkan sebagai internet yang lambat. Terlebih lagi, beberapa kali terjadi putus koneksi. Selain itu, jarak dari rumah penulis ke kantor kerja praktik relatif jauh. Beberapa kali penulis terlambat datang karena masalah ini, ditambah dengan area kantor yang rawan macet pada pagi hari. Untuk masalah internet lambat, penulis terpaksa menerima apa yang diberikan. Tetapi upaya yang penulis lakukan saat internet mati adalah menggunakan </w:t>
       </w:r>
       <w:r>
         <w:rPr>
@@ -13353,30 +10811,14 @@
         <w:rPr>
           <w:rFonts w:ascii="Times New Roman" w:hAnsi="Times New Roman"/>
         </w:rPr>
-        <w:t xml:space="preserve"> dari telepon seluler penulis.</w:t>
-      </w:r>
-      <w:proofErr w:type="gramEnd"/>
-      <w:r>
-        <w:rPr>
-          <w:rFonts w:ascii="Times New Roman" w:hAnsi="Times New Roman"/>
-        </w:rPr>
-        <w:t xml:space="preserve"> Sedangkan untuk masalah jarak, penulis mengupayakan untuk datang diantar dengan menggunakan motor, serta pulang sebelum waktu </w:t>
-      </w:r>
-      <w:proofErr w:type="gramStart"/>
-      <w:r>
-        <w:rPr>
-          <w:rFonts w:ascii="Times New Roman" w:hAnsi="Times New Roman"/>
-          <w:i/>
-        </w:rPr>
-        <w:t>maghrib</w:t>
-      </w:r>
-      <w:proofErr w:type="gramEnd"/>
-      <w:r>
-        <w:rPr>
-          <w:rFonts w:ascii="Times New Roman" w:hAnsi="Times New Roman"/>
-          <w:i/>
-        </w:rPr>
-        <w:t xml:space="preserve"> </w:t>
+        <w:t xml:space="preserve"> dari telepon seluler penulis. Sedangkan untuk masalah jarak, penulis mengupayakan untuk datang diantar dengan menggunakan motor, serta pulang sebelum waktu </w:t>
+      </w:r>
+      <w:r>
+        <w:rPr>
+          <w:rFonts w:ascii="Times New Roman" w:hAnsi="Times New Roman"/>
+          <w:i/>
+        </w:rPr>
+        <w:t xml:space="preserve">maghrib </w:t>
       </w:r>
       <w:r>
         <w:rPr>
@@ -13421,61 +10863,11 @@
       <w:pPr>
         <w:pStyle w:val="LO-normal"/>
       </w:pPr>
-      <w:proofErr w:type="gramStart"/>
-      <w:r>
-        <w:rPr>
-          <w:rFonts w:ascii="Times New Roman" w:hAnsi="Times New Roman"/>
-        </w:rPr>
-        <w:t>Secara umum, PT Ecomindo merupakan tempat KP yang baik dan layak untuk dicoba.</w:t>
-      </w:r>
-      <w:proofErr w:type="gramEnd"/>
-      <w:r>
-        <w:rPr>
-          <w:rFonts w:ascii="Times New Roman" w:hAnsi="Times New Roman"/>
-        </w:rPr>
-        <w:t xml:space="preserve"> </w:t>
-      </w:r>
-      <w:proofErr w:type="gramStart"/>
-      <w:r>
-        <w:rPr>
-          <w:rFonts w:ascii="Times New Roman" w:hAnsi="Times New Roman"/>
-        </w:rPr>
-        <w:t>Para karyawan yang ramah dan sangat menerima untuk ditanyakan dan diminta bantuan tentunya merupakan nilai plus dalam pertimbangan tempat magang.</w:t>
-      </w:r>
-      <w:proofErr w:type="gramEnd"/>
-      <w:r>
-        <w:rPr>
-          <w:rFonts w:ascii="Times New Roman" w:hAnsi="Times New Roman"/>
-        </w:rPr>
-        <w:t xml:space="preserve"> </w:t>
-      </w:r>
-      <w:proofErr w:type="gramStart"/>
-      <w:r>
-        <w:rPr>
-          <w:rFonts w:ascii="Times New Roman" w:hAnsi="Times New Roman"/>
-        </w:rPr>
-        <w:t>CEO PT Ecomindo juga sering terlibat dalam proyek dan menawarkan bantuan saat ada masalah.</w:t>
-      </w:r>
-      <w:proofErr w:type="gramEnd"/>
-      <w:r>
-        <w:rPr>
-          <w:rFonts w:ascii="Times New Roman" w:hAnsi="Times New Roman"/>
-        </w:rPr>
-        <w:t xml:space="preserve"> </w:t>
-      </w:r>
-      <w:proofErr w:type="gramStart"/>
-      <w:r>
-        <w:rPr>
-          <w:rFonts w:ascii="Times New Roman" w:hAnsi="Times New Roman"/>
-        </w:rPr>
-        <w:t>Jika PT Ecomindo memperbaiki internet mereka menjadi lebih baik atau setidaknya menjadikan internetnya siap untuk menanagani banyak peserta magang, maka penulis merekomendasikan calon-calon peserta magang untuk magang di sini.</w:t>
-      </w:r>
-      <w:proofErr w:type="gramEnd"/>
-      <w:r>
-        <w:rPr>
-          <w:rFonts w:ascii="Times New Roman" w:hAnsi="Times New Roman"/>
-        </w:rPr>
-        <w:t xml:space="preserve"> </w:t>
+      <w:r>
+        <w:rPr>
+          <w:rFonts w:ascii="Times New Roman" w:hAnsi="Times New Roman"/>
+        </w:rPr>
+        <w:t xml:space="preserve">Secara umum, PT Ecomindo merupakan tempat KP yang baik dan layak untuk dicoba. Para karyawan yang ramah dan sangat menerima untuk ditanyakan dan diminta bantuan tentunya merupakan nilai plus dalam pertimbangan tempat magang. CEO PT Ecomindo juga sering terlibat dalam proyek dan menawarkan bantuan saat ada masalah. Jika PT Ecomindo memperbaiki internet mereka menjadi lebih baik atau setidaknya menjadikan internetnya siap untuk menanagani banyak peserta magang, maka penulis merekomendasikan calon-calon peserta magang untuk magang di sini. </w:t>
       </w:r>
     </w:p>
     <w:p>
@@ -13503,42 +10895,12 @@
           <w:rFonts w:ascii="Times New Roman" w:hAnsi="Times New Roman"/>
         </w:rPr>
       </w:pPr>
-      <w:proofErr w:type="gramStart"/>
-      <w:r>
-        <w:rPr>
-          <w:rFonts w:ascii="Times New Roman" w:hAnsi="Times New Roman"/>
-        </w:rPr>
-        <w:t>Pelaksanaan KP ini memiliki beberapa kompetensi yang beririsan dengan mata kuliah-mata kuliah yang diajarkan di Fasilkom UI.</w:t>
-      </w:r>
-      <w:proofErr w:type="gramEnd"/>
-      <w:r>
-        <w:rPr>
-          <w:rFonts w:ascii="Times New Roman" w:hAnsi="Times New Roman"/>
-        </w:rPr>
-        <w:t xml:space="preserve"> </w:t>
-      </w:r>
-      <w:proofErr w:type="gramStart"/>
-      <w:r>
-        <w:rPr>
-          <w:rFonts w:ascii="Times New Roman" w:hAnsi="Times New Roman"/>
-        </w:rPr>
-        <w:t>Dengan mengambil mata kuliah-mata kuliah tersebut, penulis merasa terbantu dalam menghadapi masalah-masalah yang muncul selama KP ini.</w:t>
-      </w:r>
-      <w:proofErr w:type="gramEnd"/>
-      <w:r>
-        <w:rPr>
-          <w:rFonts w:ascii="Times New Roman" w:hAnsi="Times New Roman"/>
-        </w:rPr>
-        <w:t xml:space="preserve"> </w:t>
-      </w:r>
-      <w:proofErr w:type="gramStart"/>
-      <w:r>
-        <w:rPr>
-          <w:rFonts w:ascii="Times New Roman" w:hAnsi="Times New Roman"/>
-        </w:rPr>
-        <w:t>Berikut ini adalah mata kuliah yang relevan selama pelaksanaan KP.</w:t>
-      </w:r>
-      <w:proofErr w:type="gramEnd"/>
+      <w:r>
+        <w:rPr>
+          <w:rFonts w:ascii="Times New Roman" w:hAnsi="Times New Roman"/>
+        </w:rPr>
+        <w:t>Pelaksanaan KP ini memiliki beberapa kompetensi yang beririsan dengan mata kuliah-mata kuliah yang diajarkan di Fasilkom UI. Dengan mengambil mata kuliah-mata kuliah tersebut, penulis merasa terbantu dalam menghadapi masalah-masalah yang muncul selama KP ini. Berikut ini adalah mata kuliah yang relevan selama pelaksanaan KP.</w:t>
+      </w:r>
     </w:p>
     <w:p>
       <w:pPr>
@@ -13570,26 +10932,11 @@
       <w:pPr>
         <w:pStyle w:val="LO-normal"/>
       </w:pPr>
-      <w:proofErr w:type="gramStart"/>
-      <w:r>
-        <w:rPr>
-          <w:rFonts w:ascii="Times New Roman" w:hAnsi="Times New Roman"/>
-        </w:rPr>
-        <w:t>Mata kuliah ini membantu penulis dalam memahami ilmu-ilmu dasar pemrograman.</w:t>
-      </w:r>
-      <w:proofErr w:type="gramEnd"/>
-      <w:r>
-        <w:rPr>
-          <w:rFonts w:ascii="Times New Roman" w:hAnsi="Times New Roman"/>
-        </w:rPr>
-        <w:t xml:space="preserve"> </w:t>
-      </w:r>
-      <w:proofErr w:type="gramStart"/>
-      <w:r>
-        <w:rPr>
-          <w:rFonts w:ascii="Times New Roman" w:hAnsi="Times New Roman"/>
-        </w:rPr>
-        <w:t xml:space="preserve">Dalam mata kuliah ini, penulis dikenalkan dengan logika komputer, dan juga penggunaan </w:t>
+      <w:r>
+        <w:rPr>
+          <w:rFonts w:ascii="Times New Roman" w:hAnsi="Times New Roman"/>
+        </w:rPr>
+        <w:t xml:space="preserve">Mata kuliah ini membantu penulis dalam memahami ilmu-ilmu dasar pemrograman. Dalam mata kuliah ini, penulis dikenalkan dengan logika komputer, dan juga penggunaan </w:t>
       </w:r>
       <w:r>
         <w:rPr>
@@ -13615,35 +10962,7 @@
         <w:rPr>
           <w:rFonts w:ascii="Times New Roman" w:hAnsi="Times New Roman"/>
         </w:rPr>
-        <w:t xml:space="preserve"> yang banyak digunakan pada saat mengimplementasi kode.</w:t>
-      </w:r>
-      <w:proofErr w:type="gramEnd"/>
-      <w:r>
-        <w:rPr>
-          <w:rFonts w:ascii="Times New Roman" w:hAnsi="Times New Roman"/>
-        </w:rPr>
-        <w:t xml:space="preserve"> </w:t>
-      </w:r>
-      <w:proofErr w:type="gramStart"/>
-      <w:r>
-        <w:rPr>
-          <w:rFonts w:ascii="Times New Roman" w:hAnsi="Times New Roman"/>
-        </w:rPr>
-        <w:t>Selain itu, pada DDP 2, penulis dikenalkan dengan paradigma pemrograman OOP dan bahasa pemrograman Java.</w:t>
-      </w:r>
-      <w:proofErr w:type="gramEnd"/>
-      <w:r>
-        <w:rPr>
-          <w:rFonts w:ascii="Times New Roman" w:hAnsi="Times New Roman"/>
-        </w:rPr>
-        <w:t xml:space="preserve"> </w:t>
-      </w:r>
-      <w:proofErr w:type="gramStart"/>
-      <w:r>
-        <w:rPr>
-          <w:rFonts w:ascii="Times New Roman" w:hAnsi="Times New Roman"/>
-        </w:rPr>
-        <w:t xml:space="preserve">Keduanya sangat membantu penulis memahami bahasa pemrograman C# yang digunakan pada saat magang karena bahasa C# merupakan bahasa dengan paradigma OOP serta </w:t>
+        <w:t xml:space="preserve"> yang banyak digunakan pada saat mengimplementasi kode. Selain itu, pada DDP 2, penulis dikenalkan dengan paradigma pemrograman OOP dan bahasa pemrograman Java. Keduanya sangat membantu penulis memahami bahasa pemrograman C# yang digunakan pada saat magang karena bahasa C# merupakan bahasa dengan paradigma OOP serta </w:t>
       </w:r>
       <w:r>
         <w:rPr>
@@ -13656,14 +10975,7 @@
         <w:rPr>
           <w:rFonts w:ascii="Times New Roman" w:hAnsi="Times New Roman"/>
         </w:rPr>
-        <w:t>nya mirip dengan Java.</w:t>
-      </w:r>
-      <w:proofErr w:type="gramEnd"/>
-      <w:r>
-        <w:rPr>
-          <w:rFonts w:ascii="Times New Roman" w:hAnsi="Times New Roman"/>
-        </w:rPr>
-        <w:t xml:space="preserve"> </w:t>
+        <w:t xml:space="preserve">nya mirip dengan Java. </w:t>
       </w:r>
     </w:p>
     <w:p>
@@ -13686,7 +10998,6 @@
       <w:pPr>
         <w:pStyle w:val="LO-normal"/>
       </w:pPr>
-      <w:proofErr w:type="gramStart"/>
       <w:r>
         <w:rPr>
           <w:rFonts w:ascii="Times New Roman" w:hAnsi="Times New Roman"/>
@@ -13717,28 +11028,7 @@
         <w:rPr>
           <w:rFonts w:ascii="Times New Roman" w:hAnsi="Times New Roman"/>
         </w:rPr>
-        <w:t>.</w:t>
-      </w:r>
-      <w:proofErr w:type="gramEnd"/>
-      <w:r>
-        <w:rPr>
-          <w:rFonts w:ascii="Times New Roman" w:hAnsi="Times New Roman"/>
-        </w:rPr>
-        <w:t xml:space="preserve"> Untuk itu, diperlukan suatu </w:t>
-      </w:r>
-      <w:proofErr w:type="gramStart"/>
-      <w:r>
-        <w:rPr>
-          <w:rFonts w:ascii="Times New Roman" w:hAnsi="Times New Roman"/>
-        </w:rPr>
-        <w:t>cara</w:t>
-      </w:r>
-      <w:proofErr w:type="gramEnd"/>
-      <w:r>
-        <w:rPr>
-          <w:rFonts w:ascii="Times New Roman" w:hAnsi="Times New Roman"/>
-        </w:rPr>
-        <w:t xml:space="preserve"> untuk mengambil data dari </w:t>
+        <w:t xml:space="preserve">. Untuk itu, diperlukan suatu cara untuk mengambil data dari </w:t>
       </w:r>
       <w:r>
         <w:rPr>
@@ -13865,7 +11155,6 @@
       <w:pPr>
         <w:pStyle w:val="LO-normal"/>
       </w:pPr>
-      <w:proofErr w:type="gramStart"/>
       <w:r>
         <w:rPr>
           <w:rFonts w:ascii="Times New Roman" w:hAnsi="Times New Roman"/>
@@ -13883,49 +11172,7 @@
         <w:rPr>
           <w:rFonts w:ascii="Times New Roman" w:hAnsi="Times New Roman"/>
         </w:rPr>
-        <w:t xml:space="preserve"> (SDLC).</w:t>
-      </w:r>
-      <w:proofErr w:type="gramEnd"/>
-      <w:r>
-        <w:rPr>
-          <w:rFonts w:ascii="Times New Roman" w:hAnsi="Times New Roman"/>
-        </w:rPr>
-        <w:t xml:space="preserve"> </w:t>
-      </w:r>
-      <w:proofErr w:type="gramStart"/>
-      <w:r>
-        <w:rPr>
-          <w:rFonts w:ascii="Times New Roman" w:hAnsi="Times New Roman"/>
-        </w:rPr>
-        <w:t>Salah satu SDLC yang dikenalkan pada mata kuliah ini adalah Scrum.</w:t>
-      </w:r>
-      <w:proofErr w:type="gramEnd"/>
-      <w:r>
-        <w:rPr>
-          <w:rFonts w:ascii="Times New Roman" w:hAnsi="Times New Roman"/>
-        </w:rPr>
-        <w:t xml:space="preserve"> Dengan mengenali Scrum dan </w:t>
-      </w:r>
-      <w:proofErr w:type="gramStart"/>
-      <w:r>
-        <w:rPr>
-          <w:rFonts w:ascii="Times New Roman" w:hAnsi="Times New Roman"/>
-        </w:rPr>
-        <w:t>cara</w:t>
-      </w:r>
-      <w:proofErr w:type="gramEnd"/>
-      <w:r>
-        <w:rPr>
-          <w:rFonts w:ascii="Times New Roman" w:hAnsi="Times New Roman"/>
-        </w:rPr>
-        <w:t xml:space="preserve"> kerjanya, penulis sudah memiliki gambaran umum mengenai tahapan dan prosedur yang akan dilakukan pada saat pelaksanaaan KP. </w:t>
-      </w:r>
-      <w:proofErr w:type="gramStart"/>
-      <w:r>
-        <w:rPr>
-          <w:rFonts w:ascii="Times New Roman" w:hAnsi="Times New Roman"/>
-        </w:rPr>
-        <w:t xml:space="preserve">Dengan pelaksanaan KP ini, penulis menjadi tahu bagaimana metodologi Scrum diterapkan secara konkrit dalam dunia </w:t>
+        <w:t xml:space="preserve"> (SDLC). Salah satu SDLC yang dikenalkan pada mata kuliah ini adalah Scrum. Dengan mengenali Scrum dan cara kerjanya, penulis sudah memiliki gambaran umum mengenai tahapan dan prosedur yang akan dilakukan pada saat pelaksanaaan KP. Dengan pelaksanaan KP ini, penulis menjadi tahu bagaimana metodologi Scrum diterapkan secara konkrit dalam dunia </w:t>
       </w:r>
       <w:r>
         <w:rPr>
@@ -13945,7 +11192,6 @@
         </w:rPr>
         <w:t>.</w:t>
       </w:r>
-      <w:proofErr w:type="gramEnd"/>
       <w:r>
         <w:rPr>
           <w:rFonts w:ascii="Times New Roman" w:hAnsi="Times New Roman"/>
@@ -14037,47 +11283,11 @@
       <w:pPr>
         <w:pStyle w:val="LO-normal"/>
       </w:pPr>
-      <w:proofErr w:type="gramStart"/>
-      <w:r>
-        <w:rPr>
-          <w:rFonts w:ascii="Times New Roman" w:hAnsi="Times New Roman"/>
-        </w:rPr>
-        <w:t>Pada pelaksanaan KP ini, penulis telah mendapatkan tempat KP, melaksanakan KP di tempat tersebut serta menyelesaikan KP.</w:t>
-      </w:r>
-      <w:proofErr w:type="gramEnd"/>
-      <w:r>
-        <w:rPr>
-          <w:rFonts w:ascii="Times New Roman" w:hAnsi="Times New Roman"/>
-        </w:rPr>
-        <w:t xml:space="preserve"> </w:t>
-      </w:r>
-      <w:proofErr w:type="gramStart"/>
-      <w:r>
-        <w:rPr>
-          <w:rFonts w:ascii="Times New Roman" w:hAnsi="Times New Roman"/>
-        </w:rPr>
-        <w:t>Pelaksanaan KP tersebut juga tidak luput dari kesalahan dan perbaikan.</w:t>
-      </w:r>
-      <w:proofErr w:type="gramEnd"/>
-      <w:r>
-        <w:rPr>
-          <w:rFonts w:ascii="Times New Roman" w:hAnsi="Times New Roman"/>
-        </w:rPr>
-        <w:t xml:space="preserve"> Pada bagian ini, </w:t>
-      </w:r>
-      <w:proofErr w:type="gramStart"/>
-      <w:r>
-        <w:rPr>
-          <w:rFonts w:ascii="Times New Roman" w:hAnsi="Times New Roman"/>
-        </w:rPr>
-        <w:t>akan</w:t>
-      </w:r>
-      <w:proofErr w:type="gramEnd"/>
-      <w:r>
-        <w:rPr>
-          <w:rFonts w:ascii="Times New Roman" w:hAnsi="Times New Roman"/>
-        </w:rPr>
-        <w:t xml:space="preserve"> disimpulkan isi dari laporan KP yang penulis buat, serta saran yang dapat penulis berikan. </w:t>
+      <w:r>
+        <w:rPr>
+          <w:rFonts w:ascii="Times New Roman" w:hAnsi="Times New Roman"/>
+        </w:rPr>
+        <w:t xml:space="preserve">Pada pelaksanaan KP ini, penulis telah mendapatkan tempat KP, melaksanakan KP di tempat tersebut serta menyelesaikan KP. Pelaksanaan KP tersebut juga tidak luput dari kesalahan dan perbaikan. Pada bagian ini, akan disimpulkan isi dari laporan KP yang penulis buat, serta saran yang dapat penulis berikan. </w:t>
       </w:r>
     </w:p>
     <w:p>
@@ -14102,26 +11312,11 @@
       <w:pPr>
         <w:pStyle w:val="LO-normal"/>
       </w:pPr>
-      <w:proofErr w:type="gramStart"/>
-      <w:r>
-        <w:rPr>
-          <w:rFonts w:ascii="Times New Roman" w:hAnsi="Times New Roman"/>
-        </w:rPr>
-        <w:t>Kerja praktik penulis laksanakan selama dua belas minggu dari tanggal 11 Juni 2019 sampai 30 Agustus 2019.</w:t>
-      </w:r>
-      <w:proofErr w:type="gramEnd"/>
-      <w:r>
-        <w:rPr>
-          <w:rFonts w:ascii="Times New Roman" w:hAnsi="Times New Roman"/>
-        </w:rPr>
-        <w:t xml:space="preserve"> </w:t>
-      </w:r>
-      <w:proofErr w:type="gramStart"/>
-      <w:r>
-        <w:rPr>
-          <w:rFonts w:ascii="Times New Roman" w:hAnsi="Times New Roman"/>
-        </w:rPr>
-        <w:t xml:space="preserve">Penulis menjabat sebagai seorang </w:t>
+      <w:r>
+        <w:rPr>
+          <w:rFonts w:ascii="Times New Roman" w:hAnsi="Times New Roman"/>
+        </w:rPr>
+        <w:t xml:space="preserve">Kerja praktik penulis laksanakan selama dua belas minggu dari tanggal 11 Juni 2019 sampai 30 Agustus 2019. Penulis menjabat sebagai seorang </w:t>
       </w:r>
       <w:r>
         <w:rPr>
@@ -14173,14 +11368,7 @@
         <w:rPr>
           <w:rFonts w:ascii="Times New Roman" w:hAnsi="Times New Roman"/>
         </w:rPr>
-        <w:t>.</w:t>
-      </w:r>
-      <w:proofErr w:type="gramEnd"/>
-      <w:r>
-        <w:rPr>
-          <w:rFonts w:ascii="Times New Roman" w:hAnsi="Times New Roman"/>
-        </w:rPr>
-        <w:t xml:space="preserve"> Penulis, serta peserta magang lain ditugaskan untuk melakukan </w:t>
+        <w:t xml:space="preserve">. Penulis, serta peserta magang lain ditugaskan untuk melakukan </w:t>
       </w:r>
       <w:r>
         <w:rPr>
@@ -14226,47 +11414,11 @@
       <w:pPr>
         <w:pStyle w:val="LO-normal"/>
       </w:pPr>
-      <w:proofErr w:type="gramStart"/>
-      <w:r>
-        <w:rPr>
-          <w:rFonts w:ascii="Times New Roman" w:hAnsi="Times New Roman"/>
-        </w:rPr>
-        <w:t>Setelah penulis melaksanakan KP di PT Ecomindo ini, penulis mendapatkan beberapa hal penting.</w:t>
-      </w:r>
-      <w:proofErr w:type="gramEnd"/>
-      <w:r>
-        <w:rPr>
-          <w:rFonts w:ascii="Times New Roman" w:hAnsi="Times New Roman"/>
-        </w:rPr>
-        <w:t xml:space="preserve"> </w:t>
-      </w:r>
-      <w:proofErr w:type="gramStart"/>
-      <w:r>
-        <w:rPr>
-          <w:rFonts w:ascii="Times New Roman" w:hAnsi="Times New Roman"/>
-        </w:rPr>
-        <w:t>Kerja praktik bersama PT Ecomindo memberikan penulis gambaran mengenai bagaimana bekerja sebenarnya di industri.</w:t>
-      </w:r>
-      <w:proofErr w:type="gramEnd"/>
-      <w:r>
-        <w:rPr>
-          <w:rFonts w:ascii="Times New Roman" w:hAnsi="Times New Roman"/>
-        </w:rPr>
-        <w:t xml:space="preserve"> </w:t>
-      </w:r>
-      <w:proofErr w:type="gramStart"/>
-      <w:r>
-        <w:rPr>
-          <w:rFonts w:ascii="Times New Roman" w:hAnsi="Times New Roman"/>
-        </w:rPr>
-        <w:t>Selain itu, penulis menjadi tahu mengenai tren teknologi yang digunakan industri dalam mengembangkan produk baru-baru ini.</w:t>
-      </w:r>
-      <w:proofErr w:type="gramEnd"/>
-      <w:r>
-        <w:rPr>
-          <w:rFonts w:ascii="Times New Roman" w:hAnsi="Times New Roman"/>
-        </w:rPr>
-        <w:t xml:space="preserve"> </w:t>
+      <w:r>
+        <w:rPr>
+          <w:rFonts w:ascii="Times New Roman" w:hAnsi="Times New Roman"/>
+        </w:rPr>
+        <w:t xml:space="preserve">Setelah penulis melaksanakan KP di PT Ecomindo ini, penulis mendapatkan beberapa hal penting. Kerja praktik bersama PT Ecomindo memberikan penulis gambaran mengenai bagaimana bekerja sebenarnya di industri. Selain itu, penulis menjadi tahu mengenai tren teknologi yang digunakan industri dalam mengembangkan produk baru-baru ini. </w:t>
       </w:r>
     </w:p>
     <w:p>
@@ -14295,35 +11447,7 @@
         <w:rPr>
           <w:rFonts w:ascii="Times New Roman" w:hAnsi="Times New Roman"/>
         </w:rPr>
-        <w:t xml:space="preserve">Pada bagian ini penulis </w:t>
-      </w:r>
-      <w:proofErr w:type="gramStart"/>
-      <w:r>
-        <w:rPr>
-          <w:rFonts w:ascii="Times New Roman" w:hAnsi="Times New Roman"/>
-        </w:rPr>
-        <w:t>akan</w:t>
-      </w:r>
-      <w:proofErr w:type="gramEnd"/>
-      <w:r>
-        <w:rPr>
-          <w:rFonts w:ascii="Times New Roman" w:hAnsi="Times New Roman"/>
-        </w:rPr>
-        <w:t xml:space="preserve"> memberikan saran-saran agar pelaksanaan KP menjadi lebih baik lagi. Saran-saran </w:t>
-      </w:r>
-      <w:proofErr w:type="gramStart"/>
-      <w:r>
-        <w:rPr>
-          <w:rFonts w:ascii="Times New Roman" w:hAnsi="Times New Roman"/>
-        </w:rPr>
-        <w:t>akan</w:t>
-      </w:r>
-      <w:proofErr w:type="gramEnd"/>
-      <w:r>
-        <w:rPr>
-          <w:rFonts w:ascii="Times New Roman" w:hAnsi="Times New Roman"/>
-        </w:rPr>
-        <w:t xml:space="preserve"> dibagi menjadi tiga bagian, yaitu saran untuk pelaksana KP selanjutnya, saran untuk tempat KP dan saran untuk Fasilkom UI. </w:t>
+        <w:t xml:space="preserve">Pada bagian ini penulis akan memberikan saran-saran agar pelaksanaan KP menjadi lebih baik lagi. Saran-saran akan dibagi menjadi tiga bagian, yaitu saran untuk pelaksana KP selanjutnya, saran untuk tempat KP dan saran untuk Fasilkom UI. </w:t>
       </w:r>
     </w:p>
     <w:p>
@@ -14346,33 +11470,11 @@
       <w:pPr>
         <w:pStyle w:val="LO-normal"/>
       </w:pPr>
-      <w:proofErr w:type="gramStart"/>
-      <w:r>
-        <w:rPr>
-          <w:rFonts w:ascii="Times New Roman" w:hAnsi="Times New Roman"/>
-        </w:rPr>
-        <w:t>Saran yang bisa penulis berikan untuk pelaksana KP selanjutnya adalah untuk menyiapkan hal-hal terkait KP dari jauh-jauh hari.</w:t>
-      </w:r>
-      <w:proofErr w:type="gramEnd"/>
-      <w:r>
-        <w:rPr>
-          <w:rFonts w:ascii="Times New Roman" w:hAnsi="Times New Roman"/>
-        </w:rPr>
-        <w:t xml:space="preserve"> Dengan menyiapkan dari jauh-jauh hari, </w:t>
-      </w:r>
-      <w:proofErr w:type="gramStart"/>
-      <w:r>
-        <w:rPr>
-          <w:rFonts w:ascii="Times New Roman" w:hAnsi="Times New Roman"/>
-        </w:rPr>
-        <w:t>akan</w:t>
-      </w:r>
-      <w:proofErr w:type="gramEnd"/>
-      <w:r>
-        <w:rPr>
-          <w:rFonts w:ascii="Times New Roman" w:hAnsi="Times New Roman"/>
-        </w:rPr>
-        <w:t xml:space="preserve"> lebih banyak kesempatan-kesempatan KP yang muncul daripada menyiapkan pada saat dekat dengan </w:t>
+      <w:r>
+        <w:rPr>
+          <w:rFonts w:ascii="Times New Roman" w:hAnsi="Times New Roman"/>
+        </w:rPr>
+        <w:t xml:space="preserve">Saran yang bisa penulis berikan untuk pelaksana KP selanjutnya adalah untuk menyiapkan hal-hal terkait KP dari jauh-jauh hari. Dengan menyiapkan dari jauh-jauh hari, akan lebih banyak kesempatan-kesempatan KP yang muncul daripada menyiapkan pada saat dekat dengan </w:t>
       </w:r>
       <w:r>
         <w:rPr>
@@ -14385,89 +11487,25 @@
         <w:rPr>
           <w:rFonts w:ascii="Times New Roman" w:hAnsi="Times New Roman"/>
         </w:rPr>
-        <w:t xml:space="preserve">. </w:t>
-      </w:r>
-      <w:proofErr w:type="gramStart"/>
-      <w:r>
-        <w:rPr>
-          <w:rFonts w:ascii="Times New Roman" w:hAnsi="Times New Roman"/>
-        </w:rPr>
-        <w:t xml:space="preserve">Seringkali perusahaan sudah menutup lowongan </w:t>
+        <w:t xml:space="preserve">. Seringkali perusahaan sudah menutup lowongan </w:t>
       </w:r>
       <w:r>
         <w:rPr>
           <w:rFonts w:ascii="Times New Roman" w:hAnsi="Times New Roman"/>
         </w:rPr>
         <w:lastRenderedPageBreak/>
-        <w:t>magang jika mengajukan aplikasinya dekat dengan waktu KP.</w:t>
-      </w:r>
-      <w:proofErr w:type="gramEnd"/>
-      <w:r>
-        <w:rPr>
-          <w:rFonts w:ascii="Times New Roman" w:hAnsi="Times New Roman"/>
-        </w:rPr>
-        <w:t xml:space="preserve"> Sehingga </w:t>
-      </w:r>
-      <w:proofErr w:type="gramStart"/>
-      <w:r>
-        <w:rPr>
-          <w:rFonts w:ascii="Times New Roman" w:hAnsi="Times New Roman"/>
-        </w:rPr>
-        <w:t>akan</w:t>
-      </w:r>
-      <w:proofErr w:type="gramEnd"/>
-      <w:r>
-        <w:rPr>
-          <w:rFonts w:ascii="Times New Roman" w:hAnsi="Times New Roman"/>
-        </w:rPr>
-        <w:t xml:space="preserve"> lebih baik jika mengajukan aplikasi lebih dini.</w:t>
+        <w:t>magang jika mengajukan aplikasinya dekat dengan waktu KP. Sehingga akan lebih baik jika mengajukan aplikasi lebih dini.</w:t>
       </w:r>
     </w:p>
     <w:p>
       <w:pPr>
         <w:pStyle w:val="LO-normal"/>
       </w:pPr>
-      <w:proofErr w:type="gramStart"/>
-      <w:r>
-        <w:rPr>
-          <w:rFonts w:ascii="Times New Roman" w:hAnsi="Times New Roman"/>
-        </w:rPr>
-        <w:t>Penulis juga menyarankan para pelaksana KP selanjutnya untuk giat dalam mengajukan aplikasi ke berbagai perusahaan.</w:t>
-      </w:r>
-      <w:proofErr w:type="gramEnd"/>
-      <w:r>
-        <w:rPr>
-          <w:rFonts w:ascii="Times New Roman" w:hAnsi="Times New Roman"/>
-        </w:rPr>
-        <w:t xml:space="preserve"> Dengan mengajukan aplikasi ke banyak perusahaan, </w:t>
-      </w:r>
-      <w:proofErr w:type="gramStart"/>
-      <w:r>
-        <w:rPr>
-          <w:rFonts w:ascii="Times New Roman" w:hAnsi="Times New Roman"/>
-        </w:rPr>
-        <w:t>akan</w:t>
-      </w:r>
-      <w:proofErr w:type="gramEnd"/>
-      <w:r>
-        <w:rPr>
-          <w:rFonts w:ascii="Times New Roman" w:hAnsi="Times New Roman"/>
-        </w:rPr>
-        <w:t xml:space="preserve"> lebih tinggi kesempatan diundang ke tahap seleksi selanjutnya. Kesempatan diterima untuk magang pun </w:t>
-      </w:r>
-      <w:proofErr w:type="gramStart"/>
-      <w:r>
-        <w:rPr>
-          <w:rFonts w:ascii="Times New Roman" w:hAnsi="Times New Roman"/>
-        </w:rPr>
-        <w:t>akan</w:t>
-      </w:r>
-      <w:proofErr w:type="gramEnd"/>
-      <w:r>
-        <w:rPr>
-          <w:rFonts w:ascii="Times New Roman" w:hAnsi="Times New Roman"/>
-        </w:rPr>
-        <w:t xml:space="preserve"> menjadi lebih tinggi lagi. </w:t>
+      <w:r>
+        <w:rPr>
+          <w:rFonts w:ascii="Times New Roman" w:hAnsi="Times New Roman"/>
+        </w:rPr>
+        <w:t xml:space="preserve">Penulis juga menyarankan para pelaksana KP selanjutnya untuk giat dalam mengajukan aplikasi ke berbagai perusahaan. Dengan mengajukan aplikasi ke banyak perusahaan, akan lebih tinggi kesempatan diundang ke tahap seleksi selanjutnya. Kesempatan diterima untuk magang pun akan menjadi lebih tinggi lagi. </w:t>
       </w:r>
     </w:p>
     <w:p>
@@ -14490,40 +11528,11 @@
       <w:pPr>
         <w:pStyle w:val="LO-normal"/>
       </w:pPr>
-      <w:proofErr w:type="gramStart"/>
-      <w:r>
-        <w:rPr>
-          <w:rFonts w:ascii="Times New Roman" w:hAnsi="Times New Roman"/>
-        </w:rPr>
-        <w:t>PT Ecomindo diharapkan bisa menyiapkan infrastruktur yang lebih baik lagi.</w:t>
-      </w:r>
-      <w:proofErr w:type="gramEnd"/>
-      <w:r>
-        <w:rPr>
-          <w:rFonts w:ascii="Times New Roman" w:hAnsi="Times New Roman"/>
-        </w:rPr>
-        <w:t xml:space="preserve"> </w:t>
-      </w:r>
-      <w:proofErr w:type="gramStart"/>
-      <w:r>
-        <w:rPr>
-          <w:rFonts w:ascii="Times New Roman" w:hAnsi="Times New Roman"/>
-        </w:rPr>
-        <w:t>Sebelum meminta lowongan magang, PT Ecomindo sudah harus yakin kalau hal-hal seperti tempat dan internet sudah siap untuk digunakan oleh peserta magang dengan baik.</w:t>
-      </w:r>
-      <w:proofErr w:type="gramEnd"/>
-      <w:r>
-        <w:rPr>
-          <w:rFonts w:ascii="Times New Roman" w:hAnsi="Times New Roman"/>
-        </w:rPr>
-        <w:t xml:space="preserve"> </w:t>
-      </w:r>
-      <w:proofErr w:type="gramStart"/>
-      <w:r>
-        <w:rPr>
-          <w:rFonts w:ascii="Times New Roman" w:hAnsi="Times New Roman"/>
-        </w:rPr>
-        <w:t xml:space="preserve">Terlebih lagi pada kebutuhan internet, mengingat logika bisnis yang diletakkan di layanan </w:t>
+      <w:r>
+        <w:rPr>
+          <w:rFonts w:ascii="Times New Roman" w:hAnsi="Times New Roman"/>
+        </w:rPr>
+        <w:t xml:space="preserve">PT Ecomindo diharapkan bisa menyiapkan infrastruktur yang lebih baik lagi. Sebelum meminta lowongan magang, PT Ecomindo sudah harus yakin kalau hal-hal seperti tempat dan internet sudah siap untuk digunakan oleh peserta magang dengan baik. Terlebih lagi pada kebutuhan internet, mengingat logika bisnis yang diletakkan di layanan </w:t>
       </w:r>
       <w:r>
         <w:rPr>
@@ -14575,28 +11584,7 @@
         <w:rPr>
           <w:rFonts w:ascii="Times New Roman" w:hAnsi="Times New Roman"/>
         </w:rPr>
-        <w:t>.</w:t>
-      </w:r>
-      <w:proofErr w:type="gramEnd"/>
-      <w:r>
-        <w:rPr>
-          <w:rFonts w:ascii="Times New Roman" w:hAnsi="Times New Roman"/>
-        </w:rPr>
-        <w:t xml:space="preserve"> </w:t>
-      </w:r>
-      <w:proofErr w:type="gramStart"/>
-      <w:r>
-        <w:rPr>
-          <w:rFonts w:ascii="Times New Roman" w:hAnsi="Times New Roman"/>
-        </w:rPr>
-        <w:t>Kedua hal tersebut membuat internet menjadi komponen yang esensial dan penulis harap nantinya PT Ecomindo sudah menyiapkan hal ini dengan baik, jika ingin membuka lowongan magang lagi.</w:t>
-      </w:r>
-      <w:proofErr w:type="gramEnd"/>
-      <w:r>
-        <w:rPr>
-          <w:rFonts w:ascii="Times New Roman" w:hAnsi="Times New Roman"/>
-        </w:rPr>
-        <w:t xml:space="preserve"> </w:t>
+        <w:t xml:space="preserve">. Kedua hal tersebut membuat internet menjadi komponen yang esensial dan penulis harap nantinya PT Ecomindo sudah menyiapkan hal ini dengan baik, jika ingin membuka lowongan magang lagi. </w:t>
       </w:r>
     </w:p>
     <w:p>
@@ -14626,55 +11614,13 @@
         <w:rPr>
           <w:rFonts w:ascii="Times New Roman" w:hAnsi="Times New Roman"/>
         </w:rPr>
-        <w:t xml:space="preserve">Penulis menyarankan Fasilkom UI untuk memberi tahu kepada para pelaksana KP </w:t>
-      </w:r>
-      <w:proofErr w:type="gramStart"/>
-      <w:r>
-        <w:rPr>
-          <w:rFonts w:ascii="Times New Roman" w:hAnsi="Times New Roman"/>
-        </w:rPr>
-        <w:t>apa</w:t>
-      </w:r>
-      <w:proofErr w:type="gramEnd"/>
-      <w:r>
-        <w:rPr>
-          <w:rFonts w:ascii="Times New Roman" w:hAnsi="Times New Roman"/>
-        </w:rPr>
-        <w:t xml:space="preserve"> saja yang harus disiapkan.</w:t>
-      </w:r>
-      <w:r>
-        <w:rPr>
-          <w:rFonts w:ascii="Times New Roman" w:hAnsi="Times New Roman"/>
-        </w:rPr>
-        <w:t xml:space="preserve"> Sebagai seseorang yang minim </w:t>
-      </w:r>
-      <w:proofErr w:type="gramStart"/>
-      <w:r>
-        <w:rPr>
-          <w:rFonts w:ascii="Times New Roman" w:hAnsi="Times New Roman"/>
-        </w:rPr>
-        <w:t>akan</w:t>
-      </w:r>
-      <w:proofErr w:type="gramEnd"/>
-      <w:r>
-        <w:rPr>
-          <w:rFonts w:ascii="Times New Roman" w:hAnsi="Times New Roman"/>
-        </w:rPr>
-        <w:t xml:space="preserve"> pengalaman magang, penulis merasa bingung akan apa yang harus penulis siapkan dan apa yang harus penulis ekspektasikan. Pemberian penjelasan mengenai </w:t>
-      </w:r>
-      <w:proofErr w:type="gramStart"/>
-      <w:r>
-        <w:rPr>
-          <w:rFonts w:ascii="Times New Roman" w:hAnsi="Times New Roman"/>
-        </w:rPr>
-        <w:t>apa</w:t>
-      </w:r>
-      <w:proofErr w:type="gramEnd"/>
-      <w:r>
-        <w:rPr>
-          <w:rFonts w:ascii="Times New Roman" w:hAnsi="Times New Roman"/>
-        </w:rPr>
-        <w:t xml:space="preserve"> saja yang harus disiapkan, serta hal-hal seperti </w:t>
+        <w:t>Penulis menyarankan Fasilkom UI untuk memberi tahu kepada para pelaksana KP apa saja yang harus disiapkan.</w:t>
+      </w:r>
+      <w:r>
+        <w:rPr>
+          <w:rFonts w:ascii="Times New Roman" w:hAnsi="Times New Roman"/>
+        </w:rPr>
+        <w:t xml:space="preserve"> Sebagai seseorang yang minim akan pengalaman magang, penulis merasa bingung akan apa yang harus penulis siapkan dan apa yang harus penulis ekspektasikan. Pemberian penjelasan mengenai apa saja yang harus disiapkan, serta hal-hal seperti </w:t>
       </w:r>
       <w:r>
         <w:rPr>
@@ -14687,35 +11633,7 @@
         <w:rPr>
           <w:rFonts w:ascii="Times New Roman" w:hAnsi="Times New Roman"/>
         </w:rPr>
-        <w:t xml:space="preserve"> pada saat pertemuan pertama KP akan sangat membantu calon pelaksana KP. </w:t>
-      </w:r>
-      <w:proofErr w:type="gramStart"/>
-      <w:r>
-        <w:rPr>
-          <w:rFonts w:ascii="Times New Roman" w:hAnsi="Times New Roman"/>
-        </w:rPr>
-        <w:t>Selain itu, Fasilkom juga bisa memberikan penjelasan singkat mengenai peranan-peranan di industry yang sedang dicari.</w:t>
-      </w:r>
-      <w:proofErr w:type="gramEnd"/>
-      <w:r>
-        <w:rPr>
-          <w:rFonts w:ascii="Times New Roman" w:hAnsi="Times New Roman"/>
-        </w:rPr>
-        <w:t xml:space="preserve"> </w:t>
-      </w:r>
-      <w:proofErr w:type="gramStart"/>
-      <w:r>
-        <w:rPr>
-          <w:rFonts w:ascii="Times New Roman" w:hAnsi="Times New Roman"/>
-        </w:rPr>
-        <w:t>Hal ini dapat membantu calon pelaksana KP dalam mencari pekerjaan yang sesuai dengan minatnya.</w:t>
-      </w:r>
-      <w:proofErr w:type="gramEnd"/>
-      <w:r>
-        <w:rPr>
-          <w:rFonts w:ascii="Times New Roman" w:hAnsi="Times New Roman"/>
-        </w:rPr>
-        <w:t xml:space="preserve"> </w:t>
+        <w:t xml:space="preserve"> pada saat pertemuan pertama KP akan sangat membantu calon pelaksana KP. Selain itu, Fasilkom juga bisa memberikan penjelasan singkat mengenai peranan-peranan di industry yang sedang dicari. Hal ini dapat membantu calon pelaksana KP dalam mencari pekerjaan yang sesuai dengan minatnya. </w:t>
       </w:r>
     </w:p>
     <w:p>
@@ -14775,7 +11693,6 @@
         </w:rPr>
         <w:t xml:space="preserve">Escoffier, C. (2017, August 31). </w:t>
       </w:r>
-      <w:proofErr w:type="gramStart"/>
       <w:r>
         <w:rPr>
           <w:rFonts w:ascii="Times New Roman" w:hAnsi="Times New Roman"/>
@@ -14787,14 +11704,7 @@
         <w:rPr>
           <w:rFonts w:ascii="Times New Roman" w:hAnsi="Times New Roman"/>
         </w:rPr>
-        <w:t>.</w:t>
-      </w:r>
-      <w:proofErr w:type="gramEnd"/>
-      <w:r>
-        <w:rPr>
-          <w:rFonts w:ascii="Times New Roman" w:hAnsi="Times New Roman"/>
-        </w:rPr>
-        <w:t xml:space="preserve"> Retrieved November 17, 2019, from Dzone: https://dzone.com/articles/5-things-to-know-about-reactive-programming</w:t>
+        <w:t>. Retrieved November 17, 2019, from Dzone: https://dzone.com/articles/5-things-to-know-about-reactive-programming</w:t>
       </w:r>
     </w:p>
     <w:p>
@@ -14803,7 +11713,6 @@
         <w:spacing w:line="240" w:lineRule="auto"/>
         <w:ind w:left="720" w:hanging="720"/>
       </w:pPr>
-      <w:proofErr w:type="gramStart"/>
       <w:r>
         <w:rPr>
           <w:rFonts w:ascii="Times New Roman" w:eastAsia="Times New Roman" w:hAnsi="Times New Roman" w:cs="Times New Roman"/>
@@ -14822,54 +11731,21 @@
           <w:rFonts w:ascii="Times New Roman" w:eastAsia="Times New Roman" w:hAnsi="Times New Roman" w:cs="Times New Roman"/>
           <w:color w:val="000000"/>
         </w:rPr>
-        <w:t>.</w:t>
-      </w:r>
-      <w:proofErr w:type="gramEnd"/>
+        <w:t xml:space="preserve">. (n.d.). </w:t>
+      </w:r>
+      <w:r>
+        <w:rPr>
+          <w:rFonts w:ascii="Times New Roman" w:hAnsi="Times New Roman"/>
+          <w:i/>
+        </w:rPr>
+        <w:t>Company Profile</w:t>
+      </w:r>
       <w:r>
         <w:rPr>
           <w:rFonts w:ascii="Times New Roman" w:eastAsia="Times New Roman" w:hAnsi="Times New Roman" w:cs="Times New Roman"/>
           <w:color w:val="000000"/>
         </w:rPr>
-        <w:t xml:space="preserve"> </w:t>
-      </w:r>
-      <w:proofErr w:type="gramStart"/>
-      <w:r>
-        <w:rPr>
-          <w:rFonts w:ascii="Times New Roman" w:eastAsia="Times New Roman" w:hAnsi="Times New Roman" w:cs="Times New Roman"/>
-          <w:color w:val="000000"/>
-        </w:rPr>
-        <w:t>(n.d.).</w:t>
-      </w:r>
-      <w:proofErr w:type="gramEnd"/>
-      <w:r>
-        <w:rPr>
-          <w:rFonts w:ascii="Times New Roman" w:eastAsia="Times New Roman" w:hAnsi="Times New Roman" w:cs="Times New Roman"/>
-          <w:color w:val="000000"/>
-        </w:rPr>
-        <w:t xml:space="preserve"> </w:t>
-      </w:r>
-      <w:proofErr w:type="gramStart"/>
-      <w:r>
-        <w:rPr>
-          <w:rFonts w:ascii="Times New Roman" w:hAnsi="Times New Roman"/>
-          <w:i/>
-        </w:rPr>
-        <w:t>Company Profile</w:t>
-      </w:r>
-      <w:r>
-        <w:rPr>
-          <w:rFonts w:ascii="Times New Roman" w:eastAsia="Times New Roman" w:hAnsi="Times New Roman" w:cs="Times New Roman"/>
-          <w:color w:val="000000"/>
-        </w:rPr>
-        <w:t>.</w:t>
-      </w:r>
-      <w:proofErr w:type="gramEnd"/>
-      <w:r>
-        <w:rPr>
-          <w:rFonts w:ascii="Times New Roman" w:eastAsia="Times New Roman" w:hAnsi="Times New Roman" w:cs="Times New Roman"/>
-          <w:color w:val="000000"/>
-        </w:rPr>
-        <w:t xml:space="preserve"> Retrieved </w:t>
+        <w:t xml:space="preserve">. Retrieved </w:t>
       </w:r>
       <w:r>
         <w:rPr>
@@ -14921,28 +11797,13 @@
           <w:rFonts w:ascii="Times New Roman" w:hAnsi="Times New Roman"/>
           <w:i/>
         </w:rPr>
-        <w:t>What is Microsoft Azure Functions</w:t>
-      </w:r>
-      <w:proofErr w:type="gramStart"/>
-      <w:r>
-        <w:rPr>
-          <w:rFonts w:ascii="Times New Roman" w:hAnsi="Times New Roman"/>
-          <w:i/>
-        </w:rPr>
-        <w:t>?</w:t>
-      </w:r>
-      <w:r>
-        <w:rPr>
-          <w:rFonts w:ascii="Times New Roman" w:hAnsi="Times New Roman"/>
-        </w:rPr>
-        <w:t>.</w:t>
-      </w:r>
-      <w:proofErr w:type="gramEnd"/>
-      <w:r>
-        <w:rPr>
-          <w:rFonts w:ascii="Times New Roman" w:hAnsi="Times New Roman"/>
-        </w:rPr>
-        <w:t xml:space="preserve"> Retrieved October 30, 2019, from TechTarget:  https://searchcloudcomputing.techtarget.com/definition/Microsoft-Azure-Functions</w:t>
+        <w:t>What is Microsoft Azure Functions?</w:t>
+      </w:r>
+      <w:r>
+        <w:rPr>
+          <w:rFonts w:ascii="Times New Roman" w:hAnsi="Times New Roman"/>
+        </w:rPr>
+        <w:t>. Retrieved October 30, 2019, from TechTarget:  https://searchcloudcomputing.techtarget.com/definition/Microsoft-Azure-Functions</w:t>
       </w:r>
     </w:p>
     <w:p>
@@ -14962,17 +11823,8 @@
           <w:rFonts w:ascii="Times New Roman" w:hAnsi="Times New Roman"/>
           <w:i/>
         </w:rPr>
-        <w:t xml:space="preserve">SQL vs NoSQL Database Differences Explained </w:t>
-      </w:r>
-      <w:proofErr w:type="gramStart"/>
-      <w:r>
-        <w:rPr>
-          <w:rFonts w:ascii="Times New Roman" w:hAnsi="Times New Roman"/>
-          <w:i/>
-        </w:rPr>
-        <w:t>with few Example DB</w:t>
-      </w:r>
-      <w:proofErr w:type="gramEnd"/>
+        <w:t>SQL vs NoSQL Database Differences Explained with few Example DB</w:t>
+      </w:r>
       <w:r>
         <w:rPr>
           <w:rFonts w:ascii="Times New Roman" w:hAnsi="Times New Roman"/>
@@ -14986,19 +11838,11 @@
         <w:spacing w:line="240" w:lineRule="auto"/>
         <w:ind w:left="720" w:hanging="720"/>
       </w:pPr>
-      <w:proofErr w:type="gramStart"/>
-      <w:r>
-        <w:rPr>
-          <w:rFonts w:ascii="Times New Roman" w:hAnsi="Times New Roman"/>
-        </w:rPr>
-        <w:t>Microsoft.</w:t>
-      </w:r>
-      <w:proofErr w:type="gramEnd"/>
-      <w:r>
-        <w:rPr>
-          <w:rFonts w:ascii="Times New Roman" w:hAnsi="Times New Roman"/>
-        </w:rPr>
-        <w:t xml:space="preserve"> (2019, October 23). </w:t>
+      <w:r>
+        <w:rPr>
+          <w:rFonts w:ascii="Times New Roman" w:hAnsi="Times New Roman"/>
+        </w:rPr>
+        <w:t xml:space="preserve">Microsoft. (2019, October 23). </w:t>
       </w:r>
       <w:r>
         <w:rPr>
@@ -15020,35 +11864,12 @@
         <w:spacing w:line="240" w:lineRule="auto"/>
         <w:ind w:left="720" w:hanging="720"/>
       </w:pPr>
-      <w:proofErr w:type="gramStart"/>
-      <w:r>
-        <w:rPr>
-          <w:rFonts w:ascii="Times New Roman" w:hAnsi="Times New Roman"/>
-        </w:rPr>
-        <w:t>Microsoft.</w:t>
-      </w:r>
-      <w:proofErr w:type="gramEnd"/>
-      <w:r>
-        <w:rPr>
-          <w:rFonts w:ascii="Times New Roman" w:hAnsi="Times New Roman"/>
-        </w:rPr>
-        <w:t xml:space="preserve"> </w:t>
-      </w:r>
-      <w:proofErr w:type="gramStart"/>
-      <w:r>
-        <w:rPr>
-          <w:rFonts w:ascii="Times New Roman" w:hAnsi="Times New Roman"/>
-        </w:rPr>
-        <w:t>(n.d.).</w:t>
-      </w:r>
-      <w:proofErr w:type="gramEnd"/>
-      <w:r>
-        <w:rPr>
-          <w:rFonts w:ascii="Times New Roman" w:hAnsi="Times New Roman"/>
-        </w:rPr>
-        <w:t xml:space="preserve"> </w:t>
-      </w:r>
-      <w:proofErr w:type="gramStart"/>
+      <w:r>
+        <w:rPr>
+          <w:rFonts w:ascii="Times New Roman" w:hAnsi="Times New Roman"/>
+        </w:rPr>
+        <w:t xml:space="preserve">Microsoft. (n.d.). </w:t>
+      </w:r>
       <w:r>
         <w:rPr>
           <w:rFonts w:ascii="Times New Roman" w:hAnsi="Times New Roman"/>
@@ -15060,14 +11881,7 @@
         <w:rPr>
           <w:rFonts w:ascii="Times New Roman" w:hAnsi="Times New Roman"/>
         </w:rPr>
-        <w:t>.</w:t>
-      </w:r>
-      <w:proofErr w:type="gramEnd"/>
-      <w:r>
-        <w:rPr>
-          <w:rFonts w:ascii="Times New Roman" w:hAnsi="Times New Roman"/>
-        </w:rPr>
-        <w:t xml:space="preserve"> Retrieved October 30, 2019, from Microsoft:  https://azure.microsoft.com/en-us/services/devops/server/</w:t>
+        <w:t>. Retrieved October 30, 2019, from Microsoft:  https://azure.microsoft.com/en-us/services/devops/server/</w:t>
       </w:r>
     </w:p>
     <w:p>
@@ -15076,21 +11890,12 @@
         <w:spacing w:line="240" w:lineRule="auto"/>
         <w:ind w:left="720" w:hanging="720"/>
       </w:pPr>
-      <w:proofErr w:type="gramStart"/>
-      <w:r>
-        <w:rPr>
-          <w:rFonts w:ascii="Times New Roman" w:hAnsi="Times New Roman"/>
-        </w:rPr>
-        <w:t>StackOverflow Insights.</w:t>
-      </w:r>
-      <w:proofErr w:type="gramEnd"/>
-      <w:r>
-        <w:rPr>
-          <w:rFonts w:ascii="Times New Roman" w:hAnsi="Times New Roman"/>
-        </w:rPr>
-        <w:t xml:space="preserve"> </w:t>
-      </w:r>
-      <w:proofErr w:type="gramStart"/>
+      <w:r>
+        <w:rPr>
+          <w:rFonts w:ascii="Times New Roman" w:hAnsi="Times New Roman"/>
+        </w:rPr>
+        <w:t xml:space="preserve">StackOverflow Insights. </w:t>
+      </w:r>
       <w:r>
         <w:rPr>
           <w:rFonts w:ascii="Times New Roman" w:hAnsi="Times New Roman"/>
@@ -15102,14 +11907,7 @@
         <w:rPr>
           <w:rFonts w:ascii="Times New Roman" w:hAnsi="Times New Roman"/>
         </w:rPr>
-        <w:t>.</w:t>
-      </w:r>
-      <w:proofErr w:type="gramEnd"/>
-      <w:r>
-        <w:rPr>
-          <w:rFonts w:ascii="Times New Roman" w:hAnsi="Times New Roman"/>
-        </w:rPr>
-        <w:t xml:space="preserve"> Retrieved October 30, 2019, from Stack Exchange: https://insights.stackoverflow.com/survey/2019</w:t>
+        <w:t>. Retrieved October 30, 2019, from Stack Exchange: https://insights.stackoverflow.com/survey/2019</w:t>
       </w:r>
     </w:p>
     <w:p>
@@ -15127,7 +11925,6 @@
         </w:rPr>
         <w:t xml:space="preserve">Roberts, M. (2018, May 22). </w:t>
       </w:r>
-      <w:proofErr w:type="gramStart"/>
       <w:r>
         <w:rPr>
           <w:rFonts w:ascii="Times New Roman" w:hAnsi="Times New Roman"/>
@@ -15139,14 +11936,7 @@
         <w:rPr>
           <w:rFonts w:ascii="Times New Roman" w:hAnsi="Times New Roman"/>
         </w:rPr>
-        <w:t>.</w:t>
-      </w:r>
-      <w:proofErr w:type="gramEnd"/>
-      <w:r>
-        <w:rPr>
-          <w:rFonts w:ascii="Times New Roman" w:hAnsi="Times New Roman"/>
-        </w:rPr>
-        <w:t xml:space="preserve"> Retrieved November 17, 2019, from Martin Fowler: https://martinfowler.com/articles/serverless.html/</w:t>
+        <w:t>. Retrieved November 17, 2019, from Martin Fowler: https://martinfowler.com/articles/serverless.html/</w:t>
       </w:r>
     </w:p>
     <w:p>
@@ -15297,6 +12087,177 @@
     </w:p>
     <w:p>
       <w:pPr>
+        <w:spacing w:after="0" w:line="240" w:lineRule="auto"/>
+        <w:jc w:val="left"/>
+        <w:rPr>
+          <w:rFonts w:cs="Times New Roman"/>
+          <w:b/>
+          <w:lang w:val="en-US"/>
+        </w:rPr>
+      </w:pPr>
+      <w:r>
+        <w:rPr>
+          <w:rFonts w:cs="Times New Roman"/>
+          <w:b/>
+        </w:rPr>
+        <w:lastRenderedPageBreak/>
+        <w:br w:type="page"/>
+      </w:r>
+    </w:p>
+    <w:p>
+      <w:pPr>
+        <w:spacing w:after="0" w:line="240" w:lineRule="auto"/>
+        <w:jc w:val="left"/>
+        <w:rPr>
+          <w:rFonts w:cs="Times New Roman"/>
+          <w:b/>
+          <w:lang w:val="en-US"/>
+        </w:rPr>
+      </w:pPr>
+      <w:r>
+        <w:rPr>
+          <w:rFonts w:cs="Times New Roman"/>
+          <w:b/>
+        </w:rPr>
+        <w:lastRenderedPageBreak/>
+        <w:br w:type="page"/>
+      </w:r>
+    </w:p>
+    <w:p>
+      <w:pPr>
+        <w:spacing w:after="0" w:line="240" w:lineRule="auto"/>
+        <w:jc w:val="left"/>
+        <w:rPr>
+          <w:rFonts w:cs="Times New Roman"/>
+          <w:b/>
+          <w:lang w:val="en-US"/>
+        </w:rPr>
+      </w:pPr>
+      <w:r>
+        <w:rPr>
+          <w:rFonts w:cs="Times New Roman"/>
+          <w:b/>
+        </w:rPr>
+        <w:lastRenderedPageBreak/>
+        <w:br w:type="page"/>
+      </w:r>
+    </w:p>
+    <w:p>
+      <w:pPr>
+        <w:spacing w:after="0" w:line="240" w:lineRule="auto"/>
+        <w:jc w:val="left"/>
+        <w:rPr>
+          <w:rFonts w:cs="Times New Roman"/>
+          <w:b/>
+          <w:lang w:val="en-US"/>
+        </w:rPr>
+      </w:pPr>
+      <w:r>
+        <w:rPr>
+          <w:rFonts w:cs="Times New Roman"/>
+          <w:b/>
+        </w:rPr>
+        <w:lastRenderedPageBreak/>
+        <w:br w:type="page"/>
+      </w:r>
+    </w:p>
+    <w:p>
+      <w:pPr>
+        <w:spacing w:after="0" w:line="240" w:lineRule="auto"/>
+        <w:jc w:val="left"/>
+        <w:rPr>
+          <w:rFonts w:cs="Times New Roman"/>
+          <w:b/>
+          <w:lang w:val="en-US"/>
+        </w:rPr>
+      </w:pPr>
+      <w:r>
+        <w:rPr>
+          <w:rFonts w:cs="Times New Roman"/>
+          <w:b/>
+        </w:rPr>
+        <w:lastRenderedPageBreak/>
+        <w:br w:type="page"/>
+      </w:r>
+    </w:p>
+    <w:p>
+      <w:pPr>
+        <w:spacing w:after="0" w:line="240" w:lineRule="auto"/>
+        <w:jc w:val="left"/>
+        <w:rPr>
+          <w:rFonts w:cs="Times New Roman"/>
+          <w:b/>
+          <w:lang w:val="en-US"/>
+        </w:rPr>
+      </w:pPr>
+      <w:r>
+        <w:rPr>
+          <w:rFonts w:cs="Times New Roman"/>
+          <w:b/>
+        </w:rPr>
+        <w:lastRenderedPageBreak/>
+        <w:br w:type="page"/>
+      </w:r>
+    </w:p>
+    <w:p>
+      <w:pPr>
+        <w:spacing w:after="0" w:line="240" w:lineRule="auto"/>
+        <w:jc w:val="left"/>
+        <w:rPr>
+          <w:rFonts w:cs="Times New Roman"/>
+          <w:b/>
+          <w:lang w:val="en-US"/>
+        </w:rPr>
+      </w:pPr>
+      <w:r>
+        <w:rPr>
+          <w:rFonts w:cs="Times New Roman"/>
+          <w:b/>
+        </w:rPr>
+        <w:lastRenderedPageBreak/>
+        <w:br w:type="page"/>
+      </w:r>
+    </w:p>
+    <w:p>
+      <w:pPr>
+        <w:spacing w:after="0" w:line="240" w:lineRule="auto"/>
+        <w:jc w:val="left"/>
+        <w:rPr>
+          <w:rFonts w:cs="Times New Roman"/>
+          <w:b/>
+          <w:lang w:val="en-US"/>
+        </w:rPr>
+      </w:pPr>
+      <w:r>
+        <w:rPr>
+          <w:rFonts w:cs="Times New Roman"/>
+          <w:b/>
+        </w:rPr>
+        <w:lastRenderedPageBreak/>
+        <w:br w:type="page"/>
+      </w:r>
+    </w:p>
+    <w:p>
+      <w:pPr>
+        <w:spacing w:after="0" w:line="240" w:lineRule="auto"/>
+        <w:jc w:val="left"/>
+        <w:rPr>
+          <w:rFonts w:cs="Times New Roman"/>
+          <w:b/>
+          <w:lang w:val="en-US"/>
+        </w:rPr>
+      </w:pPr>
+      <w:r>
+        <w:rPr>
+          <w:rFonts w:cs="Times New Roman"/>
+          <w:b/>
+        </w:rPr>
+        <w:lastRenderedPageBreak/>
+        <w:br w:type="page"/>
+      </w:r>
+    </w:p>
+    <w:p>
+      <w:pPr>
         <w:pStyle w:val="LO-normal"/>
         <w:ind w:left="720" w:hanging="720"/>
         <w:jc w:val="center"/>
@@ -15305,7 +12266,11 @@
           <w:b/>
         </w:rPr>
         <w:sectPr>
-          <w:footerReference w:type="first" r:id="rId36"/>
+          <w:headerReference w:type="even" r:id="rId36"/>
+          <w:headerReference w:type="default" r:id="rId37"/>
+          <w:footerReference w:type="even" r:id="rId38"/>
+          <w:footerReference w:type="default" r:id="rId39"/>
+          <w:footerReference w:type="first" r:id="rId40"/>
           <w:pgSz w:w="11906" w:h="16838"/>
           <w:pgMar w:top="2274" w:right="1701" w:bottom="1701" w:left="1701" w:header="850" w:footer="1417" w:gutter="0"/>
           <w:cols w:space="720"/>
@@ -15388,7 +12353,7 @@
           <w:b/>
         </w:rPr>
         <w:sectPr>
-          <w:footerReference w:type="first" r:id="rId37"/>
+          <w:footerReference w:type="first" r:id="rId41"/>
           <w:pgSz w:w="11906" w:h="16838"/>
           <w:pgMar w:top="2274" w:right="1701" w:bottom="1701" w:left="1701" w:header="850" w:footer="1417" w:gutter="0"/>
           <w:cols w:space="720"/>
@@ -15467,7 +12432,7 @@
       </w:pPr>
     </w:p>
     <w:sectPr>
-      <w:footerReference w:type="first" r:id="rId38"/>
+      <w:footerReference w:type="first" r:id="rId42"/>
       <w:pgSz w:w="11906" w:h="16838"/>
       <w:pgMar w:top="2274" w:right="1701" w:bottom="1701" w:left="1701" w:header="850" w:footer="1417" w:gutter="0"/>
       <w:cols w:space="720"/>
@@ -15697,7 +12662,7 @@
             <w:rFonts w:ascii="Times New Roman" w:hAnsi="Times New Roman" w:cs="Times New Roman"/>
             <w:noProof/>
           </w:rPr>
-          <w:t>19</w:t>
+          <w:t>21</w:t>
         </w:r>
         <w:r>
           <w:rPr>
@@ -15838,6 +12803,47 @@
   <w:p>
     <w:pPr>
       <w:pStyle w:val="Footer"/>
+      <w:rPr>
+        <w:rFonts w:ascii="Times New Roman" w:hAnsi="Times New Roman" w:cs="Times New Roman"/>
+      </w:rPr>
+    </w:pPr>
+  </w:p>
+  <w:p>
+    <w:pPr>
+      <w:pStyle w:val="LO-normal"/>
+      <w:tabs>
+        <w:tab w:val="center" w:pos="4513"/>
+        <w:tab w:val="right" w:pos="9026"/>
+      </w:tabs>
+      <w:spacing w:after="0" w:line="240" w:lineRule="auto"/>
+      <w:jc w:val="right"/>
+    </w:pPr>
+  </w:p>
+</w:ftr>
+</file>
+
+<file path=word/footer16.xml><?xml version="1.0" encoding="utf-8"?>
+<w:ftr xmlns:wpc="http://schemas.microsoft.com/office/word/2010/wordprocessingCanvas" xmlns:mc="http://schemas.openxmlformats.org/markup-compatibility/2006" xmlns:o="urn:schemas-microsoft-com:office:office" xmlns:r="http://schemas.openxmlformats.org/officeDocument/2006/relationships" xmlns:m="http://schemas.openxmlformats.org/officeDocument/2006/math" xmlns:v="urn:schemas-microsoft-com:vml" xmlns:wp14="http://schemas.microsoft.com/office/word/2010/wordprocessingDrawing" xmlns:wp="http://schemas.openxmlformats.org/drawingml/2006/wordprocessingDrawing" xmlns:w10="urn:schemas-microsoft-com:office:word" xmlns:w="http://schemas.openxmlformats.org/wordprocessingml/2006/main" xmlns:w14="http://schemas.microsoft.com/office/word/2010/wordml" xmlns:wpg="http://schemas.microsoft.com/office/word/2010/wordprocessingGroup" xmlns:wpi="http://schemas.microsoft.com/office/word/2010/wordprocessingInk" xmlns:wne="http://schemas.microsoft.com/office/word/2006/wordml" xmlns:wps="http://schemas.microsoft.com/office/word/2010/wordprocessingShape" mc:Ignorable="w14 wp14">
+  <w:p>
+    <w:pPr>
+      <w:pStyle w:val="LO-normal"/>
+      <w:tabs>
+        <w:tab w:val="center" w:pos="4513"/>
+        <w:tab w:val="right" w:pos="9026"/>
+      </w:tabs>
+      <w:spacing w:after="0" w:line="240" w:lineRule="auto"/>
+      <w:ind w:right="100"/>
+      <w:jc w:val="right"/>
+    </w:pPr>
+  </w:p>
+</w:ftr>
+</file>
+
+<file path=word/footer17.xml><?xml version="1.0" encoding="utf-8"?>
+<w:ftr xmlns:wpc="http://schemas.microsoft.com/office/word/2010/wordprocessingCanvas" xmlns:mc="http://schemas.openxmlformats.org/markup-compatibility/2006" xmlns:o="urn:schemas-microsoft-com:office:office" xmlns:r="http://schemas.openxmlformats.org/officeDocument/2006/relationships" xmlns:m="http://schemas.openxmlformats.org/officeDocument/2006/math" xmlns:v="urn:schemas-microsoft-com:vml" xmlns:wp14="http://schemas.microsoft.com/office/word/2010/wordprocessingDrawing" xmlns:wp="http://schemas.openxmlformats.org/drawingml/2006/wordprocessingDrawing" xmlns:w10="urn:schemas-microsoft-com:office:word" xmlns:w="http://schemas.openxmlformats.org/wordprocessingml/2006/main" xmlns:w14="http://schemas.microsoft.com/office/word/2010/wordml" xmlns:wpg="http://schemas.microsoft.com/office/word/2010/wordprocessingGroup" xmlns:wpi="http://schemas.microsoft.com/office/word/2010/wordprocessingInk" xmlns:wne="http://schemas.microsoft.com/office/word/2006/wordml" xmlns:wps="http://schemas.microsoft.com/office/word/2010/wordprocessingShape" mc:Ignorable="w14 wp14">
+  <w:p>
+    <w:pPr>
+      <w:pStyle w:val="Footer"/>
       <w:jc w:val="center"/>
     </w:pPr>
   </w:p>
@@ -15855,7 +12861,7 @@
 </w:ftr>
 </file>
 
-<file path=word/footer16.xml><?xml version="1.0" encoding="utf-8"?>
+<file path=word/footer18.xml><?xml version="1.0" encoding="utf-8"?>
 <w:ftr xmlns:wpc="http://schemas.microsoft.com/office/word/2010/wordprocessingCanvas" xmlns:mc="http://schemas.openxmlformats.org/markup-compatibility/2006" xmlns:o="urn:schemas-microsoft-com:office:office" xmlns:r="http://schemas.openxmlformats.org/officeDocument/2006/relationships" xmlns:m="http://schemas.openxmlformats.org/officeDocument/2006/math" xmlns:v="urn:schemas-microsoft-com:vml" xmlns:wp14="http://schemas.microsoft.com/office/word/2010/wordprocessingDrawing" xmlns:wp="http://schemas.openxmlformats.org/drawingml/2006/wordprocessingDrawing" xmlns:w10="urn:schemas-microsoft-com:office:word" xmlns:w="http://schemas.openxmlformats.org/wordprocessingml/2006/main" xmlns:w14="http://schemas.microsoft.com/office/word/2010/wordml" xmlns:wpg="http://schemas.microsoft.com/office/word/2010/wordprocessingGroup" xmlns:wpi="http://schemas.microsoft.com/office/word/2010/wordprocessingInk" xmlns:wne="http://schemas.microsoft.com/office/word/2006/wordml" xmlns:wps="http://schemas.microsoft.com/office/word/2010/wordprocessingShape" mc:Ignorable="w14 wp14">
   <w:p>
     <w:pPr>
@@ -15909,7 +12915,7 @@
             <w:rFonts w:ascii="Times New Roman" w:hAnsi="Times New Roman" w:cs="Times New Roman"/>
             <w:noProof/>
           </w:rPr>
-          <w:t>25</w:t>
+          <w:t>33</w:t>
         </w:r>
         <w:r>
           <w:rPr>
@@ -15945,7 +12951,7 @@
 </w:ftr>
 </file>
 
-<file path=word/footer17.xml><?xml version="1.0" encoding="utf-8"?>
+<file path=word/footer19.xml><?xml version="1.0" encoding="utf-8"?>
 <w:ftr xmlns:wpc="http://schemas.microsoft.com/office/word/2010/wordprocessingCanvas" xmlns:mc="http://schemas.openxmlformats.org/markup-compatibility/2006" xmlns:o="urn:schemas-microsoft-com:office:office" xmlns:r="http://schemas.openxmlformats.org/officeDocument/2006/relationships" xmlns:m="http://schemas.openxmlformats.org/officeDocument/2006/math" xmlns:v="urn:schemas-microsoft-com:vml" xmlns:wp14="http://schemas.microsoft.com/office/word/2010/wordprocessingDrawing" xmlns:wp="http://schemas.openxmlformats.org/drawingml/2006/wordprocessingDrawing" xmlns:w10="urn:schemas-microsoft-com:office:word" xmlns:w="http://schemas.openxmlformats.org/wordprocessingml/2006/main" xmlns:w14="http://schemas.microsoft.com/office/word/2010/wordml" xmlns:wpg="http://schemas.microsoft.com/office/word/2010/wordprocessingGroup" xmlns:wpi="http://schemas.microsoft.com/office/word/2010/wordprocessingInk" xmlns:wne="http://schemas.microsoft.com/office/word/2006/wordml" xmlns:wps="http://schemas.microsoft.com/office/word/2010/wordprocessingShape" mc:Ignorable="w14 wp14">
   <w:p>
     <w:pPr>
@@ -16392,7 +13398,7 @@
             <w:rFonts w:ascii="Times New Roman" w:hAnsi="Times New Roman" w:cs="Times New Roman"/>
             <w:noProof/>
           </w:rPr>
-          <w:t>12</w:t>
+          <w:t>16</w:t>
         </w:r>
         <w:r>
           <w:rPr>
@@ -16404,6 +13410,43 @@
       </w:p>
     </w:sdtContent>
   </w:sdt>
+  <w:p>
+    <w:pPr>
+      <w:pStyle w:val="Header"/>
+    </w:pPr>
+  </w:p>
+</w:hdr>
+</file>
+
+<file path=word/header10.xml><?xml version="1.0" encoding="utf-8"?>
+<w:hdr xmlns:wpc="http://schemas.microsoft.com/office/word/2010/wordprocessingCanvas" xmlns:mc="http://schemas.openxmlformats.org/markup-compatibility/2006" xmlns:o="urn:schemas-microsoft-com:office:office" xmlns:r="http://schemas.openxmlformats.org/officeDocument/2006/relationships" xmlns:m="http://schemas.openxmlformats.org/officeDocument/2006/math" xmlns:v="urn:schemas-microsoft-com:vml" xmlns:wp14="http://schemas.microsoft.com/office/word/2010/wordprocessingDrawing" xmlns:wp="http://schemas.openxmlformats.org/drawingml/2006/wordprocessingDrawing" xmlns:w10="urn:schemas-microsoft-com:office:word" xmlns:w="http://schemas.openxmlformats.org/wordprocessingml/2006/main" xmlns:w14="http://schemas.microsoft.com/office/word/2010/wordml" xmlns:wpg="http://schemas.microsoft.com/office/word/2010/wordprocessingGroup" xmlns:wpi="http://schemas.microsoft.com/office/word/2010/wordprocessingInk" xmlns:wne="http://schemas.microsoft.com/office/word/2006/wordml" xmlns:wps="http://schemas.microsoft.com/office/word/2010/wordprocessingShape" mc:Ignorable="w14 wp14">
+  <w:p>
+    <w:pPr>
+      <w:pStyle w:val="Header"/>
+      <w:rPr>
+        <w:rFonts w:ascii="Times New Roman" w:hAnsi="Times New Roman" w:cs="Times New Roman"/>
+      </w:rPr>
+    </w:pPr>
+  </w:p>
+  <w:p>
+    <w:pPr>
+      <w:pStyle w:val="Header"/>
+    </w:pPr>
+  </w:p>
+</w:hdr>
+</file>
+
+<file path=word/header11.xml><?xml version="1.0" encoding="utf-8"?>
+<w:hdr xmlns:wpc="http://schemas.microsoft.com/office/word/2010/wordprocessingCanvas" xmlns:mc="http://schemas.openxmlformats.org/markup-compatibility/2006" xmlns:o="urn:schemas-microsoft-com:office:office" xmlns:r="http://schemas.openxmlformats.org/officeDocument/2006/relationships" xmlns:m="http://schemas.openxmlformats.org/officeDocument/2006/math" xmlns:v="urn:schemas-microsoft-com:vml" xmlns:wp14="http://schemas.microsoft.com/office/word/2010/wordprocessingDrawing" xmlns:wp="http://schemas.openxmlformats.org/drawingml/2006/wordprocessingDrawing" xmlns:w10="urn:schemas-microsoft-com:office:word" xmlns:w="http://schemas.openxmlformats.org/wordprocessingml/2006/main" xmlns:w14="http://schemas.microsoft.com/office/word/2010/wordml" xmlns:wpg="http://schemas.microsoft.com/office/word/2010/wordprocessingGroup" xmlns:wpi="http://schemas.microsoft.com/office/word/2010/wordprocessingInk" xmlns:wne="http://schemas.microsoft.com/office/word/2006/wordml" xmlns:wps="http://schemas.microsoft.com/office/word/2010/wordprocessingShape" mc:Ignorable="w14 wp14">
+  <w:p>
+    <w:pPr>
+      <w:pStyle w:val="Header"/>
+      <w:jc w:val="right"/>
+      <w:rPr>
+        <w:rFonts w:ascii="Times New Roman" w:hAnsi="Times New Roman" w:cs="Times New Roman"/>
+      </w:rPr>
+    </w:pPr>
+  </w:p>
   <w:p>
     <w:pPr>
       <w:pStyle w:val="Header"/>
@@ -16460,7 +13503,7 @@
             <w:rFonts w:ascii="Times New Roman" w:hAnsi="Times New Roman" w:cs="Times New Roman"/>
             <w:noProof/>
           </w:rPr>
-          <w:t>11</w:t>
+          <w:t>17</w:t>
         </w:r>
         <w:r>
           <w:rPr>
@@ -16615,7 +13658,7 @@
             <w:rFonts w:ascii="Times New Roman" w:hAnsi="Times New Roman" w:cs="Times New Roman"/>
             <w:noProof/>
           </w:rPr>
-          <w:t>21</w:t>
+          <w:t>31</w:t>
         </w:r>
         <w:r>
           <w:rPr>
@@ -19447,7 +16490,7 @@
 </file>
 
 <file path=customXml/itemProps1.xml><?xml version="1.0" encoding="utf-8"?>
-<ds:datastoreItem xmlns:ds="http://schemas.openxmlformats.org/officeDocument/2006/customXml" ds:itemID="{09F09241-0113-4B31-AEEB-A2397A779313}">
+<ds:datastoreItem xmlns:ds="http://schemas.openxmlformats.org/officeDocument/2006/customXml" ds:itemID="{893F4EFF-F15A-4209-AEF3-B6EF0DA5D013}">
   <ds:schemaRefs>
     <ds:schemaRef ds:uri="http://schemas.openxmlformats.org/officeDocument/2006/bibliography"/>
   </ds:schemaRefs>
